--- a/documentation/SRSDocumentaion/SRSD Final.docx
+++ b/documentation/SRSDocumentaion/SRSD Final.docx
@@ -2,152 +2,3538 @@
 <file path=word/document.xml><?xml version="1.0" encoding="utf-8"?>
 <w:document xmlns:wpc="http://schemas.microsoft.com/office/word/2010/wordprocessingCanvas" xmlns:cx="http://schemas.microsoft.com/office/drawing/2014/chartex" xmlns:cx1="http://schemas.microsoft.com/office/drawing/2015/9/8/chartex" xmlns:cx2="http://schemas.microsoft.com/office/drawing/2015/10/21/chartex" xmlns:cx3="http://schemas.microsoft.com/office/drawing/2016/5/9/chartex" xmlns:cx4="http://schemas.microsoft.com/office/drawing/2016/5/10/chartex" xmlns:cx5="http://schemas.microsoft.com/office/drawing/2016/5/11/chartex" xmlns:cx6="http://schemas.microsoft.com/office/drawing/2016/5/12/chartex" xmlns:cx7="http://schemas.microsoft.com/office/drawing/2016/5/13/chartex" xmlns:cx8="http://schemas.microsoft.com/office/drawing/2016/5/14/chartex" xmlns:mc="http://schemas.openxmlformats.org/markup-compatibility/2006" xmlns:aink="http://schemas.microsoft.com/office/drawing/2016/ink" xmlns:am3d="http://schemas.microsoft.com/office/drawing/2017/model3d" xmlns:o="urn:schemas-microsoft-com:office:office" xmlns:oel="http://schemas.microsoft.com/office/2019/extlst" xmlns:r="http://schemas.openxmlformats.org/officeDocument/2006/relationships" xmlns:m="http://schemas.openxmlformats.org/officeDocument/2006/math" xmlns:v="urn:schemas-microsoft-com:vml" xmlns:wp14="http://schemas.microsoft.com/office/word/2010/wordprocessingDrawing" xmlns:wp="http://schemas.openxmlformats.org/drawingml/2006/wordprocessingDrawing" xmlns:w10="urn:schemas-microsoft-com:office:word" xmlns:w="http://schemas.openxmlformats.org/wordprocessingml/2006/main" xmlns:w14="http://schemas.microsoft.com/office/word/2010/wordml" xmlns:w15="http://schemas.microsoft.com/office/word/2012/wordml" xmlns:w16cex="http://schemas.microsoft.com/office/word/2018/wordml/cex" xmlns:w16cid="http://schemas.microsoft.com/office/word/2016/wordml/cid" xmlns:w16="http://schemas.microsoft.com/office/word/2018/wordml" xmlns:w16sdtdh="http://schemas.microsoft.com/office/word/2020/wordml/sdtdatahash" xmlns:w16se="http://schemas.microsoft.com/office/word/2015/wordml/symex" xmlns:wpg="http://schemas.microsoft.com/office/word/2010/wordprocessingGroup" xmlns:wpi="http://schemas.microsoft.com/office/word/2010/wordprocessingInk" xmlns:wne="http://schemas.microsoft.com/office/word/2006/wordml" xmlns:wps="http://schemas.microsoft.com/office/word/2010/wordprocessingShape" mc:Ignorable="w14 w15 w16se w16cid w16 w16cex w16sdtdh wp14">
   <w:body>
-    <w:p>
-      <w:pPr>
-        <w:pStyle w:val="Title"/>
+    <w:sdt>
+      <w:sdtPr>
         <w:rPr>
-          <w:rStyle w:val="normaltextrun"/>
+          <w:sz w:val="2"/>
         </w:rPr>
-      </w:pPr>
-      <w:r>
+        <w:id w:val="-1248803129"/>
+        <w:docPartObj>
+          <w:docPartGallery w:val="Cover Pages"/>
+          <w:docPartUnique/>
+        </w:docPartObj>
+      </w:sdtPr>
+      <w:sdtEndPr>
         <w:rPr>
-          <w:rStyle w:val="normaltextrun"/>
+          <w:color w:val="4472C4" w:themeColor="accent1"/>
+          <w:sz w:val="26"/>
+          <w:szCs w:val="26"/>
         </w:rPr>
-        <w:t>Fortify SSD Documentation</w:t>
-      </w:r>
-    </w:p>
-    <w:p>
-      <w:pPr>
-        <w:pStyle w:val="Heading2"/>
-        <w:numPr>
-          <w:ilvl w:val="0"/>
-          <w:numId w:val="5"/>
-        </w:numPr>
-        <w:ind w:left="360"/>
-        <w:rPr>
-          <w:rFonts w:cstheme="majorHAnsi"/>
-          <w:sz w:val="28"/>
-          <w:szCs w:val="28"/>
-        </w:rPr>
-      </w:pPr>
-      <w:r>
-        <w:rPr>
-          <w:rStyle w:val="normaltextrun"/>
-          <w:rFonts w:cstheme="majorHAnsi"/>
-          <w:sz w:val="28"/>
-          <w:szCs w:val="28"/>
-        </w:rPr>
-        <w:t>Introduction</w:t>
-      </w:r>
-      <w:r>
-        <w:rPr>
-          <w:rStyle w:val="eop"/>
-          <w:rFonts w:cstheme="majorHAnsi"/>
-          <w:sz w:val="28"/>
-          <w:szCs w:val="28"/>
-        </w:rPr>
-        <w:t> </w:t>
-      </w:r>
-    </w:p>
-    <w:p>
-      <w:pPr>
-        <w:pStyle w:val="Heading3"/>
-      </w:pPr>
-      <w:r>
-        <w:t>What is this software about? Purpose, audience, readings</w:t>
-      </w:r>
-      <w:r>
-        <w:rPr>
-          <w:rStyle w:val="normaltextrun"/>
-          <w:rFonts w:cstheme="majorHAnsi"/>
-          <w:sz w:val="28"/>
-          <w:szCs w:val="28"/>
-        </w:rPr>
-        <w:t>.</w:t>
-      </w:r>
-      <w:r>
-        <w:rPr>
-          <w:rStyle w:val="eop"/>
-          <w:rFonts w:cstheme="majorHAnsi"/>
-          <w:sz w:val="28"/>
-          <w:szCs w:val="28"/>
-        </w:rPr>
-        <w:t> </w:t>
-      </w:r>
-    </w:p>
-    <w:p>
-      <w:pPr>
-        <w:pStyle w:val="Heading2"/>
-        <w:rPr>
-          <w:rFonts w:cstheme="majorHAnsi"/>
-          <w:sz w:val="28"/>
-          <w:szCs w:val="28"/>
-        </w:rPr>
-      </w:pPr>
-      <w:r>
-        <w:rPr>
-          <w:rStyle w:val="eop"/>
-          <w:rFonts w:cstheme="majorHAnsi"/>
-          <w:sz w:val="28"/>
-          <w:szCs w:val="28"/>
-        </w:rPr>
-        <w:t> </w:t>
-      </w:r>
-    </w:p>
-    <w:p>
-      <w:pPr>
-        <w:pStyle w:val="Heading2"/>
-        <w:numPr>
-          <w:ilvl w:val="0"/>
-          <w:numId w:val="5"/>
-        </w:numPr>
-        <w:ind w:left="360"/>
-        <w:rPr>
-          <w:rFonts w:cstheme="majorHAnsi"/>
-          <w:sz w:val="28"/>
-          <w:szCs w:val="28"/>
-        </w:rPr>
-      </w:pPr>
-      <w:r>
-        <w:rPr>
-          <w:rStyle w:val="normaltextrun"/>
-          <w:rFonts w:cstheme="majorHAnsi"/>
-          <w:sz w:val="28"/>
-          <w:szCs w:val="28"/>
-        </w:rPr>
-        <w:t>Overall Description</w:t>
-      </w:r>
-    </w:p>
-    <w:p>
-      <w:pPr>
-        <w:pStyle w:val="Heading3"/>
-        <w:rPr>
-          <w:rStyle w:val="tabchar"/>
-        </w:rPr>
-      </w:pPr>
-      <w:r>
-        <w:rPr>
-          <w:rStyle w:val="normaltextrun"/>
-        </w:rPr>
-        <w:t xml:space="preserve">What is the software supposed to do?  </w:t>
-      </w:r>
-      <w:r>
-        <w:rPr>
-          <w:rStyle w:val="tabchar"/>
-        </w:rPr>
-        <w:tab/>
-      </w:r>
-    </w:p>
-    <w:p>
-      <w:pPr>
-        <w:pStyle w:val="Heading2"/>
-        <w:rPr>
-          <w:rFonts w:cstheme="majorHAnsi"/>
-          <w:sz w:val="28"/>
-          <w:szCs w:val="28"/>
-        </w:rPr>
-      </w:pPr>
-    </w:p>
+      </w:sdtEndPr>
+      <w:sdtContent>
+        <w:p>
+          <w:pPr>
+            <w:pStyle w:val="NoSpacing"/>
+            <w:rPr>
+              <w:sz w:val="2"/>
+            </w:rPr>
+          </w:pPr>
+        </w:p>
+        <w:p>
+          <w:r>
+            <w:rPr>
+              <w:noProof/>
+            </w:rPr>
+            <mc:AlternateContent>
+              <mc:Choice Requires="wps">
+                <w:drawing>
+                  <wp:anchor distT="0" distB="0" distL="114300" distR="114300" simplePos="0" relativeHeight="251661312" behindDoc="0" locked="0" layoutInCell="1" allowOverlap="1" wp14:anchorId="24E10FAB" wp14:editId="6922E444">
+                    <wp:simplePos x="0" y="0"/>
+                    <wp:positionH relativeFrom="page">
+                      <wp:align>center</wp:align>
+                    </wp:positionH>
+                    <wp:positionV relativeFrom="margin">
+                      <wp:align>top</wp:align>
+                    </wp:positionV>
+                    <wp:extent cx="5943600" cy="914400"/>
+                    <wp:effectExtent l="0" t="0" r="0" b="3810"/>
+                    <wp:wrapNone/>
+                    <wp:docPr id="62" name="Text Box 62"/>
+                    <wp:cNvGraphicFramePr/>
+                    <a:graphic xmlns:a="http://schemas.openxmlformats.org/drawingml/2006/main">
+                      <a:graphicData uri="http://schemas.microsoft.com/office/word/2010/wordprocessingShape">
+                        <wps:wsp>
+                          <wps:cNvSpPr txBox="1"/>
+                          <wps:spPr>
+                            <a:xfrm>
+                              <a:off x="0" y="0"/>
+                              <a:ext cx="5943600" cy="914400"/>
+                            </a:xfrm>
+                            <a:prstGeom prst="rect">
+                              <a:avLst/>
+                            </a:prstGeom>
+                            <a:noFill/>
+                            <a:ln w="6350">
+                              <a:noFill/>
+                            </a:ln>
+                            <a:effectLst/>
+                          </wps:spPr>
+                          <wps:style>
+                            <a:lnRef idx="0">
+                              <a:schemeClr val="accent1"/>
+                            </a:lnRef>
+                            <a:fillRef idx="0">
+                              <a:schemeClr val="accent1"/>
+                            </a:fillRef>
+                            <a:effectRef idx="0">
+                              <a:schemeClr val="accent1"/>
+                            </a:effectRef>
+                            <a:fontRef idx="minor">
+                              <a:schemeClr val="dk1"/>
+                            </a:fontRef>
+                          </wps:style>
+                          <wps:txbx>
+                            <w:txbxContent>
+                              <w:sdt>
+                                <w:sdtPr>
+                                  <w:rPr>
+                                    <w:rFonts w:asciiTheme="majorHAnsi" w:eastAsiaTheme="majorEastAsia" w:hAnsiTheme="majorHAnsi" w:cstheme="majorBidi"/>
+                                    <w:caps/>
+                                    <w:color w:val="8496B0" w:themeColor="text2" w:themeTint="99"/>
+                                    <w:sz w:val="64"/>
+                                    <w:szCs w:val="64"/>
+                                  </w:rPr>
+                                  <w:alias w:val="Title"/>
+                                  <w:tag w:val=""/>
+                                  <w:id w:val="797192764"/>
+                                  <w:dataBinding w:prefixMappings="xmlns:ns0='http://purl.org/dc/elements/1.1/' xmlns:ns1='http://schemas.openxmlformats.org/package/2006/metadata/core-properties' " w:xpath="/ns1:coreProperties[1]/ns0:title[1]" w:storeItemID="{6C3C8BC8-F283-45AE-878A-BAB7291924A1}"/>
+                                  <w:text/>
+                                </w:sdtPr>
+                                <w:sdtEndPr>
+                                  <w:rPr>
+                                    <w:sz w:val="68"/>
+                                    <w:szCs w:val="68"/>
+                                  </w:rPr>
+                                </w:sdtEndPr>
+                                <w:sdtContent>
+                                  <w:p>
+                                    <w:pPr>
+                                      <w:pStyle w:val="NoSpacing"/>
+                                      <w:rPr>
+                                        <w:rFonts w:asciiTheme="majorHAnsi" w:eastAsiaTheme="majorEastAsia" w:hAnsiTheme="majorHAnsi" w:cstheme="majorBidi"/>
+                                        <w:caps/>
+                                        <w:color w:val="8496B0" w:themeColor="text2" w:themeTint="99"/>
+                                        <w:sz w:val="68"/>
+                                        <w:szCs w:val="68"/>
+                                      </w:rPr>
+                                    </w:pPr>
+                                    <w:r>
+                                      <w:rPr>
+                                        <w:rFonts w:asciiTheme="majorHAnsi" w:eastAsiaTheme="majorEastAsia" w:hAnsiTheme="majorHAnsi" w:cstheme="majorBidi"/>
+                                        <w:caps/>
+                                        <w:color w:val="8496B0" w:themeColor="text2" w:themeTint="99"/>
+                                        <w:sz w:val="64"/>
+                                        <w:szCs w:val="64"/>
+                                      </w:rPr>
+                                      <w:t>Fortify Project</w:t>
+                                    </w:r>
+                                  </w:p>
+                                </w:sdtContent>
+                              </w:sdt>
+                              <w:p>
+                                <w:pPr>
+                                  <w:pStyle w:val="NoSpacing"/>
+                                  <w:spacing w:before="120"/>
+                                  <w:rPr>
+                                    <w:color w:val="4472C4" w:themeColor="accent1"/>
+                                    <w:sz w:val="36"/>
+                                    <w:szCs w:val="36"/>
+                                  </w:rPr>
+                                </w:pPr>
+                                <w:sdt>
+                                  <w:sdtPr>
+                                    <w:rPr>
+                                      <w:color w:val="4472C4" w:themeColor="accent1"/>
+                                      <w:sz w:val="36"/>
+                                      <w:szCs w:val="36"/>
+                                    </w:rPr>
+                                    <w:alias w:val="Subtitle"/>
+                                    <w:tag w:val=""/>
+                                    <w:id w:val="2021743002"/>
+                                    <w:dataBinding w:prefixMappings="xmlns:ns0='http://purl.org/dc/elements/1.1/' xmlns:ns1='http://schemas.openxmlformats.org/package/2006/metadata/core-properties' " w:xpath="/ns1:coreProperties[1]/ns0:subject[1]" w:storeItemID="{6C3C8BC8-F283-45AE-878A-BAB7291924A1}"/>
+                                    <w:text/>
+                                  </w:sdtPr>
+                                  <w:sdtContent>
+                                    <w:r>
+                                      <w:rPr>
+                                        <w:color w:val="4472C4" w:themeColor="accent1"/>
+                                        <w:sz w:val="36"/>
+                                        <w:szCs w:val="36"/>
+                                      </w:rPr>
+                                      <w:t>SRS Documentation</w:t>
+                                    </w:r>
+                                  </w:sdtContent>
+                                </w:sdt>
+                                <w:r>
+                                  <w:rPr>
+                                    <w:noProof/>
+                                  </w:rPr>
+                                  <w:t xml:space="preserve"> </w:t>
+                                </w:r>
+                              </w:p>
+                              <w:p/>
+                            </w:txbxContent>
+                          </wps:txbx>
+                          <wps:bodyPr rot="0" spcFirstLastPara="0" vertOverflow="overflow" horzOverflow="overflow" vert="horz" wrap="square" lIns="91440" tIns="45720" rIns="91440" bIns="45720" numCol="1" spcCol="0" rtlCol="0" fromWordArt="0" anchor="t" anchorCtr="0" forceAA="0" compatLnSpc="1">
+                            <a:prstTxWarp prst="textNoShape">
+                              <a:avLst/>
+                            </a:prstTxWarp>
+                            <a:spAutoFit/>
+                          </wps:bodyPr>
+                        </wps:wsp>
+                      </a:graphicData>
+                    </a:graphic>
+                    <wp14:sizeRelH relativeFrom="page">
+                      <wp14:pctWidth>76500</wp14:pctWidth>
+                    </wp14:sizeRelH>
+                  </wp:anchor>
+                </w:drawing>
+              </mc:Choice>
+              <mc:Fallback>
+                <w:pict>
+                  <v:shapetype w14:anchorId="24E10FAB" id="_x0000_t202" coordsize="21600,21600" o:spt="202" path="m,l,21600r21600,l21600,xe">
+                    <v:stroke joinstyle="miter"/>
+                    <v:path gradientshapeok="t" o:connecttype="rect"/>
+                  </v:shapetype>
+                  <v:shape id="Text Box 62" o:spid="_x0000_s1026" type="#_x0000_t202" style="position:absolute;margin-left:0;margin-top:0;width:468pt;height:1in;z-index:251661312;visibility:visible;mso-wrap-style:square;mso-width-percent:765;mso-wrap-distance-left:9pt;mso-wrap-distance-top:0;mso-wrap-distance-right:9pt;mso-wrap-distance-bottom:0;mso-position-horizontal:center;mso-position-horizontal-relative:page;mso-position-vertical:top;mso-position-vertical-relative:margin;mso-width-percent:765;mso-width-relative:page;v-text-anchor:top" o:gfxdata="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" filled="f" stroked="f" strokeweight=".5pt">
+                    <v:textbox style="mso-fit-shape-to-text:t">
+                      <w:txbxContent>
+                        <w:sdt>
+                          <w:sdtPr>
+                            <w:rPr>
+                              <w:rFonts w:asciiTheme="majorHAnsi" w:eastAsiaTheme="majorEastAsia" w:hAnsiTheme="majorHAnsi" w:cstheme="majorBidi"/>
+                              <w:caps/>
+                              <w:color w:val="8496B0" w:themeColor="text2" w:themeTint="99"/>
+                              <w:sz w:val="64"/>
+                              <w:szCs w:val="64"/>
+                            </w:rPr>
+                            <w:alias w:val="Title"/>
+                            <w:tag w:val=""/>
+                            <w:id w:val="797192764"/>
+                            <w:dataBinding w:prefixMappings="xmlns:ns0='http://purl.org/dc/elements/1.1/' xmlns:ns1='http://schemas.openxmlformats.org/package/2006/metadata/core-properties' " w:xpath="/ns1:coreProperties[1]/ns0:title[1]" w:storeItemID="{6C3C8BC8-F283-45AE-878A-BAB7291924A1}"/>
+                            <w:text/>
+                          </w:sdtPr>
+                          <w:sdtEndPr>
+                            <w:rPr>
+                              <w:sz w:val="68"/>
+                              <w:szCs w:val="68"/>
+                            </w:rPr>
+                          </w:sdtEndPr>
+                          <w:sdtContent>
+                            <w:p>
+                              <w:pPr>
+                                <w:pStyle w:val="NoSpacing"/>
+                                <w:rPr>
+                                  <w:rFonts w:asciiTheme="majorHAnsi" w:eastAsiaTheme="majorEastAsia" w:hAnsiTheme="majorHAnsi" w:cstheme="majorBidi"/>
+                                  <w:caps/>
+                                  <w:color w:val="8496B0" w:themeColor="text2" w:themeTint="99"/>
+                                  <w:sz w:val="68"/>
+                                  <w:szCs w:val="68"/>
+                                </w:rPr>
+                              </w:pPr>
+                              <w:r>
+                                <w:rPr>
+                                  <w:rFonts w:asciiTheme="majorHAnsi" w:eastAsiaTheme="majorEastAsia" w:hAnsiTheme="majorHAnsi" w:cstheme="majorBidi"/>
+                                  <w:caps/>
+                                  <w:color w:val="8496B0" w:themeColor="text2" w:themeTint="99"/>
+                                  <w:sz w:val="64"/>
+                                  <w:szCs w:val="64"/>
+                                </w:rPr>
+                                <w:t>Fortify Project</w:t>
+                              </w:r>
+                            </w:p>
+                          </w:sdtContent>
+                        </w:sdt>
+                        <w:p>
+                          <w:pPr>
+                            <w:pStyle w:val="NoSpacing"/>
+                            <w:spacing w:before="120"/>
+                            <w:rPr>
+                              <w:color w:val="4472C4" w:themeColor="accent1"/>
+                              <w:sz w:val="36"/>
+                              <w:szCs w:val="36"/>
+                            </w:rPr>
+                          </w:pPr>
+                          <w:sdt>
+                            <w:sdtPr>
+                              <w:rPr>
+                                <w:color w:val="4472C4" w:themeColor="accent1"/>
+                                <w:sz w:val="36"/>
+                                <w:szCs w:val="36"/>
+                              </w:rPr>
+                              <w:alias w:val="Subtitle"/>
+                              <w:tag w:val=""/>
+                              <w:id w:val="2021743002"/>
+                              <w:dataBinding w:prefixMappings="xmlns:ns0='http://purl.org/dc/elements/1.1/' xmlns:ns1='http://schemas.openxmlformats.org/package/2006/metadata/core-properties' " w:xpath="/ns1:coreProperties[1]/ns0:subject[1]" w:storeItemID="{6C3C8BC8-F283-45AE-878A-BAB7291924A1}"/>
+                              <w:text/>
+                            </w:sdtPr>
+                            <w:sdtContent>
+                              <w:r>
+                                <w:rPr>
+                                  <w:color w:val="4472C4" w:themeColor="accent1"/>
+                                  <w:sz w:val="36"/>
+                                  <w:szCs w:val="36"/>
+                                </w:rPr>
+                                <w:t>SRS Documentation</w:t>
+                              </w:r>
+                            </w:sdtContent>
+                          </w:sdt>
+                          <w:r>
+                            <w:rPr>
+                              <w:noProof/>
+                            </w:rPr>
+                            <w:t xml:space="preserve"> </w:t>
+                          </w:r>
+                        </w:p>
+                        <w:p/>
+                      </w:txbxContent>
+                    </v:textbox>
+                    <w10:wrap anchorx="page" anchory="margin"/>
+                  </v:shape>
+                </w:pict>
+              </mc:Fallback>
+            </mc:AlternateContent>
+          </w:r>
+          <w:r>
+            <w:rPr>
+              <w:noProof/>
+              <w:color w:val="4472C4" w:themeColor="accent1"/>
+              <w:sz w:val="36"/>
+              <w:szCs w:val="36"/>
+            </w:rPr>
+            <mc:AlternateContent>
+              <mc:Choice Requires="wpg">
+                <w:drawing>
+                  <wp:anchor distT="0" distB="0" distL="114300" distR="114300" simplePos="0" relativeHeight="251660288" behindDoc="1" locked="0" layoutInCell="1" allowOverlap="1" wp14:anchorId="7A9BFA0A" wp14:editId="4CD43CB4">
+                    <wp:simplePos x="0" y="0"/>
+                    <mc:AlternateContent>
+                      <mc:Choice Requires="wp14">
+                        <wp:positionH relativeFrom="page">
+                          <wp14:pctPosHOffset>22000</wp14:pctPosHOffset>
+                        </wp:positionH>
+                      </mc:Choice>
+                      <mc:Fallback>
+                        <wp:positionH relativeFrom="page">
+                          <wp:posOffset>1663065</wp:posOffset>
+                        </wp:positionH>
+                      </mc:Fallback>
+                    </mc:AlternateContent>
+                    <mc:AlternateContent>
+                      <mc:Choice Requires="wp14">
+                        <wp:positionV relativeFrom="page">
+                          <wp14:pctPosVOffset>30000</wp14:pctPosVOffset>
+                        </wp:positionV>
+                      </mc:Choice>
+                      <mc:Fallback>
+                        <wp:positionV relativeFrom="page">
+                          <wp:posOffset>3207385</wp:posOffset>
+                        </wp:positionV>
+                      </mc:Fallback>
+                    </mc:AlternateContent>
+                    <wp:extent cx="5494369" cy="5696712"/>
+                    <wp:effectExtent l="0" t="0" r="0" b="3175"/>
+                    <wp:wrapNone/>
+                    <wp:docPr id="63" name="Group 2"/>
+                    <wp:cNvGraphicFramePr>
+                      <a:graphicFrameLocks xmlns:a="http://schemas.openxmlformats.org/drawingml/2006/main" noChangeAspect="1"/>
+                    </wp:cNvGraphicFramePr>
+                    <a:graphic xmlns:a="http://schemas.openxmlformats.org/drawingml/2006/main">
+                      <a:graphicData uri="http://schemas.microsoft.com/office/word/2010/wordprocessingGroup">
+                        <wpg:wgp>
+                          <wpg:cNvGrpSpPr>
+                            <a:grpSpLocks noChangeAspect="1"/>
+                          </wpg:cNvGrpSpPr>
+                          <wpg:grpSpPr>
+                            <a:xfrm>
+                              <a:off x="0" y="0"/>
+                              <a:ext cx="5494369" cy="5696712"/>
+                              <a:chOff x="0" y="0"/>
+                              <a:chExt cx="4329113" cy="4491038"/>
+                            </a:xfrm>
+                            <a:solidFill>
+                              <a:schemeClr val="tx2">
+                                <a:lumMod val="60000"/>
+                                <a:lumOff val="40000"/>
+                              </a:schemeClr>
+                            </a:solidFill>
+                          </wpg:grpSpPr>
+                          <wps:wsp>
+                            <wps:cNvPr id="64" name="Freeform 64"/>
+                            <wps:cNvSpPr>
+                              <a:spLocks/>
+                            </wps:cNvSpPr>
+                            <wps:spPr bwMode="auto">
+                              <a:xfrm>
+                                <a:off x="1501775" y="0"/>
+                                <a:ext cx="2827338" cy="2835275"/>
+                              </a:xfrm>
+                              <a:custGeom>
+                                <a:avLst/>
+                                <a:gdLst>
+                                  <a:gd name="T0" fmla="*/ 4 w 1781"/>
+                                  <a:gd name="T1" fmla="*/ 1786 h 1786"/>
+                                  <a:gd name="T2" fmla="*/ 0 w 1781"/>
+                                  <a:gd name="T3" fmla="*/ 1782 h 1786"/>
+                                  <a:gd name="T4" fmla="*/ 1776 w 1781"/>
+                                  <a:gd name="T5" fmla="*/ 0 h 1786"/>
+                                  <a:gd name="T6" fmla="*/ 1781 w 1781"/>
+                                  <a:gd name="T7" fmla="*/ 5 h 1786"/>
+                                  <a:gd name="T8" fmla="*/ 4 w 1781"/>
+                                  <a:gd name="T9" fmla="*/ 1786 h 1786"/>
+                                </a:gdLst>
+                                <a:ahLst/>
+                                <a:cxnLst>
+                                  <a:cxn ang="0">
+                                    <a:pos x="T0" y="T1"/>
+                                  </a:cxn>
+                                  <a:cxn ang="0">
+                                    <a:pos x="T2" y="T3"/>
+                                  </a:cxn>
+                                  <a:cxn ang="0">
+                                    <a:pos x="T4" y="T5"/>
+                                  </a:cxn>
+                                  <a:cxn ang="0">
+                                    <a:pos x="T6" y="T7"/>
+                                  </a:cxn>
+                                  <a:cxn ang="0">
+                                    <a:pos x="T8" y="T9"/>
+                                  </a:cxn>
+                                </a:cxnLst>
+                                <a:rect l="0" t="0" r="r" b="b"/>
+                                <a:pathLst>
+                                  <a:path w="1781" h="1786">
+                                    <a:moveTo>
+                                      <a:pt x="4" y="1786"/>
+                                    </a:moveTo>
+                                    <a:lnTo>
+                                      <a:pt x="0" y="1782"/>
+                                    </a:lnTo>
+                                    <a:lnTo>
+                                      <a:pt x="1776" y="0"/>
+                                    </a:lnTo>
+                                    <a:lnTo>
+                                      <a:pt x="1781" y="5"/>
+                                    </a:lnTo>
+                                    <a:lnTo>
+                                      <a:pt x="4" y="1786"/>
+                                    </a:lnTo>
+                                    <a:close/>
+                                  </a:path>
+                                </a:pathLst>
+                              </a:custGeom>
+                              <a:grpFill/>
+                              <a:ln>
+                                <a:noFill/>
+                              </a:ln>
+                              <a:extLst>
+                                <a:ext uri="{91240B29-F687-4F45-9708-019B960494DF}">
+                                  <a14:hiddenLine xmlns:a14="http://schemas.microsoft.com/office/drawing/2010/main" w="9525">
+                                    <a:solidFill>
+                                      <a:srgbClr val="000000"/>
+                                    </a:solidFill>
+                                    <a:round/>
+                                    <a:headEnd/>
+                                    <a:tailEnd/>
+                                  </a14:hiddenLine>
+                                </a:ext>
+                              </a:extLst>
+                            </wps:spPr>
+                            <wps:bodyPr vert="horz" wrap="square" lIns="91440" tIns="45720" rIns="91440" bIns="45720" numCol="1" anchor="t" anchorCtr="0" compatLnSpc="1">
+                              <a:prstTxWarp prst="textNoShape">
+                                <a:avLst/>
+                              </a:prstTxWarp>
+                            </wps:bodyPr>
+                          </wps:wsp>
+                          <wps:wsp>
+                            <wps:cNvPr id="65" name="Freeform 65"/>
+                            <wps:cNvSpPr>
+                              <a:spLocks/>
+                            </wps:cNvSpPr>
+                            <wps:spPr bwMode="auto">
+                              <a:xfrm>
+                                <a:off x="782637" y="227013"/>
+                                <a:ext cx="3546475" cy="3546475"/>
+                              </a:xfrm>
+                              <a:custGeom>
+                                <a:avLst/>
+                                <a:gdLst>
+                                  <a:gd name="T0" fmla="*/ 5 w 2234"/>
+                                  <a:gd name="T1" fmla="*/ 2234 h 2234"/>
+                                  <a:gd name="T2" fmla="*/ 0 w 2234"/>
+                                  <a:gd name="T3" fmla="*/ 2229 h 2234"/>
+                                  <a:gd name="T4" fmla="*/ 2229 w 2234"/>
+                                  <a:gd name="T5" fmla="*/ 0 h 2234"/>
+                                  <a:gd name="T6" fmla="*/ 2234 w 2234"/>
+                                  <a:gd name="T7" fmla="*/ 5 h 2234"/>
+                                  <a:gd name="T8" fmla="*/ 5 w 2234"/>
+                                  <a:gd name="T9" fmla="*/ 2234 h 2234"/>
+                                </a:gdLst>
+                                <a:ahLst/>
+                                <a:cxnLst>
+                                  <a:cxn ang="0">
+                                    <a:pos x="T0" y="T1"/>
+                                  </a:cxn>
+                                  <a:cxn ang="0">
+                                    <a:pos x="T2" y="T3"/>
+                                  </a:cxn>
+                                  <a:cxn ang="0">
+                                    <a:pos x="T4" y="T5"/>
+                                  </a:cxn>
+                                  <a:cxn ang="0">
+                                    <a:pos x="T6" y="T7"/>
+                                  </a:cxn>
+                                  <a:cxn ang="0">
+                                    <a:pos x="T8" y="T9"/>
+                                  </a:cxn>
+                                </a:cxnLst>
+                                <a:rect l="0" t="0" r="r" b="b"/>
+                                <a:pathLst>
+                                  <a:path w="2234" h="2234">
+                                    <a:moveTo>
+                                      <a:pt x="5" y="2234"/>
+                                    </a:moveTo>
+                                    <a:lnTo>
+                                      <a:pt x="0" y="2229"/>
+                                    </a:lnTo>
+                                    <a:lnTo>
+                                      <a:pt x="2229" y="0"/>
+                                    </a:lnTo>
+                                    <a:lnTo>
+                                      <a:pt x="2234" y="5"/>
+                                    </a:lnTo>
+                                    <a:lnTo>
+                                      <a:pt x="5" y="2234"/>
+                                    </a:lnTo>
+                                    <a:close/>
+                                  </a:path>
+                                </a:pathLst>
+                              </a:custGeom>
+                              <a:grpFill/>
+                              <a:ln>
+                                <a:noFill/>
+                              </a:ln>
+                              <a:extLst>
+                                <a:ext uri="{91240B29-F687-4F45-9708-019B960494DF}">
+                                  <a14:hiddenLine xmlns:a14="http://schemas.microsoft.com/office/drawing/2010/main" w="9525">
+                                    <a:solidFill>
+                                      <a:srgbClr val="000000"/>
+                                    </a:solidFill>
+                                    <a:round/>
+                                    <a:headEnd/>
+                                    <a:tailEnd/>
+                                  </a14:hiddenLine>
+                                </a:ext>
+                              </a:extLst>
+                            </wps:spPr>
+                            <wps:bodyPr vert="horz" wrap="square" lIns="91440" tIns="45720" rIns="91440" bIns="45720" numCol="1" anchor="t" anchorCtr="0" compatLnSpc="1">
+                              <a:prstTxWarp prst="textNoShape">
+                                <a:avLst/>
+                              </a:prstTxWarp>
+                            </wps:bodyPr>
+                          </wps:wsp>
+                          <wps:wsp>
+                            <wps:cNvPr id="66" name="Freeform 66"/>
+                            <wps:cNvSpPr>
+                              <a:spLocks/>
+                            </wps:cNvSpPr>
+                            <wps:spPr bwMode="auto">
+                              <a:xfrm>
+                                <a:off x="841375" y="109538"/>
+                                <a:ext cx="3487738" cy="3487738"/>
+                              </a:xfrm>
+                              <a:custGeom>
+                                <a:avLst/>
+                                <a:gdLst>
+                                  <a:gd name="T0" fmla="*/ 9 w 2197"/>
+                                  <a:gd name="T1" fmla="*/ 2197 h 2197"/>
+                                  <a:gd name="T2" fmla="*/ 0 w 2197"/>
+                                  <a:gd name="T3" fmla="*/ 2193 h 2197"/>
+                                  <a:gd name="T4" fmla="*/ 2188 w 2197"/>
+                                  <a:gd name="T5" fmla="*/ 0 h 2197"/>
+                                  <a:gd name="T6" fmla="*/ 2197 w 2197"/>
+                                  <a:gd name="T7" fmla="*/ 10 h 2197"/>
+                                  <a:gd name="T8" fmla="*/ 9 w 2197"/>
+                                  <a:gd name="T9" fmla="*/ 2197 h 2197"/>
+                                </a:gdLst>
+                                <a:ahLst/>
+                                <a:cxnLst>
+                                  <a:cxn ang="0">
+                                    <a:pos x="T0" y="T1"/>
+                                  </a:cxn>
+                                  <a:cxn ang="0">
+                                    <a:pos x="T2" y="T3"/>
+                                  </a:cxn>
+                                  <a:cxn ang="0">
+                                    <a:pos x="T4" y="T5"/>
+                                  </a:cxn>
+                                  <a:cxn ang="0">
+                                    <a:pos x="T6" y="T7"/>
+                                  </a:cxn>
+                                  <a:cxn ang="0">
+                                    <a:pos x="T8" y="T9"/>
+                                  </a:cxn>
+                                </a:cxnLst>
+                                <a:rect l="0" t="0" r="r" b="b"/>
+                                <a:pathLst>
+                                  <a:path w="2197" h="2197">
+                                    <a:moveTo>
+                                      <a:pt x="9" y="2197"/>
+                                    </a:moveTo>
+                                    <a:lnTo>
+                                      <a:pt x="0" y="2193"/>
+                                    </a:lnTo>
+                                    <a:lnTo>
+                                      <a:pt x="2188" y="0"/>
+                                    </a:lnTo>
+                                    <a:lnTo>
+                                      <a:pt x="2197" y="10"/>
+                                    </a:lnTo>
+                                    <a:lnTo>
+                                      <a:pt x="9" y="2197"/>
+                                    </a:lnTo>
+                                    <a:close/>
+                                  </a:path>
+                                </a:pathLst>
+                              </a:custGeom>
+                              <a:grpFill/>
+                              <a:ln>
+                                <a:noFill/>
+                              </a:ln>
+                              <a:extLst>
+                                <a:ext uri="{91240B29-F687-4F45-9708-019B960494DF}">
+                                  <a14:hiddenLine xmlns:a14="http://schemas.microsoft.com/office/drawing/2010/main" w="9525">
+                                    <a:solidFill>
+                                      <a:srgbClr val="000000"/>
+                                    </a:solidFill>
+                                    <a:round/>
+                                    <a:headEnd/>
+                                    <a:tailEnd/>
+                                  </a14:hiddenLine>
+                                </a:ext>
+                              </a:extLst>
+                            </wps:spPr>
+                            <wps:bodyPr vert="horz" wrap="square" lIns="91440" tIns="45720" rIns="91440" bIns="45720" numCol="1" anchor="t" anchorCtr="0" compatLnSpc="1">
+                              <a:prstTxWarp prst="textNoShape">
+                                <a:avLst/>
+                              </a:prstTxWarp>
+                            </wps:bodyPr>
+                          </wps:wsp>
+                          <wps:wsp>
+                            <wps:cNvPr id="67" name="Freeform 67"/>
+                            <wps:cNvSpPr>
+                              <a:spLocks/>
+                            </wps:cNvSpPr>
+                            <wps:spPr bwMode="auto">
+                              <a:xfrm>
+                                <a:off x="1216025" y="498475"/>
+                                <a:ext cx="3113088" cy="3121025"/>
+                              </a:xfrm>
+                              <a:custGeom>
+                                <a:avLst/>
+                                <a:gdLst>
+                                  <a:gd name="T0" fmla="*/ 9 w 1961"/>
+                                  <a:gd name="T1" fmla="*/ 1966 h 1966"/>
+                                  <a:gd name="T2" fmla="*/ 0 w 1961"/>
+                                  <a:gd name="T3" fmla="*/ 1957 h 1966"/>
+                                  <a:gd name="T4" fmla="*/ 1952 w 1961"/>
+                                  <a:gd name="T5" fmla="*/ 0 h 1966"/>
+                                  <a:gd name="T6" fmla="*/ 1961 w 1961"/>
+                                  <a:gd name="T7" fmla="*/ 9 h 1966"/>
+                                  <a:gd name="T8" fmla="*/ 9 w 1961"/>
+                                  <a:gd name="T9" fmla="*/ 1966 h 1966"/>
+                                </a:gdLst>
+                                <a:ahLst/>
+                                <a:cxnLst>
+                                  <a:cxn ang="0">
+                                    <a:pos x="T0" y="T1"/>
+                                  </a:cxn>
+                                  <a:cxn ang="0">
+                                    <a:pos x="T2" y="T3"/>
+                                  </a:cxn>
+                                  <a:cxn ang="0">
+                                    <a:pos x="T4" y="T5"/>
+                                  </a:cxn>
+                                  <a:cxn ang="0">
+                                    <a:pos x="T6" y="T7"/>
+                                  </a:cxn>
+                                  <a:cxn ang="0">
+                                    <a:pos x="T8" y="T9"/>
+                                  </a:cxn>
+                                </a:cxnLst>
+                                <a:rect l="0" t="0" r="r" b="b"/>
+                                <a:pathLst>
+                                  <a:path w="1961" h="1966">
+                                    <a:moveTo>
+                                      <a:pt x="9" y="1966"/>
+                                    </a:moveTo>
+                                    <a:lnTo>
+                                      <a:pt x="0" y="1957"/>
+                                    </a:lnTo>
+                                    <a:lnTo>
+                                      <a:pt x="1952" y="0"/>
+                                    </a:lnTo>
+                                    <a:lnTo>
+                                      <a:pt x="1961" y="9"/>
+                                    </a:lnTo>
+                                    <a:lnTo>
+                                      <a:pt x="9" y="1966"/>
+                                    </a:lnTo>
+                                    <a:close/>
+                                  </a:path>
+                                </a:pathLst>
+                              </a:custGeom>
+                              <a:grpFill/>
+                              <a:ln>
+                                <a:noFill/>
+                              </a:ln>
+                              <a:extLst>
+                                <a:ext uri="{91240B29-F687-4F45-9708-019B960494DF}">
+                                  <a14:hiddenLine xmlns:a14="http://schemas.microsoft.com/office/drawing/2010/main" w="9525">
+                                    <a:solidFill>
+                                      <a:srgbClr val="000000"/>
+                                    </a:solidFill>
+                                    <a:round/>
+                                    <a:headEnd/>
+                                    <a:tailEnd/>
+                                  </a14:hiddenLine>
+                                </a:ext>
+                              </a:extLst>
+                            </wps:spPr>
+                            <wps:bodyPr vert="horz" wrap="square" lIns="91440" tIns="45720" rIns="91440" bIns="45720" numCol="1" anchor="t" anchorCtr="0" compatLnSpc="1">
+                              <a:prstTxWarp prst="textNoShape">
+                                <a:avLst/>
+                              </a:prstTxWarp>
+                            </wps:bodyPr>
+                          </wps:wsp>
+                          <wps:wsp>
+                            <wps:cNvPr id="68" name="Freeform 68"/>
+                            <wps:cNvSpPr>
+                              <a:spLocks/>
+                            </wps:cNvSpPr>
+                            <wps:spPr bwMode="auto">
+                              <a:xfrm>
+                                <a:off x="0" y="153988"/>
+                                <a:ext cx="4329113" cy="4337050"/>
+                              </a:xfrm>
+                              <a:custGeom>
+                                <a:avLst/>
+                                <a:gdLst>
+                                  <a:gd name="T0" fmla="*/ 0 w 2727"/>
+                                  <a:gd name="T1" fmla="*/ 2732 h 2732"/>
+                                  <a:gd name="T2" fmla="*/ 0 w 2727"/>
+                                  <a:gd name="T3" fmla="*/ 2728 h 2732"/>
+                                  <a:gd name="T4" fmla="*/ 2722 w 2727"/>
+                                  <a:gd name="T5" fmla="*/ 0 h 2732"/>
+                                  <a:gd name="T6" fmla="*/ 2727 w 2727"/>
+                                  <a:gd name="T7" fmla="*/ 5 h 2732"/>
+                                  <a:gd name="T8" fmla="*/ 0 w 2727"/>
+                                  <a:gd name="T9" fmla="*/ 2732 h 2732"/>
+                                </a:gdLst>
+                                <a:ahLst/>
+                                <a:cxnLst>
+                                  <a:cxn ang="0">
+                                    <a:pos x="T0" y="T1"/>
+                                  </a:cxn>
+                                  <a:cxn ang="0">
+                                    <a:pos x="T2" y="T3"/>
+                                  </a:cxn>
+                                  <a:cxn ang="0">
+                                    <a:pos x="T4" y="T5"/>
+                                  </a:cxn>
+                                  <a:cxn ang="0">
+                                    <a:pos x="T6" y="T7"/>
+                                  </a:cxn>
+                                  <a:cxn ang="0">
+                                    <a:pos x="T8" y="T9"/>
+                                  </a:cxn>
+                                </a:cxnLst>
+                                <a:rect l="0" t="0" r="r" b="b"/>
+                                <a:pathLst>
+                                  <a:path w="2727" h="2732">
+                                    <a:moveTo>
+                                      <a:pt x="0" y="2732"/>
+                                    </a:moveTo>
+                                    <a:lnTo>
+                                      <a:pt x="0" y="2728"/>
+                                    </a:lnTo>
+                                    <a:lnTo>
+                                      <a:pt x="2722" y="0"/>
+                                    </a:lnTo>
+                                    <a:lnTo>
+                                      <a:pt x="2727" y="5"/>
+                                    </a:lnTo>
+                                    <a:lnTo>
+                                      <a:pt x="0" y="2732"/>
+                                    </a:lnTo>
+                                    <a:close/>
+                                  </a:path>
+                                </a:pathLst>
+                              </a:custGeom>
+                              <a:grpFill/>
+                              <a:ln>
+                                <a:noFill/>
+                              </a:ln>
+                              <a:extLst>
+                                <a:ext uri="{91240B29-F687-4F45-9708-019B960494DF}">
+                                  <a14:hiddenLine xmlns:a14="http://schemas.microsoft.com/office/drawing/2010/main" w="9525">
+                                    <a:solidFill>
+                                      <a:srgbClr val="000000"/>
+                                    </a:solidFill>
+                                    <a:round/>
+                                    <a:headEnd/>
+                                    <a:tailEnd/>
+                                  </a14:hiddenLine>
+                                </a:ext>
+                              </a:extLst>
+                            </wps:spPr>
+                            <wps:bodyPr vert="horz" wrap="square" lIns="91440" tIns="45720" rIns="91440" bIns="45720" numCol="1" anchor="t" anchorCtr="0" compatLnSpc="1">
+                              <a:prstTxWarp prst="textNoShape">
+                                <a:avLst/>
+                              </a:prstTxWarp>
+                            </wps:bodyPr>
+                          </wps:wsp>
+                        </wpg:wgp>
+                      </a:graphicData>
+                    </a:graphic>
+                    <wp14:sizeRelH relativeFrom="page">
+                      <wp14:pctWidth>70600</wp14:pctWidth>
+                    </wp14:sizeRelH>
+                    <wp14:sizeRelV relativeFrom="page">
+                      <wp14:pctHeight>56600</wp14:pctHeight>
+                    </wp14:sizeRelV>
+                  </wp:anchor>
+                </w:drawing>
+              </mc:Choice>
+              <mc:Fallback>
+                <w:pict>
+                  <v:group w14:anchorId="69D83770" id="Group 2" o:spid="_x0000_s1026" style="position:absolute;margin-left:0;margin-top:0;width:432.65pt;height:448.55pt;z-index:-251656192;mso-width-percent:706;mso-height-percent:566;mso-left-percent:220;mso-top-percent:300;mso-position-horizontal-relative:page;mso-position-vertical-relative:page;mso-width-percent:706;mso-height-percent:566;mso-left-percent:220;mso-top-percent:300" coordsize="43291,44910" o:gfxdata="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">
+                    <o:lock v:ext="edit" aspectratio="t"/>
+                    <v:shape id="Freeform 64" o:spid="_x0000_s1027" style="position:absolute;left:15017;width:28274;height:28352;visibility:visible;mso-wrap-style:square;v-text-anchor:top" coordsize="1781,1786" o:gfxdata="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" path="m4,1786l,1782,1776,r5,5l4,1786xe" filled="f" stroked="f">
+                      <v:path arrowok="t" o:connecttype="custom" o:connectlocs="6350,2835275;0,2828925;2819400,0;2827338,7938;6350,2835275" o:connectangles="0,0,0,0,0"/>
+                    </v:shape>
+                    <v:shape id="Freeform 65" o:spid="_x0000_s1028" style="position:absolute;left:7826;top:2270;width:35465;height:35464;visibility:visible;mso-wrap-style:square;v-text-anchor:top" coordsize="2234,2234" o:gfxdata="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" path="m5,2234l,2229,2229,r5,5l5,2234xe" filled="f" stroked="f">
+                      <v:path arrowok="t" o:connecttype="custom" o:connectlocs="7938,3546475;0,3538538;3538538,0;3546475,7938;7938,3546475" o:connectangles="0,0,0,0,0"/>
+                    </v:shape>
+                    <v:shape id="Freeform 66" o:spid="_x0000_s1029" style="position:absolute;left:8413;top:1095;width:34878;height:34877;visibility:visible;mso-wrap-style:square;v-text-anchor:top" coordsize="2197,2197" o:gfxdata="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" path="m9,2197l,2193,2188,r9,10l9,2197xe" filled="f" stroked="f">
+                      <v:path arrowok="t" o:connecttype="custom" o:connectlocs="14288,3487738;0,3481388;3473450,0;3487738,15875;14288,3487738" o:connectangles="0,0,0,0,0"/>
+                    </v:shape>
+                    <v:shape id="Freeform 67" o:spid="_x0000_s1030" style="position:absolute;left:12160;top:4984;width:31131;height:31211;visibility:visible;mso-wrap-style:square;v-text-anchor:top" coordsize="1961,1966" o:gfxdata="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" path="m9,1966l,1957,1952,r9,9l9,1966xe" filled="f" stroked="f">
+                      <v:path arrowok="t" o:connecttype="custom" o:connectlocs="14288,3121025;0,3106738;3098800,0;3113088,14288;14288,3121025" o:connectangles="0,0,0,0,0"/>
+                    </v:shape>
+                    <v:shape id="Freeform 68" o:spid="_x0000_s1031" style="position:absolute;top:1539;width:43291;height:43371;visibility:visible;mso-wrap-style:square;v-text-anchor:top" coordsize="2727,2732" o:gfxdata="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" path="m,2732r,-4l2722,r5,5l,2732xe" filled="f" stroked="f">
+                      <v:path arrowok="t" o:connecttype="custom" o:connectlocs="0,4337050;0,4330700;4321175,0;4329113,7938;0,4337050" o:connectangles="0,0,0,0,0"/>
+                    </v:shape>
+                    <w10:wrap anchorx="page" anchory="page"/>
+                  </v:group>
+                </w:pict>
+              </mc:Fallback>
+            </mc:AlternateContent>
+          </w:r>
+        </w:p>
+        <w:p>
+          <w:pPr>
+            <w:rPr>
+              <w:color w:val="4472C4" w:themeColor="accent1"/>
+              <w:sz w:val="26"/>
+              <w:szCs w:val="26"/>
+              <w:lang w:val="en-US"/>
+            </w:rPr>
+          </w:pPr>
+          <w:r>
+            <w:rPr>
+              <w:noProof/>
+              <w:color w:val="4472C4" w:themeColor="accent1"/>
+              <w:sz w:val="26"/>
+              <w:szCs w:val="26"/>
+              <w:lang w:val="en-US"/>
+            </w:rPr>
+            <mc:AlternateContent>
+              <mc:Choice Requires="wps">
+                <w:drawing>
+                  <wp:anchor distT="0" distB="0" distL="114300" distR="114300" simplePos="0" relativeHeight="251664384" behindDoc="0" locked="0" layoutInCell="1" allowOverlap="1" wp14:anchorId="084D6EEE" wp14:editId="5D3B549E">
+                    <wp:simplePos x="0" y="0"/>
+                    <wp:positionH relativeFrom="column">
+                      <wp:posOffset>3375498</wp:posOffset>
+                    </wp:positionH>
+                    <wp:positionV relativeFrom="paragraph">
+                      <wp:posOffset>5946586</wp:posOffset>
+                    </wp:positionV>
+                    <wp:extent cx="2378899" cy="2607013"/>
+                    <wp:effectExtent l="0" t="0" r="0" b="0"/>
+                    <wp:wrapNone/>
+                    <wp:docPr id="34" name="Text Box 34"/>
+                    <wp:cNvGraphicFramePr/>
+                    <a:graphic xmlns:a="http://schemas.openxmlformats.org/drawingml/2006/main">
+                      <a:graphicData uri="http://schemas.microsoft.com/office/word/2010/wordprocessingShape">
+                        <wps:wsp>
+                          <wps:cNvSpPr txBox="1"/>
+                          <wps:spPr>
+                            <a:xfrm>
+                              <a:off x="0" y="0"/>
+                              <a:ext cx="2378899" cy="2607013"/>
+                            </a:xfrm>
+                            <a:prstGeom prst="rect">
+                              <a:avLst/>
+                            </a:prstGeom>
+                            <a:noFill/>
+                            <a:ln w="6350">
+                              <a:noFill/>
+                            </a:ln>
+                          </wps:spPr>
+                          <wps:txbx>
+                            <w:txbxContent>
+                              <w:p>
+                                <w:pPr>
+                                  <w:rPr>
+                                    <w:color w:val="4472C4" w:themeColor="accent1"/>
+                                    <w:sz w:val="28"/>
+                                    <w:szCs w:val="28"/>
+                                  </w:rPr>
+                                </w:pPr>
+                                <w:r>
+                                  <w:rPr>
+                                    <w:color w:val="4472C4" w:themeColor="accent1"/>
+                                    <w:sz w:val="28"/>
+                                    <w:szCs w:val="28"/>
+                                  </w:rPr>
+                                  <w:t>DEVELOPMENT TEAM</w:t>
+                                </w:r>
+                              </w:p>
+                              <w:p>
+                                <w:pPr>
+                                  <w:rPr>
+                                    <w:rFonts w:asciiTheme="majorHAnsi" w:hAnsiTheme="majorHAnsi" w:cstheme="majorHAnsi"/>
+                                    <w:color w:val="000000" w:themeColor="text1"/>
+                                    <w:sz w:val="21"/>
+                                    <w:szCs w:val="21"/>
+                                  </w:rPr>
+                                </w:pPr>
+                                <w:r>
+                                  <w:rPr>
+                                    <w:rFonts w:asciiTheme="majorHAnsi" w:hAnsiTheme="majorHAnsi" w:cstheme="majorHAnsi"/>
+                                    <w:color w:val="000000" w:themeColor="text1"/>
+                                    <w:sz w:val="21"/>
+                                    <w:szCs w:val="21"/>
+                                  </w:rPr>
+                                  <w:t xml:space="preserve">Paulina </w:t>
+                                </w:r>
+                                <w:r>
+                                  <w:rPr>
+                                    <w:rFonts w:asciiTheme="majorHAnsi" w:hAnsiTheme="majorHAnsi" w:cstheme="majorHAnsi"/>
+                                    <w:color w:val="000000" w:themeColor="text1"/>
+                                    <w:sz w:val="21"/>
+                                    <w:szCs w:val="21"/>
+                                  </w:rPr>
+                                  <w:t xml:space="preserve">Katarzyna </w:t>
+                                </w:r>
+                                <w:proofErr w:type="spellStart"/>
+                                <w:r>
+                                  <w:rPr>
+                                    <w:rFonts w:asciiTheme="majorHAnsi" w:hAnsiTheme="majorHAnsi" w:cstheme="majorHAnsi"/>
+                                    <w:color w:val="000000" w:themeColor="text1"/>
+                                    <w:sz w:val="21"/>
+                                    <w:szCs w:val="21"/>
+                                  </w:rPr>
+                                  <w:t>Wesolowska</w:t>
+                                </w:r>
+                                <w:proofErr w:type="spellEnd"/>
+                              </w:p>
+                              <w:p>
+                                <w:pPr>
+                                  <w:rPr>
+                                    <w:rFonts w:asciiTheme="majorHAnsi" w:hAnsiTheme="majorHAnsi" w:cstheme="majorHAnsi"/>
+                                    <w:color w:val="000000" w:themeColor="text1"/>
+                                    <w:sz w:val="21"/>
+                                    <w:szCs w:val="21"/>
+                                  </w:rPr>
+                                </w:pPr>
+                                <w:r>
+                                  <w:rPr>
+                                    <w:rFonts w:asciiTheme="majorHAnsi" w:hAnsiTheme="majorHAnsi" w:cstheme="majorHAnsi"/>
+                                    <w:color w:val="000000" w:themeColor="text1"/>
+                                    <w:sz w:val="21"/>
+                                    <w:szCs w:val="21"/>
+                                  </w:rPr>
+                                  <w:t xml:space="preserve">Shravan </w:t>
+                                </w:r>
+                                <w:proofErr w:type="spellStart"/>
+                                <w:r>
+                                  <w:rPr>
+                                    <w:rFonts w:asciiTheme="majorHAnsi" w:hAnsiTheme="majorHAnsi" w:cstheme="majorHAnsi"/>
+                                    <w:color w:val="000000" w:themeColor="text1"/>
+                                    <w:sz w:val="21"/>
+                                    <w:szCs w:val="21"/>
+                                  </w:rPr>
+                                  <w:t>Paladugu</w:t>
+                                </w:r>
+                                <w:proofErr w:type="spellEnd"/>
+                              </w:p>
+                              <w:p>
+                                <w:pPr>
+                                  <w:rPr>
+                                    <w:rFonts w:asciiTheme="majorHAnsi" w:hAnsiTheme="majorHAnsi" w:cstheme="majorHAnsi"/>
+                                    <w:color w:val="000000" w:themeColor="text1"/>
+                                    <w:sz w:val="21"/>
+                                    <w:szCs w:val="21"/>
+                                  </w:rPr>
+                                </w:pPr>
+                                <w:r>
+                                  <w:rPr>
+                                    <w:rFonts w:asciiTheme="majorHAnsi" w:hAnsiTheme="majorHAnsi" w:cstheme="majorHAnsi"/>
+                                    <w:color w:val="000000" w:themeColor="text1"/>
+                                    <w:sz w:val="21"/>
+                                    <w:szCs w:val="21"/>
+                                  </w:rPr>
+                                  <w:t xml:space="preserve">Ali Adil </w:t>
+                                </w:r>
+                                <w:proofErr w:type="spellStart"/>
+                                <w:r>
+                                  <w:rPr>
+                                    <w:rFonts w:asciiTheme="majorHAnsi" w:hAnsiTheme="majorHAnsi" w:cstheme="majorHAnsi"/>
+                                    <w:color w:val="000000" w:themeColor="text1"/>
+                                    <w:sz w:val="21"/>
+                                    <w:szCs w:val="21"/>
+                                  </w:rPr>
+                                  <w:t>Abdulrazzq</w:t>
+                                </w:r>
+                                <w:proofErr w:type="spellEnd"/>
+                                <w:r>
+                                  <w:rPr>
+                                    <w:rFonts w:asciiTheme="majorHAnsi" w:hAnsiTheme="majorHAnsi" w:cstheme="majorHAnsi"/>
+                                    <w:color w:val="000000" w:themeColor="text1"/>
+                                    <w:sz w:val="21"/>
+                                    <w:szCs w:val="21"/>
+                                  </w:rPr>
+                                  <w:t xml:space="preserve"> Al-</w:t>
+                                </w:r>
+                                <w:proofErr w:type="spellStart"/>
+                                <w:r>
+                                  <w:rPr>
+                                    <w:rFonts w:asciiTheme="majorHAnsi" w:hAnsiTheme="majorHAnsi" w:cstheme="majorHAnsi"/>
+                                    <w:color w:val="000000" w:themeColor="text1"/>
+                                    <w:sz w:val="21"/>
+                                    <w:szCs w:val="21"/>
+                                  </w:rPr>
+                                  <w:t>Kinani</w:t>
+                                </w:r>
+                                <w:proofErr w:type="spellEnd"/>
+                              </w:p>
+                              <w:p>
+                                <w:pPr>
+                                  <w:rPr>
+                                    <w:rFonts w:asciiTheme="majorHAnsi" w:hAnsiTheme="majorHAnsi" w:cstheme="majorHAnsi"/>
+                                    <w:color w:val="000000" w:themeColor="text1"/>
+                                    <w:sz w:val="21"/>
+                                    <w:szCs w:val="21"/>
+                                  </w:rPr>
+                                </w:pPr>
+                                <w:r>
+                                  <w:rPr>
+                                    <w:rFonts w:asciiTheme="majorHAnsi" w:hAnsiTheme="majorHAnsi" w:cstheme="majorHAnsi"/>
+                                    <w:color w:val="000000" w:themeColor="text1"/>
+                                    <w:sz w:val="21"/>
+                                    <w:szCs w:val="21"/>
+                                  </w:rPr>
+                                  <w:t>Abigail Chong</w:t>
+                                </w:r>
+                              </w:p>
+                              <w:p>
+                                <w:pPr>
+                                  <w:rPr>
+                                    <w:rFonts w:asciiTheme="majorHAnsi" w:hAnsiTheme="majorHAnsi" w:cstheme="majorHAnsi"/>
+                                    <w:color w:val="000000" w:themeColor="text1"/>
+                                    <w:sz w:val="21"/>
+                                    <w:szCs w:val="21"/>
+                                  </w:rPr>
+                                </w:pPr>
+                                <w:r>
+                                  <w:rPr>
+                                    <w:rFonts w:asciiTheme="majorHAnsi" w:hAnsiTheme="majorHAnsi" w:cstheme="majorHAnsi"/>
+                                    <w:color w:val="000000" w:themeColor="text1"/>
+                                    <w:sz w:val="21"/>
+                                    <w:szCs w:val="21"/>
+                                  </w:rPr>
+                                  <w:t xml:space="preserve">Beatrice </w:t>
+                                </w:r>
+                                <w:proofErr w:type="spellStart"/>
+                                <w:r>
+                                  <w:rPr>
+                                    <w:rFonts w:asciiTheme="majorHAnsi" w:hAnsiTheme="majorHAnsi" w:cstheme="majorHAnsi"/>
+                                    <w:color w:val="000000" w:themeColor="text1"/>
+                                    <w:sz w:val="21"/>
+                                    <w:szCs w:val="21"/>
+                                  </w:rPr>
+                                  <w:t>Jeruto</w:t>
+                                </w:r>
+                                <w:proofErr w:type="spellEnd"/>
+                                <w:r>
+                                  <w:rPr>
+                                    <w:rFonts w:asciiTheme="majorHAnsi" w:hAnsiTheme="majorHAnsi" w:cstheme="majorHAnsi"/>
+                                    <w:color w:val="000000" w:themeColor="text1"/>
+                                    <w:sz w:val="21"/>
+                                    <w:szCs w:val="21"/>
+                                  </w:rPr>
+                                  <w:t xml:space="preserve"> </w:t>
+                                </w:r>
+                                <w:proofErr w:type="spellStart"/>
+                                <w:r>
+                                  <w:rPr>
+                                    <w:rFonts w:asciiTheme="majorHAnsi" w:hAnsiTheme="majorHAnsi" w:cstheme="majorHAnsi"/>
+                                    <w:color w:val="000000" w:themeColor="text1"/>
+                                    <w:sz w:val="21"/>
+                                    <w:szCs w:val="21"/>
+                                  </w:rPr>
+                                  <w:t>Rerimoi</w:t>
+                                </w:r>
+                                <w:proofErr w:type="spellEnd"/>
+                              </w:p>
+                              <w:p>
+                                <w:pPr>
+                                  <w:rPr>
+                                    <w:rFonts w:asciiTheme="majorHAnsi" w:hAnsiTheme="majorHAnsi" w:cstheme="majorHAnsi"/>
+                                    <w:color w:val="000000" w:themeColor="text1"/>
+                                    <w:sz w:val="21"/>
+                                    <w:szCs w:val="21"/>
+                                  </w:rPr>
+                                </w:pPr>
+                                <w:r>
+                                  <w:rPr>
+                                    <w:rFonts w:asciiTheme="majorHAnsi" w:hAnsiTheme="majorHAnsi" w:cstheme="majorHAnsi"/>
+                                    <w:color w:val="000000" w:themeColor="text1"/>
+                                    <w:sz w:val="21"/>
+                                    <w:szCs w:val="21"/>
+                                  </w:rPr>
+                                  <w:t>David Wang</w:t>
+                                </w:r>
+                              </w:p>
+                              <w:p>
+                                <w:pPr>
+                                  <w:rPr>
+                                    <w:rFonts w:asciiTheme="majorHAnsi" w:hAnsiTheme="majorHAnsi" w:cstheme="majorHAnsi"/>
+                                    <w:color w:val="000000" w:themeColor="text1"/>
+                                    <w:sz w:val="21"/>
+                                    <w:szCs w:val="21"/>
+                                  </w:rPr>
+                                </w:pPr>
+                                <w:r>
+                                  <w:rPr>
+                                    <w:rFonts w:asciiTheme="majorHAnsi" w:hAnsiTheme="majorHAnsi" w:cstheme="majorHAnsi"/>
+                                    <w:color w:val="000000" w:themeColor="text1"/>
+                                    <w:sz w:val="21"/>
+                                    <w:szCs w:val="21"/>
+                                  </w:rPr>
+                                  <w:t>Harry Singh</w:t>
+                                </w:r>
+                              </w:p>
+                              <w:p>
+                                <w:pPr>
+                                  <w:rPr>
+                                    <w:rFonts w:asciiTheme="majorHAnsi" w:hAnsiTheme="majorHAnsi" w:cstheme="majorHAnsi"/>
+                                    <w:color w:val="000000" w:themeColor="text1"/>
+                                    <w:sz w:val="21"/>
+                                    <w:szCs w:val="21"/>
+                                  </w:rPr>
+                                </w:pPr>
+                                <w:r>
+                                  <w:rPr>
+                                    <w:rFonts w:asciiTheme="majorHAnsi" w:hAnsiTheme="majorHAnsi" w:cstheme="majorHAnsi"/>
+                                    <w:color w:val="000000" w:themeColor="text1"/>
+                                    <w:sz w:val="21"/>
+                                    <w:szCs w:val="21"/>
+                                  </w:rPr>
+                                  <w:t xml:space="preserve">Hassan </w:t>
+                                </w:r>
+                                <w:proofErr w:type="spellStart"/>
+                                <w:r>
+                                  <w:rPr>
+                                    <w:rFonts w:asciiTheme="majorHAnsi" w:hAnsiTheme="majorHAnsi" w:cstheme="majorHAnsi"/>
+                                    <w:color w:val="000000" w:themeColor="text1"/>
+                                    <w:sz w:val="21"/>
+                                    <w:szCs w:val="21"/>
+                                  </w:rPr>
+                                  <w:t>Madni</w:t>
+                                </w:r>
+                                <w:proofErr w:type="spellEnd"/>
+                              </w:p>
+                              <w:p>
+                                <w:pPr>
+                                  <w:rPr>
+                                    <w:rFonts w:asciiTheme="majorHAnsi" w:hAnsiTheme="majorHAnsi" w:cstheme="majorHAnsi"/>
+                                    <w:color w:val="000000" w:themeColor="text1"/>
+                                    <w:sz w:val="21"/>
+                                    <w:szCs w:val="21"/>
+                                  </w:rPr>
+                                </w:pPr>
+                                <w:r>
+                                  <w:rPr>
+                                    <w:rFonts w:asciiTheme="majorHAnsi" w:hAnsiTheme="majorHAnsi" w:cstheme="majorHAnsi"/>
+                                    <w:color w:val="000000" w:themeColor="text1"/>
+                                    <w:sz w:val="21"/>
+                                    <w:szCs w:val="21"/>
+                                  </w:rPr>
+                                  <w:t xml:space="preserve">Nadia Maharani </w:t>
+                                </w:r>
+                                <w:proofErr w:type="spellStart"/>
+                                <w:r>
+                                  <w:rPr>
+                                    <w:rFonts w:asciiTheme="majorHAnsi" w:hAnsiTheme="majorHAnsi" w:cstheme="majorHAnsi"/>
+                                    <w:color w:val="000000" w:themeColor="text1"/>
+                                    <w:sz w:val="21"/>
+                                    <w:szCs w:val="21"/>
+                                  </w:rPr>
+                                  <w:t>Azhari</w:t>
+                                </w:r>
+                                <w:proofErr w:type="spellEnd"/>
+                              </w:p>
+                              <w:p>
+                                <w:pPr>
+                                  <w:rPr>
+                                    <w:rFonts w:asciiTheme="majorHAnsi" w:hAnsiTheme="majorHAnsi" w:cstheme="majorHAnsi"/>
+                                    <w:b/>
+                                    <w:bCs/>
+                                    <w:sz w:val="21"/>
+                                    <w:szCs w:val="21"/>
+                                  </w:rPr>
+                                </w:pPr>
+                                <w:r>
+                                  <w:rPr>
+                                    <w:rFonts w:asciiTheme="majorHAnsi" w:hAnsiTheme="majorHAnsi" w:cstheme="majorHAnsi"/>
+                                    <w:color w:val="000000" w:themeColor="text1"/>
+                                    <w:sz w:val="21"/>
+                                    <w:szCs w:val="21"/>
+                                  </w:rPr>
+                                  <w:t>Tom Edmondson</w:t>
+                                </w:r>
+                              </w:p>
+                              <w:p>
+                                <w:pPr>
+                                  <w:rPr>
+                                    <w:sz w:val="28"/>
+                                    <w:szCs w:val="28"/>
+                                  </w:rPr>
+                                </w:pPr>
+                              </w:p>
+                              <w:p>
+                                <w:pPr>
+                                  <w:rPr>
+                                    <w:sz w:val="28"/>
+                                    <w:szCs w:val="28"/>
+                                  </w:rPr>
+                                </w:pPr>
+                              </w:p>
+                            </w:txbxContent>
+                          </wps:txbx>
+                          <wps:bodyPr rot="0" spcFirstLastPara="0" vertOverflow="overflow" horzOverflow="overflow" vert="horz" wrap="square" lIns="91440" tIns="45720" rIns="91440" bIns="45720" numCol="1" spcCol="0" rtlCol="0" fromWordArt="0" anchor="t" anchorCtr="0" forceAA="0" compatLnSpc="1">
+                            <a:prstTxWarp prst="textNoShape">
+                              <a:avLst/>
+                            </a:prstTxWarp>
+                            <a:noAutofit/>
+                          </wps:bodyPr>
+                        </wps:wsp>
+                      </a:graphicData>
+                    </a:graphic>
+                    <wp14:sizeRelH relativeFrom="margin">
+                      <wp14:pctWidth>0</wp14:pctWidth>
+                    </wp14:sizeRelH>
+                    <wp14:sizeRelV relativeFrom="margin">
+                      <wp14:pctHeight>0</wp14:pctHeight>
+                    </wp14:sizeRelV>
+                  </wp:anchor>
+                </w:drawing>
+              </mc:Choice>
+              <mc:Fallback>
+                <w:pict>
+                  <v:shape w14:anchorId="084D6EEE" id="Text Box 34" o:spid="_x0000_s1027" type="#_x0000_t202" style="position:absolute;margin-left:265.8pt;margin-top:468.25pt;width:187.3pt;height:205.3pt;z-index:251664384;visibility:visible;mso-wrap-style:square;mso-width-percent:0;mso-height-percent:0;mso-wrap-distance-left:9pt;mso-wrap-distance-top:0;mso-wrap-distance-right:9pt;mso-wrap-distance-bottom:0;mso-position-horizontal:absolute;mso-position-horizontal-relative:text;mso-position-vertical:absolute;mso-position-vertical-relative:text;mso-width-percent:0;mso-height-percent:0;mso-width-relative:margin;mso-height-relative:margin;v-text-anchor:top" o:gfxdata="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" filled="f" stroked="f" strokeweight=".5pt">
+                    <v:textbox>
+                      <w:txbxContent>
+                        <w:p>
+                          <w:pPr>
+                            <w:rPr>
+                              <w:color w:val="4472C4" w:themeColor="accent1"/>
+                              <w:sz w:val="28"/>
+                              <w:szCs w:val="28"/>
+                            </w:rPr>
+                          </w:pPr>
+                          <w:r>
+                            <w:rPr>
+                              <w:color w:val="4472C4" w:themeColor="accent1"/>
+                              <w:sz w:val="28"/>
+                              <w:szCs w:val="28"/>
+                            </w:rPr>
+                            <w:t>DEVELOPMENT TEAM</w:t>
+                          </w:r>
+                        </w:p>
+                        <w:p>
+                          <w:pPr>
+                            <w:rPr>
+                              <w:rFonts w:asciiTheme="majorHAnsi" w:hAnsiTheme="majorHAnsi" w:cstheme="majorHAnsi"/>
+                              <w:color w:val="000000" w:themeColor="text1"/>
+                              <w:sz w:val="21"/>
+                              <w:szCs w:val="21"/>
+                            </w:rPr>
+                          </w:pPr>
+                          <w:r>
+                            <w:rPr>
+                              <w:rFonts w:asciiTheme="majorHAnsi" w:hAnsiTheme="majorHAnsi" w:cstheme="majorHAnsi"/>
+                              <w:color w:val="000000" w:themeColor="text1"/>
+                              <w:sz w:val="21"/>
+                              <w:szCs w:val="21"/>
+                            </w:rPr>
+                            <w:t xml:space="preserve">Paulina </w:t>
+                          </w:r>
+                          <w:r>
+                            <w:rPr>
+                              <w:rFonts w:asciiTheme="majorHAnsi" w:hAnsiTheme="majorHAnsi" w:cstheme="majorHAnsi"/>
+                              <w:color w:val="000000" w:themeColor="text1"/>
+                              <w:sz w:val="21"/>
+                              <w:szCs w:val="21"/>
+                            </w:rPr>
+                            <w:t xml:space="preserve">Katarzyna </w:t>
+                          </w:r>
+                          <w:proofErr w:type="spellStart"/>
+                          <w:r>
+                            <w:rPr>
+                              <w:rFonts w:asciiTheme="majorHAnsi" w:hAnsiTheme="majorHAnsi" w:cstheme="majorHAnsi"/>
+                              <w:color w:val="000000" w:themeColor="text1"/>
+                              <w:sz w:val="21"/>
+                              <w:szCs w:val="21"/>
+                            </w:rPr>
+                            <w:t>Wesolowska</w:t>
+                          </w:r>
+                          <w:proofErr w:type="spellEnd"/>
+                        </w:p>
+                        <w:p>
+                          <w:pPr>
+                            <w:rPr>
+                              <w:rFonts w:asciiTheme="majorHAnsi" w:hAnsiTheme="majorHAnsi" w:cstheme="majorHAnsi"/>
+                              <w:color w:val="000000" w:themeColor="text1"/>
+                              <w:sz w:val="21"/>
+                              <w:szCs w:val="21"/>
+                            </w:rPr>
+                          </w:pPr>
+                          <w:r>
+                            <w:rPr>
+                              <w:rFonts w:asciiTheme="majorHAnsi" w:hAnsiTheme="majorHAnsi" w:cstheme="majorHAnsi"/>
+                              <w:color w:val="000000" w:themeColor="text1"/>
+                              <w:sz w:val="21"/>
+                              <w:szCs w:val="21"/>
+                            </w:rPr>
+                            <w:t xml:space="preserve">Shravan </w:t>
+                          </w:r>
+                          <w:proofErr w:type="spellStart"/>
+                          <w:r>
+                            <w:rPr>
+                              <w:rFonts w:asciiTheme="majorHAnsi" w:hAnsiTheme="majorHAnsi" w:cstheme="majorHAnsi"/>
+                              <w:color w:val="000000" w:themeColor="text1"/>
+                              <w:sz w:val="21"/>
+                              <w:szCs w:val="21"/>
+                            </w:rPr>
+                            <w:t>Paladugu</w:t>
+                          </w:r>
+                          <w:proofErr w:type="spellEnd"/>
+                        </w:p>
+                        <w:p>
+                          <w:pPr>
+                            <w:rPr>
+                              <w:rFonts w:asciiTheme="majorHAnsi" w:hAnsiTheme="majorHAnsi" w:cstheme="majorHAnsi"/>
+                              <w:color w:val="000000" w:themeColor="text1"/>
+                              <w:sz w:val="21"/>
+                              <w:szCs w:val="21"/>
+                            </w:rPr>
+                          </w:pPr>
+                          <w:r>
+                            <w:rPr>
+                              <w:rFonts w:asciiTheme="majorHAnsi" w:hAnsiTheme="majorHAnsi" w:cstheme="majorHAnsi"/>
+                              <w:color w:val="000000" w:themeColor="text1"/>
+                              <w:sz w:val="21"/>
+                              <w:szCs w:val="21"/>
+                            </w:rPr>
+                            <w:t xml:space="preserve">Ali Adil </w:t>
+                          </w:r>
+                          <w:proofErr w:type="spellStart"/>
+                          <w:r>
+                            <w:rPr>
+                              <w:rFonts w:asciiTheme="majorHAnsi" w:hAnsiTheme="majorHAnsi" w:cstheme="majorHAnsi"/>
+                              <w:color w:val="000000" w:themeColor="text1"/>
+                              <w:sz w:val="21"/>
+                              <w:szCs w:val="21"/>
+                            </w:rPr>
+                            <w:t>Abdulrazzq</w:t>
+                          </w:r>
+                          <w:proofErr w:type="spellEnd"/>
+                          <w:r>
+                            <w:rPr>
+                              <w:rFonts w:asciiTheme="majorHAnsi" w:hAnsiTheme="majorHAnsi" w:cstheme="majorHAnsi"/>
+                              <w:color w:val="000000" w:themeColor="text1"/>
+                              <w:sz w:val="21"/>
+                              <w:szCs w:val="21"/>
+                            </w:rPr>
+                            <w:t xml:space="preserve"> Al-</w:t>
+                          </w:r>
+                          <w:proofErr w:type="spellStart"/>
+                          <w:r>
+                            <w:rPr>
+                              <w:rFonts w:asciiTheme="majorHAnsi" w:hAnsiTheme="majorHAnsi" w:cstheme="majorHAnsi"/>
+                              <w:color w:val="000000" w:themeColor="text1"/>
+                              <w:sz w:val="21"/>
+                              <w:szCs w:val="21"/>
+                            </w:rPr>
+                            <w:t>Kinani</w:t>
+                          </w:r>
+                          <w:proofErr w:type="spellEnd"/>
+                        </w:p>
+                        <w:p>
+                          <w:pPr>
+                            <w:rPr>
+                              <w:rFonts w:asciiTheme="majorHAnsi" w:hAnsiTheme="majorHAnsi" w:cstheme="majorHAnsi"/>
+                              <w:color w:val="000000" w:themeColor="text1"/>
+                              <w:sz w:val="21"/>
+                              <w:szCs w:val="21"/>
+                            </w:rPr>
+                          </w:pPr>
+                          <w:r>
+                            <w:rPr>
+                              <w:rFonts w:asciiTheme="majorHAnsi" w:hAnsiTheme="majorHAnsi" w:cstheme="majorHAnsi"/>
+                              <w:color w:val="000000" w:themeColor="text1"/>
+                              <w:sz w:val="21"/>
+                              <w:szCs w:val="21"/>
+                            </w:rPr>
+                            <w:t>Abigail Chong</w:t>
+                          </w:r>
+                        </w:p>
+                        <w:p>
+                          <w:pPr>
+                            <w:rPr>
+                              <w:rFonts w:asciiTheme="majorHAnsi" w:hAnsiTheme="majorHAnsi" w:cstheme="majorHAnsi"/>
+                              <w:color w:val="000000" w:themeColor="text1"/>
+                              <w:sz w:val="21"/>
+                              <w:szCs w:val="21"/>
+                            </w:rPr>
+                          </w:pPr>
+                          <w:r>
+                            <w:rPr>
+                              <w:rFonts w:asciiTheme="majorHAnsi" w:hAnsiTheme="majorHAnsi" w:cstheme="majorHAnsi"/>
+                              <w:color w:val="000000" w:themeColor="text1"/>
+                              <w:sz w:val="21"/>
+                              <w:szCs w:val="21"/>
+                            </w:rPr>
+                            <w:t xml:space="preserve">Beatrice </w:t>
+                          </w:r>
+                          <w:proofErr w:type="spellStart"/>
+                          <w:r>
+                            <w:rPr>
+                              <w:rFonts w:asciiTheme="majorHAnsi" w:hAnsiTheme="majorHAnsi" w:cstheme="majorHAnsi"/>
+                              <w:color w:val="000000" w:themeColor="text1"/>
+                              <w:sz w:val="21"/>
+                              <w:szCs w:val="21"/>
+                            </w:rPr>
+                            <w:t>Jeruto</w:t>
+                          </w:r>
+                          <w:proofErr w:type="spellEnd"/>
+                          <w:r>
+                            <w:rPr>
+                              <w:rFonts w:asciiTheme="majorHAnsi" w:hAnsiTheme="majorHAnsi" w:cstheme="majorHAnsi"/>
+                              <w:color w:val="000000" w:themeColor="text1"/>
+                              <w:sz w:val="21"/>
+                              <w:szCs w:val="21"/>
+                            </w:rPr>
+                            <w:t xml:space="preserve"> </w:t>
+                          </w:r>
+                          <w:proofErr w:type="spellStart"/>
+                          <w:r>
+                            <w:rPr>
+                              <w:rFonts w:asciiTheme="majorHAnsi" w:hAnsiTheme="majorHAnsi" w:cstheme="majorHAnsi"/>
+                              <w:color w:val="000000" w:themeColor="text1"/>
+                              <w:sz w:val="21"/>
+                              <w:szCs w:val="21"/>
+                            </w:rPr>
+                            <w:t>Rerimoi</w:t>
+                          </w:r>
+                          <w:proofErr w:type="spellEnd"/>
+                        </w:p>
+                        <w:p>
+                          <w:pPr>
+                            <w:rPr>
+                              <w:rFonts w:asciiTheme="majorHAnsi" w:hAnsiTheme="majorHAnsi" w:cstheme="majorHAnsi"/>
+                              <w:color w:val="000000" w:themeColor="text1"/>
+                              <w:sz w:val="21"/>
+                              <w:szCs w:val="21"/>
+                            </w:rPr>
+                          </w:pPr>
+                          <w:r>
+                            <w:rPr>
+                              <w:rFonts w:asciiTheme="majorHAnsi" w:hAnsiTheme="majorHAnsi" w:cstheme="majorHAnsi"/>
+                              <w:color w:val="000000" w:themeColor="text1"/>
+                              <w:sz w:val="21"/>
+                              <w:szCs w:val="21"/>
+                            </w:rPr>
+                            <w:t>David Wang</w:t>
+                          </w:r>
+                        </w:p>
+                        <w:p>
+                          <w:pPr>
+                            <w:rPr>
+                              <w:rFonts w:asciiTheme="majorHAnsi" w:hAnsiTheme="majorHAnsi" w:cstheme="majorHAnsi"/>
+                              <w:color w:val="000000" w:themeColor="text1"/>
+                              <w:sz w:val="21"/>
+                              <w:szCs w:val="21"/>
+                            </w:rPr>
+                          </w:pPr>
+                          <w:r>
+                            <w:rPr>
+                              <w:rFonts w:asciiTheme="majorHAnsi" w:hAnsiTheme="majorHAnsi" w:cstheme="majorHAnsi"/>
+                              <w:color w:val="000000" w:themeColor="text1"/>
+                              <w:sz w:val="21"/>
+                              <w:szCs w:val="21"/>
+                            </w:rPr>
+                            <w:t>Harry Singh</w:t>
+                          </w:r>
+                        </w:p>
+                        <w:p>
+                          <w:pPr>
+                            <w:rPr>
+                              <w:rFonts w:asciiTheme="majorHAnsi" w:hAnsiTheme="majorHAnsi" w:cstheme="majorHAnsi"/>
+                              <w:color w:val="000000" w:themeColor="text1"/>
+                              <w:sz w:val="21"/>
+                              <w:szCs w:val="21"/>
+                            </w:rPr>
+                          </w:pPr>
+                          <w:r>
+                            <w:rPr>
+                              <w:rFonts w:asciiTheme="majorHAnsi" w:hAnsiTheme="majorHAnsi" w:cstheme="majorHAnsi"/>
+                              <w:color w:val="000000" w:themeColor="text1"/>
+                              <w:sz w:val="21"/>
+                              <w:szCs w:val="21"/>
+                            </w:rPr>
+                            <w:t xml:space="preserve">Hassan </w:t>
+                          </w:r>
+                          <w:proofErr w:type="spellStart"/>
+                          <w:r>
+                            <w:rPr>
+                              <w:rFonts w:asciiTheme="majorHAnsi" w:hAnsiTheme="majorHAnsi" w:cstheme="majorHAnsi"/>
+                              <w:color w:val="000000" w:themeColor="text1"/>
+                              <w:sz w:val="21"/>
+                              <w:szCs w:val="21"/>
+                            </w:rPr>
+                            <w:t>Madni</w:t>
+                          </w:r>
+                          <w:proofErr w:type="spellEnd"/>
+                        </w:p>
+                        <w:p>
+                          <w:pPr>
+                            <w:rPr>
+                              <w:rFonts w:asciiTheme="majorHAnsi" w:hAnsiTheme="majorHAnsi" w:cstheme="majorHAnsi"/>
+                              <w:color w:val="000000" w:themeColor="text1"/>
+                              <w:sz w:val="21"/>
+                              <w:szCs w:val="21"/>
+                            </w:rPr>
+                          </w:pPr>
+                          <w:r>
+                            <w:rPr>
+                              <w:rFonts w:asciiTheme="majorHAnsi" w:hAnsiTheme="majorHAnsi" w:cstheme="majorHAnsi"/>
+                              <w:color w:val="000000" w:themeColor="text1"/>
+                              <w:sz w:val="21"/>
+                              <w:szCs w:val="21"/>
+                            </w:rPr>
+                            <w:t xml:space="preserve">Nadia Maharani </w:t>
+                          </w:r>
+                          <w:proofErr w:type="spellStart"/>
+                          <w:r>
+                            <w:rPr>
+                              <w:rFonts w:asciiTheme="majorHAnsi" w:hAnsiTheme="majorHAnsi" w:cstheme="majorHAnsi"/>
+                              <w:color w:val="000000" w:themeColor="text1"/>
+                              <w:sz w:val="21"/>
+                              <w:szCs w:val="21"/>
+                            </w:rPr>
+                            <w:t>Azhari</w:t>
+                          </w:r>
+                          <w:proofErr w:type="spellEnd"/>
+                        </w:p>
+                        <w:p>
+                          <w:pPr>
+                            <w:rPr>
+                              <w:rFonts w:asciiTheme="majorHAnsi" w:hAnsiTheme="majorHAnsi" w:cstheme="majorHAnsi"/>
+                              <w:b/>
+                              <w:bCs/>
+                              <w:sz w:val="21"/>
+                              <w:szCs w:val="21"/>
+                            </w:rPr>
+                          </w:pPr>
+                          <w:r>
+                            <w:rPr>
+                              <w:rFonts w:asciiTheme="majorHAnsi" w:hAnsiTheme="majorHAnsi" w:cstheme="majorHAnsi"/>
+                              <w:color w:val="000000" w:themeColor="text1"/>
+                              <w:sz w:val="21"/>
+                              <w:szCs w:val="21"/>
+                            </w:rPr>
+                            <w:t>Tom Edmondson</w:t>
+                          </w:r>
+                        </w:p>
+                        <w:p>
+                          <w:pPr>
+                            <w:rPr>
+                              <w:sz w:val="28"/>
+                              <w:szCs w:val="28"/>
+                            </w:rPr>
+                          </w:pPr>
+                        </w:p>
+                        <w:p>
+                          <w:pPr>
+                            <w:rPr>
+                              <w:sz w:val="28"/>
+                              <w:szCs w:val="28"/>
+                            </w:rPr>
+                          </w:pPr>
+                        </w:p>
+                      </w:txbxContent>
+                    </v:textbox>
+                  </v:shape>
+                </w:pict>
+              </mc:Fallback>
+            </mc:AlternateContent>
+          </w:r>
+          <w:r>
+            <w:rPr>
+              <w:noProof/>
+              <w:color w:val="4472C4" w:themeColor="accent1"/>
+              <w:sz w:val="26"/>
+              <w:szCs w:val="26"/>
+              <w:lang w:val="en-US"/>
+            </w:rPr>
+            <mc:AlternateContent>
+              <mc:Choice Requires="wps">
+                <w:drawing>
+                  <wp:anchor distT="0" distB="0" distL="114300" distR="114300" simplePos="0" relativeHeight="251662336" behindDoc="0" locked="0" layoutInCell="1" allowOverlap="1" wp14:anchorId="73205AA4" wp14:editId="608F67CA">
+                    <wp:simplePos x="0" y="0"/>
+                    <wp:positionH relativeFrom="column">
+                      <wp:posOffset>875246</wp:posOffset>
+                    </wp:positionH>
+                    <wp:positionV relativeFrom="paragraph">
+                      <wp:posOffset>4827013</wp:posOffset>
+                    </wp:positionV>
+                    <wp:extent cx="1891786" cy="758757"/>
+                    <wp:effectExtent l="0" t="0" r="0" b="0"/>
+                    <wp:wrapNone/>
+                    <wp:docPr id="33" name="Text Box 33"/>
+                    <wp:cNvGraphicFramePr/>
+                    <a:graphic xmlns:a="http://schemas.openxmlformats.org/drawingml/2006/main">
+                      <a:graphicData uri="http://schemas.microsoft.com/office/word/2010/wordprocessingShape">
+                        <wps:wsp>
+                          <wps:cNvSpPr txBox="1"/>
+                          <wps:spPr>
+                            <a:xfrm>
+                              <a:off x="0" y="0"/>
+                              <a:ext cx="1891786" cy="758757"/>
+                            </a:xfrm>
+                            <a:prstGeom prst="rect">
+                              <a:avLst/>
+                            </a:prstGeom>
+                            <a:noFill/>
+                            <a:ln w="6350">
+                              <a:noFill/>
+                            </a:ln>
+                          </wps:spPr>
+                          <wps:txbx>
+                            <w:txbxContent>
+                              <w:p>
+                                <w:pPr>
+                                  <w:jc w:val="right"/>
+                                  <w:rPr>
+                                    <w:color w:val="4472C4" w:themeColor="accent1"/>
+                                    <w:sz w:val="28"/>
+                                    <w:szCs w:val="28"/>
+                                  </w:rPr>
+                                </w:pPr>
+                                <w:sdt>
+                                  <w:sdtPr>
+                                    <w:rPr>
+                                      <w:color w:val="4472C4" w:themeColor="accent1"/>
+                                      <w:sz w:val="28"/>
+                                      <w:szCs w:val="28"/>
+                                    </w:rPr>
+                                    <w:alias w:val="School"/>
+                                    <w:tag w:val="School"/>
+                                    <w:id w:val="1850680582"/>
+                                    <w:showingPlcHdr/>
+                                    <w:dataBinding w:prefixMappings="xmlns:ns0='http://schemas.openxmlformats.org/officeDocument/2006/extended-properties' " w:xpath="/ns0:Properties[1]/ns0:Company[1]" w:storeItemID="{6668398D-A668-4E3E-A5EB-62B293D839F1}"/>
+                                    <w:text/>
+                                  </w:sdtPr>
+                                  <w:sdtContent>
+                                    <w:r>
+                                      <w:rPr>
+                                        <w:color w:val="4472C4" w:themeColor="accent1"/>
+                                        <w:sz w:val="28"/>
+                                        <w:szCs w:val="28"/>
+                                      </w:rPr>
+                                      <w:t xml:space="preserve">     </w:t>
+                                    </w:r>
+                                  </w:sdtContent>
+                                </w:sdt>
+                                <w:r>
+                                  <w:rPr>
+                                    <w:color w:val="4472C4" w:themeColor="accent1"/>
+                                    <w:sz w:val="28"/>
+                                    <w:szCs w:val="28"/>
+                                  </w:rPr>
+                                  <w:t>WRITTEN BY</w:t>
+                                </w:r>
+                              </w:p>
+                              <w:p>
+                                <w:pPr>
+                                  <w:jc w:val="right"/>
+                                  <w:rPr>
+                                    <w:rFonts w:asciiTheme="majorHAnsi" w:hAnsiTheme="majorHAnsi" w:cstheme="majorHAnsi"/>
+                                    <w:color w:val="000000" w:themeColor="text1"/>
+                                    <w:sz w:val="21"/>
+                                    <w:szCs w:val="21"/>
+                                  </w:rPr>
+                                </w:pPr>
+                                <w:r>
+                                  <w:rPr>
+                                    <w:rFonts w:asciiTheme="majorHAnsi" w:hAnsiTheme="majorHAnsi" w:cstheme="majorHAnsi"/>
+                                    <w:color w:val="000000" w:themeColor="text1"/>
+                                    <w:sz w:val="21"/>
+                                    <w:szCs w:val="21"/>
+                                  </w:rPr>
+                                  <w:t>Abigail Chong</w:t>
+                                </w:r>
+                              </w:p>
+                              <w:p>
+                                <w:pPr>
+                                  <w:jc w:val="right"/>
+                                  <w:rPr>
+                                    <w:b/>
+                                    <w:bCs/>
+                                    <w:sz w:val="21"/>
+                                    <w:szCs w:val="21"/>
+                                  </w:rPr>
+                                </w:pPr>
+                                <w:r>
+                                  <w:rPr>
+                                    <w:rFonts w:asciiTheme="majorHAnsi" w:hAnsiTheme="majorHAnsi" w:cstheme="majorHAnsi"/>
+                                    <w:color w:val="000000" w:themeColor="text1"/>
+                                    <w:sz w:val="21"/>
+                                    <w:szCs w:val="21"/>
+                                  </w:rPr>
+                                  <w:t xml:space="preserve">Nadia Maharani </w:t>
+                                </w:r>
+                                <w:proofErr w:type="spellStart"/>
+                                <w:r>
+                                  <w:rPr>
+                                    <w:rFonts w:asciiTheme="majorHAnsi" w:hAnsiTheme="majorHAnsi" w:cstheme="majorHAnsi"/>
+                                    <w:color w:val="000000" w:themeColor="text1"/>
+                                    <w:sz w:val="21"/>
+                                    <w:szCs w:val="21"/>
+                                  </w:rPr>
+                                  <w:t>Azhari</w:t>
+                                </w:r>
+                                <w:proofErr w:type="spellEnd"/>
+                              </w:p>
+                              <w:p>
+                                <w:pPr>
+                                  <w:jc w:val="right"/>
+                                  <w:rPr>
+                                    <w:sz w:val="28"/>
+                                    <w:szCs w:val="28"/>
+                                  </w:rPr>
+                                </w:pPr>
+                              </w:p>
+                              <w:p>
+                                <w:pPr>
+                                  <w:jc w:val="right"/>
+                                  <w:rPr>
+                                    <w:sz w:val="28"/>
+                                    <w:szCs w:val="28"/>
+                                  </w:rPr>
+                                </w:pPr>
+                              </w:p>
+                            </w:txbxContent>
+                          </wps:txbx>
+                          <wps:bodyPr rot="0" spcFirstLastPara="0" vertOverflow="overflow" horzOverflow="overflow" vert="horz" wrap="square" lIns="91440" tIns="45720" rIns="91440" bIns="45720" numCol="1" spcCol="0" rtlCol="0" fromWordArt="0" anchor="t" anchorCtr="0" forceAA="0" compatLnSpc="1">
+                            <a:prstTxWarp prst="textNoShape">
+                              <a:avLst/>
+                            </a:prstTxWarp>
+                            <a:noAutofit/>
+                          </wps:bodyPr>
+                        </wps:wsp>
+                      </a:graphicData>
+                    </a:graphic>
+                    <wp14:sizeRelH relativeFrom="margin">
+                      <wp14:pctWidth>0</wp14:pctWidth>
+                    </wp14:sizeRelH>
+                    <wp14:sizeRelV relativeFrom="margin">
+                      <wp14:pctHeight>0</wp14:pctHeight>
+                    </wp14:sizeRelV>
+                  </wp:anchor>
+                </w:drawing>
+              </mc:Choice>
+              <mc:Fallback>
+                <w:pict>
+                  <v:shape w14:anchorId="73205AA4" id="Text Box 33" o:spid="_x0000_s1028" type="#_x0000_t202" style="position:absolute;margin-left:68.9pt;margin-top:380.1pt;width:148.95pt;height:59.75pt;z-index:251662336;visibility:visible;mso-wrap-style:square;mso-width-percent:0;mso-height-percent:0;mso-wrap-distance-left:9pt;mso-wrap-distance-top:0;mso-wrap-distance-right:9pt;mso-wrap-distance-bottom:0;mso-position-horizontal:absolute;mso-position-horizontal-relative:text;mso-position-vertical:absolute;mso-position-vertical-relative:text;mso-width-percent:0;mso-height-percent:0;mso-width-relative:margin;mso-height-relative:margin;v-text-anchor:top" o:gfxdata="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" filled="f" stroked="f" strokeweight=".5pt">
+                    <v:textbox>
+                      <w:txbxContent>
+                        <w:p>
+                          <w:pPr>
+                            <w:jc w:val="right"/>
+                            <w:rPr>
+                              <w:color w:val="4472C4" w:themeColor="accent1"/>
+                              <w:sz w:val="28"/>
+                              <w:szCs w:val="28"/>
+                            </w:rPr>
+                          </w:pPr>
+                          <w:sdt>
+                            <w:sdtPr>
+                              <w:rPr>
+                                <w:color w:val="4472C4" w:themeColor="accent1"/>
+                                <w:sz w:val="28"/>
+                                <w:szCs w:val="28"/>
+                              </w:rPr>
+                              <w:alias w:val="School"/>
+                              <w:tag w:val="School"/>
+                              <w:id w:val="1850680582"/>
+                              <w:showingPlcHdr/>
+                              <w:dataBinding w:prefixMappings="xmlns:ns0='http://schemas.openxmlformats.org/officeDocument/2006/extended-properties' " w:xpath="/ns0:Properties[1]/ns0:Company[1]" w:storeItemID="{6668398D-A668-4E3E-A5EB-62B293D839F1}"/>
+                              <w:text/>
+                            </w:sdtPr>
+                            <w:sdtContent>
+                              <w:r>
+                                <w:rPr>
+                                  <w:color w:val="4472C4" w:themeColor="accent1"/>
+                                  <w:sz w:val="28"/>
+                                  <w:szCs w:val="28"/>
+                                </w:rPr>
+                                <w:t xml:space="preserve">     </w:t>
+                              </w:r>
+                            </w:sdtContent>
+                          </w:sdt>
+                          <w:r>
+                            <w:rPr>
+                              <w:color w:val="4472C4" w:themeColor="accent1"/>
+                              <w:sz w:val="28"/>
+                              <w:szCs w:val="28"/>
+                            </w:rPr>
+                            <w:t>WRITTEN BY</w:t>
+                          </w:r>
+                        </w:p>
+                        <w:p>
+                          <w:pPr>
+                            <w:jc w:val="right"/>
+                            <w:rPr>
+                              <w:rFonts w:asciiTheme="majorHAnsi" w:hAnsiTheme="majorHAnsi" w:cstheme="majorHAnsi"/>
+                              <w:color w:val="000000" w:themeColor="text1"/>
+                              <w:sz w:val="21"/>
+                              <w:szCs w:val="21"/>
+                            </w:rPr>
+                          </w:pPr>
+                          <w:r>
+                            <w:rPr>
+                              <w:rFonts w:asciiTheme="majorHAnsi" w:hAnsiTheme="majorHAnsi" w:cstheme="majorHAnsi"/>
+                              <w:color w:val="000000" w:themeColor="text1"/>
+                              <w:sz w:val="21"/>
+                              <w:szCs w:val="21"/>
+                            </w:rPr>
+                            <w:t>Abigail Chong</w:t>
+                          </w:r>
+                        </w:p>
+                        <w:p>
+                          <w:pPr>
+                            <w:jc w:val="right"/>
+                            <w:rPr>
+                              <w:b/>
+                              <w:bCs/>
+                              <w:sz w:val="21"/>
+                              <w:szCs w:val="21"/>
+                            </w:rPr>
+                          </w:pPr>
+                          <w:r>
+                            <w:rPr>
+                              <w:rFonts w:asciiTheme="majorHAnsi" w:hAnsiTheme="majorHAnsi" w:cstheme="majorHAnsi"/>
+                              <w:color w:val="000000" w:themeColor="text1"/>
+                              <w:sz w:val="21"/>
+                              <w:szCs w:val="21"/>
+                            </w:rPr>
+                            <w:t xml:space="preserve">Nadia Maharani </w:t>
+                          </w:r>
+                          <w:proofErr w:type="spellStart"/>
+                          <w:r>
+                            <w:rPr>
+                              <w:rFonts w:asciiTheme="majorHAnsi" w:hAnsiTheme="majorHAnsi" w:cstheme="majorHAnsi"/>
+                              <w:color w:val="000000" w:themeColor="text1"/>
+                              <w:sz w:val="21"/>
+                              <w:szCs w:val="21"/>
+                            </w:rPr>
+                            <w:t>Azhari</w:t>
+                          </w:r>
+                          <w:proofErr w:type="spellEnd"/>
+                        </w:p>
+                        <w:p>
+                          <w:pPr>
+                            <w:jc w:val="right"/>
+                            <w:rPr>
+                              <w:sz w:val="28"/>
+                              <w:szCs w:val="28"/>
+                            </w:rPr>
+                          </w:pPr>
+                        </w:p>
+                        <w:p>
+                          <w:pPr>
+                            <w:jc w:val="right"/>
+                            <w:rPr>
+                              <w:sz w:val="28"/>
+                              <w:szCs w:val="28"/>
+                            </w:rPr>
+                          </w:pPr>
+                        </w:p>
+                      </w:txbxContent>
+                    </v:textbox>
+                  </v:shape>
+                </w:pict>
+              </mc:Fallback>
+            </mc:AlternateContent>
+          </w:r>
+          <w:r>
+            <w:rPr>
+              <w:color w:val="4472C4" w:themeColor="accent1"/>
+              <w:sz w:val="26"/>
+              <w:szCs w:val="26"/>
+              <w:lang w:val="en-US"/>
+            </w:rPr>
+            <w:br w:type="page"/>
+          </w:r>
+        </w:p>
+        <w:sdt>
+          <w:sdtPr>
+            <w:id w:val="-1303297670"/>
+            <w:docPartObj>
+              <w:docPartGallery w:val="Table of Contents"/>
+              <w:docPartUnique/>
+            </w:docPartObj>
+          </w:sdtPr>
+          <w:sdtEndPr>
+            <w:rPr>
+              <w:rFonts w:asciiTheme="minorHAnsi" w:eastAsiaTheme="minorEastAsia" w:hAnsiTheme="minorHAnsi" w:cstheme="minorBidi"/>
+              <w:noProof/>
+              <w:color w:val="auto"/>
+              <w:sz w:val="24"/>
+              <w:szCs w:val="24"/>
+              <w:lang w:val="en-AU" w:eastAsia="zh-CN"/>
+            </w:rPr>
+          </w:sdtEndPr>
+          <w:sdtContent>
+            <w:p>
+              <w:pPr>
+                <w:pStyle w:val="TOCHeading"/>
+                <w:rPr>
+                  <w:rStyle w:val="TitleChar"/>
+                  <w:b w:val="0"/>
+                  <w:bCs w:val="0"/>
+                  <w:sz w:val="52"/>
+                  <w:szCs w:val="52"/>
+                </w:rPr>
+              </w:pPr>
+              <w:r>
+                <w:rPr>
+                  <w:rStyle w:val="TitleChar"/>
+                  <w:b w:val="0"/>
+                  <w:bCs w:val="0"/>
+                  <w:sz w:val="52"/>
+                  <w:szCs w:val="52"/>
+                </w:rPr>
+                <w:t>Table of Contents</w:t>
+              </w:r>
+            </w:p>
+            <w:p>
+              <w:pPr>
+                <w:pStyle w:val="TOC2"/>
+                <w:tabs>
+                  <w:tab w:val="left" w:pos="480"/>
+                  <w:tab w:val="right" w:pos="9016"/>
+                </w:tabs>
+                <w:rPr>
+                  <w:rFonts w:cstheme="minorBidi"/>
+                  <w:b w:val="0"/>
+                  <w:bCs w:val="0"/>
+                  <w:noProof/>
+                  <w:sz w:val="24"/>
+                  <w:szCs w:val="24"/>
+                </w:rPr>
+              </w:pPr>
+              <w:r>
+                <w:rPr>
+                  <w:b w:val="0"/>
+                  <w:bCs w:val="0"/>
+                </w:rPr>
+                <w:fldChar w:fldCharType="begin"/>
+              </w:r>
+              <w:r>
+                <w:rPr>
+                  <w:b w:val="0"/>
+                  <w:bCs w:val="0"/>
+                </w:rPr>
+                <w:instrText xml:space="preserve"> TOC \o "1-4" \h \z \u </w:instrText>
+              </w:r>
+              <w:r>
+                <w:rPr>
+                  <w:b w:val="0"/>
+                  <w:bCs w:val="0"/>
+                </w:rPr>
+                <w:fldChar w:fldCharType="separate"/>
+              </w:r>
+              <w:hyperlink w:anchor="_Toc121953931" w:history="1">
+                <w:r>
+                  <w:rPr>
+                    <w:rStyle w:val="Hyperlink"/>
+                    <w:rFonts w:cstheme="majorHAnsi"/>
+                    <w:noProof/>
+                  </w:rPr>
+                  <w:t>1.</w:t>
+                </w:r>
+                <w:r>
+                  <w:rPr>
+                    <w:rFonts w:cstheme="minorBidi"/>
+                    <w:b w:val="0"/>
+                    <w:bCs w:val="0"/>
+                    <w:noProof/>
+                    <w:sz w:val="24"/>
+                    <w:szCs w:val="24"/>
+                  </w:rPr>
+                  <w:tab/>
+                </w:r>
+                <w:r>
+                  <w:rPr>
+                    <w:rStyle w:val="Hyperlink"/>
+                    <w:rFonts w:cstheme="majorHAnsi"/>
+                    <w:noProof/>
+                  </w:rPr>
+                  <w:t>Company Introduction</w:t>
+                </w:r>
+                <w:r>
+                  <w:rPr>
+                    <w:noProof/>
+                    <w:webHidden/>
+                  </w:rPr>
+                  <w:tab/>
+                </w:r>
+                <w:r>
+                  <w:rPr>
+                    <w:noProof/>
+                    <w:webHidden/>
+                  </w:rPr>
+                  <w:fldChar w:fldCharType="begin"/>
+                </w:r>
+                <w:r>
+                  <w:rPr>
+                    <w:noProof/>
+                    <w:webHidden/>
+                  </w:rPr>
+                  <w:instrText xml:space="preserve"> PAGEREF _Toc121953931 \h </w:instrText>
+                </w:r>
+                <w:r>
+                  <w:rPr>
+                    <w:noProof/>
+                    <w:webHidden/>
+                  </w:rPr>
+                </w:r>
+                <w:r>
+                  <w:rPr>
+                    <w:noProof/>
+                    <w:webHidden/>
+                  </w:rPr>
+                  <w:fldChar w:fldCharType="separate"/>
+                </w:r>
+                <w:r>
+                  <w:rPr>
+                    <w:noProof/>
+                    <w:webHidden/>
+                  </w:rPr>
+                  <w:t>2</w:t>
+                </w:r>
+                <w:r>
+                  <w:rPr>
+                    <w:noProof/>
+                    <w:webHidden/>
+                  </w:rPr>
+                  <w:fldChar w:fldCharType="end"/>
+                </w:r>
+              </w:hyperlink>
+            </w:p>
+            <w:p>
+              <w:pPr>
+                <w:pStyle w:val="TOC2"/>
+                <w:tabs>
+                  <w:tab w:val="left" w:pos="480"/>
+                  <w:tab w:val="right" w:pos="9016"/>
+                </w:tabs>
+                <w:rPr>
+                  <w:rFonts w:cstheme="minorBidi"/>
+                  <w:b w:val="0"/>
+                  <w:bCs w:val="0"/>
+                  <w:noProof/>
+                  <w:sz w:val="24"/>
+                  <w:szCs w:val="24"/>
+                </w:rPr>
+              </w:pPr>
+              <w:hyperlink w:anchor="_Toc121953932" w:history="1">
+                <w:r>
+                  <w:rPr>
+                    <w:rStyle w:val="Hyperlink"/>
+                    <w:rFonts w:cstheme="majorHAnsi"/>
+                    <w:noProof/>
+                  </w:rPr>
+                  <w:t>2.</w:t>
+                </w:r>
+                <w:r>
+                  <w:rPr>
+                    <w:rFonts w:cstheme="minorBidi"/>
+                    <w:b w:val="0"/>
+                    <w:bCs w:val="0"/>
+                    <w:noProof/>
+                    <w:sz w:val="24"/>
+                    <w:szCs w:val="24"/>
+                  </w:rPr>
+                  <w:tab/>
+                </w:r>
+                <w:r>
+                  <w:rPr>
+                    <w:rStyle w:val="Hyperlink"/>
+                    <w:rFonts w:cstheme="majorHAnsi"/>
+                    <w:noProof/>
+                  </w:rPr>
+                  <w:t>Project Descri</w:t>
+                </w:r>
+                <w:r>
+                  <w:rPr>
+                    <w:rStyle w:val="Hyperlink"/>
+                    <w:rFonts w:cstheme="majorHAnsi"/>
+                    <w:noProof/>
+                  </w:rPr>
+                  <w:t>p</w:t>
+                </w:r>
+                <w:r>
+                  <w:rPr>
+                    <w:rStyle w:val="Hyperlink"/>
+                    <w:rFonts w:cstheme="majorHAnsi"/>
+                    <w:noProof/>
+                  </w:rPr>
+                  <w:t>tion</w:t>
+                </w:r>
+                <w:r>
+                  <w:rPr>
+                    <w:noProof/>
+                    <w:webHidden/>
+                  </w:rPr>
+                  <w:tab/>
+                </w:r>
+                <w:r>
+                  <w:rPr>
+                    <w:noProof/>
+                    <w:webHidden/>
+                  </w:rPr>
+                  <w:fldChar w:fldCharType="begin"/>
+                </w:r>
+                <w:r>
+                  <w:rPr>
+                    <w:noProof/>
+                    <w:webHidden/>
+                  </w:rPr>
+                  <w:instrText xml:space="preserve"> PAGEREF _Toc121953932 \h </w:instrText>
+                </w:r>
+                <w:r>
+                  <w:rPr>
+                    <w:noProof/>
+                    <w:webHidden/>
+                  </w:rPr>
+                </w:r>
+                <w:r>
+                  <w:rPr>
+                    <w:noProof/>
+                    <w:webHidden/>
+                  </w:rPr>
+                  <w:fldChar w:fldCharType="separate"/>
+                </w:r>
+                <w:r>
+                  <w:rPr>
+                    <w:noProof/>
+                    <w:webHidden/>
+                  </w:rPr>
+                  <w:t>3</w:t>
+                </w:r>
+                <w:r>
+                  <w:rPr>
+                    <w:noProof/>
+                    <w:webHidden/>
+                  </w:rPr>
+                  <w:fldChar w:fldCharType="end"/>
+                </w:r>
+              </w:hyperlink>
+            </w:p>
+            <w:p>
+              <w:pPr>
+                <w:pStyle w:val="TOC3"/>
+                <w:tabs>
+                  <w:tab w:val="left" w:pos="960"/>
+                  <w:tab w:val="right" w:pos="9016"/>
+                </w:tabs>
+                <w:rPr>
+                  <w:rFonts w:cstheme="minorBidi"/>
+                  <w:noProof/>
+                  <w:sz w:val="24"/>
+                  <w:szCs w:val="24"/>
+                </w:rPr>
+              </w:pPr>
+              <w:hyperlink w:anchor="_Toc121953933" w:history="1">
+                <w:r>
+                  <w:rPr>
+                    <w:rStyle w:val="Hyperlink"/>
+                    <w:noProof/>
+                  </w:rPr>
+                  <w:t>2.1</w:t>
+                </w:r>
+                <w:r>
+                  <w:rPr>
+                    <w:rFonts w:cstheme="minorBidi"/>
+                    <w:noProof/>
+                    <w:sz w:val="24"/>
+                    <w:szCs w:val="24"/>
+                  </w:rPr>
+                  <w:tab/>
+                </w:r>
+                <w:r>
+                  <w:rPr>
+                    <w:rStyle w:val="Hyperlink"/>
+                    <w:noProof/>
+                  </w:rPr>
+                  <w:t>Purpose</w:t>
+                </w:r>
+                <w:r>
+                  <w:rPr>
+                    <w:noProof/>
+                    <w:webHidden/>
+                  </w:rPr>
+                  <w:tab/>
+                </w:r>
+                <w:r>
+                  <w:rPr>
+                    <w:noProof/>
+                    <w:webHidden/>
+                  </w:rPr>
+                  <w:fldChar w:fldCharType="begin"/>
+                </w:r>
+                <w:r>
+                  <w:rPr>
+                    <w:noProof/>
+                    <w:webHidden/>
+                  </w:rPr>
+                  <w:instrText xml:space="preserve"> PAGEREF _Toc121953933 \h </w:instrText>
+                </w:r>
+                <w:r>
+                  <w:rPr>
+                    <w:noProof/>
+                    <w:webHidden/>
+                  </w:rPr>
+                </w:r>
+                <w:r>
+                  <w:rPr>
+                    <w:noProof/>
+                    <w:webHidden/>
+                  </w:rPr>
+                  <w:fldChar w:fldCharType="separate"/>
+                </w:r>
+                <w:r>
+                  <w:rPr>
+                    <w:noProof/>
+                    <w:webHidden/>
+                  </w:rPr>
+                  <w:t>3</w:t>
+                </w:r>
+                <w:r>
+                  <w:rPr>
+                    <w:noProof/>
+                    <w:webHidden/>
+                  </w:rPr>
+                  <w:fldChar w:fldCharType="end"/>
+                </w:r>
+              </w:hyperlink>
+            </w:p>
+            <w:p>
+              <w:pPr>
+                <w:pStyle w:val="TOC3"/>
+                <w:tabs>
+                  <w:tab w:val="left" w:pos="960"/>
+                  <w:tab w:val="right" w:pos="9016"/>
+                </w:tabs>
+                <w:rPr>
+                  <w:rFonts w:cstheme="minorBidi"/>
+                  <w:noProof/>
+                  <w:sz w:val="24"/>
+                  <w:szCs w:val="24"/>
+                </w:rPr>
+              </w:pPr>
+              <w:hyperlink w:anchor="_Toc121953934" w:history="1">
+                <w:r>
+                  <w:rPr>
+                    <w:rStyle w:val="Hyperlink"/>
+                    <w:noProof/>
+                  </w:rPr>
+                  <w:t>2.2</w:t>
+                </w:r>
+                <w:r>
+                  <w:rPr>
+                    <w:rFonts w:cstheme="minorBidi"/>
+                    <w:noProof/>
+                    <w:sz w:val="24"/>
+                    <w:szCs w:val="24"/>
+                  </w:rPr>
+                  <w:tab/>
+                </w:r>
+                <w:r>
+                  <w:rPr>
+                    <w:rStyle w:val="Hyperlink"/>
+                    <w:noProof/>
+                  </w:rPr>
+                  <w:t>Intended Audience and Use</w:t>
+                </w:r>
+                <w:r>
+                  <w:rPr>
+                    <w:noProof/>
+                    <w:webHidden/>
+                  </w:rPr>
+                  <w:tab/>
+                </w:r>
+                <w:r>
+                  <w:rPr>
+                    <w:noProof/>
+                    <w:webHidden/>
+                  </w:rPr>
+                  <w:fldChar w:fldCharType="begin"/>
+                </w:r>
+                <w:r>
+                  <w:rPr>
+                    <w:noProof/>
+                    <w:webHidden/>
+                  </w:rPr>
+                  <w:instrText xml:space="preserve"> PAGEREF _Toc121953934 \h </w:instrText>
+                </w:r>
+                <w:r>
+                  <w:rPr>
+                    <w:noProof/>
+                    <w:webHidden/>
+                  </w:rPr>
+                </w:r>
+                <w:r>
+                  <w:rPr>
+                    <w:noProof/>
+                    <w:webHidden/>
+                  </w:rPr>
+                  <w:fldChar w:fldCharType="separate"/>
+                </w:r>
+                <w:r>
+                  <w:rPr>
+                    <w:noProof/>
+                    <w:webHidden/>
+                  </w:rPr>
+                  <w:t>3</w:t>
+                </w:r>
+                <w:r>
+                  <w:rPr>
+                    <w:noProof/>
+                    <w:webHidden/>
+                  </w:rPr>
+                  <w:fldChar w:fldCharType="end"/>
+                </w:r>
+              </w:hyperlink>
+            </w:p>
+            <w:p>
+              <w:pPr>
+                <w:pStyle w:val="TOC3"/>
+                <w:tabs>
+                  <w:tab w:val="left" w:pos="960"/>
+                  <w:tab w:val="right" w:pos="9016"/>
+                </w:tabs>
+                <w:rPr>
+                  <w:rFonts w:cstheme="minorBidi"/>
+                  <w:noProof/>
+                  <w:sz w:val="24"/>
+                  <w:szCs w:val="24"/>
+                </w:rPr>
+              </w:pPr>
+              <w:hyperlink w:anchor="_Toc121953935" w:history="1">
+                <w:r>
+                  <w:rPr>
+                    <w:rStyle w:val="Hyperlink"/>
+                    <w:noProof/>
+                  </w:rPr>
+                  <w:t>2.3</w:t>
+                </w:r>
+                <w:r>
+                  <w:rPr>
+                    <w:rFonts w:cstheme="minorBidi"/>
+                    <w:noProof/>
+                    <w:sz w:val="24"/>
+                    <w:szCs w:val="24"/>
+                  </w:rPr>
+                  <w:tab/>
+                </w:r>
+                <w:r>
+                  <w:rPr>
+                    <w:rStyle w:val="Hyperlink"/>
+                    <w:noProof/>
+                  </w:rPr>
+                  <w:t>Scope</w:t>
+                </w:r>
+                <w:r>
+                  <w:rPr>
+                    <w:noProof/>
+                    <w:webHidden/>
+                  </w:rPr>
+                  <w:tab/>
+                </w:r>
+                <w:r>
+                  <w:rPr>
+                    <w:noProof/>
+                    <w:webHidden/>
+                  </w:rPr>
+                  <w:fldChar w:fldCharType="begin"/>
+                </w:r>
+                <w:r>
+                  <w:rPr>
+                    <w:noProof/>
+                    <w:webHidden/>
+                  </w:rPr>
+                  <w:instrText xml:space="preserve"> PAGEREF _Toc121953935 \h </w:instrText>
+                </w:r>
+                <w:r>
+                  <w:rPr>
+                    <w:noProof/>
+                    <w:webHidden/>
+                  </w:rPr>
+                </w:r>
+                <w:r>
+                  <w:rPr>
+                    <w:noProof/>
+                    <w:webHidden/>
+                  </w:rPr>
+                  <w:fldChar w:fldCharType="separate"/>
+                </w:r>
+                <w:r>
+                  <w:rPr>
+                    <w:noProof/>
+                    <w:webHidden/>
+                  </w:rPr>
+                  <w:t>3</w:t>
+                </w:r>
+                <w:r>
+                  <w:rPr>
+                    <w:noProof/>
+                    <w:webHidden/>
+                  </w:rPr>
+                  <w:fldChar w:fldCharType="end"/>
+                </w:r>
+              </w:hyperlink>
+            </w:p>
+            <w:p>
+              <w:pPr>
+                <w:pStyle w:val="TOC2"/>
+                <w:tabs>
+                  <w:tab w:val="left" w:pos="480"/>
+                  <w:tab w:val="right" w:pos="9016"/>
+                </w:tabs>
+                <w:rPr>
+                  <w:rFonts w:cstheme="minorBidi"/>
+                  <w:b w:val="0"/>
+                  <w:bCs w:val="0"/>
+                  <w:noProof/>
+                  <w:sz w:val="24"/>
+                  <w:szCs w:val="24"/>
+                </w:rPr>
+              </w:pPr>
+              <w:hyperlink w:anchor="_Toc121953936" w:history="1">
+                <w:r>
+                  <w:rPr>
+                    <w:rStyle w:val="Hyperlink"/>
+                    <w:rFonts w:cstheme="majorHAnsi"/>
+                    <w:noProof/>
+                  </w:rPr>
+                  <w:t>3.</w:t>
+                </w:r>
+                <w:r>
+                  <w:rPr>
+                    <w:rFonts w:cstheme="minorBidi"/>
+                    <w:b w:val="0"/>
+                    <w:bCs w:val="0"/>
+                    <w:noProof/>
+                    <w:sz w:val="24"/>
+                    <w:szCs w:val="24"/>
+                  </w:rPr>
+                  <w:tab/>
+                </w:r>
+                <w:r>
+                  <w:rPr>
+                    <w:rStyle w:val="Hyperlink"/>
+                    <w:rFonts w:cstheme="majorHAnsi"/>
+                    <w:noProof/>
+                  </w:rPr>
+                  <w:t>Overall Description</w:t>
+                </w:r>
+                <w:r>
+                  <w:rPr>
+                    <w:noProof/>
+                    <w:webHidden/>
+                  </w:rPr>
+                  <w:tab/>
+                </w:r>
+                <w:r>
+                  <w:rPr>
+                    <w:noProof/>
+                    <w:webHidden/>
+                  </w:rPr>
+                  <w:fldChar w:fldCharType="begin"/>
+                </w:r>
+                <w:r>
+                  <w:rPr>
+                    <w:noProof/>
+                    <w:webHidden/>
+                  </w:rPr>
+                  <w:instrText xml:space="preserve"> PAGEREF _Toc121953936 \h </w:instrText>
+                </w:r>
+                <w:r>
+                  <w:rPr>
+                    <w:noProof/>
+                    <w:webHidden/>
+                  </w:rPr>
+                </w:r>
+                <w:r>
+                  <w:rPr>
+                    <w:noProof/>
+                    <w:webHidden/>
+                  </w:rPr>
+                  <w:fldChar w:fldCharType="separate"/>
+                </w:r>
+                <w:r>
+                  <w:rPr>
+                    <w:noProof/>
+                    <w:webHidden/>
+                  </w:rPr>
+                  <w:t>5</w:t>
+                </w:r>
+                <w:r>
+                  <w:rPr>
+                    <w:noProof/>
+                    <w:webHidden/>
+                  </w:rPr>
+                  <w:fldChar w:fldCharType="end"/>
+                </w:r>
+              </w:hyperlink>
+            </w:p>
+            <w:p>
+              <w:pPr>
+                <w:pStyle w:val="TOC3"/>
+                <w:tabs>
+                  <w:tab w:val="left" w:pos="960"/>
+                  <w:tab w:val="right" w:pos="9016"/>
+                </w:tabs>
+                <w:rPr>
+                  <w:rFonts w:cstheme="minorBidi"/>
+                  <w:noProof/>
+                  <w:sz w:val="24"/>
+                  <w:szCs w:val="24"/>
+                </w:rPr>
+              </w:pPr>
+              <w:hyperlink w:anchor="_Toc121953937" w:history="1">
+                <w:r>
+                  <w:rPr>
+                    <w:rStyle w:val="Hyperlink"/>
+                    <w:noProof/>
+                  </w:rPr>
+                  <w:t>3.1</w:t>
+                </w:r>
+                <w:r>
+                  <w:rPr>
+                    <w:rFonts w:cstheme="minorBidi"/>
+                    <w:noProof/>
+                    <w:sz w:val="24"/>
+                    <w:szCs w:val="24"/>
+                  </w:rPr>
+                  <w:tab/>
+                </w:r>
+                <w:r>
+                  <w:rPr>
+                    <w:rStyle w:val="Hyperlink"/>
+                    <w:noProof/>
+                  </w:rPr>
+                  <w:t>User Needs</w:t>
+                </w:r>
+                <w:r>
+                  <w:rPr>
+                    <w:noProof/>
+                    <w:webHidden/>
+                  </w:rPr>
+                  <w:tab/>
+                </w:r>
+                <w:r>
+                  <w:rPr>
+                    <w:noProof/>
+                    <w:webHidden/>
+                  </w:rPr>
+                  <w:fldChar w:fldCharType="begin"/>
+                </w:r>
+                <w:r>
+                  <w:rPr>
+                    <w:noProof/>
+                    <w:webHidden/>
+                  </w:rPr>
+                  <w:instrText xml:space="preserve"> PAGEREF _Toc121953937 \h </w:instrText>
+                </w:r>
+                <w:r>
+                  <w:rPr>
+                    <w:noProof/>
+                    <w:webHidden/>
+                  </w:rPr>
+                </w:r>
+                <w:r>
+                  <w:rPr>
+                    <w:noProof/>
+                    <w:webHidden/>
+                  </w:rPr>
+                  <w:fldChar w:fldCharType="separate"/>
+                </w:r>
+                <w:r>
+                  <w:rPr>
+                    <w:noProof/>
+                    <w:webHidden/>
+                  </w:rPr>
+                  <w:t>5</w:t>
+                </w:r>
+                <w:r>
+                  <w:rPr>
+                    <w:noProof/>
+                    <w:webHidden/>
+                  </w:rPr>
+                  <w:fldChar w:fldCharType="end"/>
+                </w:r>
+              </w:hyperlink>
+            </w:p>
+            <w:p>
+              <w:pPr>
+                <w:pStyle w:val="TOC3"/>
+                <w:tabs>
+                  <w:tab w:val="left" w:pos="960"/>
+                  <w:tab w:val="right" w:pos="9016"/>
+                </w:tabs>
+                <w:rPr>
+                  <w:rFonts w:cstheme="minorBidi"/>
+                  <w:noProof/>
+                  <w:sz w:val="24"/>
+                  <w:szCs w:val="24"/>
+                </w:rPr>
+              </w:pPr>
+              <w:hyperlink w:anchor="_Toc121953938" w:history="1">
+                <w:r>
+                  <w:rPr>
+                    <w:rStyle w:val="Hyperlink"/>
+                    <w:noProof/>
+                  </w:rPr>
+                  <w:t>3.2</w:t>
+                </w:r>
+                <w:r>
+                  <w:rPr>
+                    <w:rFonts w:cstheme="minorBidi"/>
+                    <w:noProof/>
+                    <w:sz w:val="24"/>
+                    <w:szCs w:val="24"/>
+                  </w:rPr>
+                  <w:tab/>
+                </w:r>
+                <w:r>
+                  <w:rPr>
+                    <w:rStyle w:val="Hyperlink"/>
+                    <w:noProof/>
+                  </w:rPr>
+                  <w:t>Assumptions and Dependencies</w:t>
+                </w:r>
+                <w:r>
+                  <w:rPr>
+                    <w:noProof/>
+                    <w:webHidden/>
+                  </w:rPr>
+                  <w:tab/>
+                </w:r>
+                <w:r>
+                  <w:rPr>
+                    <w:noProof/>
+                    <w:webHidden/>
+                  </w:rPr>
+                  <w:fldChar w:fldCharType="begin"/>
+                </w:r>
+                <w:r>
+                  <w:rPr>
+                    <w:noProof/>
+                    <w:webHidden/>
+                  </w:rPr>
+                  <w:instrText xml:space="preserve"> PAGEREF _Toc121953938 \h </w:instrText>
+                </w:r>
+                <w:r>
+                  <w:rPr>
+                    <w:noProof/>
+                    <w:webHidden/>
+                  </w:rPr>
+                </w:r>
+                <w:r>
+                  <w:rPr>
+                    <w:noProof/>
+                    <w:webHidden/>
+                  </w:rPr>
+                  <w:fldChar w:fldCharType="separate"/>
+                </w:r>
+                <w:r>
+                  <w:rPr>
+                    <w:noProof/>
+                    <w:webHidden/>
+                  </w:rPr>
+                  <w:t>5</w:t>
+                </w:r>
+                <w:r>
+                  <w:rPr>
+                    <w:noProof/>
+                    <w:webHidden/>
+                  </w:rPr>
+                  <w:fldChar w:fldCharType="end"/>
+                </w:r>
+              </w:hyperlink>
+            </w:p>
+            <w:p>
+              <w:pPr>
+                <w:pStyle w:val="TOC2"/>
+                <w:tabs>
+                  <w:tab w:val="left" w:pos="480"/>
+                  <w:tab w:val="right" w:pos="9016"/>
+                </w:tabs>
+                <w:rPr>
+                  <w:rFonts w:cstheme="minorBidi"/>
+                  <w:b w:val="0"/>
+                  <w:bCs w:val="0"/>
+                  <w:noProof/>
+                  <w:sz w:val="24"/>
+                  <w:szCs w:val="24"/>
+                </w:rPr>
+              </w:pPr>
+              <w:hyperlink w:anchor="_Toc121953939" w:history="1">
+                <w:r>
+                  <w:rPr>
+                    <w:rStyle w:val="Hyperlink"/>
+                    <w:rFonts w:cstheme="majorHAnsi"/>
+                    <w:noProof/>
+                  </w:rPr>
+                  <w:t>4.</w:t>
+                </w:r>
+                <w:r>
+                  <w:rPr>
+                    <w:rFonts w:cstheme="minorBidi"/>
+                    <w:b w:val="0"/>
+                    <w:bCs w:val="0"/>
+                    <w:noProof/>
+                    <w:sz w:val="24"/>
+                    <w:szCs w:val="24"/>
+                  </w:rPr>
+                  <w:tab/>
+                </w:r>
+                <w:r>
+                  <w:rPr>
+                    <w:rStyle w:val="Hyperlink"/>
+                    <w:rFonts w:cstheme="majorHAnsi"/>
+                    <w:noProof/>
+                  </w:rPr>
+                  <w:t>Website Features ad Requirements</w:t>
+                </w:r>
+                <w:r>
+                  <w:rPr>
+                    <w:noProof/>
+                    <w:webHidden/>
+                  </w:rPr>
+                  <w:tab/>
+                </w:r>
+                <w:r>
+                  <w:rPr>
+                    <w:noProof/>
+                    <w:webHidden/>
+                  </w:rPr>
+                  <w:fldChar w:fldCharType="begin"/>
+                </w:r>
+                <w:r>
+                  <w:rPr>
+                    <w:noProof/>
+                    <w:webHidden/>
+                  </w:rPr>
+                  <w:instrText xml:space="preserve"> PAGEREF _Toc121953939 \h </w:instrText>
+                </w:r>
+                <w:r>
+                  <w:rPr>
+                    <w:noProof/>
+                    <w:webHidden/>
+                  </w:rPr>
+                </w:r>
+                <w:r>
+                  <w:rPr>
+                    <w:noProof/>
+                    <w:webHidden/>
+                  </w:rPr>
+                  <w:fldChar w:fldCharType="separate"/>
+                </w:r>
+                <w:r>
+                  <w:rPr>
+                    <w:noProof/>
+                    <w:webHidden/>
+                  </w:rPr>
+                  <w:t>6</w:t>
+                </w:r>
+                <w:r>
+                  <w:rPr>
+                    <w:noProof/>
+                    <w:webHidden/>
+                  </w:rPr>
+                  <w:fldChar w:fldCharType="end"/>
+                </w:r>
+              </w:hyperlink>
+            </w:p>
+            <w:p>
+              <w:pPr>
+                <w:pStyle w:val="TOC3"/>
+                <w:tabs>
+                  <w:tab w:val="left" w:pos="960"/>
+                  <w:tab w:val="right" w:pos="9016"/>
+                </w:tabs>
+                <w:rPr>
+                  <w:rFonts w:cstheme="minorBidi"/>
+                  <w:noProof/>
+                  <w:sz w:val="24"/>
+                  <w:szCs w:val="24"/>
+                </w:rPr>
+              </w:pPr>
+              <w:hyperlink w:anchor="_Toc121953940" w:history="1">
+                <w:r>
+                  <w:rPr>
+                    <w:rStyle w:val="Hyperlink"/>
+                    <w:noProof/>
+                  </w:rPr>
+                  <w:t>4.1</w:t>
+                </w:r>
+                <w:r>
+                  <w:rPr>
+                    <w:rFonts w:cstheme="minorBidi"/>
+                    <w:noProof/>
+                    <w:sz w:val="24"/>
+                    <w:szCs w:val="24"/>
+                  </w:rPr>
+                  <w:tab/>
+                </w:r>
+                <w:r>
+                  <w:rPr>
+                    <w:rStyle w:val="Hyperlink"/>
+                    <w:noProof/>
+                  </w:rPr>
+                  <w:t>External Interfaces</w:t>
+                </w:r>
+                <w:r>
+                  <w:rPr>
+                    <w:noProof/>
+                    <w:webHidden/>
+                  </w:rPr>
+                  <w:tab/>
+                </w:r>
+                <w:r>
+                  <w:rPr>
+                    <w:noProof/>
+                    <w:webHidden/>
+                  </w:rPr>
+                  <w:fldChar w:fldCharType="begin"/>
+                </w:r>
+                <w:r>
+                  <w:rPr>
+                    <w:noProof/>
+                    <w:webHidden/>
+                  </w:rPr>
+                  <w:instrText xml:space="preserve"> PAGEREF _Toc121953940 \h </w:instrText>
+                </w:r>
+                <w:r>
+                  <w:rPr>
+                    <w:noProof/>
+                    <w:webHidden/>
+                  </w:rPr>
+                </w:r>
+                <w:r>
+                  <w:rPr>
+                    <w:noProof/>
+                    <w:webHidden/>
+                  </w:rPr>
+                  <w:fldChar w:fldCharType="separate"/>
+                </w:r>
+                <w:r>
+                  <w:rPr>
+                    <w:noProof/>
+                    <w:webHidden/>
+                  </w:rPr>
+                  <w:t>6</w:t>
+                </w:r>
+                <w:r>
+                  <w:rPr>
+                    <w:noProof/>
+                    <w:webHidden/>
+                  </w:rPr>
+                  <w:fldChar w:fldCharType="end"/>
+                </w:r>
+              </w:hyperlink>
+            </w:p>
+            <w:p>
+              <w:pPr>
+                <w:pStyle w:val="TOC4"/>
+                <w:tabs>
+                  <w:tab w:val="left" w:pos="1200"/>
+                  <w:tab w:val="right" w:pos="9016"/>
+                </w:tabs>
+                <w:rPr>
+                  <w:rFonts w:cstheme="minorBidi"/>
+                  <w:noProof/>
+                  <w:sz w:val="24"/>
+                  <w:szCs w:val="24"/>
+                </w:rPr>
+              </w:pPr>
+              <w:hyperlink w:anchor="_Toc121953941" w:history="1">
+                <w:r>
+                  <w:rPr>
+                    <w:rStyle w:val="Hyperlink"/>
+                    <w:noProof/>
+                  </w:rPr>
+                  <w:t>4.1.1</w:t>
+                </w:r>
+                <w:r>
+                  <w:rPr>
+                    <w:rFonts w:cstheme="minorBidi"/>
+                    <w:noProof/>
+                    <w:sz w:val="24"/>
+                    <w:szCs w:val="24"/>
+                  </w:rPr>
+                  <w:tab/>
+                </w:r>
+                <w:r>
+                  <w:rPr>
+                    <w:rStyle w:val="Hyperlink"/>
+                    <w:noProof/>
+                  </w:rPr>
+                  <w:t>Clear Information</w:t>
+                </w:r>
+                <w:r>
+                  <w:rPr>
+                    <w:noProof/>
+                    <w:webHidden/>
+                  </w:rPr>
+                  <w:tab/>
+                </w:r>
+                <w:r>
+                  <w:rPr>
+                    <w:noProof/>
+                    <w:webHidden/>
+                  </w:rPr>
+                  <w:fldChar w:fldCharType="begin"/>
+                </w:r>
+                <w:r>
+                  <w:rPr>
+                    <w:noProof/>
+                    <w:webHidden/>
+                  </w:rPr>
+                  <w:instrText xml:space="preserve"> PAGEREF _Toc121953941 \h </w:instrText>
+                </w:r>
+                <w:r>
+                  <w:rPr>
+                    <w:noProof/>
+                    <w:webHidden/>
+                  </w:rPr>
+                </w:r>
+                <w:r>
+                  <w:rPr>
+                    <w:noProof/>
+                    <w:webHidden/>
+                  </w:rPr>
+                  <w:fldChar w:fldCharType="separate"/>
+                </w:r>
+                <w:r>
+                  <w:rPr>
+                    <w:noProof/>
+                    <w:webHidden/>
+                  </w:rPr>
+                  <w:t>6</w:t>
+                </w:r>
+                <w:r>
+                  <w:rPr>
+                    <w:noProof/>
+                    <w:webHidden/>
+                  </w:rPr>
+                  <w:fldChar w:fldCharType="end"/>
+                </w:r>
+              </w:hyperlink>
+            </w:p>
+            <w:p>
+              <w:pPr>
+                <w:pStyle w:val="TOC4"/>
+                <w:tabs>
+                  <w:tab w:val="left" w:pos="1200"/>
+                  <w:tab w:val="right" w:pos="9016"/>
+                </w:tabs>
+                <w:rPr>
+                  <w:rFonts w:cstheme="minorBidi"/>
+                  <w:noProof/>
+                  <w:sz w:val="24"/>
+                  <w:szCs w:val="24"/>
+                </w:rPr>
+              </w:pPr>
+              <w:hyperlink w:anchor="_Toc121953942" w:history="1">
+                <w:r>
+                  <w:rPr>
+                    <w:rStyle w:val="Hyperlink"/>
+                    <w:noProof/>
+                  </w:rPr>
+                  <w:t>4.1.2</w:t>
+                </w:r>
+                <w:r>
+                  <w:rPr>
+                    <w:rFonts w:cstheme="minorBidi"/>
+                    <w:noProof/>
+                    <w:sz w:val="24"/>
+                    <w:szCs w:val="24"/>
+                  </w:rPr>
+                  <w:tab/>
+                </w:r>
+                <w:r>
+                  <w:rPr>
+                    <w:rStyle w:val="Hyperlink"/>
+                    <w:noProof/>
+                  </w:rPr>
+                  <w:t>UI/UX Design</w:t>
+                </w:r>
+                <w:r>
+                  <w:rPr>
+                    <w:noProof/>
+                    <w:webHidden/>
+                  </w:rPr>
+                  <w:tab/>
+                </w:r>
+                <w:r>
+                  <w:rPr>
+                    <w:noProof/>
+                    <w:webHidden/>
+                  </w:rPr>
+                  <w:fldChar w:fldCharType="begin"/>
+                </w:r>
+                <w:r>
+                  <w:rPr>
+                    <w:noProof/>
+                    <w:webHidden/>
+                  </w:rPr>
+                  <w:instrText xml:space="preserve"> PAGEREF _Toc121953942 \h </w:instrText>
+                </w:r>
+                <w:r>
+                  <w:rPr>
+                    <w:noProof/>
+                    <w:webHidden/>
+                  </w:rPr>
+                </w:r>
+                <w:r>
+                  <w:rPr>
+                    <w:noProof/>
+                    <w:webHidden/>
+                  </w:rPr>
+                  <w:fldChar w:fldCharType="separate"/>
+                </w:r>
+                <w:r>
+                  <w:rPr>
+                    <w:noProof/>
+                    <w:webHidden/>
+                  </w:rPr>
+                  <w:t>6</w:t>
+                </w:r>
+                <w:r>
+                  <w:rPr>
+                    <w:noProof/>
+                    <w:webHidden/>
+                  </w:rPr>
+                  <w:fldChar w:fldCharType="end"/>
+                </w:r>
+              </w:hyperlink>
+            </w:p>
+            <w:p>
+              <w:pPr>
+                <w:pStyle w:val="TOC4"/>
+                <w:tabs>
+                  <w:tab w:val="left" w:pos="1200"/>
+                  <w:tab w:val="right" w:pos="9016"/>
+                </w:tabs>
+                <w:rPr>
+                  <w:rFonts w:cstheme="minorBidi"/>
+                  <w:noProof/>
+                  <w:sz w:val="24"/>
+                  <w:szCs w:val="24"/>
+                </w:rPr>
+              </w:pPr>
+              <w:hyperlink w:anchor="_Toc121953943" w:history="1">
+                <w:r>
+                  <w:rPr>
+                    <w:rStyle w:val="Hyperlink"/>
+                    <w:noProof/>
+                  </w:rPr>
+                  <w:t>4.1.3</w:t>
+                </w:r>
+                <w:r>
+                  <w:rPr>
+                    <w:rFonts w:cstheme="minorBidi"/>
+                    <w:noProof/>
+                    <w:sz w:val="24"/>
+                    <w:szCs w:val="24"/>
+                  </w:rPr>
+                  <w:tab/>
+                </w:r>
+                <w:r>
+                  <w:rPr>
+                    <w:rStyle w:val="Hyperlink"/>
+                    <w:noProof/>
+                  </w:rPr>
+                  <w:t>Self-Assessment Survey</w:t>
+                </w:r>
+                <w:r>
+                  <w:rPr>
+                    <w:noProof/>
+                    <w:webHidden/>
+                  </w:rPr>
+                  <w:tab/>
+                </w:r>
+                <w:r>
+                  <w:rPr>
+                    <w:noProof/>
+                    <w:webHidden/>
+                  </w:rPr>
+                  <w:fldChar w:fldCharType="begin"/>
+                </w:r>
+                <w:r>
+                  <w:rPr>
+                    <w:noProof/>
+                    <w:webHidden/>
+                  </w:rPr>
+                  <w:instrText xml:space="preserve"> PAGEREF _Toc121953943 \h </w:instrText>
+                </w:r>
+                <w:r>
+                  <w:rPr>
+                    <w:noProof/>
+                    <w:webHidden/>
+                  </w:rPr>
+                </w:r>
+                <w:r>
+                  <w:rPr>
+                    <w:noProof/>
+                    <w:webHidden/>
+                  </w:rPr>
+                  <w:fldChar w:fldCharType="separate"/>
+                </w:r>
+                <w:r>
+                  <w:rPr>
+                    <w:noProof/>
+                    <w:webHidden/>
+                  </w:rPr>
+                  <w:t>6</w:t>
+                </w:r>
+                <w:r>
+                  <w:rPr>
+                    <w:noProof/>
+                    <w:webHidden/>
+                  </w:rPr>
+                  <w:fldChar w:fldCharType="end"/>
+                </w:r>
+              </w:hyperlink>
+            </w:p>
+            <w:p>
+              <w:pPr>
+                <w:pStyle w:val="TOC3"/>
+                <w:tabs>
+                  <w:tab w:val="left" w:pos="960"/>
+                  <w:tab w:val="right" w:pos="9016"/>
+                </w:tabs>
+                <w:rPr>
+                  <w:rFonts w:cstheme="minorBidi"/>
+                  <w:noProof/>
+                  <w:sz w:val="24"/>
+                  <w:szCs w:val="24"/>
+                </w:rPr>
+              </w:pPr>
+              <w:hyperlink w:anchor="_Toc121953944" w:history="1">
+                <w:r>
+                  <w:rPr>
+                    <w:rStyle w:val="Hyperlink"/>
+                    <w:noProof/>
+                  </w:rPr>
+                  <w:t>4.2</w:t>
+                </w:r>
+                <w:r>
+                  <w:rPr>
+                    <w:rFonts w:cstheme="minorBidi"/>
+                    <w:noProof/>
+                    <w:sz w:val="24"/>
+                    <w:szCs w:val="24"/>
+                  </w:rPr>
+                  <w:tab/>
+                </w:r>
+                <w:r>
+                  <w:rPr>
+                    <w:rStyle w:val="Hyperlink"/>
+                    <w:noProof/>
+                  </w:rPr>
+                  <w:t>System Features</w:t>
+                </w:r>
+                <w:r>
+                  <w:rPr>
+                    <w:noProof/>
+                    <w:webHidden/>
+                  </w:rPr>
+                  <w:tab/>
+                </w:r>
+                <w:r>
+                  <w:rPr>
+                    <w:noProof/>
+                    <w:webHidden/>
+                  </w:rPr>
+                  <w:fldChar w:fldCharType="begin"/>
+                </w:r>
+                <w:r>
+                  <w:rPr>
+                    <w:noProof/>
+                    <w:webHidden/>
+                  </w:rPr>
+                  <w:instrText xml:space="preserve"> PAGEREF _Toc121953944 \h </w:instrText>
+                </w:r>
+                <w:r>
+                  <w:rPr>
+                    <w:noProof/>
+                    <w:webHidden/>
+                  </w:rPr>
+                </w:r>
+                <w:r>
+                  <w:rPr>
+                    <w:noProof/>
+                    <w:webHidden/>
+                  </w:rPr>
+                  <w:fldChar w:fldCharType="separate"/>
+                </w:r>
+                <w:r>
+                  <w:rPr>
+                    <w:noProof/>
+                    <w:webHidden/>
+                  </w:rPr>
+                  <w:t>6</w:t>
+                </w:r>
+                <w:r>
+                  <w:rPr>
+                    <w:noProof/>
+                    <w:webHidden/>
+                  </w:rPr>
+                  <w:fldChar w:fldCharType="end"/>
+                </w:r>
+              </w:hyperlink>
+            </w:p>
+            <w:p>
+              <w:pPr>
+                <w:pStyle w:val="TOC4"/>
+                <w:tabs>
+                  <w:tab w:val="left" w:pos="1200"/>
+                  <w:tab w:val="right" w:pos="9016"/>
+                </w:tabs>
+                <w:rPr>
+                  <w:rFonts w:cstheme="minorBidi"/>
+                  <w:noProof/>
+                  <w:sz w:val="24"/>
+                  <w:szCs w:val="24"/>
+                </w:rPr>
+              </w:pPr>
+              <w:hyperlink w:anchor="_Toc121953945" w:history="1">
+                <w:r>
+                  <w:rPr>
+                    <w:rStyle w:val="Hyperlink"/>
+                    <w:noProof/>
+                  </w:rPr>
+                  <w:t>4.2.1</w:t>
+                </w:r>
+                <w:r>
+                  <w:rPr>
+                    <w:rFonts w:cstheme="minorBidi"/>
+                    <w:noProof/>
+                    <w:sz w:val="24"/>
+                    <w:szCs w:val="24"/>
+                  </w:rPr>
+                  <w:tab/>
+                </w:r>
+                <w:r>
+                  <w:rPr>
+                    <w:rStyle w:val="Hyperlink"/>
+                    <w:noProof/>
+                  </w:rPr>
+                  <w:t>Login and Sign Up</w:t>
+                </w:r>
+                <w:r>
+                  <w:rPr>
+                    <w:noProof/>
+                    <w:webHidden/>
+                  </w:rPr>
+                  <w:tab/>
+                </w:r>
+                <w:r>
+                  <w:rPr>
+                    <w:noProof/>
+                    <w:webHidden/>
+                  </w:rPr>
+                  <w:fldChar w:fldCharType="begin"/>
+                </w:r>
+                <w:r>
+                  <w:rPr>
+                    <w:noProof/>
+                    <w:webHidden/>
+                  </w:rPr>
+                  <w:instrText xml:space="preserve"> PAGEREF _Toc121953945 \h </w:instrText>
+                </w:r>
+                <w:r>
+                  <w:rPr>
+                    <w:noProof/>
+                    <w:webHidden/>
+                  </w:rPr>
+                </w:r>
+                <w:r>
+                  <w:rPr>
+                    <w:noProof/>
+                    <w:webHidden/>
+                  </w:rPr>
+                  <w:fldChar w:fldCharType="separate"/>
+                </w:r>
+                <w:r>
+                  <w:rPr>
+                    <w:noProof/>
+                    <w:webHidden/>
+                  </w:rPr>
+                  <w:t>6</w:t>
+                </w:r>
+                <w:r>
+                  <w:rPr>
+                    <w:noProof/>
+                    <w:webHidden/>
+                  </w:rPr>
+                  <w:fldChar w:fldCharType="end"/>
+                </w:r>
+              </w:hyperlink>
+            </w:p>
+            <w:p>
+              <w:pPr>
+                <w:pStyle w:val="TOC4"/>
+                <w:tabs>
+                  <w:tab w:val="left" w:pos="1200"/>
+                  <w:tab w:val="right" w:pos="9016"/>
+                </w:tabs>
+                <w:rPr>
+                  <w:rFonts w:cstheme="minorBidi"/>
+                  <w:noProof/>
+                  <w:sz w:val="24"/>
+                  <w:szCs w:val="24"/>
+                </w:rPr>
+              </w:pPr>
+              <w:hyperlink w:anchor="_Toc121953946" w:history="1">
+                <w:r>
+                  <w:rPr>
+                    <w:rStyle w:val="Hyperlink"/>
+                    <w:noProof/>
+                  </w:rPr>
+                  <w:t>4.2.2</w:t>
+                </w:r>
+                <w:r>
+                  <w:rPr>
+                    <w:rFonts w:cstheme="minorBidi"/>
+                    <w:noProof/>
+                    <w:sz w:val="24"/>
+                    <w:szCs w:val="24"/>
+                  </w:rPr>
+                  <w:tab/>
+                </w:r>
+                <w:r>
+                  <w:rPr>
+                    <w:rStyle w:val="Hyperlink"/>
+                    <w:noProof/>
+                  </w:rPr>
+                  <w:t>Matchmaking tools</w:t>
+                </w:r>
+                <w:r>
+                  <w:rPr>
+                    <w:noProof/>
+                    <w:webHidden/>
+                  </w:rPr>
+                  <w:tab/>
+                </w:r>
+                <w:r>
+                  <w:rPr>
+                    <w:noProof/>
+                    <w:webHidden/>
+                  </w:rPr>
+                  <w:fldChar w:fldCharType="begin"/>
+                </w:r>
+                <w:r>
+                  <w:rPr>
+                    <w:noProof/>
+                    <w:webHidden/>
+                  </w:rPr>
+                  <w:instrText xml:space="preserve"> PAGEREF _Toc121953946 \h </w:instrText>
+                </w:r>
+                <w:r>
+                  <w:rPr>
+                    <w:noProof/>
+                    <w:webHidden/>
+                  </w:rPr>
+                </w:r>
+                <w:r>
+                  <w:rPr>
+                    <w:noProof/>
+                    <w:webHidden/>
+                  </w:rPr>
+                  <w:fldChar w:fldCharType="separate"/>
+                </w:r>
+                <w:r>
+                  <w:rPr>
+                    <w:noProof/>
+                    <w:webHidden/>
+                  </w:rPr>
+                  <w:t>6</w:t>
+                </w:r>
+                <w:r>
+                  <w:rPr>
+                    <w:noProof/>
+                    <w:webHidden/>
+                  </w:rPr>
+                  <w:fldChar w:fldCharType="end"/>
+                </w:r>
+              </w:hyperlink>
+            </w:p>
+            <w:p>
+              <w:pPr>
+                <w:pStyle w:val="TOC3"/>
+                <w:tabs>
+                  <w:tab w:val="left" w:pos="960"/>
+                  <w:tab w:val="right" w:pos="9016"/>
+                </w:tabs>
+                <w:rPr>
+                  <w:rFonts w:cstheme="minorBidi"/>
+                  <w:noProof/>
+                  <w:sz w:val="24"/>
+                  <w:szCs w:val="24"/>
+                </w:rPr>
+              </w:pPr>
+              <w:hyperlink w:anchor="_Toc121953947" w:history="1">
+                <w:r>
+                  <w:rPr>
+                    <w:rStyle w:val="Hyperlink"/>
+                    <w:noProof/>
+                  </w:rPr>
+                  <w:t>4.3</w:t>
+                </w:r>
+                <w:r>
+                  <w:rPr>
+                    <w:rFonts w:cstheme="minorBidi"/>
+                    <w:noProof/>
+                    <w:sz w:val="24"/>
+                    <w:szCs w:val="24"/>
+                  </w:rPr>
+                  <w:tab/>
+                </w:r>
+                <w:r>
+                  <w:rPr>
+                    <w:rStyle w:val="Hyperlink"/>
+                    <w:noProof/>
+                  </w:rPr>
+                  <w:t>Non Functional Requirements</w:t>
+                </w:r>
+                <w:r>
+                  <w:rPr>
+                    <w:noProof/>
+                    <w:webHidden/>
+                  </w:rPr>
+                  <w:tab/>
+                </w:r>
+                <w:r>
+                  <w:rPr>
+                    <w:noProof/>
+                    <w:webHidden/>
+                  </w:rPr>
+                  <w:fldChar w:fldCharType="begin"/>
+                </w:r>
+                <w:r>
+                  <w:rPr>
+                    <w:noProof/>
+                    <w:webHidden/>
+                  </w:rPr>
+                  <w:instrText xml:space="preserve"> PAGEREF _Toc121953947 \h </w:instrText>
+                </w:r>
+                <w:r>
+                  <w:rPr>
+                    <w:noProof/>
+                    <w:webHidden/>
+                  </w:rPr>
+                </w:r>
+                <w:r>
+                  <w:rPr>
+                    <w:noProof/>
+                    <w:webHidden/>
+                  </w:rPr>
+                  <w:fldChar w:fldCharType="separate"/>
+                </w:r>
+                <w:r>
+                  <w:rPr>
+                    <w:noProof/>
+                    <w:webHidden/>
+                  </w:rPr>
+                  <w:t>6</w:t>
+                </w:r>
+                <w:r>
+                  <w:rPr>
+                    <w:noProof/>
+                    <w:webHidden/>
+                  </w:rPr>
+                  <w:fldChar w:fldCharType="end"/>
+                </w:r>
+              </w:hyperlink>
+            </w:p>
+            <w:p>
+              <w:r>
+                <w:rPr>
+                  <w:rFonts w:cstheme="minorHAnsi"/>
+                  <w:b/>
+                  <w:bCs/>
+                  <w:sz w:val="20"/>
+                  <w:szCs w:val="20"/>
+                </w:rPr>
+                <w:fldChar w:fldCharType="end"/>
+              </w:r>
+            </w:p>
+          </w:sdtContent>
+        </w:sdt>
+        <w:p>
+          <w:pPr>
+            <w:rPr>
+              <w:color w:val="4472C4" w:themeColor="accent1"/>
+              <w:sz w:val="26"/>
+              <w:szCs w:val="26"/>
+              <w:lang w:val="en-US"/>
+            </w:rPr>
+          </w:pPr>
+          <w:r>
+            <w:rPr>
+              <w:color w:val="4472C4" w:themeColor="accent1"/>
+              <w:sz w:val="26"/>
+              <w:szCs w:val="26"/>
+              <w:lang w:val="en-US"/>
+            </w:rPr>
+            <w:br w:type="page"/>
+          </w:r>
+        </w:p>
+      </w:sdtContent>
+    </w:sdt>
     <w:p>
       <w:pPr>
         <w:pStyle w:val="Heading2"/>
@@ -163,6 +3549,7 @@
           <w:szCs w:val="28"/>
         </w:rPr>
       </w:pPr>
+      <w:bookmarkStart w:id="0" w:name="_Toc121953931"/>
       <w:r>
         <w:rPr>
           <w:rStyle w:val="normaltextrun"/>
@@ -170,41 +3557,215 @@
           <w:sz w:val="28"/>
           <w:szCs w:val="28"/>
         </w:rPr>
-        <w:t>External interfaces.</w:t>
+        <w:lastRenderedPageBreak/>
+        <w:t xml:space="preserve">Company </w:t>
+      </w:r>
+      <w:r>
+        <w:rPr>
+          <w:rStyle w:val="normaltextrun"/>
+          <w:rFonts w:cstheme="majorHAnsi"/>
+          <w:sz w:val="28"/>
+          <w:szCs w:val="28"/>
+        </w:rPr>
+        <w:t>Introduction</w:t>
+      </w:r>
+      <w:bookmarkEnd w:id="0"/>
+    </w:p>
+    <w:p>
+      <w:r>
+        <w:t xml:space="preserve">Hardhat Enterprise is an enterprise formed by students with the aim to design tools to be used assisting white hat operations. They provide students with the opportunity to build-up on their skills, broadening their knowledge, </w:t>
+      </w:r>
+      <w:proofErr w:type="gramStart"/>
+      <w:r>
+        <w:t>networking</w:t>
+      </w:r>
+      <w:proofErr w:type="gramEnd"/>
+      <w:r>
+        <w:t xml:space="preserve"> and producing useful deliverables. </w:t>
+      </w:r>
+    </w:p>
+    <w:p/>
+    <w:p>
+      <w:pPr>
+        <w:rPr>
+          <w:rFonts w:hint="eastAsia"/>
+        </w:rPr>
+      </w:pPr>
+      <w:r>
+        <w:t>Currently Hardhat is conducting five interrelated project which all contributes to the goals of the company. Every deliverable developed through each project will be open-sourced and used by anyone. The Hardhat Enterprise aims to creating outcomes which are beneficial to the public through the improvement of existing tools or filling a market need that is not met yet.</w:t>
+      </w:r>
+    </w:p>
+    <w:p/>
+    <w:p>
+      <w:r>
+        <w:t>The five projects are:</w:t>
       </w:r>
     </w:p>
     <w:p>
       <w:pPr>
-        <w:pStyle w:val="Heading3"/>
-        <w:rPr>
-          <w:rStyle w:val="normaltextrun"/>
-        </w:rPr>
+        <w:pStyle w:val="Heading5"/>
+        <w:numPr>
+          <w:ilvl w:val="0"/>
+          <w:numId w:val="7"/>
+        </w:numPr>
+        <w:tabs>
+          <w:tab w:val="num" w:pos="360"/>
+        </w:tabs>
+        <w:ind w:left="0" w:firstLine="0"/>
       </w:pPr>
       <w:r>
-        <w:rPr>
-          <w:rStyle w:val="normaltextrun"/>
-        </w:rPr>
-        <w:t>How does the software interact with people, the system's hardware, other hardware, and other software?</w:t>
+        <w:t xml:space="preserve">Fortify </w:t>
       </w:r>
     </w:p>
     <w:p>
       <w:pPr>
-        <w:pStyle w:val="Heading3"/>
+        <w:pStyle w:val="ListParagraph"/>
         <w:rPr>
-          <w:rStyle w:val="eop"/>
+          <w:rStyle w:val="SubtleEmphasis"/>
+          <w:color w:val="000000" w:themeColor="text1"/>
         </w:rPr>
       </w:pPr>
       <w:r>
         <w:rPr>
-          <w:rStyle w:val="normaltextrun"/>
+          <w:rStyle w:val="SubtleEmphasis"/>
+          <w:color w:val="000000" w:themeColor="text1"/>
         </w:rPr>
-        <w:t>What assumptions can be made about these external entities?</w:t>
+        <w:t>Creates a platform to connect cyber security volunteers with small organisations in strengthening their security</w:t>
       </w:r>
       <w:r>
         <w:rPr>
-          <w:rStyle w:val="eop"/>
+          <w:rStyle w:val="SubtleEmphasis"/>
+          <w:color w:val="000000" w:themeColor="text1"/>
         </w:rPr>
-        <w:t> </w:t>
+        <w:t xml:space="preserve"> systems</w:t>
+      </w:r>
+    </w:p>
+    <w:p>
+      <w:pPr>
+        <w:pStyle w:val="Heading5"/>
+        <w:numPr>
+          <w:ilvl w:val="0"/>
+          <w:numId w:val="7"/>
+        </w:numPr>
+        <w:tabs>
+          <w:tab w:val="num" w:pos="360"/>
+        </w:tabs>
+        <w:ind w:left="0" w:firstLine="0"/>
+      </w:pPr>
+      <w:r>
+        <w:t xml:space="preserve">Nasa Protocol Exploit </w:t>
+      </w:r>
+    </w:p>
+    <w:p>
+      <w:pPr>
+        <w:pStyle w:val="ListParagraph"/>
+        <w:rPr>
+          <w:rStyle w:val="SubtleEmphasis"/>
+          <w:color w:val="000000" w:themeColor="text1"/>
+        </w:rPr>
+      </w:pPr>
+      <w:r>
+        <w:rPr>
+          <w:rStyle w:val="SubtleEmphasis"/>
+          <w:color w:val="000000" w:themeColor="text1"/>
+        </w:rPr>
+        <w:t>Attempts to find vulnerabilities and create exploits with protocols used by NASA</w:t>
+      </w:r>
+    </w:p>
+    <w:p>
+      <w:pPr>
+        <w:pStyle w:val="Heading5"/>
+        <w:numPr>
+          <w:ilvl w:val="0"/>
+          <w:numId w:val="7"/>
+        </w:numPr>
+        <w:tabs>
+          <w:tab w:val="num" w:pos="360"/>
+        </w:tabs>
+        <w:ind w:left="0" w:firstLine="0"/>
+      </w:pPr>
+      <w:r>
+        <w:t xml:space="preserve">Breaking CAPTCHA </w:t>
+      </w:r>
+    </w:p>
+    <w:p>
+      <w:pPr>
+        <w:pStyle w:val="ListParagraph"/>
+        <w:rPr>
+          <w:rStyle w:val="SubtleEmphasis"/>
+          <w:color w:val="000000" w:themeColor="text1"/>
+        </w:rPr>
+      </w:pPr>
+      <w:r>
+        <w:rPr>
+          <w:rStyle w:val="SubtleEmphasis"/>
+          <w:color w:val="000000" w:themeColor="text1"/>
+        </w:rPr>
+        <w:t>Develops machine learning AI and computer vision model to solve CAPTCHA problems</w:t>
+      </w:r>
+    </w:p>
+    <w:p>
+      <w:pPr>
+        <w:pStyle w:val="Heading5"/>
+        <w:numPr>
+          <w:ilvl w:val="0"/>
+          <w:numId w:val="7"/>
+        </w:numPr>
+        <w:tabs>
+          <w:tab w:val="num" w:pos="360"/>
+        </w:tabs>
+        <w:ind w:left="0" w:firstLine="0"/>
+      </w:pPr>
+      <w:r>
+        <w:t xml:space="preserve">AppAttack </w:t>
+      </w:r>
+    </w:p>
+    <w:p>
+      <w:pPr>
+        <w:pStyle w:val="ListParagraph"/>
+        <w:rPr>
+          <w:rStyle w:val="SubtleEmphasis"/>
+          <w:color w:val="000000" w:themeColor="text1"/>
+        </w:rPr>
+      </w:pPr>
+      <w:r>
+        <w:rPr>
+          <w:rStyle w:val="SubtleEmphasis"/>
+          <w:color w:val="000000" w:themeColor="text1"/>
+        </w:rPr>
+        <w:t>Penetration testing on apps made by Deakin University</w:t>
+      </w:r>
+    </w:p>
+    <w:p>
+      <w:pPr>
+        <w:pStyle w:val="Heading5"/>
+        <w:numPr>
+          <w:ilvl w:val="0"/>
+          <w:numId w:val="7"/>
+        </w:numPr>
+        <w:tabs>
+          <w:tab w:val="num" w:pos="360"/>
+        </w:tabs>
+        <w:ind w:left="0" w:firstLine="0"/>
+      </w:pPr>
+      <w:r>
+        <w:t xml:space="preserve">Penetration Testing GUI </w:t>
+      </w:r>
+    </w:p>
+    <w:p>
+      <w:pPr>
+        <w:pStyle w:val="ListParagraph"/>
+        <w:rPr>
+          <w:rStyle w:val="SubtleEmphasis"/>
+          <w:color w:val="000000" w:themeColor="text1"/>
+        </w:rPr>
+      </w:pPr>
+      <w:r>
+        <w:rPr>
+          <w:rStyle w:val="SubtleEmphasis"/>
+          <w:color w:val="000000" w:themeColor="text1"/>
+        </w:rPr>
+        <w:t>Research, design, develop, and implement software that aids the process of enumeration and exploitation of remote systems</w:t>
       </w:r>
     </w:p>
     <w:p>
@@ -216,6 +3777,43 @@
           <w:szCs w:val="28"/>
         </w:rPr>
       </w:pPr>
+      <w:r>
+        <w:rPr>
+          <w:rStyle w:val="eop"/>
+          <w:rFonts w:cstheme="majorHAnsi"/>
+          <w:sz w:val="28"/>
+          <w:szCs w:val="28"/>
+        </w:rPr>
+        <w:t> </w:t>
+      </w:r>
+    </w:p>
+    <w:p>
+      <w:pPr>
+        <w:pStyle w:val="Heading3"/>
+        <w:rPr>
+          <w:rFonts w:cstheme="majorHAnsi"/>
+          <w:sz w:val="28"/>
+          <w:szCs w:val="28"/>
+        </w:rPr>
+      </w:pPr>
+      <w:r>
+        <w:rPr>
+          <w:rStyle w:val="eop"/>
+          <w:rFonts w:cstheme="majorHAnsi"/>
+          <w:sz w:val="28"/>
+          <w:szCs w:val="28"/>
+        </w:rPr>
+        <w:t> </w:t>
+      </w:r>
+      <w:r>
+        <w:rPr>
+          <w:rStyle w:val="eop"/>
+          <w:rFonts w:cstheme="majorHAnsi"/>
+          <w:sz w:val="28"/>
+          <w:szCs w:val="28"/>
+        </w:rPr>
+        <w:br w:type="page"/>
+      </w:r>
     </w:p>
     <w:p>
       <w:pPr>
@@ -231,6 +3829,7 @@
           <w:szCs w:val="28"/>
         </w:rPr>
       </w:pPr>
+      <w:bookmarkStart w:id="1" w:name="_Toc121953932"/>
       <w:r>
         <w:rPr>
           <w:rStyle w:val="normaltextrun"/>
@@ -238,61 +3837,304 @@
           <w:sz w:val="28"/>
           <w:szCs w:val="28"/>
         </w:rPr>
-        <w:t>System Features</w:t>
+        <w:lastRenderedPageBreak/>
+        <w:t>Project</w:t>
       </w:r>
       <w:r>
         <w:rPr>
-          <w:rStyle w:val="eop"/>
+          <w:rStyle w:val="normaltextrun"/>
           <w:rFonts w:cstheme="majorHAnsi"/>
           <w:sz w:val="28"/>
           <w:szCs w:val="28"/>
         </w:rPr>
-        <w:t> </w:t>
+        <w:t xml:space="preserve"> Description</w:t>
       </w:r>
+      <w:bookmarkEnd w:id="1"/>
     </w:p>
     <w:p>
       <w:pPr>
         <w:pStyle w:val="Heading3"/>
+        <w:numPr>
+          <w:ilvl w:val="1"/>
+          <w:numId w:val="5"/>
+        </w:numPr>
         <w:rPr>
-          <w:rStyle w:val="eop"/>
+          <w:rStyle w:val="normaltextrun"/>
         </w:rPr>
       </w:pPr>
+      <w:bookmarkStart w:id="2" w:name="_Toc121953933"/>
       <w:r>
         <w:rPr>
           <w:rStyle w:val="normaltextrun"/>
         </w:rPr>
-        <w:t xml:space="preserve">What are the key features of the software, </w:t>
+        <w:t>Purpose</w:t>
       </w:r>
-      <w:proofErr w:type="spellStart"/>
+      <w:bookmarkEnd w:id="2"/>
       <w:r>
         <w:rPr>
           <w:rStyle w:val="normaltextrun"/>
         </w:rPr>
-        <w:t>eg.</w:t>
+        <w:t xml:space="preserve"> </w:t>
       </w:r>
-      <w:proofErr w:type="spellEnd"/>
+    </w:p>
+    <w:p>
+      <w:pPr>
+        <w:ind w:left="360"/>
+      </w:pPr>
+      <w:r>
+        <w:t>The aim of the Fortify project is to create a platform to connect cyber security volunteers</w:t>
+      </w:r>
+      <w:r>
+        <w:t xml:space="preserve"> – students, graduates, and self-taught professionals –</w:t>
+      </w:r>
+      <w:r>
+        <w:t xml:space="preserve"> with small organisations </w:t>
+      </w:r>
+      <w:r>
+        <w:t>that do not have the resources to hire a cyber security team in</w:t>
+      </w:r>
+      <w:r>
+        <w:t xml:space="preserve"> strengthening their security systems</w:t>
+      </w:r>
+      <w:r>
+        <w:t xml:space="preserve">. This platform will provide volunteers with the opportunity to work on real life projects and apply their skills and knowledge, while gaining the soft skills needed in working environments. The website will also </w:t>
+      </w:r>
+      <w:proofErr w:type="gramStart"/>
+      <w:r>
+        <w:t>open up</w:t>
+      </w:r>
+      <w:proofErr w:type="gramEnd"/>
+      <w:r>
+        <w:t xml:space="preserve"> opportunities for future cyber security professionals and clients to connect and expand their networking landscape. Fortify also fulfills the goals of Hardhat Enterprise filling the gaps in the market, through the raising of employability for students who struggles to find jobs due to their lack of experiences. The projects conducted will be useful in their portfolio enhance, thus increasing their employability rate. Through this project, Hardhat Enterprise can also emphasise on the importance of cyber security in all business and organisation, no matter big or small.</w:t>
+      </w:r>
+    </w:p>
+    <w:p>
+      <w:pPr>
+        <w:ind w:left="360"/>
+      </w:pPr>
+    </w:p>
+    <w:p>
+      <w:pPr>
+        <w:pStyle w:val="Heading3"/>
+        <w:numPr>
+          <w:ilvl w:val="1"/>
+          <w:numId w:val="5"/>
+        </w:numPr>
+        <w:rPr>
+          <w:rStyle w:val="normaltextrun"/>
+        </w:rPr>
+      </w:pPr>
+      <w:bookmarkStart w:id="3" w:name="_Toc121953934"/>
       <w:r>
         <w:rPr>
           <w:rStyle w:val="normaltextrun"/>
         </w:rPr>
-        <w:t xml:space="preserve"> login, user management?</w:t>
+        <w:t>Intended Audience and Use</w:t>
       </w:r>
+      <w:bookmarkEnd w:id="3"/>
+    </w:p>
+    <w:p>
+      <w:pPr>
+        <w:ind w:left="360"/>
+      </w:pPr>
+      <w:r>
+        <w:t xml:space="preserve">As this project will be undergone over several trimesters, this document serves as a guide to future employees working on the Fortify project. This documentation will be saved on the Fortify cloud folder, where all related members of the project will be able to access it and gain an insight to the website’s purpose, plans, designs, </w:t>
+      </w:r>
+      <w:r>
+        <w:t>features,</w:t>
+      </w:r>
+      <w:r>
+        <w:t xml:space="preserve"> and requirements. The document will also be available to the director of Hardhat Enterprise. Future employees can seek out this document </w:t>
+      </w:r>
+      <w:r>
+        <w:rPr>
+          <w:color w:val="000000" w:themeColor="text1"/>
+        </w:rPr>
+        <w:t xml:space="preserve">to seek out a start to where we left of this trimester.  Once completed this document may also be </w:t>
+      </w:r>
+      <w:r>
+        <w:t xml:space="preserve">accessible to the AppAttack team for analysing for possible vulnerabilities. </w:t>
+      </w:r>
+    </w:p>
+    <w:p>
+      <w:pPr>
+        <w:ind w:left="360"/>
+      </w:pPr>
+    </w:p>
+    <w:p>
+      <w:pPr>
+        <w:pStyle w:val="Heading3"/>
+        <w:numPr>
+          <w:ilvl w:val="1"/>
+          <w:numId w:val="5"/>
+        </w:numPr>
+        <w:rPr>
+          <w:rStyle w:val="normaltextrun"/>
+        </w:rPr>
+      </w:pPr>
+      <w:bookmarkStart w:id="4" w:name="_Toc121953935"/>
+      <w:r>
+        <w:rPr>
+          <w:rStyle w:val="normaltextrun"/>
+        </w:rPr>
+        <w:t>Scope</w:t>
+      </w:r>
+      <w:bookmarkEnd w:id="4"/>
+    </w:p>
+    <w:p>
+      <w:pPr>
+        <w:ind w:left="360"/>
+      </w:pPr>
+      <w:r>
+        <w:t>The outcome of this project is to create a website where volunteer cyber security professionals and students can connect with small businesses or organisations in assisting them in their security assessment and management. Through this platform, small organisations will be matched up to a compatible volunteer who will assist them in the security concerns of their businesses. Through this interaction, small organisation will gain an insight to the importance of cyber security management and provide them with a head start to the security plans on their businesses.</w:t>
+      </w:r>
+    </w:p>
+    <w:p>
+      <w:pPr>
+        <w:pStyle w:val="ListParagraph"/>
+      </w:pPr>
+    </w:p>
+    <w:p>
+      <w:pPr>
+        <w:ind w:left="360"/>
+      </w:pPr>
+      <w:r>
+        <w:t xml:space="preserve">The UI/UX of the website will be simple – with </w:t>
+      </w:r>
+      <w:proofErr w:type="gramStart"/>
+      <w:r>
+        <w:t>easy to read</w:t>
+      </w:r>
+      <w:proofErr w:type="gramEnd"/>
+      <w:r>
+        <w:t xml:space="preserve"> fonts and light colours – to make it easier on the eyes of all users that explores the website. The website will also include all necessary information regarding the website with its aims, purposes, and roles. In addition, organisations may also get to know their volunteers through the information listed on the volunteer’s profile page, providing them with the assurance of knowing who they are working with.</w:t>
+      </w:r>
+    </w:p>
+    <w:p>
+      <w:pPr>
+        <w:pStyle w:val="ListParagraph"/>
+      </w:pPr>
+    </w:p>
+    <w:p>
+      <w:pPr>
+        <w:ind w:left="360"/>
+      </w:pPr>
+      <w:r>
+        <w:t xml:space="preserve">When volunteers and organisations sign up, they will be required to complete a survey to rank their knowledge and security level. The information later would be used by the matchmaking tool in assisting to find the compatibility between a volunteer and organisation to find the best possible match to achieve the targeted goals. The </w:t>
+      </w:r>
+      <w:r>
+        <w:lastRenderedPageBreak/>
+        <w:t xml:space="preserve">information provided by each organisation is given to the volunteers in assisting them in their assessment. </w:t>
+      </w:r>
+    </w:p>
+    <w:p>
+      <w:pPr>
+        <w:ind w:left="360"/>
+      </w:pPr>
+    </w:p>
+    <w:p>
+      <w:pPr>
+        <w:pStyle w:val="Heading3"/>
+      </w:pPr>
+      <w:r>
+        <w:rPr>
+          <w:rStyle w:val="normaltextrun"/>
+        </w:rPr>
+        <w:br w:type="page"/>
+      </w:r>
+    </w:p>
+    <w:p>
+      <w:pPr>
+        <w:pStyle w:val="Heading2"/>
+        <w:numPr>
+          <w:ilvl w:val="0"/>
+          <w:numId w:val="5"/>
+        </w:numPr>
+        <w:ind w:left="360"/>
+        <w:rPr>
+          <w:rStyle w:val="normaltextrun"/>
+          <w:rFonts w:cstheme="majorHAnsi"/>
+          <w:sz w:val="28"/>
+          <w:szCs w:val="28"/>
+        </w:rPr>
+      </w:pPr>
+      <w:bookmarkStart w:id="5" w:name="_Toc121953936"/>
+      <w:r>
+        <w:rPr>
+          <w:rStyle w:val="normaltextrun"/>
+          <w:rFonts w:cstheme="majorHAnsi"/>
+          <w:sz w:val="28"/>
+          <w:szCs w:val="28"/>
+        </w:rPr>
+        <w:lastRenderedPageBreak/>
+        <w:t>Overall Description</w:t>
+      </w:r>
+      <w:bookmarkEnd w:id="5"/>
+    </w:p>
+    <w:p>
+      <w:pPr>
+        <w:pStyle w:val="Heading3"/>
+        <w:numPr>
+          <w:ilvl w:val="1"/>
+          <w:numId w:val="5"/>
+        </w:numPr>
+        <w:rPr>
+          <w:rStyle w:val="normaltextrun"/>
+        </w:rPr>
+      </w:pPr>
+      <w:bookmarkStart w:id="6" w:name="_Toc121953937"/>
+      <w:r>
+        <w:rPr>
+          <w:rStyle w:val="normaltextrun"/>
+        </w:rPr>
+        <w:t>User Needs</w:t>
+      </w:r>
+      <w:bookmarkEnd w:id="6"/>
+    </w:p>
+    <w:p>
+      <w:pPr>
+        <w:pStyle w:val="Heading3"/>
+        <w:numPr>
+          <w:ilvl w:val="1"/>
+          <w:numId w:val="5"/>
+        </w:numPr>
+        <w:rPr>
+          <w:rStyle w:val="normaltextrun"/>
+        </w:rPr>
+      </w:pPr>
+      <w:bookmarkStart w:id="7" w:name="_Toc121953938"/>
+      <w:r>
+        <w:rPr>
+          <w:rStyle w:val="normaltextrun"/>
+        </w:rPr>
+        <w:t>Assumptions and Dependencies</w:t>
+      </w:r>
+      <w:bookmarkEnd w:id="7"/>
+    </w:p>
+    <w:p>
+      <w:pPr>
+        <w:pStyle w:val="Heading3"/>
+        <w:rPr>
+          <w:rStyle w:val="normaltextrun"/>
+        </w:rPr>
+      </w:pPr>
+    </w:p>
+    <w:p>
+      <w:pPr>
+        <w:pStyle w:val="Heading3"/>
+      </w:pPr>
       <w:r>
         <w:rPr>
           <w:rStyle w:val="eop"/>
         </w:rPr>
         <w:t> </w:t>
       </w:r>
-    </w:p>
-    <w:p>
-      <w:pPr>
-        <w:pStyle w:val="Heading2"/>
+      <w:r>
         <w:rPr>
-          <w:rFonts w:cstheme="majorHAnsi"/>
-          <w:sz w:val="28"/>
-          <w:szCs w:val="28"/>
+          <w:rStyle w:val="eop"/>
         </w:rPr>
-      </w:pPr>
+        <w:br w:type="page"/>
+      </w:r>
     </w:p>
     <w:p>
       <w:pPr>
@@ -308,6 +4150,7 @@
           <w:szCs w:val="28"/>
         </w:rPr>
       </w:pPr>
+      <w:bookmarkStart w:id="8" w:name="_Toc121953939"/>
       <w:r>
         <w:rPr>
           <w:rStyle w:val="normaltextrun"/>
@@ -315,113 +4158,134 @@
           <w:sz w:val="28"/>
           <w:szCs w:val="28"/>
         </w:rPr>
-        <w:t>Non-functional requirements</w:t>
+        <w:lastRenderedPageBreak/>
+        <w:t>Website Features ad Requirements</w:t>
       </w:r>
+      <w:bookmarkEnd w:id="8"/>
     </w:p>
     <w:p>
       <w:pPr>
         <w:pStyle w:val="Heading3"/>
+        <w:numPr>
+          <w:ilvl w:val="1"/>
+          <w:numId w:val="5"/>
+        </w:numPr>
         <w:rPr>
           <w:rStyle w:val="normaltextrun"/>
         </w:rPr>
       </w:pPr>
+      <w:bookmarkStart w:id="9" w:name="_Toc121953940"/>
       <w:r>
         <w:rPr>
           <w:rStyle w:val="normaltextrun"/>
         </w:rPr>
-        <w:t>What is the speed, availability, response time, recovery time of various software functions, and so on?</w:t>
+        <w:t>External Interfaces</w:t>
       </w:r>
+      <w:bookmarkEnd w:id="9"/>
     </w:p>
     <w:p>
       <w:pPr>
+        <w:pStyle w:val="Heading4"/>
+        <w:numPr>
+          <w:ilvl w:val="2"/>
+          <w:numId w:val="5"/>
+        </w:numPr>
+      </w:pPr>
+      <w:bookmarkStart w:id="10" w:name="_Toc121953941"/>
+      <w:r>
+        <w:t>Clear Information</w:t>
+      </w:r>
+      <w:bookmarkEnd w:id="10"/>
+    </w:p>
+    <w:p>
+      <w:pPr>
+        <w:pStyle w:val="Heading4"/>
+        <w:numPr>
+          <w:ilvl w:val="2"/>
+          <w:numId w:val="5"/>
+        </w:numPr>
+      </w:pPr>
+      <w:bookmarkStart w:id="11" w:name="_Toc121953942"/>
+      <w:r>
+        <w:t>UI/UX Design</w:t>
+      </w:r>
+      <w:bookmarkEnd w:id="11"/>
+    </w:p>
+    <w:p>
+      <w:pPr>
+        <w:pStyle w:val="Heading4"/>
+        <w:numPr>
+          <w:ilvl w:val="2"/>
+          <w:numId w:val="5"/>
+        </w:numPr>
+      </w:pPr>
+      <w:bookmarkStart w:id="12" w:name="_Toc121953943"/>
+      <w:r>
+        <w:t>Self-Assessment Survey</w:t>
+      </w:r>
+      <w:bookmarkEnd w:id="12"/>
+    </w:p>
+    <w:p/>
+    <w:p>
+      <w:pPr>
         <w:pStyle w:val="Heading3"/>
+        <w:numPr>
+          <w:ilvl w:val="1"/>
+          <w:numId w:val="5"/>
+        </w:numPr>
         <w:rPr>
-          <w:rStyle w:val="eop"/>
+          <w:rStyle w:val="normaltextrun"/>
         </w:rPr>
       </w:pPr>
+      <w:bookmarkStart w:id="13" w:name="_Toc121953944"/>
       <w:r>
         <w:rPr>
           <w:rStyle w:val="normaltextrun"/>
         </w:rPr>
-        <w:t xml:space="preserve">What </w:t>
+        <w:t>System Features</w:t>
       </w:r>
-      <w:proofErr w:type="gramStart"/>
-      <w:r>
-        <w:rPr>
-          <w:rStyle w:val="normaltextrun"/>
-        </w:rPr>
-        <w:t>are</w:t>
-      </w:r>
-      <w:proofErr w:type="gramEnd"/>
-      <w:r>
-        <w:rPr>
-          <w:rStyle w:val="normaltextrun"/>
-        </w:rPr>
-        <w:t xml:space="preserve"> the portability, correctness, maintainability, security, and other considerations?</w:t>
-      </w:r>
-      <w:r>
-        <w:rPr>
-          <w:rStyle w:val="eop"/>
-        </w:rPr>
-        <w:t> </w:t>
-      </w:r>
+      <w:bookmarkEnd w:id="13"/>
     </w:p>
     <w:p>
       <w:pPr>
-        <w:pStyle w:val="Heading2"/>
-        <w:rPr>
-          <w:rFonts w:cstheme="majorHAnsi"/>
-          <w:sz w:val="28"/>
-          <w:szCs w:val="28"/>
-        </w:rPr>
-      </w:pPr>
+        <w:pStyle w:val="Heading4"/>
+        <w:numPr>
+          <w:ilvl w:val="2"/>
+          <w:numId w:val="5"/>
+        </w:numPr>
+      </w:pPr>
+      <w:bookmarkStart w:id="14" w:name="_Toc121953945"/>
+      <w:r>
+        <w:t>Login and Sign Up</w:t>
+      </w:r>
+      <w:bookmarkEnd w:id="14"/>
     </w:p>
     <w:p>
       <w:pPr>
-        <w:pStyle w:val="Heading2"/>
+        <w:pStyle w:val="Heading4"/>
         <w:numPr>
-          <w:ilvl w:val="0"/>
+          <w:ilvl w:val="2"/>
           <w:numId w:val="5"/>
         </w:numPr>
-        <w:ind w:left="360"/>
-        <w:rPr>
-          <w:rFonts w:cstheme="majorHAnsi"/>
-          <w:sz w:val="28"/>
-          <w:szCs w:val="28"/>
-        </w:rPr>
-      </w:pPr>
+      </w:pPr>
+      <w:bookmarkStart w:id="15" w:name="_Toc121953946"/>
       <w:r>
-        <w:rPr>
-          <w:rStyle w:val="normaltextrun"/>
-          <w:rFonts w:cstheme="majorHAnsi"/>
-          <w:sz w:val="28"/>
-          <w:szCs w:val="28"/>
-        </w:rPr>
-        <w:t>Other Requirements</w:t>
+        <w:t>Matchmaking tools</w:t>
       </w:r>
-      <w:r>
-        <w:rPr>
-          <w:rStyle w:val="eop"/>
-          <w:rFonts w:cstheme="majorHAnsi"/>
-          <w:sz w:val="28"/>
-          <w:szCs w:val="28"/>
-        </w:rPr>
-        <w:t> </w:t>
-      </w:r>
+      <w:bookmarkEnd w:id="15"/>
     </w:p>
     <w:p>
       <w:pPr>
-        <w:pStyle w:val="Heading3"/>
-      </w:pPr>
-      <w:r>
-        <w:rPr>
-          <w:rStyle w:val="normaltextrun"/>
-        </w:rPr>
-        <w:t>Are there any required standards in effect, implementation language, policies for database integrity, resource limits, operating environment(s) and so on?</w:t>
-      </w:r>
+        <w:pStyle w:val="Heading1"/>
+      </w:pPr>
     </w:p>
     <w:p>
       <w:pPr>
+        <w:pStyle w:val="Heading3"/>
+        <w:numPr>
+          <w:ilvl w:val="1"/>
+          <w:numId w:val="5"/>
+        </w:numPr>
         <w:rPr>
           <w:rFonts w:cstheme="minorHAnsi"/>
           <w:b/>
@@ -430,16 +4294,208 @@
           <w:szCs w:val="28"/>
         </w:rPr>
       </w:pPr>
+      <w:bookmarkStart w:id="16" w:name="_Toc121953947"/>
+      <w:proofErr w:type="gramStart"/>
+      <w:r>
+        <w:rPr>
+          <w:rStyle w:val="normaltextrun"/>
+        </w:rPr>
+        <w:t>Non Functional</w:t>
+      </w:r>
+      <w:proofErr w:type="gramEnd"/>
+      <w:r>
+        <w:rPr>
+          <w:rStyle w:val="normaltextrun"/>
+        </w:rPr>
+        <w:t xml:space="preserve"> Requirements</w:t>
+      </w:r>
+      <w:bookmarkEnd w:id="16"/>
     </w:p>
     <w:p/>
     <w:sectPr>
+      <w:headerReference w:type="default" r:id="rId9"/>
+      <w:footerReference w:type="even" r:id="rId10"/>
+      <w:footerReference w:type="default" r:id="rId11"/>
       <w:pgSz w:w="11906" w:h="16838"/>
       <w:pgMar w:top="1440" w:right="1440" w:bottom="1440" w:left="1440" w:header="708" w:footer="708" w:gutter="0"/>
+      <w:pgNumType w:start="0"/>
       <w:cols w:space="708"/>
+      <w:titlePg/>
       <w:docGrid w:linePitch="360"/>
     </w:sectPr>
   </w:body>
 </w:document>
+</file>
+
+<file path=word/endnotes.xml><?xml version="1.0" encoding="utf-8"?>
+<w:endnotes xmlns:wpc="http://schemas.microsoft.com/office/word/2010/wordprocessingCanvas" xmlns:cx="http://schemas.microsoft.com/office/drawing/2014/chartex" xmlns:cx1="http://schemas.microsoft.com/office/drawing/2015/9/8/chartex" xmlns:cx2="http://schemas.microsoft.com/office/drawing/2015/10/21/chartex" xmlns:cx3="http://schemas.microsoft.com/office/drawing/2016/5/9/chartex" xmlns:cx4="http://schemas.microsoft.com/office/drawing/2016/5/10/chartex" xmlns:cx5="http://schemas.microsoft.com/office/drawing/2016/5/11/chartex" xmlns:cx6="http://schemas.microsoft.com/office/drawing/2016/5/12/chartex" xmlns:cx7="http://schemas.microsoft.com/office/drawing/2016/5/13/chartex" xmlns:cx8="http://schemas.microsoft.com/office/drawing/2016/5/14/chartex" xmlns:mc="http://schemas.openxmlformats.org/markup-compatibility/2006" xmlns:aink="http://schemas.microsoft.com/office/drawing/2016/ink" xmlns:am3d="http://schemas.microsoft.com/office/drawing/2017/model3d" xmlns:o="urn:schemas-microsoft-com:office:office" xmlns:oel="http://schemas.microsoft.com/office/2019/extlst" xmlns:r="http://schemas.openxmlformats.org/officeDocument/2006/relationships" xmlns:m="http://schemas.openxmlformats.org/officeDocument/2006/math" xmlns:v="urn:schemas-microsoft-com:vml" xmlns:wp14="http://schemas.microsoft.com/office/word/2010/wordprocessingDrawing" xmlns:wp="http://schemas.openxmlformats.org/drawingml/2006/wordprocessingDrawing" xmlns:w10="urn:schemas-microsoft-com:office:word" xmlns:w="http://schemas.openxmlformats.org/wordprocessingml/2006/main" xmlns:w14="http://schemas.microsoft.com/office/word/2010/wordml" xmlns:w15="http://schemas.microsoft.com/office/word/2012/wordml" xmlns:w16cex="http://schemas.microsoft.com/office/word/2018/wordml/cex" xmlns:w16cid="http://schemas.microsoft.com/office/word/2016/wordml/cid" xmlns:w16="http://schemas.microsoft.com/office/word/2018/wordml" xmlns:w16sdtdh="http://schemas.microsoft.com/office/word/2020/wordml/sdtdatahash" xmlns:w16se="http://schemas.microsoft.com/office/word/2015/wordml/symex" xmlns:wpg="http://schemas.microsoft.com/office/word/2010/wordprocessingGroup" xmlns:wpi="http://schemas.microsoft.com/office/word/2010/wordprocessingInk" xmlns:wne="http://schemas.microsoft.com/office/word/2006/wordml" xmlns:wps="http://schemas.microsoft.com/office/word/2010/wordprocessingShape" mc:Ignorable="w14 w15 w16se w16cid w16 w16cex w16sdtdh wp14">
+  <w:endnote w:type="separator" w:id="-1">
+    <w:p>
+      <w:r>
+        <w:separator/>
+      </w:r>
+    </w:p>
+  </w:endnote>
+  <w:endnote w:type="continuationSeparator" w:id="0">
+    <w:p>
+      <w:r>
+        <w:continuationSeparator/>
+      </w:r>
+    </w:p>
+  </w:endnote>
+</w:endnotes>
+</file>
+
+<file path=word/footer1.xml><?xml version="1.0" encoding="utf-8"?>
+<w:ftr xmlns:wpc="http://schemas.microsoft.com/office/word/2010/wordprocessingCanvas" xmlns:cx="http://schemas.microsoft.com/office/drawing/2014/chartex" xmlns:cx1="http://schemas.microsoft.com/office/drawing/2015/9/8/chartex" xmlns:cx2="http://schemas.microsoft.com/office/drawing/2015/10/21/chartex" xmlns:cx3="http://schemas.microsoft.com/office/drawing/2016/5/9/chartex" xmlns:cx4="http://schemas.microsoft.com/office/drawing/2016/5/10/chartex" xmlns:cx5="http://schemas.microsoft.com/office/drawing/2016/5/11/chartex" xmlns:cx6="http://schemas.microsoft.com/office/drawing/2016/5/12/chartex" xmlns:cx7="http://schemas.microsoft.com/office/drawing/2016/5/13/chartex" xmlns:cx8="http://schemas.microsoft.com/office/drawing/2016/5/14/chartex" xmlns:mc="http://schemas.openxmlformats.org/markup-compatibility/2006" xmlns:aink="http://schemas.microsoft.com/office/drawing/2016/ink" xmlns:am3d="http://schemas.microsoft.com/office/drawing/2017/model3d" xmlns:o="urn:schemas-microsoft-com:office:office" xmlns:oel="http://schemas.microsoft.com/office/2019/extlst" xmlns:r="http://schemas.openxmlformats.org/officeDocument/2006/relationships" xmlns:m="http://schemas.openxmlformats.org/officeDocument/2006/math" xmlns:v="urn:schemas-microsoft-com:vml" xmlns:wp14="http://schemas.microsoft.com/office/word/2010/wordprocessingDrawing" xmlns:wp="http://schemas.openxmlformats.org/drawingml/2006/wordprocessingDrawing" xmlns:w10="urn:schemas-microsoft-com:office:word" xmlns:w="http://schemas.openxmlformats.org/wordprocessingml/2006/main" xmlns:w14="http://schemas.microsoft.com/office/word/2010/wordml" xmlns:w15="http://schemas.microsoft.com/office/word/2012/wordml" xmlns:w16cex="http://schemas.microsoft.com/office/word/2018/wordml/cex" xmlns:w16cid="http://schemas.microsoft.com/office/word/2016/wordml/cid" xmlns:w16="http://schemas.microsoft.com/office/word/2018/wordml" xmlns:w16sdtdh="http://schemas.microsoft.com/office/word/2020/wordml/sdtdatahash" xmlns:w16se="http://schemas.microsoft.com/office/word/2015/wordml/symex" xmlns:wpg="http://schemas.microsoft.com/office/word/2010/wordprocessingGroup" xmlns:wpi="http://schemas.microsoft.com/office/word/2010/wordprocessingInk" xmlns:wne="http://schemas.microsoft.com/office/word/2006/wordml" xmlns:wps="http://schemas.microsoft.com/office/word/2010/wordprocessingShape" mc:Ignorable="w14 w15 w16se w16cid w16 w16cex w16sdtdh wp14">
+  <w:sdt>
+    <w:sdtPr>
+      <w:rPr>
+        <w:rStyle w:val="PageNumber"/>
+      </w:rPr>
+      <w:id w:val="-1120683195"/>
+      <w:docPartObj>
+        <w:docPartGallery w:val="Page Numbers (Bottom of Page)"/>
+        <w:docPartUnique/>
+      </w:docPartObj>
+    </w:sdtPr>
+    <w:sdtContent>
+      <w:p>
+        <w:pPr>
+          <w:pStyle w:val="Footer"/>
+          <w:framePr w:wrap="none" w:vAnchor="text" w:hAnchor="margin" w:xAlign="right" w:y="1"/>
+          <w:rPr>
+            <w:rStyle w:val="PageNumber"/>
+          </w:rPr>
+        </w:pPr>
+        <w:r>
+          <w:rPr>
+            <w:rStyle w:val="PageNumber"/>
+          </w:rPr>
+          <w:fldChar w:fldCharType="begin"/>
+        </w:r>
+        <w:r>
+          <w:rPr>
+            <w:rStyle w:val="PageNumber"/>
+          </w:rPr>
+          <w:instrText xml:space="preserve"> PAGE </w:instrText>
+        </w:r>
+        <w:r>
+          <w:rPr>
+            <w:rStyle w:val="PageNumber"/>
+          </w:rPr>
+          <w:fldChar w:fldCharType="end"/>
+        </w:r>
+      </w:p>
+    </w:sdtContent>
+  </w:sdt>
+  <w:p>
+    <w:pPr>
+      <w:pStyle w:val="Footer"/>
+      <w:ind w:right="360"/>
+    </w:pPr>
+  </w:p>
+</w:ftr>
+</file>
+
+<file path=word/footer2.xml><?xml version="1.0" encoding="utf-8"?>
+<w:ftr xmlns:wpc="http://schemas.microsoft.com/office/word/2010/wordprocessingCanvas" xmlns:cx="http://schemas.microsoft.com/office/drawing/2014/chartex" xmlns:cx1="http://schemas.microsoft.com/office/drawing/2015/9/8/chartex" xmlns:cx2="http://schemas.microsoft.com/office/drawing/2015/10/21/chartex" xmlns:cx3="http://schemas.microsoft.com/office/drawing/2016/5/9/chartex" xmlns:cx4="http://schemas.microsoft.com/office/drawing/2016/5/10/chartex" xmlns:cx5="http://schemas.microsoft.com/office/drawing/2016/5/11/chartex" xmlns:cx6="http://schemas.microsoft.com/office/drawing/2016/5/12/chartex" xmlns:cx7="http://schemas.microsoft.com/office/drawing/2016/5/13/chartex" xmlns:cx8="http://schemas.microsoft.com/office/drawing/2016/5/14/chartex" xmlns:mc="http://schemas.openxmlformats.org/markup-compatibility/2006" xmlns:aink="http://schemas.microsoft.com/office/drawing/2016/ink" xmlns:am3d="http://schemas.microsoft.com/office/drawing/2017/model3d" xmlns:o="urn:schemas-microsoft-com:office:office" xmlns:oel="http://schemas.microsoft.com/office/2019/extlst" xmlns:r="http://schemas.openxmlformats.org/officeDocument/2006/relationships" xmlns:m="http://schemas.openxmlformats.org/officeDocument/2006/math" xmlns:v="urn:schemas-microsoft-com:vml" xmlns:wp14="http://schemas.microsoft.com/office/word/2010/wordprocessingDrawing" xmlns:wp="http://schemas.openxmlformats.org/drawingml/2006/wordprocessingDrawing" xmlns:w10="urn:schemas-microsoft-com:office:word" xmlns:w="http://schemas.openxmlformats.org/wordprocessingml/2006/main" xmlns:w14="http://schemas.microsoft.com/office/word/2010/wordml" xmlns:w15="http://schemas.microsoft.com/office/word/2012/wordml" xmlns:w16cex="http://schemas.microsoft.com/office/word/2018/wordml/cex" xmlns:w16cid="http://schemas.microsoft.com/office/word/2016/wordml/cid" xmlns:w16="http://schemas.microsoft.com/office/word/2018/wordml" xmlns:w16sdtdh="http://schemas.microsoft.com/office/word/2020/wordml/sdtdatahash" xmlns:w16se="http://schemas.microsoft.com/office/word/2015/wordml/symex" xmlns:wpg="http://schemas.microsoft.com/office/word/2010/wordprocessingGroup" xmlns:wpi="http://schemas.microsoft.com/office/word/2010/wordprocessingInk" xmlns:wne="http://schemas.microsoft.com/office/word/2006/wordml" xmlns:wps="http://schemas.microsoft.com/office/word/2010/wordprocessingShape" mc:Ignorable="w14 w15 w16se w16cid w16 w16cex w16sdtdh wp14">
+  <w:sdt>
+    <w:sdtPr>
+      <w:rPr>
+        <w:rStyle w:val="PageNumber"/>
+      </w:rPr>
+      <w:id w:val="-1340769142"/>
+      <w:docPartObj>
+        <w:docPartGallery w:val="Page Numbers (Bottom of Page)"/>
+        <w:docPartUnique/>
+      </w:docPartObj>
+    </w:sdtPr>
+    <w:sdtContent>
+      <w:p>
+        <w:pPr>
+          <w:pStyle w:val="Footer"/>
+          <w:framePr w:wrap="none" w:vAnchor="text" w:hAnchor="margin" w:xAlign="right" w:y="1"/>
+          <w:rPr>
+            <w:rStyle w:val="PageNumber"/>
+          </w:rPr>
+        </w:pPr>
+        <w:r>
+          <w:rPr>
+            <w:rStyle w:val="PageNumber"/>
+          </w:rPr>
+          <w:fldChar w:fldCharType="begin"/>
+        </w:r>
+        <w:r>
+          <w:rPr>
+            <w:rStyle w:val="PageNumber"/>
+          </w:rPr>
+          <w:instrText xml:space="preserve"> PAGE </w:instrText>
+        </w:r>
+        <w:r>
+          <w:rPr>
+            <w:rStyle w:val="PageNumber"/>
+          </w:rPr>
+          <w:fldChar w:fldCharType="separate"/>
+        </w:r>
+        <w:r>
+          <w:rPr>
+            <w:rStyle w:val="PageNumber"/>
+            <w:noProof/>
+          </w:rPr>
+          <w:t>1</w:t>
+        </w:r>
+        <w:r>
+          <w:rPr>
+            <w:rStyle w:val="PageNumber"/>
+          </w:rPr>
+          <w:fldChar w:fldCharType="end"/>
+        </w:r>
+      </w:p>
+    </w:sdtContent>
+  </w:sdt>
+  <w:p>
+    <w:pPr>
+      <w:pStyle w:val="Footer"/>
+      <w:ind w:right="360"/>
+    </w:pPr>
+    <w:r>
+      <w:t>Hardhat Enterprise</w:t>
+    </w:r>
+  </w:p>
+</w:ftr>
+</file>
+
+<file path=word/footnotes.xml><?xml version="1.0" encoding="utf-8"?>
+<w:footnotes xmlns:wpc="http://schemas.microsoft.com/office/word/2010/wordprocessingCanvas" xmlns:cx="http://schemas.microsoft.com/office/drawing/2014/chartex" xmlns:cx1="http://schemas.microsoft.com/office/drawing/2015/9/8/chartex" xmlns:cx2="http://schemas.microsoft.com/office/drawing/2015/10/21/chartex" xmlns:cx3="http://schemas.microsoft.com/office/drawing/2016/5/9/chartex" xmlns:cx4="http://schemas.microsoft.com/office/drawing/2016/5/10/chartex" xmlns:cx5="http://schemas.microsoft.com/office/drawing/2016/5/11/chartex" xmlns:cx6="http://schemas.microsoft.com/office/drawing/2016/5/12/chartex" xmlns:cx7="http://schemas.microsoft.com/office/drawing/2016/5/13/chartex" xmlns:cx8="http://schemas.microsoft.com/office/drawing/2016/5/14/chartex" xmlns:mc="http://schemas.openxmlformats.org/markup-compatibility/2006" xmlns:aink="http://schemas.microsoft.com/office/drawing/2016/ink" xmlns:am3d="http://schemas.microsoft.com/office/drawing/2017/model3d" xmlns:o="urn:schemas-microsoft-com:office:office" xmlns:oel="http://schemas.microsoft.com/office/2019/extlst" xmlns:r="http://schemas.openxmlformats.org/officeDocument/2006/relationships" xmlns:m="http://schemas.openxmlformats.org/officeDocument/2006/math" xmlns:v="urn:schemas-microsoft-com:vml" xmlns:wp14="http://schemas.microsoft.com/office/word/2010/wordprocessingDrawing" xmlns:wp="http://schemas.openxmlformats.org/drawingml/2006/wordprocessingDrawing" xmlns:w10="urn:schemas-microsoft-com:office:word" xmlns:w="http://schemas.openxmlformats.org/wordprocessingml/2006/main" xmlns:w14="http://schemas.microsoft.com/office/word/2010/wordml" xmlns:w15="http://schemas.microsoft.com/office/word/2012/wordml" xmlns:w16cex="http://schemas.microsoft.com/office/word/2018/wordml/cex" xmlns:w16cid="http://schemas.microsoft.com/office/word/2016/wordml/cid" xmlns:w16="http://schemas.microsoft.com/office/word/2018/wordml" xmlns:w16sdtdh="http://schemas.microsoft.com/office/word/2020/wordml/sdtdatahash" xmlns:w16se="http://schemas.microsoft.com/office/word/2015/wordml/symex" xmlns:wpg="http://schemas.microsoft.com/office/word/2010/wordprocessingGroup" xmlns:wpi="http://schemas.microsoft.com/office/word/2010/wordprocessingInk" xmlns:wne="http://schemas.microsoft.com/office/word/2006/wordml" xmlns:wps="http://schemas.microsoft.com/office/word/2010/wordprocessingShape" mc:Ignorable="w14 w15 w16se w16cid w16 w16cex w16sdtdh wp14">
+  <w:footnote w:type="separator" w:id="-1">
+    <w:p>
+      <w:r>
+        <w:separator/>
+      </w:r>
+    </w:p>
+  </w:footnote>
+  <w:footnote w:type="continuationSeparator" w:id="0">
+    <w:p>
+      <w:r>
+        <w:continuationSeparator/>
+      </w:r>
+    </w:p>
+  </w:footnote>
+</w:footnotes>
+</file>
+
+<file path=word/header1.xml><?xml version="1.0" encoding="utf-8"?>
+<w:hdr xmlns:wpc="http://schemas.microsoft.com/office/word/2010/wordprocessingCanvas" xmlns:cx="http://schemas.microsoft.com/office/drawing/2014/chartex" xmlns:cx1="http://schemas.microsoft.com/office/drawing/2015/9/8/chartex" xmlns:cx2="http://schemas.microsoft.com/office/drawing/2015/10/21/chartex" xmlns:cx3="http://schemas.microsoft.com/office/drawing/2016/5/9/chartex" xmlns:cx4="http://schemas.microsoft.com/office/drawing/2016/5/10/chartex" xmlns:cx5="http://schemas.microsoft.com/office/drawing/2016/5/11/chartex" xmlns:cx6="http://schemas.microsoft.com/office/drawing/2016/5/12/chartex" xmlns:cx7="http://schemas.microsoft.com/office/drawing/2016/5/13/chartex" xmlns:cx8="http://schemas.microsoft.com/office/drawing/2016/5/14/chartex" xmlns:mc="http://schemas.openxmlformats.org/markup-compatibility/2006" xmlns:aink="http://schemas.microsoft.com/office/drawing/2016/ink" xmlns:am3d="http://schemas.microsoft.com/office/drawing/2017/model3d" xmlns:o="urn:schemas-microsoft-com:office:office" xmlns:oel="http://schemas.microsoft.com/office/2019/extlst" xmlns:r="http://schemas.openxmlformats.org/officeDocument/2006/relationships" xmlns:m="http://schemas.openxmlformats.org/officeDocument/2006/math" xmlns:v="urn:schemas-microsoft-com:vml" xmlns:wp14="http://schemas.microsoft.com/office/word/2010/wordprocessingDrawing" xmlns:wp="http://schemas.openxmlformats.org/drawingml/2006/wordprocessingDrawing" xmlns:w10="urn:schemas-microsoft-com:office:word" xmlns:w="http://schemas.openxmlformats.org/wordprocessingml/2006/main" xmlns:w14="http://schemas.microsoft.com/office/word/2010/wordml" xmlns:w15="http://schemas.microsoft.com/office/word/2012/wordml" xmlns:w16cex="http://schemas.microsoft.com/office/word/2018/wordml/cex" xmlns:w16cid="http://schemas.microsoft.com/office/word/2016/wordml/cid" xmlns:w16="http://schemas.microsoft.com/office/word/2018/wordml" xmlns:w16sdtdh="http://schemas.microsoft.com/office/word/2020/wordml/sdtdatahash" xmlns:w16se="http://schemas.microsoft.com/office/word/2015/wordml/symex" xmlns:wpg="http://schemas.microsoft.com/office/word/2010/wordprocessingGroup" xmlns:wpi="http://schemas.microsoft.com/office/word/2010/wordprocessingInk" xmlns:wne="http://schemas.microsoft.com/office/word/2006/wordml" xmlns:wps="http://schemas.microsoft.com/office/word/2010/wordprocessingShape" mc:Ignorable="w14 w15 w16se w16cid w16 w16cex w16sdtdh wp14">
+  <w:p>
+    <w:pPr>
+      <w:pStyle w:val="Header"/>
+    </w:pPr>
+    <w:r>
+      <w:t>Fortify Project: SRS Documentation</w:t>
+    </w:r>
+  </w:p>
+</w:hdr>
 </file>
 
 <file path=word/numbering.xml><?xml version="1.0" encoding="utf-8"?>
@@ -671,9 +4727,158 @@
     </w:lvl>
   </w:abstractNum>
   <w:abstractNum w:abstractNumId="2" w15:restartNumberingAfterBreak="0">
-    <w:nsid w:val="652457A4"/>
+    <w:nsid w:val="2EDC7805"/>
+    <w:multiLevelType w:val="multilevel"/>
+    <w:tmpl w:val="5D1C810A"/>
+    <w:lvl w:ilvl="0">
+      <w:start w:val="1"/>
+      <w:numFmt w:val="bullet"/>
+      <w:lvlText w:val=""/>
+      <w:lvlJc w:val="left"/>
+      <w:pPr>
+        <w:tabs>
+          <w:tab w:val="num" w:pos="720"/>
+        </w:tabs>
+        <w:ind w:left="720" w:hanging="360"/>
+      </w:pPr>
+      <w:rPr>
+        <w:rFonts w:ascii="Symbol" w:hAnsi="Symbol" w:hint="default"/>
+        <w:sz w:val="20"/>
+      </w:rPr>
+    </w:lvl>
+    <w:lvl w:ilvl="1" w:tentative="1">
+      <w:start w:val="1"/>
+      <w:numFmt w:val="bullet"/>
+      <w:lvlText w:val="o"/>
+      <w:lvlJc w:val="left"/>
+      <w:pPr>
+        <w:tabs>
+          <w:tab w:val="num" w:pos="1440"/>
+        </w:tabs>
+        <w:ind w:left="1440" w:hanging="360"/>
+      </w:pPr>
+      <w:rPr>
+        <w:rFonts w:ascii="Courier New" w:hAnsi="Courier New" w:hint="default"/>
+        <w:sz w:val="20"/>
+      </w:rPr>
+    </w:lvl>
+    <w:lvl w:ilvl="2" w:tentative="1">
+      <w:start w:val="1"/>
+      <w:numFmt w:val="bullet"/>
+      <w:lvlText w:val=""/>
+      <w:lvlJc w:val="left"/>
+      <w:pPr>
+        <w:tabs>
+          <w:tab w:val="num" w:pos="2160"/>
+        </w:tabs>
+        <w:ind w:left="2160" w:hanging="360"/>
+      </w:pPr>
+      <w:rPr>
+        <w:rFonts w:ascii="Wingdings" w:hAnsi="Wingdings" w:hint="default"/>
+        <w:sz w:val="20"/>
+      </w:rPr>
+    </w:lvl>
+    <w:lvl w:ilvl="3" w:tentative="1">
+      <w:start w:val="1"/>
+      <w:numFmt w:val="bullet"/>
+      <w:lvlText w:val=""/>
+      <w:lvlJc w:val="left"/>
+      <w:pPr>
+        <w:tabs>
+          <w:tab w:val="num" w:pos="2880"/>
+        </w:tabs>
+        <w:ind w:left="2880" w:hanging="360"/>
+      </w:pPr>
+      <w:rPr>
+        <w:rFonts w:ascii="Wingdings" w:hAnsi="Wingdings" w:hint="default"/>
+        <w:sz w:val="20"/>
+      </w:rPr>
+    </w:lvl>
+    <w:lvl w:ilvl="4" w:tentative="1">
+      <w:start w:val="1"/>
+      <w:numFmt w:val="bullet"/>
+      <w:lvlText w:val=""/>
+      <w:lvlJc w:val="left"/>
+      <w:pPr>
+        <w:tabs>
+          <w:tab w:val="num" w:pos="3600"/>
+        </w:tabs>
+        <w:ind w:left="3600" w:hanging="360"/>
+      </w:pPr>
+      <w:rPr>
+        <w:rFonts w:ascii="Wingdings" w:hAnsi="Wingdings" w:hint="default"/>
+        <w:sz w:val="20"/>
+      </w:rPr>
+    </w:lvl>
+    <w:lvl w:ilvl="5" w:tentative="1">
+      <w:start w:val="1"/>
+      <w:numFmt w:val="bullet"/>
+      <w:lvlText w:val=""/>
+      <w:lvlJc w:val="left"/>
+      <w:pPr>
+        <w:tabs>
+          <w:tab w:val="num" w:pos="4320"/>
+        </w:tabs>
+        <w:ind w:left="4320" w:hanging="360"/>
+      </w:pPr>
+      <w:rPr>
+        <w:rFonts w:ascii="Wingdings" w:hAnsi="Wingdings" w:hint="default"/>
+        <w:sz w:val="20"/>
+      </w:rPr>
+    </w:lvl>
+    <w:lvl w:ilvl="6" w:tentative="1">
+      <w:start w:val="1"/>
+      <w:numFmt w:val="bullet"/>
+      <w:lvlText w:val=""/>
+      <w:lvlJc w:val="left"/>
+      <w:pPr>
+        <w:tabs>
+          <w:tab w:val="num" w:pos="5040"/>
+        </w:tabs>
+        <w:ind w:left="5040" w:hanging="360"/>
+      </w:pPr>
+      <w:rPr>
+        <w:rFonts w:ascii="Wingdings" w:hAnsi="Wingdings" w:hint="default"/>
+        <w:sz w:val="20"/>
+      </w:rPr>
+    </w:lvl>
+    <w:lvl w:ilvl="7" w:tentative="1">
+      <w:start w:val="1"/>
+      <w:numFmt w:val="bullet"/>
+      <w:lvlText w:val=""/>
+      <w:lvlJc w:val="left"/>
+      <w:pPr>
+        <w:tabs>
+          <w:tab w:val="num" w:pos="5760"/>
+        </w:tabs>
+        <w:ind w:left="5760" w:hanging="360"/>
+      </w:pPr>
+      <w:rPr>
+        <w:rFonts w:ascii="Wingdings" w:hAnsi="Wingdings" w:hint="default"/>
+        <w:sz w:val="20"/>
+      </w:rPr>
+    </w:lvl>
+    <w:lvl w:ilvl="8" w:tentative="1">
+      <w:start w:val="1"/>
+      <w:numFmt w:val="bullet"/>
+      <w:lvlText w:val=""/>
+      <w:lvlJc w:val="left"/>
+      <w:pPr>
+        <w:tabs>
+          <w:tab w:val="num" w:pos="6480"/>
+        </w:tabs>
+        <w:ind w:left="6480" w:hanging="360"/>
+      </w:pPr>
+      <w:rPr>
+        <w:rFonts w:ascii="Wingdings" w:hAnsi="Wingdings" w:hint="default"/>
+        <w:sz w:val="20"/>
+      </w:rPr>
+    </w:lvl>
+  </w:abstractNum>
+  <w:abstractNum w:abstractNumId="3" w15:restartNumberingAfterBreak="0">
+    <w:nsid w:val="5D8047AE"/>
     <w:multiLevelType w:val="hybridMultilevel"/>
-    <w:tmpl w:val="CDA82F78"/>
+    <w:tmpl w:val="4F0AAD60"/>
     <w:lvl w:ilvl="0" w:tplc="08090001">
       <w:start w:val="1"/>
       <w:numFmt w:val="bullet"/>
@@ -783,99 +4988,10 @@
       </w:rPr>
     </w:lvl>
   </w:abstractNum>
-  <w:abstractNum w:abstractNumId="3" w15:restartNumberingAfterBreak="0">
-    <w:nsid w:val="77AC6690"/>
+  <w:abstractNum w:abstractNumId="4" w15:restartNumberingAfterBreak="0">
+    <w:nsid w:val="652457A4"/>
     <w:multiLevelType w:val="hybridMultilevel"/>
-    <w:tmpl w:val="AA0865C4"/>
-    <w:lvl w:ilvl="0" w:tplc="0809000F">
-      <w:start w:val="1"/>
-      <w:numFmt w:val="decimal"/>
-      <w:lvlText w:val="%1."/>
-      <w:lvlJc w:val="left"/>
-      <w:pPr>
-        <w:ind w:left="720" w:hanging="360"/>
-      </w:pPr>
-      <w:rPr>
-        <w:rFonts w:hint="default"/>
-      </w:rPr>
-    </w:lvl>
-    <w:lvl w:ilvl="1" w:tplc="08090019" w:tentative="1">
-      <w:start w:val="1"/>
-      <w:numFmt w:val="lowerLetter"/>
-      <w:lvlText w:val="%2."/>
-      <w:lvlJc w:val="left"/>
-      <w:pPr>
-        <w:ind w:left="1440" w:hanging="360"/>
-      </w:pPr>
-    </w:lvl>
-    <w:lvl w:ilvl="2" w:tplc="0809001B" w:tentative="1">
-      <w:start w:val="1"/>
-      <w:numFmt w:val="lowerRoman"/>
-      <w:lvlText w:val="%3."/>
-      <w:lvlJc w:val="right"/>
-      <w:pPr>
-        <w:ind w:left="2160" w:hanging="180"/>
-      </w:pPr>
-    </w:lvl>
-    <w:lvl w:ilvl="3" w:tplc="0809000F" w:tentative="1">
-      <w:start w:val="1"/>
-      <w:numFmt w:val="decimal"/>
-      <w:lvlText w:val="%4."/>
-      <w:lvlJc w:val="left"/>
-      <w:pPr>
-        <w:ind w:left="2880" w:hanging="360"/>
-      </w:pPr>
-    </w:lvl>
-    <w:lvl w:ilvl="4" w:tplc="08090019" w:tentative="1">
-      <w:start w:val="1"/>
-      <w:numFmt w:val="lowerLetter"/>
-      <w:lvlText w:val="%5."/>
-      <w:lvlJc w:val="left"/>
-      <w:pPr>
-        <w:ind w:left="3600" w:hanging="360"/>
-      </w:pPr>
-    </w:lvl>
-    <w:lvl w:ilvl="5" w:tplc="0809001B" w:tentative="1">
-      <w:start w:val="1"/>
-      <w:numFmt w:val="lowerRoman"/>
-      <w:lvlText w:val="%6."/>
-      <w:lvlJc w:val="right"/>
-      <w:pPr>
-        <w:ind w:left="4320" w:hanging="180"/>
-      </w:pPr>
-    </w:lvl>
-    <w:lvl w:ilvl="6" w:tplc="0809000F" w:tentative="1">
-      <w:start w:val="1"/>
-      <w:numFmt w:val="decimal"/>
-      <w:lvlText w:val="%7."/>
-      <w:lvlJc w:val="left"/>
-      <w:pPr>
-        <w:ind w:left="5040" w:hanging="360"/>
-      </w:pPr>
-    </w:lvl>
-    <w:lvl w:ilvl="7" w:tplc="08090019" w:tentative="1">
-      <w:start w:val="1"/>
-      <w:numFmt w:val="lowerLetter"/>
-      <w:lvlText w:val="%8."/>
-      <w:lvlJc w:val="left"/>
-      <w:pPr>
-        <w:ind w:left="5760" w:hanging="360"/>
-      </w:pPr>
-    </w:lvl>
-    <w:lvl w:ilvl="8" w:tplc="0809001B" w:tentative="1">
-      <w:start w:val="1"/>
-      <w:numFmt w:val="lowerRoman"/>
-      <w:lvlText w:val="%9."/>
-      <w:lvlJc w:val="right"/>
-      <w:pPr>
-        <w:ind w:left="6480" w:hanging="180"/>
-      </w:pPr>
-    </w:lvl>
-  </w:abstractNum>
-  <w:abstractNum w:abstractNumId="4" w15:restartNumberingAfterBreak="0">
-    <w:nsid w:val="79021C67"/>
-    <w:multiLevelType w:val="hybridMultilevel"/>
-    <w:tmpl w:val="A8BCD460"/>
+    <w:tmpl w:val="CDA82F78"/>
     <w:lvl w:ilvl="0" w:tplc="08090001">
       <w:start w:val="1"/>
       <w:numFmt w:val="bullet"/>
@@ -985,8 +5101,246 @@
       </w:rPr>
     </w:lvl>
   </w:abstractNum>
+  <w:abstractNum w:abstractNumId="5" w15:restartNumberingAfterBreak="0">
+    <w:nsid w:val="77AC6690"/>
+    <w:multiLevelType w:val="multilevel"/>
+    <w:tmpl w:val="3D1A84C8"/>
+    <w:lvl w:ilvl="0">
+      <w:start w:val="1"/>
+      <w:numFmt w:val="decimal"/>
+      <w:lvlText w:val="%1."/>
+      <w:lvlJc w:val="left"/>
+      <w:pPr>
+        <w:ind w:left="720" w:hanging="360"/>
+      </w:pPr>
+      <w:rPr>
+        <w:rFonts w:hint="default"/>
+      </w:rPr>
+    </w:lvl>
+    <w:lvl w:ilvl="1">
+      <w:start w:val="1"/>
+      <w:numFmt w:val="decimal"/>
+      <w:isLgl/>
+      <w:lvlText w:val="%1.%2"/>
+      <w:lvlJc w:val="left"/>
+      <w:pPr>
+        <w:ind w:left="720" w:hanging="360"/>
+      </w:pPr>
+      <w:rPr>
+        <w:rFonts w:hint="default"/>
+        <w:b w:val="0"/>
+        <w:bCs w:val="0"/>
+        <w:sz w:val="24"/>
+        <w:szCs w:val="24"/>
+      </w:rPr>
+    </w:lvl>
+    <w:lvl w:ilvl="2">
+      <w:start w:val="1"/>
+      <w:numFmt w:val="decimal"/>
+      <w:isLgl/>
+      <w:lvlText w:val="%1.%2.%3"/>
+      <w:lvlJc w:val="left"/>
+      <w:pPr>
+        <w:ind w:left="1429" w:hanging="720"/>
+      </w:pPr>
+      <w:rPr>
+        <w:rFonts w:hint="default"/>
+      </w:rPr>
+    </w:lvl>
+    <w:lvl w:ilvl="3">
+      <w:start w:val="1"/>
+      <w:numFmt w:val="decimal"/>
+      <w:isLgl/>
+      <w:lvlText w:val="%1.%2.%3.%4"/>
+      <w:lvlJc w:val="left"/>
+      <w:pPr>
+        <w:ind w:left="1080" w:hanging="720"/>
+      </w:pPr>
+      <w:rPr>
+        <w:rFonts w:hint="default"/>
+      </w:rPr>
+    </w:lvl>
+    <w:lvl w:ilvl="4">
+      <w:start w:val="1"/>
+      <w:numFmt w:val="decimal"/>
+      <w:isLgl/>
+      <w:lvlText w:val="%1.%2.%3.%4.%5"/>
+      <w:lvlJc w:val="left"/>
+      <w:pPr>
+        <w:ind w:left="1440" w:hanging="1080"/>
+      </w:pPr>
+      <w:rPr>
+        <w:rFonts w:hint="default"/>
+      </w:rPr>
+    </w:lvl>
+    <w:lvl w:ilvl="5">
+      <w:start w:val="1"/>
+      <w:numFmt w:val="decimal"/>
+      <w:isLgl/>
+      <w:lvlText w:val="%1.%2.%3.%4.%5.%6"/>
+      <w:lvlJc w:val="left"/>
+      <w:pPr>
+        <w:ind w:left="1440" w:hanging="1080"/>
+      </w:pPr>
+      <w:rPr>
+        <w:rFonts w:hint="default"/>
+      </w:rPr>
+    </w:lvl>
+    <w:lvl w:ilvl="6">
+      <w:start w:val="1"/>
+      <w:numFmt w:val="decimal"/>
+      <w:isLgl/>
+      <w:lvlText w:val="%1.%2.%3.%4.%5.%6.%7"/>
+      <w:lvlJc w:val="left"/>
+      <w:pPr>
+        <w:ind w:left="1800" w:hanging="1440"/>
+      </w:pPr>
+      <w:rPr>
+        <w:rFonts w:hint="default"/>
+      </w:rPr>
+    </w:lvl>
+    <w:lvl w:ilvl="7">
+      <w:start w:val="1"/>
+      <w:numFmt w:val="decimal"/>
+      <w:isLgl/>
+      <w:lvlText w:val="%1.%2.%3.%4.%5.%6.%7.%8"/>
+      <w:lvlJc w:val="left"/>
+      <w:pPr>
+        <w:ind w:left="1800" w:hanging="1440"/>
+      </w:pPr>
+      <w:rPr>
+        <w:rFonts w:hint="default"/>
+      </w:rPr>
+    </w:lvl>
+    <w:lvl w:ilvl="8">
+      <w:start w:val="1"/>
+      <w:numFmt w:val="decimal"/>
+      <w:isLgl/>
+      <w:lvlText w:val="%1.%2.%3.%4.%5.%6.%7.%8.%9"/>
+      <w:lvlJc w:val="left"/>
+      <w:pPr>
+        <w:ind w:left="2160" w:hanging="1800"/>
+      </w:pPr>
+      <w:rPr>
+        <w:rFonts w:hint="default"/>
+      </w:rPr>
+    </w:lvl>
+  </w:abstractNum>
+  <w:abstractNum w:abstractNumId="6" w15:restartNumberingAfterBreak="0">
+    <w:nsid w:val="79021C67"/>
+    <w:multiLevelType w:val="hybridMultilevel"/>
+    <w:tmpl w:val="A8BCD460"/>
+    <w:lvl w:ilvl="0" w:tplc="08090001">
+      <w:start w:val="1"/>
+      <w:numFmt w:val="bullet"/>
+      <w:lvlText w:val=""/>
+      <w:lvlJc w:val="left"/>
+      <w:pPr>
+        <w:ind w:left="720" w:hanging="360"/>
+      </w:pPr>
+      <w:rPr>
+        <w:rFonts w:ascii="Symbol" w:hAnsi="Symbol" w:hint="default"/>
+      </w:rPr>
+    </w:lvl>
+    <w:lvl w:ilvl="1" w:tplc="08090003" w:tentative="1">
+      <w:start w:val="1"/>
+      <w:numFmt w:val="bullet"/>
+      <w:lvlText w:val="o"/>
+      <w:lvlJc w:val="left"/>
+      <w:pPr>
+        <w:ind w:left="1440" w:hanging="360"/>
+      </w:pPr>
+      <w:rPr>
+        <w:rFonts w:ascii="Courier New" w:hAnsi="Courier New" w:cs="Courier New" w:hint="default"/>
+      </w:rPr>
+    </w:lvl>
+    <w:lvl w:ilvl="2" w:tplc="08090005" w:tentative="1">
+      <w:start w:val="1"/>
+      <w:numFmt w:val="bullet"/>
+      <w:lvlText w:val=""/>
+      <w:lvlJc w:val="left"/>
+      <w:pPr>
+        <w:ind w:left="2160" w:hanging="360"/>
+      </w:pPr>
+      <w:rPr>
+        <w:rFonts w:ascii="Wingdings" w:hAnsi="Wingdings" w:hint="default"/>
+      </w:rPr>
+    </w:lvl>
+    <w:lvl w:ilvl="3" w:tplc="08090001" w:tentative="1">
+      <w:start w:val="1"/>
+      <w:numFmt w:val="bullet"/>
+      <w:lvlText w:val=""/>
+      <w:lvlJc w:val="left"/>
+      <w:pPr>
+        <w:ind w:left="2880" w:hanging="360"/>
+      </w:pPr>
+      <w:rPr>
+        <w:rFonts w:ascii="Symbol" w:hAnsi="Symbol" w:hint="default"/>
+      </w:rPr>
+    </w:lvl>
+    <w:lvl w:ilvl="4" w:tplc="08090003" w:tentative="1">
+      <w:start w:val="1"/>
+      <w:numFmt w:val="bullet"/>
+      <w:lvlText w:val="o"/>
+      <w:lvlJc w:val="left"/>
+      <w:pPr>
+        <w:ind w:left="3600" w:hanging="360"/>
+      </w:pPr>
+      <w:rPr>
+        <w:rFonts w:ascii="Courier New" w:hAnsi="Courier New" w:cs="Courier New" w:hint="default"/>
+      </w:rPr>
+    </w:lvl>
+    <w:lvl w:ilvl="5" w:tplc="08090005" w:tentative="1">
+      <w:start w:val="1"/>
+      <w:numFmt w:val="bullet"/>
+      <w:lvlText w:val=""/>
+      <w:lvlJc w:val="left"/>
+      <w:pPr>
+        <w:ind w:left="4320" w:hanging="360"/>
+      </w:pPr>
+      <w:rPr>
+        <w:rFonts w:ascii="Wingdings" w:hAnsi="Wingdings" w:hint="default"/>
+      </w:rPr>
+    </w:lvl>
+    <w:lvl w:ilvl="6" w:tplc="08090001" w:tentative="1">
+      <w:start w:val="1"/>
+      <w:numFmt w:val="bullet"/>
+      <w:lvlText w:val=""/>
+      <w:lvlJc w:val="left"/>
+      <w:pPr>
+        <w:ind w:left="5040" w:hanging="360"/>
+      </w:pPr>
+      <w:rPr>
+        <w:rFonts w:ascii="Symbol" w:hAnsi="Symbol" w:hint="default"/>
+      </w:rPr>
+    </w:lvl>
+    <w:lvl w:ilvl="7" w:tplc="08090003" w:tentative="1">
+      <w:start w:val="1"/>
+      <w:numFmt w:val="bullet"/>
+      <w:lvlText w:val="o"/>
+      <w:lvlJc w:val="left"/>
+      <w:pPr>
+        <w:ind w:left="5760" w:hanging="360"/>
+      </w:pPr>
+      <w:rPr>
+        <w:rFonts w:ascii="Courier New" w:hAnsi="Courier New" w:cs="Courier New" w:hint="default"/>
+      </w:rPr>
+    </w:lvl>
+    <w:lvl w:ilvl="8" w:tplc="08090005" w:tentative="1">
+      <w:start w:val="1"/>
+      <w:numFmt w:val="bullet"/>
+      <w:lvlText w:val=""/>
+      <w:lvlJc w:val="left"/>
+      <w:pPr>
+        <w:ind w:left="6480" w:hanging="360"/>
+      </w:pPr>
+      <w:rPr>
+        <w:rFonts w:ascii="Wingdings" w:hAnsi="Wingdings" w:hint="default"/>
+      </w:rPr>
+    </w:lvl>
+  </w:abstractNum>
   <w:num w:numId="1" w16cid:durableId="1718233860">
-    <w:abstractNumId w:val="2"/>
+    <w:abstractNumId w:val="4"/>
   </w:num>
   <w:num w:numId="2" w16cid:durableId="323359375">
     <w:abstractNumId w:val="1"/>
@@ -995,9 +5349,15 @@
     <w:abstractNumId w:val="0"/>
   </w:num>
   <w:num w:numId="4" w16cid:durableId="1913465050">
-    <w:abstractNumId w:val="4"/>
+    <w:abstractNumId w:val="6"/>
   </w:num>
   <w:num w:numId="5" w16cid:durableId="1661301045">
+    <w:abstractNumId w:val="5"/>
+  </w:num>
+  <w:num w:numId="6" w16cid:durableId="21326408">
+    <w:abstractNumId w:val="2"/>
+  </w:num>
+  <w:num w:numId="7" w16cid:durableId="405155505">
     <w:abstractNumId w:val="3"/>
   </w:num>
 </w:numbering>
@@ -1484,10 +5844,29 @@
       <w:color w:val="2F5496" w:themeColor="accent1" w:themeShade="BF"/>
     </w:rPr>
   </w:style>
+  <w:style w:type="paragraph" w:styleId="Heading5">
+    <w:name w:val="heading 5"/>
+    <w:basedOn w:val="Normal"/>
+    <w:next w:val="Normal"/>
+    <w:link w:val="Heading5Char"/>
+    <w:uiPriority w:val="9"/>
+    <w:unhideWhenUsed/>
+    <w:qFormat/>
+    <w:rsid w:val="00E32E00"/>
+    <w:pPr>
+      <w:keepNext/>
+      <w:keepLines/>
+      <w:spacing w:before="40"/>
+      <w:outlineLvl w:val="4"/>
+    </w:pPr>
+    <w:rPr>
+      <w:rFonts w:asciiTheme="majorHAnsi" w:eastAsiaTheme="majorEastAsia" w:hAnsiTheme="majorHAnsi" w:cstheme="majorBidi"/>
+      <w:color w:val="2F5496" w:themeColor="accent1" w:themeShade="BF"/>
+    </w:rPr>
+  </w:style>
   <w:style w:type="character" w:default="1" w:styleId="DefaultParagraphFont">
     <w:name w:val="Default Paragraph Font"/>
     <w:uiPriority w:val="1"/>
-    <w:semiHidden/>
     <w:unhideWhenUsed/>
   </w:style>
   <w:style w:type="table" w:default="1" w:styleId="TableNormal">
@@ -1619,6 +5998,319 @@
       <w:sz w:val="56"/>
       <w:szCs w:val="56"/>
     </w:rPr>
+  </w:style>
+  <w:style w:type="paragraph" w:styleId="NoSpacing">
+    <w:name w:val="No Spacing"/>
+    <w:link w:val="NoSpacingChar"/>
+    <w:uiPriority w:val="1"/>
+    <w:qFormat/>
+    <w:rsid w:val="002F4058"/>
+    <w:rPr>
+      <w:sz w:val="22"/>
+      <w:szCs w:val="22"/>
+      <w:lang w:val="en-US"/>
+    </w:rPr>
+  </w:style>
+  <w:style w:type="character" w:customStyle="1" w:styleId="NoSpacingChar">
+    <w:name w:val="No Spacing Char"/>
+    <w:basedOn w:val="DefaultParagraphFont"/>
+    <w:link w:val="NoSpacing"/>
+    <w:uiPriority w:val="1"/>
+    <w:rsid w:val="002F4058"/>
+    <w:rPr>
+      <w:sz w:val="22"/>
+      <w:szCs w:val="22"/>
+      <w:lang w:val="en-US"/>
+    </w:rPr>
+  </w:style>
+  <w:style w:type="paragraph" w:styleId="ListParagraph">
+    <w:name w:val="List Paragraph"/>
+    <w:basedOn w:val="Normal"/>
+    <w:uiPriority w:val="34"/>
+    <w:qFormat/>
+    <w:rsid w:val="002F4058"/>
+    <w:pPr>
+      <w:ind w:left="720"/>
+      <w:contextualSpacing/>
+    </w:pPr>
+  </w:style>
+  <w:style w:type="paragraph" w:styleId="TOCHeading">
+    <w:name w:val="TOC Heading"/>
+    <w:basedOn w:val="Heading1"/>
+    <w:next w:val="Normal"/>
+    <w:uiPriority w:val="39"/>
+    <w:unhideWhenUsed/>
+    <w:qFormat/>
+    <w:rsid w:val="007D1647"/>
+    <w:pPr>
+      <w:spacing w:before="480" w:line="276" w:lineRule="auto"/>
+      <w:outlineLvl w:val="9"/>
+    </w:pPr>
+    <w:rPr>
+      <w:b/>
+      <w:bCs/>
+      <w:sz w:val="28"/>
+      <w:szCs w:val="28"/>
+      <w:lang w:val="en-US" w:eastAsia="en-US"/>
+    </w:rPr>
+  </w:style>
+  <w:style w:type="paragraph" w:styleId="TOC2">
+    <w:name w:val="toc 2"/>
+    <w:basedOn w:val="Normal"/>
+    <w:next w:val="Normal"/>
+    <w:autoRedefine/>
+    <w:uiPriority w:val="39"/>
+    <w:unhideWhenUsed/>
+    <w:rsid w:val="007D1647"/>
+    <w:pPr>
+      <w:spacing w:before="240"/>
+    </w:pPr>
+    <w:rPr>
+      <w:rFonts w:cstheme="minorHAnsi"/>
+      <w:b/>
+      <w:bCs/>
+      <w:sz w:val="20"/>
+      <w:szCs w:val="20"/>
+    </w:rPr>
+  </w:style>
+  <w:style w:type="paragraph" w:styleId="TOC3">
+    <w:name w:val="toc 3"/>
+    <w:basedOn w:val="Normal"/>
+    <w:next w:val="Normal"/>
+    <w:autoRedefine/>
+    <w:uiPriority w:val="39"/>
+    <w:unhideWhenUsed/>
+    <w:rsid w:val="007D1647"/>
+    <w:pPr>
+      <w:ind w:left="240"/>
+    </w:pPr>
+    <w:rPr>
+      <w:rFonts w:cstheme="minorHAnsi"/>
+      <w:sz w:val="20"/>
+      <w:szCs w:val="20"/>
+    </w:rPr>
+  </w:style>
+  <w:style w:type="character" w:styleId="Hyperlink">
+    <w:name w:val="Hyperlink"/>
+    <w:basedOn w:val="DefaultParagraphFont"/>
+    <w:uiPriority w:val="99"/>
+    <w:unhideWhenUsed/>
+    <w:rsid w:val="007D1647"/>
+    <w:rPr>
+      <w:color w:val="0563C1" w:themeColor="hyperlink"/>
+      <w:u w:val="single"/>
+    </w:rPr>
+  </w:style>
+  <w:style w:type="paragraph" w:styleId="TOC1">
+    <w:name w:val="toc 1"/>
+    <w:basedOn w:val="Normal"/>
+    <w:next w:val="Normal"/>
+    <w:autoRedefine/>
+    <w:uiPriority w:val="39"/>
+    <w:unhideWhenUsed/>
+    <w:rsid w:val="007D1647"/>
+    <w:pPr>
+      <w:spacing w:before="360"/>
+    </w:pPr>
+    <w:rPr>
+      <w:rFonts w:asciiTheme="majorHAnsi" w:hAnsiTheme="majorHAnsi" w:cstheme="majorHAnsi"/>
+      <w:b/>
+      <w:bCs/>
+      <w:caps/>
+    </w:rPr>
+  </w:style>
+  <w:style w:type="paragraph" w:styleId="TOC4">
+    <w:name w:val="toc 4"/>
+    <w:basedOn w:val="Normal"/>
+    <w:next w:val="Normal"/>
+    <w:autoRedefine/>
+    <w:uiPriority w:val="39"/>
+    <w:unhideWhenUsed/>
+    <w:rsid w:val="007D1647"/>
+    <w:pPr>
+      <w:ind w:left="480"/>
+    </w:pPr>
+    <w:rPr>
+      <w:rFonts w:cstheme="minorHAnsi"/>
+      <w:sz w:val="20"/>
+      <w:szCs w:val="20"/>
+    </w:rPr>
+  </w:style>
+  <w:style w:type="paragraph" w:styleId="TOC5">
+    <w:name w:val="toc 5"/>
+    <w:basedOn w:val="Normal"/>
+    <w:next w:val="Normal"/>
+    <w:autoRedefine/>
+    <w:uiPriority w:val="39"/>
+    <w:unhideWhenUsed/>
+    <w:rsid w:val="007D1647"/>
+    <w:pPr>
+      <w:ind w:left="720"/>
+    </w:pPr>
+    <w:rPr>
+      <w:rFonts w:cstheme="minorHAnsi"/>
+      <w:sz w:val="20"/>
+      <w:szCs w:val="20"/>
+    </w:rPr>
+  </w:style>
+  <w:style w:type="paragraph" w:styleId="TOC6">
+    <w:name w:val="toc 6"/>
+    <w:basedOn w:val="Normal"/>
+    <w:next w:val="Normal"/>
+    <w:autoRedefine/>
+    <w:uiPriority w:val="39"/>
+    <w:unhideWhenUsed/>
+    <w:rsid w:val="007D1647"/>
+    <w:pPr>
+      <w:ind w:left="960"/>
+    </w:pPr>
+    <w:rPr>
+      <w:rFonts w:cstheme="minorHAnsi"/>
+      <w:sz w:val="20"/>
+      <w:szCs w:val="20"/>
+    </w:rPr>
+  </w:style>
+  <w:style w:type="paragraph" w:styleId="TOC7">
+    <w:name w:val="toc 7"/>
+    <w:basedOn w:val="Normal"/>
+    <w:next w:val="Normal"/>
+    <w:autoRedefine/>
+    <w:uiPriority w:val="39"/>
+    <w:unhideWhenUsed/>
+    <w:rsid w:val="007D1647"/>
+    <w:pPr>
+      <w:ind w:left="1200"/>
+    </w:pPr>
+    <w:rPr>
+      <w:rFonts w:cstheme="minorHAnsi"/>
+      <w:sz w:val="20"/>
+      <w:szCs w:val="20"/>
+    </w:rPr>
+  </w:style>
+  <w:style w:type="paragraph" w:styleId="TOC8">
+    <w:name w:val="toc 8"/>
+    <w:basedOn w:val="Normal"/>
+    <w:next w:val="Normal"/>
+    <w:autoRedefine/>
+    <w:uiPriority w:val="39"/>
+    <w:unhideWhenUsed/>
+    <w:rsid w:val="007D1647"/>
+    <w:pPr>
+      <w:ind w:left="1440"/>
+    </w:pPr>
+    <w:rPr>
+      <w:rFonts w:cstheme="minorHAnsi"/>
+      <w:sz w:val="20"/>
+      <w:szCs w:val="20"/>
+    </w:rPr>
+  </w:style>
+  <w:style w:type="paragraph" w:styleId="TOC9">
+    <w:name w:val="toc 9"/>
+    <w:basedOn w:val="Normal"/>
+    <w:next w:val="Normal"/>
+    <w:autoRedefine/>
+    <w:uiPriority w:val="39"/>
+    <w:unhideWhenUsed/>
+    <w:rsid w:val="007D1647"/>
+    <w:pPr>
+      <w:ind w:left="1680"/>
+    </w:pPr>
+    <w:rPr>
+      <w:rFonts w:cstheme="minorHAnsi"/>
+      <w:sz w:val="20"/>
+      <w:szCs w:val="20"/>
+    </w:rPr>
+  </w:style>
+  <w:style w:type="paragraph" w:styleId="Footer">
+    <w:name w:val="footer"/>
+    <w:basedOn w:val="Normal"/>
+    <w:link w:val="FooterChar"/>
+    <w:uiPriority w:val="99"/>
+    <w:unhideWhenUsed/>
+    <w:rsid w:val="0038069D"/>
+    <w:pPr>
+      <w:tabs>
+        <w:tab w:val="center" w:pos="4513"/>
+        <w:tab w:val="right" w:pos="9026"/>
+      </w:tabs>
+    </w:pPr>
+  </w:style>
+  <w:style w:type="character" w:customStyle="1" w:styleId="FooterChar">
+    <w:name w:val="Footer Char"/>
+    <w:basedOn w:val="DefaultParagraphFont"/>
+    <w:link w:val="Footer"/>
+    <w:uiPriority w:val="99"/>
+    <w:rsid w:val="0038069D"/>
+  </w:style>
+  <w:style w:type="character" w:styleId="PageNumber">
+    <w:name w:val="page number"/>
+    <w:basedOn w:val="DefaultParagraphFont"/>
+    <w:uiPriority w:val="99"/>
+    <w:semiHidden/>
+    <w:unhideWhenUsed/>
+    <w:rsid w:val="0038069D"/>
+  </w:style>
+  <w:style w:type="paragraph" w:styleId="Date">
+    <w:name w:val="Date"/>
+    <w:basedOn w:val="Normal"/>
+    <w:next w:val="Normal"/>
+    <w:link w:val="DateChar"/>
+    <w:uiPriority w:val="99"/>
+    <w:semiHidden/>
+    <w:unhideWhenUsed/>
+    <w:rsid w:val="00956881"/>
+  </w:style>
+  <w:style w:type="character" w:customStyle="1" w:styleId="DateChar">
+    <w:name w:val="Date Char"/>
+    <w:basedOn w:val="DefaultParagraphFont"/>
+    <w:link w:val="Date"/>
+    <w:uiPriority w:val="99"/>
+    <w:semiHidden/>
+    <w:rsid w:val="00956881"/>
+  </w:style>
+  <w:style w:type="character" w:customStyle="1" w:styleId="Heading5Char">
+    <w:name w:val="Heading 5 Char"/>
+    <w:basedOn w:val="DefaultParagraphFont"/>
+    <w:link w:val="Heading5"/>
+    <w:uiPriority w:val="9"/>
+    <w:rsid w:val="00E32E00"/>
+    <w:rPr>
+      <w:rFonts w:asciiTheme="majorHAnsi" w:eastAsiaTheme="majorEastAsia" w:hAnsiTheme="majorHAnsi" w:cstheme="majorBidi"/>
+      <w:color w:val="2F5496" w:themeColor="accent1" w:themeShade="BF"/>
+    </w:rPr>
+  </w:style>
+  <w:style w:type="character" w:styleId="SubtleEmphasis">
+    <w:name w:val="Subtle Emphasis"/>
+    <w:basedOn w:val="DefaultParagraphFont"/>
+    <w:uiPriority w:val="19"/>
+    <w:qFormat/>
+    <w:rsid w:val="00E32E00"/>
+    <w:rPr>
+      <w:i/>
+      <w:iCs/>
+      <w:color w:val="404040" w:themeColor="text1" w:themeTint="BF"/>
+    </w:rPr>
+  </w:style>
+  <w:style w:type="paragraph" w:styleId="Header">
+    <w:name w:val="header"/>
+    <w:basedOn w:val="Normal"/>
+    <w:link w:val="HeaderChar"/>
+    <w:uiPriority w:val="99"/>
+    <w:unhideWhenUsed/>
+    <w:rsid w:val="00A57EDB"/>
+    <w:pPr>
+      <w:tabs>
+        <w:tab w:val="center" w:pos="4513"/>
+        <w:tab w:val="right" w:pos="9026"/>
+      </w:tabs>
+    </w:pPr>
+  </w:style>
+  <w:style w:type="character" w:customStyle="1" w:styleId="HeaderChar">
+    <w:name w:val="Header Char"/>
+    <w:basedOn w:val="DefaultParagraphFont"/>
+    <w:link w:val="Header"/>
+    <w:uiPriority w:val="99"/>
+    <w:rsid w:val="00A57EDB"/>
   </w:style>
 </w:styles>
 </file>
@@ -1916,4 +6608,36 @@
     </a:ext>
   </a:extLst>
 </a:theme>
+</file>
+
+<file path=customXml/item1.xml><?xml version="1.0" encoding="utf-8"?>
+<CoverPageProperties xmlns="http://schemas.microsoft.com/office/2006/coverPageProps">
+  <PublishDate>Hardhat Enterprise</PublishDate>
+  <Abstract>Abigail Chong
+Nadia Maharani Azari</Abstract>
+  <CompanyAddress/>
+  <CompanyPhone/>
+  <CompanyFax/>
+  <CompanyEmail/>
+</CoverPageProperties>
+</file>
+
+<file path=customXml/item2.xml><?xml version="1.0" encoding="utf-8"?>
+<b:Sources xmlns:b="http://schemas.openxmlformats.org/officeDocument/2006/bibliography" xmlns="http://schemas.openxmlformats.org/officeDocument/2006/bibliography" SelectedStyle="/APASixthEditionOfficeOnline.xsl" StyleName="APA" Version="6"/>
+</file>
+
+<file path=customXml/itemProps1.xml><?xml version="1.0" encoding="utf-8"?>
+<ds:datastoreItem xmlns:ds="http://schemas.openxmlformats.org/officeDocument/2006/customXml" ds:itemID="{55AF091B-3C7A-41E3-B477-F2FDAA23CFDA}">
+  <ds:schemaRefs>
+    <ds:schemaRef ds:uri="http://schemas.microsoft.com/office/2006/coverPageProps"/>
+  </ds:schemaRefs>
+</ds:datastoreItem>
+</file>
+
+<file path=customXml/itemProps2.xml><?xml version="1.0" encoding="utf-8"?>
+<ds:datastoreItem xmlns:ds="http://schemas.openxmlformats.org/officeDocument/2006/customXml" ds:itemID="{97F1ECF1-F89C-294E-A70D-AE9EF1E0C1AE}">
+  <ds:schemaRefs>
+    <ds:schemaRef ds:uri="http://schemas.openxmlformats.org/officeDocument/2006/bibliography"/>
+  </ds:schemaRefs>
+</ds:datastoreItem>
 </file>
--- a/documentation/SRSDocumentaion/SRSD Final.docx
+++ b/documentation/SRSDocumentaion/SRSD Final.docx
@@ -6,6 +6,8 @@
       <w:sdtPr>
         <w:rPr>
           <w:sz w:val="2"/>
+          <w:szCs w:val="24"/>
+          <w:lang w:val="en-AU"/>
         </w:rPr>
         <w:id w:val="-1248803129"/>
         <w:docPartObj>
@@ -1903,6 +1905,15 @@
         </w:p>
         <w:sdt>
           <w:sdtPr>
+            <w:rPr>
+              <w:rFonts w:asciiTheme="minorHAnsi" w:eastAsiaTheme="minorEastAsia" w:hAnsiTheme="minorHAnsi" w:cstheme="minorBidi"/>
+              <w:b w:val="0"/>
+              <w:bCs w:val="0"/>
+              <w:color w:val="auto"/>
+              <w:sz w:val="24"/>
+              <w:szCs w:val="24"/>
+              <w:lang w:val="en-AU" w:eastAsia="zh-CN"/>
+            </w:rPr>
             <w:id w:val="-1303297670"/>
             <w:docPartObj>
               <w:docPartGallery w:val="Table of Contents"/>
@@ -1911,12 +1922,7 @@
           </w:sdtPr>
           <w:sdtEndPr>
             <w:rPr>
-              <w:rFonts w:asciiTheme="minorHAnsi" w:eastAsiaTheme="minorEastAsia" w:hAnsiTheme="minorHAnsi" w:cstheme="minorBidi"/>
               <w:noProof/>
-              <w:color w:val="auto"/>
-              <w:sz w:val="24"/>
-              <w:szCs w:val="24"/>
-              <w:lang w:val="en-AU" w:eastAsia="zh-CN"/>
             </w:rPr>
           </w:sdtEndPr>
           <w:sdtContent>
@@ -2099,23 +2105,7 @@
                     <w:rFonts w:cstheme="majorHAnsi"/>
                     <w:noProof/>
                   </w:rPr>
-                  <w:t>Project Descri</w:t>
-                </w:r>
-                <w:r>
-                  <w:rPr>
-                    <w:rStyle w:val="Hyperlink"/>
-                    <w:rFonts w:cstheme="majorHAnsi"/>
-                    <w:noProof/>
-                  </w:rPr>
-                  <w:t>p</w:t>
-                </w:r>
-                <w:r>
-                  <w:rPr>
-                    <w:rStyle w:val="Hyperlink"/>
-                    <w:rFonts w:cstheme="majorHAnsi"/>
-                    <w:noProof/>
-                  </w:rPr>
-                  <w:t>tion</w:t>
+                  <w:t>Project Description</w:t>
                 </w:r>
                 <w:r>
                   <w:rPr>
@@ -3586,11 +3576,6 @@
     </w:p>
     <w:p/>
     <w:p>
-      <w:pPr>
-        <w:rPr>
-          <w:rFonts w:hint="eastAsia"/>
-        </w:rPr>
-      </w:pPr>
       <w:r>
         <w:t>Currently Hardhat is conducting five interrelated project which all contributes to the goals of the company. Every deliverable developed through each project will be open-sourced and used by anyone. The Hardhat Enterprise aims to creating outcomes which are beneficial to the public through the improvement of existing tools or filling a market need that is not met yet.</w:t>
       </w:r>
@@ -3938,13 +3923,7 @@
         <w:ind w:left="360"/>
       </w:pPr>
       <w:r>
-        <w:t xml:space="preserve">As this project will be undergone over several trimesters, this document serves as a guide to future employees working on the Fortify project. This documentation will be saved on the Fortify cloud folder, where all related members of the project will be able to access it and gain an insight to the website’s purpose, plans, designs, </w:t>
-      </w:r>
-      <w:r>
-        <w:t>features,</w:t>
-      </w:r>
-      <w:r>
-        <w:t xml:space="preserve"> and requirements. The document will also be available to the director of Hardhat Enterprise. Future employees can seek out this document </w:t>
+        <w:t xml:space="preserve">As this project will be undergone over several trimesters, this document serves as a guide to future employees working on the Fortify project. This documentation will be saved on the Fortify cloud folder, where all related members of the project will be able to access it and gain an insight to the website’s purpose, plans, designs, features, and requirements. The document will also be available to the director of Hardhat Enterprise. Future employees can seek out this document </w:t>
       </w:r>
       <w:r>
         <w:rPr>
@@ -4090,6 +4069,40 @@
         <w:t>User Needs</w:t>
       </w:r>
       <w:bookmarkEnd w:id="6"/>
+    </w:p>
+    <w:p>
+      <w:pPr>
+        <w:ind w:left="360"/>
+      </w:pPr>
+      <w:r>
+        <w:t xml:space="preserve">The Fortify website will provide opportunities for students who struggle to find jobs without experiences, as it provides volunteer students, graduates and self-learned cyber security professionals the opportunity to apply their knowledges and skills through the participation of </w:t>
+      </w:r>
+      <w:proofErr w:type="gramStart"/>
+      <w:r>
+        <w:t>real life</w:t>
+      </w:r>
+      <w:proofErr w:type="gramEnd"/>
+      <w:r>
+        <w:t xml:space="preserve"> projects with clients.  This website will also act as a networking platform, where they will be able to connect with others who are in a similar position as them. </w:t>
+      </w:r>
+    </w:p>
+    <w:p>
+      <w:pPr>
+        <w:pStyle w:val="ListParagraph"/>
+      </w:pPr>
+    </w:p>
+    <w:p>
+      <w:pPr>
+        <w:ind w:left="360"/>
+      </w:pPr>
+      <w:r>
+        <w:t xml:space="preserve">Another aim of this website is to assist small businesses or organisation who are unable to employ specialist due to the high costs. Organisations can seek out assistance through this website which will provide them with all sorts of cyber security needs necessary for an organisation. </w:t>
+      </w:r>
+    </w:p>
+    <w:p>
+      <w:pPr>
+        <w:ind w:left="360"/>
+      </w:pPr>
     </w:p>
     <w:p>
       <w:pPr>
@@ -5867,6 +5880,7 @@
   <w:style w:type="character" w:default="1" w:styleId="DefaultParagraphFont">
     <w:name w:val="Default Paragraph Font"/>
     <w:uiPriority w:val="1"/>
+    <w:semiHidden/>
     <w:unhideWhenUsed/>
   </w:style>
   <w:style w:type="table" w:default="1" w:styleId="TableNormal">

--- a/documentation/SRSDocumentaion/SRSD Final.docx
+++ b/documentation/SRSDocumentaion/SRSD Final.docx
@@ -4212,6 +4212,11 @@
     </w:p>
     <w:p>
       <w:pPr>
+        <w:ind w:left="709"/>
+      </w:pPr>
+    </w:p>
+    <w:p>
+      <w:pPr>
         <w:pStyle w:val="Heading4"/>
         <w:numPr>
           <w:ilvl w:val="2"/>
@@ -4226,6 +4231,33 @@
     </w:p>
     <w:p>
       <w:pPr>
+        <w:pStyle w:val="ListParagraph"/>
+      </w:pPr>
+      <w:r>
+        <w:t xml:space="preserve">The website is designed in a simple and is constructed from html, </w:t>
+      </w:r>
+      <w:proofErr w:type="gramStart"/>
+      <w:r>
+        <w:t>CSS</w:t>
+      </w:r>
+      <w:proofErr w:type="gramEnd"/>
+      <w:r>
+        <w:t xml:space="preserve"> and </w:t>
+      </w:r>
+      <w:r>
+        <w:t>JavaScript</w:t>
+      </w:r>
+      <w:r>
+        <w:t>. Fonts used are easy to read – sans-serif – as it will be easier on the eyes of users. Fonts that are too complicated can be hard to read and users may not understand what is stated.  The colour rules were taken into consideration when creating the prototype – no more than two colours are used excluding the black of fonts and white for the background. Texts are black and against a white background to ensure readability. We made our structure straightforward, therefore it is easier for them to search for the functions or pages they are seeking. If they are having problem the search bar can be of used.</w:t>
+      </w:r>
+    </w:p>
+    <w:p>
+      <w:pPr>
+        <w:ind w:left="709"/>
+      </w:pPr>
+    </w:p>
+    <w:p>
+      <w:pPr>
         <w:pStyle w:val="Heading4"/>
         <w:numPr>
           <w:ilvl w:val="2"/>
@@ -4238,7 +4270,319 @@
       </w:r>
       <w:bookmarkEnd w:id="12"/>
     </w:p>
-    <w:p/>
+    <w:p>
+      <w:pPr>
+        <w:pStyle w:val="ListParagraph"/>
+      </w:pPr>
+      <w:r>
+        <w:t>I</w:t>
+      </w:r>
+      <w:r>
+        <w:t xml:space="preserve">n the process of sign-up, organisations and volunteers are required to complete a self-assessment survey to determine the level of security implemented by their organisation and skills each individual holds. </w:t>
+      </w:r>
+    </w:p>
+    <w:p>
+      <w:pPr>
+        <w:pStyle w:val="ListParagraph"/>
+      </w:pPr>
+    </w:p>
+    <w:p>
+      <w:pPr>
+        <w:pStyle w:val="ListParagraph"/>
+      </w:pPr>
+      <w:r>
+        <w:t xml:space="preserve">The questions ask targets regarding their knowledge, </w:t>
+      </w:r>
+      <w:proofErr w:type="gramStart"/>
+      <w:r>
+        <w:t>capability</w:t>
+      </w:r>
+      <w:proofErr w:type="gramEnd"/>
+      <w:r>
+        <w:t xml:space="preserve"> and skills in: </w:t>
+      </w:r>
+    </w:p>
+    <w:p>
+      <w:pPr>
+        <w:numPr>
+          <w:ilvl w:val="0"/>
+          <w:numId w:val="8"/>
+        </w:numPr>
+        <w:sectPr>
+          <w:headerReference w:type="default" r:id="rId9"/>
+          <w:footerReference w:type="even" r:id="rId10"/>
+          <w:footerReference w:type="default" r:id="rId11"/>
+          <w:pgSz w:w="11906" w:h="16838"/>
+          <w:pgMar w:top="1440" w:right="1440" w:bottom="1440" w:left="1440" w:header="708" w:footer="708" w:gutter="0"/>
+          <w:pgNumType w:start="0"/>
+          <w:cols w:space="708"/>
+          <w:titlePg/>
+          <w:docGrid w:linePitch="360"/>
+        </w:sectPr>
+      </w:pPr>
+    </w:p>
+    <w:p>
+      <w:pPr>
+        <w:numPr>
+          <w:ilvl w:val="0"/>
+          <w:numId w:val="8"/>
+        </w:numPr>
+      </w:pPr>
+      <w:r>
+        <w:t>Application Control</w:t>
+      </w:r>
+    </w:p>
+    <w:p>
+      <w:pPr>
+        <w:numPr>
+          <w:ilvl w:val="0"/>
+          <w:numId w:val="8"/>
+        </w:numPr>
+      </w:pPr>
+      <w:r>
+        <w:t>Patch Application</w:t>
+      </w:r>
+    </w:p>
+    <w:p>
+      <w:pPr>
+        <w:numPr>
+          <w:ilvl w:val="0"/>
+          <w:numId w:val="8"/>
+        </w:numPr>
+      </w:pPr>
+      <w:r>
+        <w:t>Configure Microsoft Macro Settings</w:t>
+      </w:r>
+    </w:p>
+    <w:p>
+      <w:pPr>
+        <w:numPr>
+          <w:ilvl w:val="0"/>
+          <w:numId w:val="8"/>
+        </w:numPr>
+      </w:pPr>
+      <w:r>
+        <w:t>User Web Application Hardening</w:t>
+      </w:r>
+    </w:p>
+    <w:p>
+      <w:pPr>
+        <w:numPr>
+          <w:ilvl w:val="0"/>
+          <w:numId w:val="8"/>
+        </w:numPr>
+      </w:pPr>
+      <w:r>
+        <w:t>Restrictions and Privileges</w:t>
+      </w:r>
+    </w:p>
+    <w:p>
+      <w:pPr>
+        <w:numPr>
+          <w:ilvl w:val="0"/>
+          <w:numId w:val="8"/>
+        </w:numPr>
+      </w:pPr>
+      <w:r>
+        <w:t>Patch Operating Systems</w:t>
+      </w:r>
+    </w:p>
+    <w:p>
+      <w:pPr>
+        <w:numPr>
+          <w:ilvl w:val="0"/>
+          <w:numId w:val="8"/>
+        </w:numPr>
+      </w:pPr>
+      <w:r>
+        <w:t>MFA</w:t>
+      </w:r>
+    </w:p>
+    <w:p>
+      <w:pPr>
+        <w:numPr>
+          <w:ilvl w:val="0"/>
+          <w:numId w:val="8"/>
+        </w:numPr>
+      </w:pPr>
+      <w:r>
+        <w:t>Backups</w:t>
+      </w:r>
+    </w:p>
+    <w:p>
+      <w:pPr>
+        <w:numPr>
+          <w:ilvl w:val="0"/>
+          <w:numId w:val="8"/>
+        </w:numPr>
+      </w:pPr>
+      <w:r>
+        <w:t>Penetration Testing</w:t>
+      </w:r>
+    </w:p>
+    <w:p>
+      <w:pPr>
+        <w:numPr>
+          <w:ilvl w:val="0"/>
+          <w:numId w:val="8"/>
+        </w:numPr>
+      </w:pPr>
+      <w:r>
+        <w:t>Cyber Security Policies, Strategies and Awareness</w:t>
+      </w:r>
+    </w:p>
+    <w:p>
+      <w:pPr>
+        <w:numPr>
+          <w:ilvl w:val="0"/>
+          <w:numId w:val="8"/>
+        </w:numPr>
+      </w:pPr>
+      <w:r>
+        <w:t>Producing Compliance Reports</w:t>
+      </w:r>
+    </w:p>
+    <w:p>
+      <w:pPr>
+        <w:numPr>
+          <w:ilvl w:val="0"/>
+          <w:numId w:val="8"/>
+        </w:numPr>
+      </w:pPr>
+      <w:r>
+        <w:t>Ransomware Attacks</w:t>
+      </w:r>
+    </w:p>
+    <w:p>
+      <w:pPr>
+        <w:numPr>
+          <w:ilvl w:val="0"/>
+          <w:numId w:val="8"/>
+        </w:numPr>
+      </w:pPr>
+      <w:r>
+        <w:t xml:space="preserve">Compromised Websites, Accounts and Systems </w:t>
+      </w:r>
+    </w:p>
+    <w:p>
+      <w:pPr>
+        <w:numPr>
+          <w:ilvl w:val="0"/>
+          <w:numId w:val="8"/>
+        </w:numPr>
+      </w:pPr>
+      <w:r>
+        <w:t>Data Loss and Theft</w:t>
+      </w:r>
+    </w:p>
+    <w:p>
+      <w:pPr>
+        <w:numPr>
+          <w:ilvl w:val="0"/>
+          <w:numId w:val="8"/>
+        </w:numPr>
+      </w:pPr>
+      <w:r>
+        <w:t>Malware and Viruses</w:t>
+      </w:r>
+    </w:p>
+    <w:p>
+      <w:pPr>
+        <w:ind w:left="720"/>
+        <w:sectPr>
+          <w:type w:val="continuous"/>
+          <w:pgSz w:w="11906" w:h="16838"/>
+          <w:pgMar w:top="1440" w:right="1440" w:bottom="1440" w:left="1440" w:header="708" w:footer="708" w:gutter="0"/>
+          <w:pgNumType w:start="0"/>
+          <w:cols w:num="2" w:space="708"/>
+          <w:titlePg/>
+          <w:docGrid w:linePitch="360"/>
+        </w:sectPr>
+      </w:pPr>
+    </w:p>
+    <w:p>
+      <w:pPr>
+        <w:ind w:left="720"/>
+      </w:pPr>
+    </w:p>
+    <w:p>
+      <w:pPr>
+        <w:ind w:left="720"/>
+      </w:pPr>
+      <w:r>
+        <w:t xml:space="preserve">The self-assessment survey targeted on the organisations requires respondents to assess their organisation’s cyber security level by ranking each technical control from a maturity level 0 to 3. In addition, organisation also </w:t>
+      </w:r>
+      <w:proofErr w:type="gramStart"/>
+      <w:r>
+        <w:t>have to</w:t>
+      </w:r>
+      <w:proofErr w:type="gramEnd"/>
+      <w:r>
+        <w:t xml:space="preserve"> rank their skills and their capability in responding to cyber situations. From the rankings, a volunteer from Fortify will assess each category and set a Fortify confirmed maturity level. The overall results will be the basis of the cyber security assessment to build on a precise security plan targeting the organisation. </w:t>
+      </w:r>
+    </w:p>
+    <w:p>
+      <w:pPr>
+        <w:ind w:left="720"/>
+      </w:pPr>
+    </w:p>
+    <w:p>
+      <w:pPr>
+        <w:ind w:left="720"/>
+      </w:pPr>
+      <w:r>
+        <w:t xml:space="preserve">During the sign up, volunteers also </w:t>
+      </w:r>
+      <w:proofErr w:type="gramStart"/>
+      <w:r>
+        <w:t>have to</w:t>
+      </w:r>
+      <w:proofErr w:type="gramEnd"/>
+      <w:r>
+        <w:t xml:space="preserve"> complete a survey ranking their skills from a maturity level of 0 to 3. </w:t>
+      </w:r>
+      <w:proofErr w:type="gramStart"/>
+      <w:r>
+        <w:t>Similar to</w:t>
+      </w:r>
+      <w:proofErr w:type="gramEnd"/>
+      <w:r>
+        <w:t xml:space="preserve"> the self-assessment survey on the organisation, a senior Fortify volunteer would have to assess their skills on a general level before they are official accepted as an employee. </w:t>
+      </w:r>
+    </w:p>
+    <w:p>
+      <w:pPr>
+        <w:ind w:left="720"/>
+      </w:pPr>
+    </w:p>
+    <w:p>
+      <w:pPr>
+        <w:ind w:left="720"/>
+        <w:rPr>
+          <w:color w:val="000000" w:themeColor="text1"/>
+        </w:rPr>
+      </w:pPr>
+      <w:r>
+        <w:lastRenderedPageBreak/>
+        <w:t xml:space="preserve">We have tried to simplify the questions so that beginners who lack technical understanding can comprehend each statement, but there may be some unavoidable technical terms that they may not understand. If </w:t>
+      </w:r>
+      <w:r>
+        <w:rPr>
+          <w:color w:val="000000" w:themeColor="text1"/>
+        </w:rPr>
+        <w:t>so, a respondents may ask for assistance from a volunteer.</w:t>
+      </w:r>
+    </w:p>
+    <w:p>
+      <w:pPr>
+        <w:ind w:left="720"/>
+      </w:pPr>
+    </w:p>
+    <w:p>
+      <w:pPr>
+        <w:ind w:left="709"/>
+      </w:pPr>
+    </w:p>
     <w:p>
       <w:pPr>
         <w:pStyle w:val="Heading3"/>
@@ -4326,9 +4670,7 @@
     </w:p>
     <w:p/>
     <w:sectPr>
-      <w:headerReference w:type="default" r:id="rId9"/>
-      <w:footerReference w:type="even" r:id="rId10"/>
-      <w:footerReference w:type="default" r:id="rId11"/>
+      <w:type w:val="continuous"/>
       <w:pgSz w:w="11906" w:h="16838"/>
       <w:pgMar w:top="1440" w:right="1440" w:bottom="1440" w:left="1440" w:header="708" w:footer="708" w:gutter="0"/>
       <w:pgNumType w:start="0"/>
@@ -4408,6 +4750,7 @@
       <w:ind w:right="360"/>
     </w:pPr>
   </w:p>
+  <w:p/>
 </w:ftr>
 </file>
 
@@ -4476,6 +4819,7 @@
       <w:t>Hardhat Enterprise</w:t>
     </w:r>
   </w:p>
+  <w:p/>
 </w:ftr>
 </file>
 
@@ -4508,12 +4852,126 @@
       <w:t>Fortify Project: SRS Documentation</w:t>
     </w:r>
   </w:p>
+  <w:p/>
 </w:hdr>
 </file>
 
 <file path=word/numbering.xml><?xml version="1.0" encoding="utf-8"?>
 <w:numbering xmlns:wpc="http://schemas.microsoft.com/office/word/2010/wordprocessingCanvas" xmlns:cx="http://schemas.microsoft.com/office/drawing/2014/chartex" xmlns:cx1="http://schemas.microsoft.com/office/drawing/2015/9/8/chartex" xmlns:cx2="http://schemas.microsoft.com/office/drawing/2015/10/21/chartex" xmlns:cx3="http://schemas.microsoft.com/office/drawing/2016/5/9/chartex" xmlns:cx4="http://schemas.microsoft.com/office/drawing/2016/5/10/chartex" xmlns:cx5="http://schemas.microsoft.com/office/drawing/2016/5/11/chartex" xmlns:cx6="http://schemas.microsoft.com/office/drawing/2016/5/12/chartex" xmlns:cx7="http://schemas.microsoft.com/office/drawing/2016/5/13/chartex" xmlns:cx8="http://schemas.microsoft.com/office/drawing/2016/5/14/chartex" xmlns:mc="http://schemas.openxmlformats.org/markup-compatibility/2006" xmlns:aink="http://schemas.microsoft.com/office/drawing/2016/ink" xmlns:am3d="http://schemas.microsoft.com/office/drawing/2017/model3d" xmlns:o="urn:schemas-microsoft-com:office:office" xmlns:oel="http://schemas.microsoft.com/office/2019/extlst" xmlns:r="http://schemas.openxmlformats.org/officeDocument/2006/relationships" xmlns:m="http://schemas.openxmlformats.org/officeDocument/2006/math" xmlns:v="urn:schemas-microsoft-com:vml" xmlns:wp14="http://schemas.microsoft.com/office/word/2010/wordprocessingDrawing" xmlns:wp="http://schemas.openxmlformats.org/drawingml/2006/wordprocessingDrawing" xmlns:w10="urn:schemas-microsoft-com:office:word" xmlns:w="http://schemas.openxmlformats.org/wordprocessingml/2006/main" xmlns:w14="http://schemas.microsoft.com/office/word/2010/wordml" xmlns:w15="http://schemas.microsoft.com/office/word/2012/wordml" xmlns:w16cex="http://schemas.microsoft.com/office/word/2018/wordml/cex" xmlns:w16cid="http://schemas.microsoft.com/office/word/2016/wordml/cid" xmlns:w16="http://schemas.microsoft.com/office/word/2018/wordml" xmlns:w16sdtdh="http://schemas.microsoft.com/office/word/2020/wordml/sdtdatahash" xmlns:w16se="http://schemas.microsoft.com/office/word/2015/wordml/symex" xmlns:wpg="http://schemas.microsoft.com/office/word/2010/wordprocessingGroup" xmlns:wpi="http://schemas.microsoft.com/office/word/2010/wordprocessingInk" xmlns:wne="http://schemas.microsoft.com/office/word/2006/wordml" xmlns:wps="http://schemas.microsoft.com/office/word/2010/wordprocessingShape" mc:Ignorable="w14 w15 w16se w16cid w16 w16cex w16sdtdh wp14">
   <w:abstractNum w:abstractNumId="0" w15:restartNumberingAfterBreak="0">
+    <w:nsid w:val="03EC15CF"/>
+    <w:multiLevelType w:val="hybridMultilevel"/>
+    <w:tmpl w:val="7E505686"/>
+    <w:lvl w:ilvl="0" w:tplc="08090001">
+      <w:start w:val="1"/>
+      <w:numFmt w:val="bullet"/>
+      <w:lvlText w:val=""/>
+      <w:lvlJc w:val="left"/>
+      <w:pPr>
+        <w:ind w:left="1080" w:hanging="360"/>
+      </w:pPr>
+      <w:rPr>
+        <w:rFonts w:ascii="Symbol" w:hAnsi="Symbol" w:hint="default"/>
+      </w:rPr>
+    </w:lvl>
+    <w:lvl w:ilvl="1" w:tplc="08090003" w:tentative="1">
+      <w:start w:val="1"/>
+      <w:numFmt w:val="bullet"/>
+      <w:lvlText w:val="o"/>
+      <w:lvlJc w:val="left"/>
+      <w:pPr>
+        <w:ind w:left="1800" w:hanging="360"/>
+      </w:pPr>
+      <w:rPr>
+        <w:rFonts w:ascii="Courier New" w:hAnsi="Courier New" w:cs="Courier New" w:hint="default"/>
+      </w:rPr>
+    </w:lvl>
+    <w:lvl w:ilvl="2" w:tplc="08090005" w:tentative="1">
+      <w:start w:val="1"/>
+      <w:numFmt w:val="bullet"/>
+      <w:lvlText w:val=""/>
+      <w:lvlJc w:val="left"/>
+      <w:pPr>
+        <w:ind w:left="2520" w:hanging="360"/>
+      </w:pPr>
+      <w:rPr>
+        <w:rFonts w:ascii="Wingdings" w:hAnsi="Wingdings" w:hint="default"/>
+      </w:rPr>
+    </w:lvl>
+    <w:lvl w:ilvl="3" w:tplc="08090001" w:tentative="1">
+      <w:start w:val="1"/>
+      <w:numFmt w:val="bullet"/>
+      <w:lvlText w:val=""/>
+      <w:lvlJc w:val="left"/>
+      <w:pPr>
+        <w:ind w:left="3240" w:hanging="360"/>
+      </w:pPr>
+      <w:rPr>
+        <w:rFonts w:ascii="Symbol" w:hAnsi="Symbol" w:hint="default"/>
+      </w:rPr>
+    </w:lvl>
+    <w:lvl w:ilvl="4" w:tplc="08090003" w:tentative="1">
+      <w:start w:val="1"/>
+      <w:numFmt w:val="bullet"/>
+      <w:lvlText w:val="o"/>
+      <w:lvlJc w:val="left"/>
+      <w:pPr>
+        <w:ind w:left="3960" w:hanging="360"/>
+      </w:pPr>
+      <w:rPr>
+        <w:rFonts w:ascii="Courier New" w:hAnsi="Courier New" w:cs="Courier New" w:hint="default"/>
+      </w:rPr>
+    </w:lvl>
+    <w:lvl w:ilvl="5" w:tplc="08090005" w:tentative="1">
+      <w:start w:val="1"/>
+      <w:numFmt w:val="bullet"/>
+      <w:lvlText w:val=""/>
+      <w:lvlJc w:val="left"/>
+      <w:pPr>
+        <w:ind w:left="4680" w:hanging="360"/>
+      </w:pPr>
+      <w:rPr>
+        <w:rFonts w:ascii="Wingdings" w:hAnsi="Wingdings" w:hint="default"/>
+      </w:rPr>
+    </w:lvl>
+    <w:lvl w:ilvl="6" w:tplc="08090001" w:tentative="1">
+      <w:start w:val="1"/>
+      <w:numFmt w:val="bullet"/>
+      <w:lvlText w:val=""/>
+      <w:lvlJc w:val="left"/>
+      <w:pPr>
+        <w:ind w:left="5400" w:hanging="360"/>
+      </w:pPr>
+      <w:rPr>
+        <w:rFonts w:ascii="Symbol" w:hAnsi="Symbol" w:hint="default"/>
+      </w:rPr>
+    </w:lvl>
+    <w:lvl w:ilvl="7" w:tplc="08090003" w:tentative="1">
+      <w:start w:val="1"/>
+      <w:numFmt w:val="bullet"/>
+      <w:lvlText w:val="o"/>
+      <w:lvlJc w:val="left"/>
+      <w:pPr>
+        <w:ind w:left="6120" w:hanging="360"/>
+      </w:pPr>
+      <w:rPr>
+        <w:rFonts w:ascii="Courier New" w:hAnsi="Courier New" w:cs="Courier New" w:hint="default"/>
+      </w:rPr>
+    </w:lvl>
+    <w:lvl w:ilvl="8" w:tplc="08090005" w:tentative="1">
+      <w:start w:val="1"/>
+      <w:numFmt w:val="bullet"/>
+      <w:lvlText w:val=""/>
+      <w:lvlJc w:val="left"/>
+      <w:pPr>
+        <w:ind w:left="6840" w:hanging="360"/>
+      </w:pPr>
+      <w:rPr>
+        <w:rFonts w:ascii="Wingdings" w:hAnsi="Wingdings" w:hint="default"/>
+      </w:rPr>
+    </w:lvl>
+  </w:abstractNum>
+  <w:abstractNum w:abstractNumId="1" w15:restartNumberingAfterBreak="0">
     <w:nsid w:val="10F946A8"/>
     <w:multiLevelType w:val="hybridMultilevel"/>
     <w:tmpl w:val="B546E7F2"/>
@@ -4626,7 +5084,7 @@
       </w:rPr>
     </w:lvl>
   </w:abstractNum>
-  <w:abstractNum w:abstractNumId="1" w15:restartNumberingAfterBreak="0">
+  <w:abstractNum w:abstractNumId="2" w15:restartNumberingAfterBreak="0">
     <w:nsid w:val="210D2194"/>
     <w:multiLevelType w:val="hybridMultilevel"/>
     <w:tmpl w:val="F2869CE6"/>
@@ -4739,7 +5197,7 @@
       </w:rPr>
     </w:lvl>
   </w:abstractNum>
-  <w:abstractNum w:abstractNumId="2" w15:restartNumberingAfterBreak="0">
+  <w:abstractNum w:abstractNumId="3" w15:restartNumberingAfterBreak="0">
     <w:nsid w:val="2EDC7805"/>
     <w:multiLevelType w:val="multilevel"/>
     <w:tmpl w:val="5D1C810A"/>
@@ -4888,7 +5346,7 @@
       </w:rPr>
     </w:lvl>
   </w:abstractNum>
-  <w:abstractNum w:abstractNumId="3" w15:restartNumberingAfterBreak="0">
+  <w:abstractNum w:abstractNumId="4" w15:restartNumberingAfterBreak="0">
     <w:nsid w:val="5D8047AE"/>
     <w:multiLevelType w:val="hybridMultilevel"/>
     <w:tmpl w:val="4F0AAD60"/>
@@ -5001,7 +5459,7 @@
       </w:rPr>
     </w:lvl>
   </w:abstractNum>
-  <w:abstractNum w:abstractNumId="4" w15:restartNumberingAfterBreak="0">
+  <w:abstractNum w:abstractNumId="5" w15:restartNumberingAfterBreak="0">
     <w:nsid w:val="652457A4"/>
     <w:multiLevelType w:val="hybridMultilevel"/>
     <w:tmpl w:val="CDA82F78"/>
@@ -5114,7 +5572,7 @@
       </w:rPr>
     </w:lvl>
   </w:abstractNum>
-  <w:abstractNum w:abstractNumId="5" w15:restartNumberingAfterBreak="0">
+  <w:abstractNum w:abstractNumId="6" w15:restartNumberingAfterBreak="0">
     <w:nsid w:val="77AC6690"/>
     <w:multiLevelType w:val="multilevel"/>
     <w:tmpl w:val="3D1A84C8"/>
@@ -5239,7 +5697,7 @@
       </w:rPr>
     </w:lvl>
   </w:abstractNum>
-  <w:abstractNum w:abstractNumId="6" w15:restartNumberingAfterBreak="0">
+  <w:abstractNum w:abstractNumId="7" w15:restartNumberingAfterBreak="0">
     <w:nsid w:val="79021C67"/>
     <w:multiLevelType w:val="hybridMultilevel"/>
     <w:tmpl w:val="A8BCD460"/>
@@ -5353,25 +5811,28 @@
     </w:lvl>
   </w:abstractNum>
   <w:num w:numId="1" w16cid:durableId="1718233860">
+    <w:abstractNumId w:val="5"/>
+  </w:num>
+  <w:num w:numId="2" w16cid:durableId="323359375">
+    <w:abstractNumId w:val="2"/>
+  </w:num>
+  <w:num w:numId="3" w16cid:durableId="401098303">
+    <w:abstractNumId w:val="1"/>
+  </w:num>
+  <w:num w:numId="4" w16cid:durableId="1913465050">
+    <w:abstractNumId w:val="7"/>
+  </w:num>
+  <w:num w:numId="5" w16cid:durableId="1661301045">
+    <w:abstractNumId w:val="6"/>
+  </w:num>
+  <w:num w:numId="6" w16cid:durableId="21326408">
+    <w:abstractNumId w:val="3"/>
+  </w:num>
+  <w:num w:numId="7" w16cid:durableId="405155505">
     <w:abstractNumId w:val="4"/>
   </w:num>
-  <w:num w:numId="2" w16cid:durableId="323359375">
-    <w:abstractNumId w:val="1"/>
-  </w:num>
-  <w:num w:numId="3" w16cid:durableId="401098303">
+  <w:num w:numId="8" w16cid:durableId="1993411766">
     <w:abstractNumId w:val="0"/>
-  </w:num>
-  <w:num w:numId="4" w16cid:durableId="1913465050">
-    <w:abstractNumId w:val="6"/>
-  </w:num>
-  <w:num w:numId="5" w16cid:durableId="1661301045">
-    <w:abstractNumId w:val="5"/>
-  </w:num>
-  <w:num w:numId="6" w16cid:durableId="21326408">
-    <w:abstractNumId w:val="2"/>
-  </w:num>
-  <w:num w:numId="7" w16cid:durableId="405155505">
-    <w:abstractNumId w:val="3"/>
   </w:num>
 </w:numbering>
 </file>
@@ -5880,7 +6341,6 @@
   <w:style w:type="character" w:default="1" w:styleId="DefaultParagraphFont">
     <w:name w:val="Default Paragraph Font"/>
     <w:uiPriority w:val="1"/>
-    <w:semiHidden/>
     <w:unhideWhenUsed/>
   </w:style>
   <w:style w:type="table" w:default="1" w:styleId="TableNormal">

--- a/documentation/SRSDocumentaion/SRSD Final.docx
+++ b/documentation/SRSDocumentaion/SRSD Final.docx
@@ -4234,7 +4234,10 @@
         <w:pStyle w:val="ListParagraph"/>
       </w:pPr>
       <w:r>
-        <w:t xml:space="preserve">The website is designed in a simple and is constructed from html, </w:t>
+        <w:t xml:space="preserve">The website is designed </w:t>
+      </w:r>
+      <w:r>
+        <w:t xml:space="preserve">in a simple layout which makes it more user-friendly and is constructed from HTML, </w:t>
       </w:r>
       <w:proofErr w:type="gramStart"/>
       <w:r>
@@ -4242,13 +4245,15 @@
       </w:r>
       <w:proofErr w:type="gramEnd"/>
       <w:r>
-        <w:t xml:space="preserve"> and </w:t>
-      </w:r>
-      <w:r>
-        <w:t>JavaScript</w:t>
-      </w:r>
-      <w:r>
-        <w:t>. Fonts used are easy to read – sans-serif – as it will be easier on the eyes of users. Fonts that are too complicated can be hard to read and users may not understand what is stated.  The colour rules were taken into consideration when creating the prototype – no more than two colours are used excluding the black of fonts and white for the background. Texts are black and against a white background to ensure readability. We made our structure straightforward, therefore it is easier for them to search for the functions or pages they are seeking. If they are having problem the search bar can be of used.</w:t>
+        <w:t xml:space="preserve"> and JavaScript. Fonts used are easy to read – sans-serif – as it will be more straight forward and easier to catch for users. We avoid using complicated and rustic fonts to keep the website clean and more utilized. This way, it will help users understand the information and contents provided more easily. For the colour used, we stick to the colours that are used on the website prototype—which is green and dark blue. By using two colours only for the design, it keeps the website looking neater and cleaner. For the font colours, we decided to go for neutral colours to avoid the website looking complicated. With these colour choices, it enhances the website appearance to look more colour coordinated and ensure readability for users while also keeping it simple, modern, and eye-catching. We made our structure straightforward, with navigation bar at the top of each page to provide easier navigation for users to search for contents or pages they would like to explore further. </w:t>
+      </w:r>
+      <w:commentRangeStart w:id="12"/>
+      <w:commentRangeEnd w:id="12"/>
+      <w:r>
+        <w:rPr>
+          <w:rStyle w:val="CommentReference"/>
+        </w:rPr>
+        <w:commentReference w:id="12"/>
       </w:r>
     </w:p>
     <w:p>
@@ -4264,11 +4269,11 @@
           <w:numId w:val="5"/>
         </w:numPr>
       </w:pPr>
-      <w:bookmarkStart w:id="12" w:name="_Toc121953943"/>
+      <w:bookmarkStart w:id="14" w:name="_Toc121953943"/>
       <w:r>
         <w:t>Self-Assessment Survey</w:t>
       </w:r>
-      <w:bookmarkEnd w:id="12"/>
+      <w:bookmarkEnd w:id="14"/>
     </w:p>
     <w:p>
       <w:pPr>
@@ -4309,9 +4314,9 @@
           <w:numId w:val="8"/>
         </w:numPr>
         <w:sectPr>
-          <w:headerReference w:type="default" r:id="rId9"/>
-          <w:footerReference w:type="even" r:id="rId10"/>
-          <w:footerReference w:type="default" r:id="rId11"/>
+          <w:headerReference w:type="default" r:id="rId13"/>
+          <w:footerReference w:type="even" r:id="rId14"/>
+          <w:footerReference w:type="default" r:id="rId15"/>
           <w:pgSz w:w="11906" w:h="16838"/>
           <w:pgMar w:top="1440" w:right="1440" w:bottom="1440" w:left="1440" w:header="708" w:footer="708" w:gutter="0"/>
           <w:pgNumType w:start="0"/>
@@ -4531,6 +4536,7 @@
         <w:ind w:left="720"/>
       </w:pPr>
       <w:r>
+        <w:lastRenderedPageBreak/>
         <w:t xml:space="preserve">During the sign up, volunteers also </w:t>
       </w:r>
       <w:proofErr w:type="gramStart"/>
@@ -4563,7 +4569,6 @@
         </w:rPr>
       </w:pPr>
       <w:r>
-        <w:lastRenderedPageBreak/>
         <w:t xml:space="preserve">We have tried to simplify the questions so that beginners who lack technical understanding can comprehend each statement, but there may be some unavoidable technical terms that they may not understand. If </w:t>
       </w:r>
       <w:r>
@@ -4594,14 +4599,14 @@
           <w:rStyle w:val="normaltextrun"/>
         </w:rPr>
       </w:pPr>
-      <w:bookmarkStart w:id="13" w:name="_Toc121953944"/>
+      <w:bookmarkStart w:id="15" w:name="_Toc121953944"/>
       <w:r>
         <w:rPr>
           <w:rStyle w:val="normaltextrun"/>
         </w:rPr>
         <w:t>System Features</w:t>
       </w:r>
-      <w:bookmarkEnd w:id="13"/>
+      <w:bookmarkEnd w:id="15"/>
     </w:p>
     <w:p>
       <w:pPr>
@@ -4611,11 +4616,11 @@
           <w:numId w:val="5"/>
         </w:numPr>
       </w:pPr>
-      <w:bookmarkStart w:id="14" w:name="_Toc121953945"/>
+      <w:bookmarkStart w:id="16" w:name="_Toc121953945"/>
       <w:r>
         <w:t>Login and Sign Up</w:t>
       </w:r>
-      <w:bookmarkEnd w:id="14"/>
+      <w:bookmarkEnd w:id="16"/>
     </w:p>
     <w:p>
       <w:pPr>
@@ -4625,11 +4630,11 @@
           <w:numId w:val="5"/>
         </w:numPr>
       </w:pPr>
-      <w:bookmarkStart w:id="15" w:name="_Toc121953946"/>
+      <w:bookmarkStart w:id="17" w:name="_Toc121953946"/>
       <w:r>
         <w:t>Matchmaking tools</w:t>
       </w:r>
-      <w:bookmarkEnd w:id="15"/>
+      <w:bookmarkEnd w:id="17"/>
     </w:p>
     <w:p>
       <w:pPr>
@@ -4651,7 +4656,7 @@
           <w:szCs w:val="28"/>
         </w:rPr>
       </w:pPr>
-      <w:bookmarkStart w:id="16" w:name="_Toc121953947"/>
+      <w:bookmarkStart w:id="18" w:name="_Toc121953947"/>
       <w:proofErr w:type="gramStart"/>
       <w:r>
         <w:rPr>
@@ -4666,7 +4671,7 @@
         </w:rPr>
         <w:t xml:space="preserve"> Requirements</w:t>
       </w:r>
-      <w:bookmarkEnd w:id="16"/>
+      <w:bookmarkEnd w:id="18"/>
     </w:p>
     <w:p/>
     <w:sectPr>
@@ -4680,6 +4685,78 @@
     </w:sectPr>
   </w:body>
 </w:document>
+</file>
+
+<file path=word/comments.xml><?xml version="1.0" encoding="utf-8"?>
+<w:comments xmlns:wpc="http://schemas.microsoft.com/office/word/2010/wordprocessingCanvas" xmlns:cx="http://schemas.microsoft.com/office/drawing/2014/chartex" xmlns:cx1="http://schemas.microsoft.com/office/drawing/2015/9/8/chartex" xmlns:cx2="http://schemas.microsoft.com/office/drawing/2015/10/21/chartex" xmlns:cx3="http://schemas.microsoft.com/office/drawing/2016/5/9/chartex" xmlns:cx4="http://schemas.microsoft.com/office/drawing/2016/5/10/chartex" xmlns:cx5="http://schemas.microsoft.com/office/drawing/2016/5/11/chartex" xmlns:cx6="http://schemas.microsoft.com/office/drawing/2016/5/12/chartex" xmlns:cx7="http://schemas.microsoft.com/office/drawing/2016/5/13/chartex" xmlns:cx8="http://schemas.microsoft.com/office/drawing/2016/5/14/chartex" xmlns:mc="http://schemas.openxmlformats.org/markup-compatibility/2006" xmlns:aink="http://schemas.microsoft.com/office/drawing/2016/ink" xmlns:am3d="http://schemas.microsoft.com/office/drawing/2017/model3d" xmlns:o="urn:schemas-microsoft-com:office:office" xmlns:oel="http://schemas.microsoft.com/office/2019/extlst" xmlns:r="http://schemas.openxmlformats.org/officeDocument/2006/relationships" xmlns:m="http://schemas.openxmlformats.org/officeDocument/2006/math" xmlns:v="urn:schemas-microsoft-com:vml" xmlns:wp14="http://schemas.microsoft.com/office/word/2010/wordprocessingDrawing" xmlns:wp="http://schemas.openxmlformats.org/drawingml/2006/wordprocessingDrawing" xmlns:w10="urn:schemas-microsoft-com:office:word" xmlns:w="http://schemas.openxmlformats.org/wordprocessingml/2006/main" xmlns:w14="http://schemas.microsoft.com/office/word/2010/wordml" xmlns:w15="http://schemas.microsoft.com/office/word/2012/wordml" xmlns:w16cex="http://schemas.microsoft.com/office/word/2018/wordml/cex" xmlns:w16cid="http://schemas.microsoft.com/office/word/2016/wordml/cid" xmlns:w16="http://schemas.microsoft.com/office/word/2018/wordml" xmlns:w16sdtdh="http://schemas.microsoft.com/office/word/2020/wordml/sdtdatahash" xmlns:w16se="http://schemas.microsoft.com/office/word/2015/wordml/symex" xmlns:wpg="http://schemas.microsoft.com/office/word/2010/wordprocessingGroup" xmlns:wpi="http://schemas.microsoft.com/office/word/2010/wordprocessingInk" xmlns:wne="http://schemas.microsoft.com/office/word/2006/wordml" xmlns:wps="http://schemas.microsoft.com/office/word/2010/wordprocessingShape" mc:Ignorable="w14 w15 w16se w16cid w16 w16cex w16sdtdh wp14">
+  <w:comment w:id="12" w:author="NADIA MAHARANI AZHARI" w:date="2022-12-15T11:25:00Z" w:initials="NA">
+    <w:p>
+      <w:pPr>
+        <w:pStyle w:val="CommentText"/>
+      </w:pPr>
+      <w:r>
+        <w:rPr>
+          <w:color w:val="2B579A"/>
+          <w:shd w:val="clear" w:color="auto" w:fill="E6E6E6"/>
+        </w:rPr>
+        <w:fldChar w:fldCharType="begin"/>
+      </w:r>
+      <w:r>
+        <w:instrText xml:space="preserve"> HYPERLINK "mailto:chongab@deakin.edu.au"</w:instrText>
+      </w:r>
+      <w:bookmarkStart w:id="13" w:name="_@_0B87F54081164CBE8054875CAF16716CZ"/>
+      <w:r>
+        <w:rPr>
+          <w:color w:val="2B579A"/>
+          <w:shd w:val="clear" w:color="auto" w:fill="E6E6E6"/>
+        </w:rPr>
+        <w:fldChar w:fldCharType="separate"/>
+      </w:r>
+      <w:bookmarkEnd w:id="13"/>
+      <w:r>
+        <w:rPr>
+          <w:rStyle w:val="Mention"/>
+          <w:noProof/>
+        </w:rPr>
+        <w:t>@ABIGAIL CHONG</w:t>
+      </w:r>
+      <w:r>
+        <w:rPr>
+          <w:color w:val="2B579A"/>
+          <w:shd w:val="clear" w:color="auto" w:fill="E6E6E6"/>
+        </w:rPr>
+        <w:fldChar w:fldCharType="end"/>
+      </w:r>
+      <w:r>
+        <w:t xml:space="preserve"> I've added some changes in the yellow highlight. </w:t>
+      </w:r>
+      <w:r>
+        <w:rPr>
+          <w:rStyle w:val="CommentReference"/>
+        </w:rPr>
+        <w:annotationRef/>
+      </w:r>
+    </w:p>
+  </w:comment>
+</w:comments>
+</file>
+
+<file path=word/commentsExtended.xml><?xml version="1.0" encoding="utf-8"?>
+<w15:commentsEx xmlns:wpc="http://schemas.microsoft.com/office/word/2010/wordprocessingCanvas" xmlns:cx="http://schemas.microsoft.com/office/drawing/2014/chartex" xmlns:cx1="http://schemas.microsoft.com/office/drawing/2015/9/8/chartex" xmlns:cx2="http://schemas.microsoft.com/office/drawing/2015/10/21/chartex" xmlns:cx3="http://schemas.microsoft.com/office/drawing/2016/5/9/chartex" xmlns:cx4="http://schemas.microsoft.com/office/drawing/2016/5/10/chartex" xmlns:cx5="http://schemas.microsoft.com/office/drawing/2016/5/11/chartex" xmlns:cx6="http://schemas.microsoft.com/office/drawing/2016/5/12/chartex" xmlns:cx7="http://schemas.microsoft.com/office/drawing/2016/5/13/chartex" xmlns:cx8="http://schemas.microsoft.com/office/drawing/2016/5/14/chartex" xmlns:mc="http://schemas.openxmlformats.org/markup-compatibility/2006" xmlns:aink="http://schemas.microsoft.com/office/drawing/2016/ink" xmlns:am3d="http://schemas.microsoft.com/office/drawing/2017/model3d" xmlns:o="urn:schemas-microsoft-com:office:office" xmlns:oel="http://schemas.microsoft.com/office/2019/extlst" xmlns:r="http://schemas.openxmlformats.org/officeDocument/2006/relationships" xmlns:m="http://schemas.openxmlformats.org/officeDocument/2006/math" xmlns:v="urn:schemas-microsoft-com:vml" xmlns:wp14="http://schemas.microsoft.com/office/word/2010/wordprocessingDrawing" xmlns:wp="http://schemas.openxmlformats.org/drawingml/2006/wordprocessingDrawing" xmlns:w10="urn:schemas-microsoft-com:office:word" xmlns:w="http://schemas.openxmlformats.org/wordprocessingml/2006/main" xmlns:w14="http://schemas.microsoft.com/office/word/2010/wordml" xmlns:w15="http://schemas.microsoft.com/office/word/2012/wordml" xmlns:w16cex="http://schemas.microsoft.com/office/word/2018/wordml/cex" xmlns:w16cid="http://schemas.microsoft.com/office/word/2016/wordml/cid" xmlns:w16="http://schemas.microsoft.com/office/word/2018/wordml" xmlns:w16sdtdh="http://schemas.microsoft.com/office/word/2020/wordml/sdtdatahash" xmlns:w16se="http://schemas.microsoft.com/office/word/2015/wordml/symex" xmlns:wpg="http://schemas.microsoft.com/office/word/2010/wordprocessingGroup" xmlns:wpi="http://schemas.microsoft.com/office/word/2010/wordprocessingInk" xmlns:wne="http://schemas.microsoft.com/office/word/2006/wordml" xmlns:wps="http://schemas.microsoft.com/office/word/2010/wordprocessingShape" mc:Ignorable="w14 w15 w16se w16cid w16 w16cex w16sdtdh wp14">
+  <w15:commentEx w15:paraId="0EB58A56" w15:done="1"/>
+</w15:commentsEx>
+</file>
+
+<file path=word/commentsExtensible.xml><?xml version="1.0" encoding="utf-8"?>
+<w16cex:commentsExtensible xmlns:wpc="http://schemas.microsoft.com/office/word/2010/wordprocessingCanvas" xmlns:cx="http://schemas.microsoft.com/office/drawing/2014/chartex" xmlns:cx1="http://schemas.microsoft.com/office/drawing/2015/9/8/chartex" xmlns:cx2="http://schemas.microsoft.com/office/drawing/2015/10/21/chartex" xmlns:cx3="http://schemas.microsoft.com/office/drawing/2016/5/9/chartex" xmlns:cx4="http://schemas.microsoft.com/office/drawing/2016/5/10/chartex" xmlns:cx5="http://schemas.microsoft.com/office/drawing/2016/5/11/chartex" xmlns:cx6="http://schemas.microsoft.com/office/drawing/2016/5/12/chartex" xmlns:cx7="http://schemas.microsoft.com/office/drawing/2016/5/13/chartex" xmlns:cx8="http://schemas.microsoft.com/office/drawing/2016/5/14/chartex" xmlns:mc="http://schemas.openxmlformats.org/markup-compatibility/2006" xmlns:aink="http://schemas.microsoft.com/office/drawing/2016/ink" xmlns:am3d="http://schemas.microsoft.com/office/drawing/2017/model3d" xmlns:o="urn:schemas-microsoft-com:office:office" xmlns:oel="http://schemas.microsoft.com/office/2019/extlst" xmlns:r="http://schemas.openxmlformats.org/officeDocument/2006/relationships" xmlns:m="http://schemas.openxmlformats.org/officeDocument/2006/math" xmlns:v="urn:schemas-microsoft-com:vml" xmlns:wp14="http://schemas.microsoft.com/office/word/2010/wordprocessingDrawing" xmlns:wp="http://schemas.openxmlformats.org/drawingml/2006/wordprocessingDrawing" xmlns:w10="urn:schemas-microsoft-com:office:word" xmlns:w="http://schemas.openxmlformats.org/wordprocessingml/2006/main" xmlns:w14="http://schemas.microsoft.com/office/word/2010/wordml" xmlns:w15="http://schemas.microsoft.com/office/word/2012/wordml" xmlns:w16cex="http://schemas.microsoft.com/office/word/2018/wordml/cex" xmlns:w16cid="http://schemas.microsoft.com/office/word/2016/wordml/cid" xmlns:w16="http://schemas.microsoft.com/office/word/2018/wordml" xmlns:w16sdtdh="http://schemas.microsoft.com/office/word/2020/wordml/sdtdatahash" xmlns:w16se="http://schemas.microsoft.com/office/word/2015/wordml/symex" xmlns:wpg="http://schemas.microsoft.com/office/word/2010/wordprocessingGroup" xmlns:wpi="http://schemas.microsoft.com/office/word/2010/wordprocessingInk" xmlns:wne="http://schemas.microsoft.com/office/word/2006/wordml" xmlns:wps="http://schemas.microsoft.com/office/word/2010/wordprocessingShape" mc:Ignorable="w14 w15 w16se w16cid w16 w16cex w16sdtdh wp14">
+  <w16cex:commentExtensible w16cex:durableId="566764DA" w16cex:dateUtc="2022-12-15T00:25:00Z"/>
+</w16cex:commentsExtensible>
+</file>
+
+<file path=word/commentsIds.xml><?xml version="1.0" encoding="utf-8"?>
+<w16cid:commentsIds xmlns:wpc="http://schemas.microsoft.com/office/word/2010/wordprocessingCanvas" xmlns:cx="http://schemas.microsoft.com/office/drawing/2014/chartex" xmlns:cx1="http://schemas.microsoft.com/office/drawing/2015/9/8/chartex" xmlns:cx2="http://schemas.microsoft.com/office/drawing/2015/10/21/chartex" xmlns:cx3="http://schemas.microsoft.com/office/drawing/2016/5/9/chartex" xmlns:cx4="http://schemas.microsoft.com/office/drawing/2016/5/10/chartex" xmlns:cx5="http://schemas.microsoft.com/office/drawing/2016/5/11/chartex" xmlns:cx6="http://schemas.microsoft.com/office/drawing/2016/5/12/chartex" xmlns:cx7="http://schemas.microsoft.com/office/drawing/2016/5/13/chartex" xmlns:cx8="http://schemas.microsoft.com/office/drawing/2016/5/14/chartex" xmlns:mc="http://schemas.openxmlformats.org/markup-compatibility/2006" xmlns:aink="http://schemas.microsoft.com/office/drawing/2016/ink" xmlns:am3d="http://schemas.microsoft.com/office/drawing/2017/model3d" xmlns:o="urn:schemas-microsoft-com:office:office" xmlns:oel="http://schemas.microsoft.com/office/2019/extlst" xmlns:r="http://schemas.openxmlformats.org/officeDocument/2006/relationships" xmlns:m="http://schemas.openxmlformats.org/officeDocument/2006/math" xmlns:v="urn:schemas-microsoft-com:vml" xmlns:wp14="http://schemas.microsoft.com/office/word/2010/wordprocessingDrawing" xmlns:wp="http://schemas.openxmlformats.org/drawingml/2006/wordprocessingDrawing" xmlns:w10="urn:schemas-microsoft-com:office:word" xmlns:w="http://schemas.openxmlformats.org/wordprocessingml/2006/main" xmlns:w14="http://schemas.microsoft.com/office/word/2010/wordml" xmlns:w15="http://schemas.microsoft.com/office/word/2012/wordml" xmlns:w16cex="http://schemas.microsoft.com/office/word/2018/wordml/cex" xmlns:w16cid="http://schemas.microsoft.com/office/word/2016/wordml/cid" xmlns:w16="http://schemas.microsoft.com/office/word/2018/wordml" xmlns:w16sdtdh="http://schemas.microsoft.com/office/word/2020/wordml/sdtdatahash" xmlns:w16se="http://schemas.microsoft.com/office/word/2015/wordml/symex" xmlns:wpg="http://schemas.microsoft.com/office/word/2010/wordprocessingGroup" xmlns:wpi="http://schemas.microsoft.com/office/word/2010/wordprocessingInk" xmlns:wne="http://schemas.microsoft.com/office/word/2006/wordml" xmlns:wps="http://schemas.microsoft.com/office/word/2010/wordprocessingShape" mc:Ignorable="w14 w15 w16se w16cid w16 w16cex w16sdtdh wp14">
+  <w16cid:commentId w16cid:paraId="0EB58A56" w16cid:durableId="566764DA"/>
+</w16cid:commentsIds>
 </file>
 
 <file path=word/endnotes.xml><?xml version="1.0" encoding="utf-8"?>
@@ -5835,6 +5912,14 @@
     <w:abstractNumId w:val="0"/>
   </w:num>
 </w:numbering>
+</file>
+
+<file path=word/people.xml><?xml version="1.0" encoding="utf-8"?>
+<w15:people xmlns:wpc="http://schemas.microsoft.com/office/word/2010/wordprocessingCanvas" xmlns:cx="http://schemas.microsoft.com/office/drawing/2014/chartex" xmlns:cx1="http://schemas.microsoft.com/office/drawing/2015/9/8/chartex" xmlns:cx2="http://schemas.microsoft.com/office/drawing/2015/10/21/chartex" xmlns:cx3="http://schemas.microsoft.com/office/drawing/2016/5/9/chartex" xmlns:cx4="http://schemas.microsoft.com/office/drawing/2016/5/10/chartex" xmlns:cx5="http://schemas.microsoft.com/office/drawing/2016/5/11/chartex" xmlns:cx6="http://schemas.microsoft.com/office/drawing/2016/5/12/chartex" xmlns:cx7="http://schemas.microsoft.com/office/drawing/2016/5/13/chartex" xmlns:cx8="http://schemas.microsoft.com/office/drawing/2016/5/14/chartex" xmlns:mc="http://schemas.openxmlformats.org/markup-compatibility/2006" xmlns:aink="http://schemas.microsoft.com/office/drawing/2016/ink" xmlns:am3d="http://schemas.microsoft.com/office/drawing/2017/model3d" xmlns:o="urn:schemas-microsoft-com:office:office" xmlns:oel="http://schemas.microsoft.com/office/2019/extlst" xmlns:r="http://schemas.openxmlformats.org/officeDocument/2006/relationships" xmlns:m="http://schemas.openxmlformats.org/officeDocument/2006/math" xmlns:v="urn:schemas-microsoft-com:vml" xmlns:wp14="http://schemas.microsoft.com/office/word/2010/wordprocessingDrawing" xmlns:wp="http://schemas.openxmlformats.org/drawingml/2006/wordprocessingDrawing" xmlns:w10="urn:schemas-microsoft-com:office:word" xmlns:w="http://schemas.openxmlformats.org/wordprocessingml/2006/main" xmlns:w14="http://schemas.microsoft.com/office/word/2010/wordml" xmlns:w15="http://schemas.microsoft.com/office/word/2012/wordml" xmlns:w16cex="http://schemas.microsoft.com/office/word/2018/wordml/cex" xmlns:w16cid="http://schemas.microsoft.com/office/word/2016/wordml/cid" xmlns:w16="http://schemas.microsoft.com/office/word/2018/wordml" xmlns:w16sdtdh="http://schemas.microsoft.com/office/word/2020/wordml/sdtdatahash" xmlns:w16se="http://schemas.microsoft.com/office/word/2015/wordml/symex" xmlns:wpg="http://schemas.microsoft.com/office/word/2010/wordprocessingGroup" xmlns:wpi="http://schemas.microsoft.com/office/word/2010/wordprocessingInk" xmlns:wne="http://schemas.microsoft.com/office/word/2006/wordml" xmlns:wps="http://schemas.microsoft.com/office/word/2010/wordprocessingShape" mc:Ignorable="w14 w15 w16se w16cid w16 w16cex w16sdtdh wp14">
+  <w15:person w15:author="NADIA MAHARANI AZHARI">
+    <w15:presenceInfo w15:providerId="AD" w15:userId="S::nazhari@deakin.edu.au::502569e8-f4d4-4025-808e-4b72720b58b1"/>
+  </w15:person>
+</w15:people>
 </file>
 
 <file path=word/styles.xml><?xml version="1.0" encoding="utf-8"?>
@@ -6786,6 +6871,54 @@
     <w:uiPriority w:val="99"/>
     <w:rsid w:val="00A57EDB"/>
   </w:style>
+  <w:style w:type="character" w:styleId="CommentReference">
+    <w:name w:val="annotation reference"/>
+    <w:basedOn w:val="DefaultParagraphFont"/>
+    <w:uiPriority w:val="99"/>
+    <w:semiHidden/>
+    <w:unhideWhenUsed/>
+    <w:rsid w:val="002332F0"/>
+    <w:rPr>
+      <w:sz w:val="16"/>
+      <w:szCs w:val="16"/>
+    </w:rPr>
+  </w:style>
+  <w:style w:type="paragraph" w:styleId="CommentText">
+    <w:name w:val="annotation text"/>
+    <w:basedOn w:val="Normal"/>
+    <w:link w:val="CommentTextChar"/>
+    <w:uiPriority w:val="99"/>
+    <w:semiHidden/>
+    <w:unhideWhenUsed/>
+    <w:rsid w:val="002332F0"/>
+    <w:rPr>
+      <w:sz w:val="20"/>
+      <w:szCs w:val="20"/>
+    </w:rPr>
+  </w:style>
+  <w:style w:type="character" w:customStyle="1" w:styleId="CommentTextChar">
+    <w:name w:val="Comment Text Char"/>
+    <w:basedOn w:val="DefaultParagraphFont"/>
+    <w:link w:val="CommentText"/>
+    <w:uiPriority w:val="99"/>
+    <w:semiHidden/>
+    <w:rsid w:val="002332F0"/>
+    <w:rPr>
+      <w:sz w:val="20"/>
+      <w:szCs w:val="20"/>
+    </w:rPr>
+  </w:style>
+  <w:style w:type="character" w:styleId="Mention">
+    <w:name w:val="Mention"/>
+    <w:basedOn w:val="DefaultParagraphFont"/>
+    <w:uiPriority w:val="99"/>
+    <w:unhideWhenUsed/>
+    <w:rsid w:val="002332F0"/>
+    <w:rPr>
+      <w:color w:val="2B579A"/>
+      <w:shd w:val="clear" w:color="auto" w:fill="E6E6E6"/>
+    </w:rPr>
+  </w:style>
 </w:styles>
 </file>
 

--- a/documentation/SRSDocumentaion/SRSD Final.docx
+++ b/documentation/SRSDocumentaion/SRSD Final.docx
@@ -1965,27 +1965,15 @@
                 </w:rPr>
               </w:pPr>
               <w:r>
-                <w:rPr>
-                  <w:b w:val="0"/>
-                  <w:bCs w:val="0"/>
-                </w:rPr>
                 <w:fldChar w:fldCharType="begin"/>
               </w:r>
               <w:r>
-                <w:rPr>
-                  <w:b w:val="0"/>
-                  <w:bCs w:val="0"/>
-                </w:rPr>
-                <w:instrText xml:space="preserve"> TOC \o "1-4" \h \z \u </w:instrText>
+                <w:instrText xml:space="preserve"> TOC \o "1-5" \h \z \u </w:instrText>
               </w:r>
               <w:r>
-                <w:rPr>
-                  <w:b w:val="0"/>
-                  <w:bCs w:val="0"/>
-                </w:rPr>
                 <w:fldChar w:fldCharType="separate"/>
               </w:r>
-              <w:hyperlink w:anchor="_Toc121953931" w:history="1">
+              <w:hyperlink w:anchor="_Toc122062020" w:history="1">
                 <w:r>
                   <w:rPr>
                     <w:rStyle w:val="Hyperlink"/>
@@ -2032,7 +2020,7 @@
                     <w:noProof/>
                     <w:webHidden/>
                   </w:rPr>
-                  <w:instrText xml:space="preserve"> PAGEREF _Toc121953931 \h </w:instrText>
+                  <w:instrText xml:space="preserve"> PAGEREF _Toc122062020 \h </w:instrText>
                 </w:r>
                 <w:r>
                   <w:rPr>
@@ -2079,7 +2067,7 @@
                   <w:szCs w:val="24"/>
                 </w:rPr>
               </w:pPr>
-              <w:hyperlink w:anchor="_Toc121953932" w:history="1">
+              <w:hyperlink w:anchor="_Toc122062021" w:history="1">
                 <w:r>
                   <w:rPr>
                     <w:rStyle w:val="Hyperlink"/>
@@ -2126,7 +2114,7 @@
                     <w:noProof/>
                     <w:webHidden/>
                   </w:rPr>
-                  <w:instrText xml:space="preserve"> PAGEREF _Toc121953932 \h </w:instrText>
+                  <w:instrText xml:space="preserve"> PAGEREF _Toc122062021 \h </w:instrText>
                 </w:r>
                 <w:r>
                   <w:rPr>
@@ -2171,7 +2159,7 @@
                   <w:szCs w:val="24"/>
                 </w:rPr>
               </w:pPr>
-              <w:hyperlink w:anchor="_Toc121953933" w:history="1">
+              <w:hyperlink w:anchor="_Toc122062022" w:history="1">
                 <w:r>
                   <w:rPr>
                     <w:rStyle w:val="Hyperlink"/>
@@ -2214,7 +2202,7 @@
                     <w:noProof/>
                     <w:webHidden/>
                   </w:rPr>
-                  <w:instrText xml:space="preserve"> PAGEREF _Toc121953933 \h </w:instrText>
+                  <w:instrText xml:space="preserve"> PAGEREF _Toc122062022 \h </w:instrText>
                 </w:r>
                 <w:r>
                   <w:rPr>
@@ -2259,7 +2247,7 @@
                   <w:szCs w:val="24"/>
                 </w:rPr>
               </w:pPr>
-              <w:hyperlink w:anchor="_Toc121953934" w:history="1">
+              <w:hyperlink w:anchor="_Toc122062023" w:history="1">
                 <w:r>
                   <w:rPr>
                     <w:rStyle w:val="Hyperlink"/>
@@ -2302,7 +2290,7 @@
                     <w:noProof/>
                     <w:webHidden/>
                   </w:rPr>
-                  <w:instrText xml:space="preserve"> PAGEREF _Toc121953934 \h </w:instrText>
+                  <w:instrText xml:space="preserve"> PAGEREF _Toc122062023 \h </w:instrText>
                 </w:r>
                 <w:r>
                   <w:rPr>
@@ -2347,7 +2335,7 @@
                   <w:szCs w:val="24"/>
                 </w:rPr>
               </w:pPr>
-              <w:hyperlink w:anchor="_Toc121953935" w:history="1">
+              <w:hyperlink w:anchor="_Toc122062024" w:history="1">
                 <w:r>
                   <w:rPr>
                     <w:rStyle w:val="Hyperlink"/>
@@ -2390,7 +2378,7 @@
                     <w:noProof/>
                     <w:webHidden/>
                   </w:rPr>
-                  <w:instrText xml:space="preserve"> PAGEREF _Toc121953935 \h </w:instrText>
+                  <w:instrText xml:space="preserve"> PAGEREF _Toc122062024 \h </w:instrText>
                 </w:r>
                 <w:r>
                   <w:rPr>
@@ -2437,7 +2425,7 @@
                   <w:szCs w:val="24"/>
                 </w:rPr>
               </w:pPr>
-              <w:hyperlink w:anchor="_Toc121953936" w:history="1">
+              <w:hyperlink w:anchor="_Toc122062025" w:history="1">
                 <w:r>
                   <w:rPr>
                     <w:rStyle w:val="Hyperlink"/>
@@ -2484,7 +2472,7 @@
                     <w:noProof/>
                     <w:webHidden/>
                   </w:rPr>
-                  <w:instrText xml:space="preserve"> PAGEREF _Toc121953936 \h </w:instrText>
+                  <w:instrText xml:space="preserve"> PAGEREF _Toc122062025 \h </w:instrText>
                 </w:r>
                 <w:r>
                   <w:rPr>
@@ -2529,7 +2517,7 @@
                   <w:szCs w:val="24"/>
                 </w:rPr>
               </w:pPr>
-              <w:hyperlink w:anchor="_Toc121953937" w:history="1">
+              <w:hyperlink w:anchor="_Toc122062026" w:history="1">
                 <w:r>
                   <w:rPr>
                     <w:rStyle w:val="Hyperlink"/>
@@ -2572,95 +2560,7 @@
                     <w:noProof/>
                     <w:webHidden/>
                   </w:rPr>
-                  <w:instrText xml:space="preserve"> PAGEREF _Toc121953937 \h </w:instrText>
-                </w:r>
-                <w:r>
-                  <w:rPr>
-                    <w:noProof/>
-                    <w:webHidden/>
-                  </w:rPr>
-                </w:r>
-                <w:r>
-                  <w:rPr>
-                    <w:noProof/>
-                    <w:webHidden/>
-                  </w:rPr>
-                  <w:fldChar w:fldCharType="separate"/>
-                </w:r>
-                <w:r>
-                  <w:rPr>
-                    <w:noProof/>
-                    <w:webHidden/>
-                  </w:rPr>
-                  <w:t>5</w:t>
-                </w:r>
-                <w:r>
-                  <w:rPr>
-                    <w:noProof/>
-                    <w:webHidden/>
-                  </w:rPr>
-                  <w:fldChar w:fldCharType="end"/>
-                </w:r>
-              </w:hyperlink>
-            </w:p>
-            <w:p>
-              <w:pPr>
-                <w:pStyle w:val="TOC3"/>
-                <w:tabs>
-                  <w:tab w:val="left" w:pos="960"/>
-                  <w:tab w:val="right" w:pos="9016"/>
-                </w:tabs>
-                <w:rPr>
-                  <w:rFonts w:cstheme="minorBidi"/>
-                  <w:noProof/>
-                  <w:sz w:val="24"/>
-                  <w:szCs w:val="24"/>
-                </w:rPr>
-              </w:pPr>
-              <w:hyperlink w:anchor="_Toc121953938" w:history="1">
-                <w:r>
-                  <w:rPr>
-                    <w:rStyle w:val="Hyperlink"/>
-                    <w:noProof/>
-                  </w:rPr>
-                  <w:t>3.2</w:t>
-                </w:r>
-                <w:r>
-                  <w:rPr>
-                    <w:rFonts w:cstheme="minorBidi"/>
-                    <w:noProof/>
-                    <w:sz w:val="24"/>
-                    <w:szCs w:val="24"/>
-                  </w:rPr>
-                  <w:tab/>
-                </w:r>
-                <w:r>
-                  <w:rPr>
-                    <w:rStyle w:val="Hyperlink"/>
-                    <w:noProof/>
-                  </w:rPr>
-                  <w:t>Assumptions and Dependencies</w:t>
-                </w:r>
-                <w:r>
-                  <w:rPr>
-                    <w:noProof/>
-                    <w:webHidden/>
-                  </w:rPr>
-                  <w:tab/>
-                </w:r>
-                <w:r>
-                  <w:rPr>
-                    <w:noProof/>
-                    <w:webHidden/>
-                  </w:rPr>
-                  <w:fldChar w:fldCharType="begin"/>
-                </w:r>
-                <w:r>
-                  <w:rPr>
-                    <w:noProof/>
-                    <w:webHidden/>
-                  </w:rPr>
-                  <w:instrText xml:space="preserve"> PAGEREF _Toc121953938 \h </w:instrText>
+                  <w:instrText xml:space="preserve"> PAGEREF _Toc122062026 \h </w:instrText>
                 </w:r>
                 <w:r>
                   <w:rPr>
@@ -2707,7 +2607,7 @@
                   <w:szCs w:val="24"/>
                 </w:rPr>
               </w:pPr>
-              <w:hyperlink w:anchor="_Toc121953939" w:history="1">
+              <w:hyperlink w:anchor="_Toc122062027" w:history="1">
                 <w:r>
                   <w:rPr>
                     <w:rStyle w:val="Hyperlink"/>
@@ -2733,7 +2633,7 @@
                     <w:rFonts w:cstheme="majorHAnsi"/>
                     <w:noProof/>
                   </w:rPr>
-                  <w:t>Website Features ad Requirements</w:t>
+                  <w:t>Website Features and Requirements</w:t>
                 </w:r>
                 <w:r>
                   <w:rPr>
@@ -2754,7 +2654,7 @@
                     <w:noProof/>
                     <w:webHidden/>
                   </w:rPr>
-                  <w:instrText xml:space="preserve"> PAGEREF _Toc121953939 \h </w:instrText>
+                  <w:instrText xml:space="preserve"> PAGEREF _Toc122062027 \h </w:instrText>
                 </w:r>
                 <w:r>
                   <w:rPr>
@@ -2799,7 +2699,7 @@
                   <w:szCs w:val="24"/>
                 </w:rPr>
               </w:pPr>
-              <w:hyperlink w:anchor="_Toc121953940" w:history="1">
+              <w:hyperlink w:anchor="_Toc122062028" w:history="1">
                 <w:r>
                   <w:rPr>
                     <w:rStyle w:val="Hyperlink"/>
@@ -2842,7 +2742,7 @@
                     <w:noProof/>
                     <w:webHidden/>
                   </w:rPr>
-                  <w:instrText xml:space="preserve"> PAGEREF _Toc121953940 \h </w:instrText>
+                  <w:instrText xml:space="preserve"> PAGEREF _Toc122062028 \h </w:instrText>
                 </w:r>
                 <w:r>
                   <w:rPr>
@@ -2887,7 +2787,7 @@
                   <w:szCs w:val="24"/>
                 </w:rPr>
               </w:pPr>
-              <w:hyperlink w:anchor="_Toc121953941" w:history="1">
+              <w:hyperlink w:anchor="_Toc122062029" w:history="1">
                 <w:r>
                   <w:rPr>
                     <w:rStyle w:val="Hyperlink"/>
@@ -2930,7 +2830,7 @@
                     <w:noProof/>
                     <w:webHidden/>
                   </w:rPr>
-                  <w:instrText xml:space="preserve"> PAGEREF _Toc121953941 \h </w:instrText>
+                  <w:instrText xml:space="preserve"> PAGEREF _Toc122062029 \h </w:instrText>
                 </w:r>
                 <w:r>
                   <w:rPr>
@@ -2951,6 +2851,358 @@
                     <w:webHidden/>
                   </w:rPr>
                   <w:t>6</w:t>
+                </w:r>
+                <w:r>
+                  <w:rPr>
+                    <w:noProof/>
+                    <w:webHidden/>
+                  </w:rPr>
+                  <w:fldChar w:fldCharType="end"/>
+                </w:r>
+              </w:hyperlink>
+            </w:p>
+            <w:p>
+              <w:pPr>
+                <w:pStyle w:val="TOC5"/>
+                <w:tabs>
+                  <w:tab w:val="left" w:pos="1680"/>
+                  <w:tab w:val="right" w:pos="9016"/>
+                </w:tabs>
+                <w:rPr>
+                  <w:rFonts w:cstheme="minorBidi"/>
+                  <w:noProof/>
+                  <w:sz w:val="24"/>
+                  <w:szCs w:val="24"/>
+                </w:rPr>
+              </w:pPr>
+              <w:hyperlink w:anchor="_Toc122062030" w:history="1">
+                <w:r>
+                  <w:rPr>
+                    <w:rStyle w:val="Hyperlink"/>
+                    <w:noProof/>
+                  </w:rPr>
+                  <w:t>4.1.1.1</w:t>
+                </w:r>
+                <w:r>
+                  <w:rPr>
+                    <w:rFonts w:cstheme="minorBidi"/>
+                    <w:noProof/>
+                    <w:sz w:val="24"/>
+                    <w:szCs w:val="24"/>
+                  </w:rPr>
+                  <w:tab/>
+                </w:r>
+                <w:r>
+                  <w:rPr>
+                    <w:rStyle w:val="Hyperlink"/>
+                    <w:noProof/>
+                  </w:rPr>
+                  <w:t>Homepage</w:t>
+                </w:r>
+                <w:r>
+                  <w:rPr>
+                    <w:noProof/>
+                    <w:webHidden/>
+                  </w:rPr>
+                  <w:tab/>
+                </w:r>
+                <w:r>
+                  <w:rPr>
+                    <w:noProof/>
+                    <w:webHidden/>
+                  </w:rPr>
+                  <w:fldChar w:fldCharType="begin"/>
+                </w:r>
+                <w:r>
+                  <w:rPr>
+                    <w:noProof/>
+                    <w:webHidden/>
+                  </w:rPr>
+                  <w:instrText xml:space="preserve"> PAGEREF _Toc122062030 \h </w:instrText>
+                </w:r>
+                <w:r>
+                  <w:rPr>
+                    <w:noProof/>
+                    <w:webHidden/>
+                  </w:rPr>
+                </w:r>
+                <w:r>
+                  <w:rPr>
+                    <w:noProof/>
+                    <w:webHidden/>
+                  </w:rPr>
+                  <w:fldChar w:fldCharType="separate"/>
+                </w:r>
+                <w:r>
+                  <w:rPr>
+                    <w:noProof/>
+                    <w:webHidden/>
+                  </w:rPr>
+                  <w:t>6</w:t>
+                </w:r>
+                <w:r>
+                  <w:rPr>
+                    <w:noProof/>
+                    <w:webHidden/>
+                  </w:rPr>
+                  <w:fldChar w:fldCharType="end"/>
+                </w:r>
+              </w:hyperlink>
+            </w:p>
+            <w:p>
+              <w:pPr>
+                <w:pStyle w:val="TOC5"/>
+                <w:tabs>
+                  <w:tab w:val="left" w:pos="1680"/>
+                  <w:tab w:val="right" w:pos="9016"/>
+                </w:tabs>
+                <w:rPr>
+                  <w:rFonts w:cstheme="minorBidi"/>
+                  <w:noProof/>
+                  <w:sz w:val="24"/>
+                  <w:szCs w:val="24"/>
+                </w:rPr>
+              </w:pPr>
+              <w:hyperlink w:anchor="_Toc122062031" w:history="1">
+                <w:r>
+                  <w:rPr>
+                    <w:rStyle w:val="Hyperlink"/>
+                    <w:noProof/>
+                  </w:rPr>
+                  <w:t>4.1.1.2</w:t>
+                </w:r>
+                <w:r>
+                  <w:rPr>
+                    <w:rFonts w:cstheme="minorBidi"/>
+                    <w:noProof/>
+                    <w:sz w:val="24"/>
+                    <w:szCs w:val="24"/>
+                  </w:rPr>
+                  <w:tab/>
+                </w:r>
+                <w:r>
+                  <w:rPr>
+                    <w:rStyle w:val="Hyperlink"/>
+                    <w:noProof/>
+                  </w:rPr>
+                  <w:t>Organisation Profile Page</w:t>
+                </w:r>
+                <w:r>
+                  <w:rPr>
+                    <w:noProof/>
+                    <w:webHidden/>
+                  </w:rPr>
+                  <w:tab/>
+                </w:r>
+                <w:r>
+                  <w:rPr>
+                    <w:noProof/>
+                    <w:webHidden/>
+                  </w:rPr>
+                  <w:fldChar w:fldCharType="begin"/>
+                </w:r>
+                <w:r>
+                  <w:rPr>
+                    <w:noProof/>
+                    <w:webHidden/>
+                  </w:rPr>
+                  <w:instrText xml:space="preserve"> PAGEREF _Toc122062031 \h </w:instrText>
+                </w:r>
+                <w:r>
+                  <w:rPr>
+                    <w:noProof/>
+                    <w:webHidden/>
+                  </w:rPr>
+                </w:r>
+                <w:r>
+                  <w:rPr>
+                    <w:noProof/>
+                    <w:webHidden/>
+                  </w:rPr>
+                  <w:fldChar w:fldCharType="separate"/>
+                </w:r>
+                <w:r>
+                  <w:rPr>
+                    <w:noProof/>
+                    <w:webHidden/>
+                  </w:rPr>
+                  <w:t>8</w:t>
+                </w:r>
+                <w:r>
+                  <w:rPr>
+                    <w:noProof/>
+                    <w:webHidden/>
+                  </w:rPr>
+                  <w:fldChar w:fldCharType="end"/>
+                </w:r>
+              </w:hyperlink>
+            </w:p>
+            <w:p>
+              <w:pPr>
+                <w:pStyle w:val="TOC5"/>
+                <w:tabs>
+                  <w:tab w:val="left" w:pos="1680"/>
+                  <w:tab w:val="right" w:pos="9016"/>
+                </w:tabs>
+                <w:rPr>
+                  <w:rFonts w:cstheme="minorBidi"/>
+                  <w:noProof/>
+                  <w:sz w:val="24"/>
+                  <w:szCs w:val="24"/>
+                </w:rPr>
+              </w:pPr>
+              <w:hyperlink w:anchor="_Toc122062032" w:history="1">
+                <w:r>
+                  <w:rPr>
+                    <w:rStyle w:val="Hyperlink"/>
+                    <w:noProof/>
+                  </w:rPr>
+                  <w:t>4.1.1.3</w:t>
+                </w:r>
+                <w:r>
+                  <w:rPr>
+                    <w:rFonts w:cstheme="minorBidi"/>
+                    <w:noProof/>
+                    <w:sz w:val="24"/>
+                    <w:szCs w:val="24"/>
+                  </w:rPr>
+                  <w:tab/>
+                </w:r>
+                <w:r>
+                  <w:rPr>
+                    <w:rStyle w:val="Hyperlink"/>
+                    <w:noProof/>
+                  </w:rPr>
+                  <w:t>Volunteer Profile Page</w:t>
+                </w:r>
+                <w:r>
+                  <w:rPr>
+                    <w:noProof/>
+                    <w:webHidden/>
+                  </w:rPr>
+                  <w:tab/>
+                </w:r>
+                <w:r>
+                  <w:rPr>
+                    <w:noProof/>
+                    <w:webHidden/>
+                  </w:rPr>
+                  <w:fldChar w:fldCharType="begin"/>
+                </w:r>
+                <w:r>
+                  <w:rPr>
+                    <w:noProof/>
+                    <w:webHidden/>
+                  </w:rPr>
+                  <w:instrText xml:space="preserve"> PAGEREF _Toc122062032 \h </w:instrText>
+                </w:r>
+                <w:r>
+                  <w:rPr>
+                    <w:noProof/>
+                    <w:webHidden/>
+                  </w:rPr>
+                </w:r>
+                <w:r>
+                  <w:rPr>
+                    <w:noProof/>
+                    <w:webHidden/>
+                  </w:rPr>
+                  <w:fldChar w:fldCharType="separate"/>
+                </w:r>
+                <w:r>
+                  <w:rPr>
+                    <w:noProof/>
+                    <w:webHidden/>
+                  </w:rPr>
+                  <w:t>9</w:t>
+                </w:r>
+                <w:r>
+                  <w:rPr>
+                    <w:noProof/>
+                    <w:webHidden/>
+                  </w:rPr>
+                  <w:fldChar w:fldCharType="end"/>
+                </w:r>
+              </w:hyperlink>
+            </w:p>
+            <w:p>
+              <w:pPr>
+                <w:pStyle w:val="TOC5"/>
+                <w:tabs>
+                  <w:tab w:val="left" w:pos="1680"/>
+                  <w:tab w:val="right" w:pos="9016"/>
+                </w:tabs>
+                <w:rPr>
+                  <w:rFonts w:cstheme="minorBidi"/>
+                  <w:noProof/>
+                  <w:sz w:val="24"/>
+                  <w:szCs w:val="24"/>
+                </w:rPr>
+              </w:pPr>
+              <w:hyperlink w:anchor="_Toc122062033" w:history="1">
+                <w:r>
+                  <w:rPr>
+                    <w:rStyle w:val="Hyperlink"/>
+                    <w:noProof/>
+                  </w:rPr>
+                  <w:t>4.1.1.4</w:t>
+                </w:r>
+                <w:r>
+                  <w:rPr>
+                    <w:rFonts w:cstheme="minorBidi"/>
+                    <w:noProof/>
+                    <w:sz w:val="24"/>
+                    <w:szCs w:val="24"/>
+                  </w:rPr>
+                  <w:tab/>
+                </w:r>
+                <w:r>
+                  <w:rPr>
+                    <w:rStyle w:val="Hyperlink"/>
+                    <w:noProof/>
+                  </w:rPr>
+                  <w:t>About Us Page</w:t>
+                </w:r>
+                <w:r>
+                  <w:rPr>
+                    <w:noProof/>
+                    <w:webHidden/>
+                  </w:rPr>
+                  <w:tab/>
+                </w:r>
+                <w:r>
+                  <w:rPr>
+                    <w:noProof/>
+                    <w:webHidden/>
+                  </w:rPr>
+                  <w:fldChar w:fldCharType="begin"/>
+                </w:r>
+                <w:r>
+                  <w:rPr>
+                    <w:noProof/>
+                    <w:webHidden/>
+                  </w:rPr>
+                  <w:instrText xml:space="preserve"> PAGEREF _Toc122062033 \h </w:instrText>
+                </w:r>
+                <w:r>
+                  <w:rPr>
+                    <w:noProof/>
+                    <w:webHidden/>
+                  </w:rPr>
+                </w:r>
+                <w:r>
+                  <w:rPr>
+                    <w:noProof/>
+                    <w:webHidden/>
+                  </w:rPr>
+                  <w:fldChar w:fldCharType="separate"/>
+                </w:r>
+                <w:r>
+                  <w:rPr>
+                    <w:noProof/>
+                    <w:webHidden/>
+                  </w:rPr>
+                  <w:t>9</w:t>
                 </w:r>
                 <w:r>
                   <w:rPr>
@@ -2975,7 +3227,7 @@
                   <w:szCs w:val="24"/>
                 </w:rPr>
               </w:pPr>
-              <w:hyperlink w:anchor="_Toc121953942" w:history="1">
+              <w:hyperlink w:anchor="_Toc122062034" w:history="1">
                 <w:r>
                   <w:rPr>
                     <w:rStyle w:val="Hyperlink"/>
@@ -3018,7 +3270,7 @@
                     <w:noProof/>
                     <w:webHidden/>
                   </w:rPr>
-                  <w:instrText xml:space="preserve"> PAGEREF _Toc121953942 \h </w:instrText>
+                  <w:instrText xml:space="preserve"> PAGEREF _Toc122062034 \h </w:instrText>
                 </w:r>
                 <w:r>
                   <w:rPr>
@@ -3038,7 +3290,7 @@
                     <w:noProof/>
                     <w:webHidden/>
                   </w:rPr>
-                  <w:t>6</w:t>
+                  <w:t>10</w:t>
                 </w:r>
                 <w:r>
                   <w:rPr>
@@ -3063,7 +3315,7 @@
                   <w:szCs w:val="24"/>
                 </w:rPr>
               </w:pPr>
-              <w:hyperlink w:anchor="_Toc121953943" w:history="1">
+              <w:hyperlink w:anchor="_Toc122062035" w:history="1">
                 <w:r>
                   <w:rPr>
                     <w:rStyle w:val="Hyperlink"/>
@@ -3106,7 +3358,7 @@
                     <w:noProof/>
                     <w:webHidden/>
                   </w:rPr>
-                  <w:instrText xml:space="preserve"> PAGEREF _Toc121953943 \h </w:instrText>
+                  <w:instrText xml:space="preserve"> PAGEREF _Toc122062035 \h </w:instrText>
                 </w:r>
                 <w:r>
                   <w:rPr>
@@ -3126,7 +3378,7 @@
                     <w:noProof/>
                     <w:webHidden/>
                   </w:rPr>
-                  <w:t>6</w:t>
+                  <w:t>10</w:t>
                 </w:r>
                 <w:r>
                   <w:rPr>
@@ -3151,7 +3403,7 @@
                   <w:szCs w:val="24"/>
                 </w:rPr>
               </w:pPr>
-              <w:hyperlink w:anchor="_Toc121953944" w:history="1">
+              <w:hyperlink w:anchor="_Toc122062036" w:history="1">
                 <w:r>
                   <w:rPr>
                     <w:rStyle w:val="Hyperlink"/>
@@ -3194,7 +3446,7 @@
                     <w:noProof/>
                     <w:webHidden/>
                   </w:rPr>
-                  <w:instrText xml:space="preserve"> PAGEREF _Toc121953944 \h </w:instrText>
+                  <w:instrText xml:space="preserve"> PAGEREF _Toc122062036 \h </w:instrText>
                 </w:r>
                 <w:r>
                   <w:rPr>
@@ -3214,7 +3466,7 @@
                     <w:noProof/>
                     <w:webHidden/>
                   </w:rPr>
-                  <w:t>6</w:t>
+                  <w:t>8</w:t>
                 </w:r>
                 <w:r>
                   <w:rPr>
@@ -3239,7 +3491,7 @@
                   <w:szCs w:val="24"/>
                 </w:rPr>
               </w:pPr>
-              <w:hyperlink w:anchor="_Toc121953945" w:history="1">
+              <w:hyperlink w:anchor="_Toc122062037" w:history="1">
                 <w:r>
                   <w:rPr>
                     <w:rStyle w:val="Hyperlink"/>
@@ -3282,7 +3534,7 @@
                     <w:noProof/>
                     <w:webHidden/>
                   </w:rPr>
-                  <w:instrText xml:space="preserve"> PAGEREF _Toc121953945 \h </w:instrText>
+                  <w:instrText xml:space="preserve"> PAGEREF _Toc122062037 \h </w:instrText>
                 </w:r>
                 <w:r>
                   <w:rPr>
@@ -3302,7 +3554,7 @@
                     <w:noProof/>
                     <w:webHidden/>
                   </w:rPr>
-                  <w:t>6</w:t>
+                  <w:t>8</w:t>
                 </w:r>
                 <w:r>
                   <w:rPr>
@@ -3327,7 +3579,7 @@
                   <w:szCs w:val="24"/>
                 </w:rPr>
               </w:pPr>
-              <w:hyperlink w:anchor="_Toc121953946" w:history="1">
+              <w:hyperlink w:anchor="_Toc122062038" w:history="1">
                 <w:r>
                   <w:rPr>
                     <w:rStyle w:val="Hyperlink"/>
@@ -3349,7 +3601,7 @@
                     <w:rStyle w:val="Hyperlink"/>
                     <w:noProof/>
                   </w:rPr>
-                  <w:t>Matchmaking tools</w:t>
+                  <w:t>Separate Profiles for Volunteers and Organisations</w:t>
                 </w:r>
                 <w:r>
                   <w:rPr>
@@ -3370,7 +3622,7 @@
                     <w:noProof/>
                     <w:webHidden/>
                   </w:rPr>
-                  <w:instrText xml:space="preserve"> PAGEREF _Toc121953946 \h </w:instrText>
+                  <w:instrText xml:space="preserve"> PAGEREF _Toc122062038 \h </w:instrText>
                 </w:r>
                 <w:r>
                   <w:rPr>
@@ -3390,7 +3642,7 @@
                     <w:noProof/>
                     <w:webHidden/>
                   </w:rPr>
-                  <w:t>6</w:t>
+                  <w:t>9</w:t>
                 </w:r>
                 <w:r>
                   <w:rPr>
@@ -3403,9 +3655,9 @@
             </w:p>
             <w:p>
               <w:pPr>
-                <w:pStyle w:val="TOC3"/>
+                <w:pStyle w:val="TOC5"/>
                 <w:tabs>
-                  <w:tab w:val="left" w:pos="960"/>
+                  <w:tab w:val="left" w:pos="1680"/>
                   <w:tab w:val="right" w:pos="9016"/>
                 </w:tabs>
                 <w:rPr>
@@ -3415,13 +3667,13 @@
                   <w:szCs w:val="24"/>
                 </w:rPr>
               </w:pPr>
-              <w:hyperlink w:anchor="_Toc121953947" w:history="1">
+              <w:hyperlink w:anchor="_Toc122062039" w:history="1">
                 <w:r>
                   <w:rPr>
                     <w:rStyle w:val="Hyperlink"/>
                     <w:noProof/>
                   </w:rPr>
-                  <w:t>4.3</w:t>
+                  <w:t>4.2.2.1</w:t>
                 </w:r>
                 <w:r>
                   <w:rPr>
@@ -3437,7 +3689,7 @@
                     <w:rStyle w:val="Hyperlink"/>
                     <w:noProof/>
                   </w:rPr>
-                  <w:t>Non Functional Requirements</w:t>
+                  <w:t>Volunteers</w:t>
                 </w:r>
                 <w:r>
                   <w:rPr>
@@ -3458,7 +3710,7 @@
                     <w:noProof/>
                     <w:webHidden/>
                   </w:rPr>
-                  <w:instrText xml:space="preserve"> PAGEREF _Toc121953947 \h </w:instrText>
+                  <w:instrText xml:space="preserve"> PAGEREF _Toc122062039 \h </w:instrText>
                 </w:r>
                 <w:r>
                   <w:rPr>
@@ -3478,7 +3730,183 @@
                     <w:noProof/>
                     <w:webHidden/>
                   </w:rPr>
-                  <w:t>6</w:t>
+                  <w:t>9</w:t>
+                </w:r>
+                <w:r>
+                  <w:rPr>
+                    <w:noProof/>
+                    <w:webHidden/>
+                  </w:rPr>
+                  <w:fldChar w:fldCharType="end"/>
+                </w:r>
+              </w:hyperlink>
+            </w:p>
+            <w:p>
+              <w:pPr>
+                <w:pStyle w:val="TOC5"/>
+                <w:tabs>
+                  <w:tab w:val="left" w:pos="1680"/>
+                  <w:tab w:val="right" w:pos="9016"/>
+                </w:tabs>
+                <w:rPr>
+                  <w:rFonts w:cstheme="minorBidi"/>
+                  <w:noProof/>
+                  <w:sz w:val="24"/>
+                  <w:szCs w:val="24"/>
+                </w:rPr>
+              </w:pPr>
+              <w:hyperlink w:anchor="_Toc122062040" w:history="1">
+                <w:r>
+                  <w:rPr>
+                    <w:rStyle w:val="Hyperlink"/>
+                    <w:noProof/>
+                  </w:rPr>
+                  <w:t>4.2.2.2</w:t>
+                </w:r>
+                <w:r>
+                  <w:rPr>
+                    <w:rFonts w:cstheme="minorBidi"/>
+                    <w:noProof/>
+                    <w:sz w:val="24"/>
+                    <w:szCs w:val="24"/>
+                  </w:rPr>
+                  <w:tab/>
+                </w:r>
+                <w:r>
+                  <w:rPr>
+                    <w:rStyle w:val="Hyperlink"/>
+                    <w:noProof/>
+                  </w:rPr>
+                  <w:t>Organisations</w:t>
+                </w:r>
+                <w:r>
+                  <w:rPr>
+                    <w:noProof/>
+                    <w:webHidden/>
+                  </w:rPr>
+                  <w:tab/>
+                </w:r>
+                <w:r>
+                  <w:rPr>
+                    <w:noProof/>
+                    <w:webHidden/>
+                  </w:rPr>
+                  <w:fldChar w:fldCharType="begin"/>
+                </w:r>
+                <w:r>
+                  <w:rPr>
+                    <w:noProof/>
+                    <w:webHidden/>
+                  </w:rPr>
+                  <w:instrText xml:space="preserve"> PAGEREF _Toc122062040 \h </w:instrText>
+                </w:r>
+                <w:r>
+                  <w:rPr>
+                    <w:noProof/>
+                    <w:webHidden/>
+                  </w:rPr>
+                </w:r>
+                <w:r>
+                  <w:rPr>
+                    <w:noProof/>
+                    <w:webHidden/>
+                  </w:rPr>
+                  <w:fldChar w:fldCharType="separate"/>
+                </w:r>
+                <w:r>
+                  <w:rPr>
+                    <w:noProof/>
+                    <w:webHidden/>
+                  </w:rPr>
+                  <w:t>9</w:t>
+                </w:r>
+                <w:r>
+                  <w:rPr>
+                    <w:noProof/>
+                    <w:webHidden/>
+                  </w:rPr>
+                  <w:fldChar w:fldCharType="end"/>
+                </w:r>
+              </w:hyperlink>
+            </w:p>
+            <w:p>
+              <w:pPr>
+                <w:pStyle w:val="TOC4"/>
+                <w:tabs>
+                  <w:tab w:val="left" w:pos="1200"/>
+                  <w:tab w:val="right" w:pos="9016"/>
+                </w:tabs>
+                <w:rPr>
+                  <w:rFonts w:cstheme="minorBidi"/>
+                  <w:noProof/>
+                  <w:sz w:val="24"/>
+                  <w:szCs w:val="24"/>
+                </w:rPr>
+              </w:pPr>
+              <w:hyperlink w:anchor="_Toc122062041" w:history="1">
+                <w:r>
+                  <w:rPr>
+                    <w:rStyle w:val="Hyperlink"/>
+                    <w:noProof/>
+                  </w:rPr>
+                  <w:t>4.2.3</w:t>
+                </w:r>
+                <w:r>
+                  <w:rPr>
+                    <w:rFonts w:cstheme="minorBidi"/>
+                    <w:noProof/>
+                    <w:sz w:val="24"/>
+                    <w:szCs w:val="24"/>
+                  </w:rPr>
+                  <w:tab/>
+                </w:r>
+                <w:r>
+                  <w:rPr>
+                    <w:rStyle w:val="Hyperlink"/>
+                    <w:noProof/>
+                  </w:rPr>
+                  <w:t>Matchmaking tool</w:t>
+                </w:r>
+                <w:r>
+                  <w:rPr>
+                    <w:noProof/>
+                    <w:webHidden/>
+                  </w:rPr>
+                  <w:tab/>
+                </w:r>
+                <w:r>
+                  <w:rPr>
+                    <w:noProof/>
+                    <w:webHidden/>
+                  </w:rPr>
+                  <w:fldChar w:fldCharType="begin"/>
+                </w:r>
+                <w:r>
+                  <w:rPr>
+                    <w:noProof/>
+                    <w:webHidden/>
+                  </w:rPr>
+                  <w:instrText xml:space="preserve"> PAGEREF _Toc122062041 \h </w:instrText>
+                </w:r>
+                <w:r>
+                  <w:rPr>
+                    <w:noProof/>
+                    <w:webHidden/>
+                  </w:rPr>
+                </w:r>
+                <w:r>
+                  <w:rPr>
+                    <w:noProof/>
+                    <w:webHidden/>
+                  </w:rPr>
+                  <w:fldChar w:fldCharType="separate"/>
+                </w:r>
+                <w:r>
+                  <w:rPr>
+                    <w:noProof/>
+                    <w:webHidden/>
+                  </w:rPr>
+                  <w:t>9</w:t>
                 </w:r>
                 <w:r>
                   <w:rPr>
@@ -3493,8 +3921,6 @@
               <w:r>
                 <w:rPr>
                   <w:rFonts w:cstheme="minorHAnsi"/>
-                  <w:b/>
-                  <w:bCs/>
                   <w:sz w:val="20"/>
                   <w:szCs w:val="20"/>
                 </w:rPr>
@@ -3539,7 +3965,7 @@
           <w:szCs w:val="28"/>
         </w:rPr>
       </w:pPr>
-      <w:bookmarkStart w:id="0" w:name="_Toc121953931"/>
+      <w:bookmarkStart w:id="0" w:name="_Toc122062020"/>
       <w:r>
         <w:rPr>
           <w:rStyle w:val="normaltextrun"/>
@@ -3588,23 +4014,29 @@
     </w:p>
     <w:p>
       <w:pPr>
-        <w:pStyle w:val="Heading5"/>
+        <w:pStyle w:val="ListParagraph"/>
         <w:numPr>
           <w:ilvl w:val="0"/>
-          <w:numId w:val="7"/>
+          <w:numId w:val="11"/>
         </w:numPr>
-        <w:tabs>
-          <w:tab w:val="num" w:pos="360"/>
-        </w:tabs>
-        <w:ind w:left="0" w:firstLine="0"/>
-      </w:pPr>
-      <w:r>
+        <w:ind w:left="360"/>
+        <w:rPr>
+          <w:rFonts w:asciiTheme="majorHAnsi" w:hAnsiTheme="majorHAnsi" w:cstheme="majorHAnsi"/>
+          <w:color w:val="2F5496"/>
+        </w:rPr>
+      </w:pPr>
+      <w:r>
+        <w:rPr>
+          <w:rFonts w:asciiTheme="majorHAnsi" w:hAnsiTheme="majorHAnsi" w:cstheme="majorHAnsi"/>
+          <w:color w:val="2F5496"/>
+        </w:rPr>
         <w:t xml:space="preserve">Fortify </w:t>
       </w:r>
     </w:p>
     <w:p>
       <w:pPr>
         <w:pStyle w:val="ListParagraph"/>
+        <w:ind w:left="360"/>
         <w:rPr>
           <w:rStyle w:val="SubtleEmphasis"/>
           <w:color w:val="000000" w:themeColor="text1"/>
@@ -3615,35 +4047,34 @@
           <w:rStyle w:val="SubtleEmphasis"/>
           <w:color w:val="000000" w:themeColor="text1"/>
         </w:rPr>
-        <w:t>Creates a platform to connect cyber security volunteers with small organisations in strengthening their security</w:t>
-      </w:r>
-      <w:r>
-        <w:rPr>
-          <w:rStyle w:val="SubtleEmphasis"/>
-          <w:color w:val="000000" w:themeColor="text1"/>
-        </w:rPr>
-        <w:t xml:space="preserve"> systems</w:t>
-      </w:r>
-    </w:p>
-    <w:p>
-      <w:pPr>
-        <w:pStyle w:val="Heading5"/>
+        <w:t>Creates a platform to connect cyber security volunteers with small organisations in strengthening their security systems</w:t>
+      </w:r>
+    </w:p>
+    <w:p>
+      <w:pPr>
+        <w:pStyle w:val="ListParagraph"/>
         <w:numPr>
           <w:ilvl w:val="0"/>
-          <w:numId w:val="7"/>
+          <w:numId w:val="11"/>
         </w:numPr>
-        <w:tabs>
-          <w:tab w:val="num" w:pos="360"/>
-        </w:tabs>
-        <w:ind w:left="0" w:firstLine="0"/>
-      </w:pPr>
-      <w:r>
+        <w:ind w:left="360"/>
+        <w:rPr>
+          <w:rFonts w:asciiTheme="majorHAnsi" w:hAnsiTheme="majorHAnsi" w:cstheme="majorHAnsi"/>
+          <w:color w:val="2F5496"/>
+        </w:rPr>
+      </w:pPr>
+      <w:r>
+        <w:rPr>
+          <w:rFonts w:asciiTheme="majorHAnsi" w:hAnsiTheme="majorHAnsi" w:cstheme="majorHAnsi"/>
+          <w:color w:val="2F5496"/>
+        </w:rPr>
         <w:t xml:space="preserve">Nasa Protocol Exploit </w:t>
       </w:r>
     </w:p>
     <w:p>
       <w:pPr>
         <w:pStyle w:val="ListParagraph"/>
+        <w:ind w:left="360"/>
         <w:rPr>
           <w:rStyle w:val="SubtleEmphasis"/>
           <w:color w:val="000000" w:themeColor="text1"/>
@@ -3659,23 +4090,29 @@
     </w:p>
     <w:p>
       <w:pPr>
-        <w:pStyle w:val="Heading5"/>
+        <w:pStyle w:val="ListParagraph"/>
         <w:numPr>
           <w:ilvl w:val="0"/>
-          <w:numId w:val="7"/>
+          <w:numId w:val="11"/>
         </w:numPr>
-        <w:tabs>
-          <w:tab w:val="num" w:pos="360"/>
-        </w:tabs>
-        <w:ind w:left="0" w:firstLine="0"/>
-      </w:pPr>
-      <w:r>
+        <w:ind w:left="360"/>
+        <w:rPr>
+          <w:rFonts w:asciiTheme="majorHAnsi" w:hAnsiTheme="majorHAnsi" w:cstheme="majorHAnsi"/>
+          <w:color w:val="2F5496"/>
+        </w:rPr>
+      </w:pPr>
+      <w:r>
+        <w:rPr>
+          <w:rFonts w:asciiTheme="majorHAnsi" w:hAnsiTheme="majorHAnsi" w:cstheme="majorHAnsi"/>
+          <w:color w:val="2F5496"/>
+        </w:rPr>
         <w:t xml:space="preserve">Breaking CAPTCHA </w:t>
       </w:r>
     </w:p>
     <w:p>
       <w:pPr>
         <w:pStyle w:val="ListParagraph"/>
+        <w:ind w:left="360"/>
         <w:rPr>
           <w:rStyle w:val="SubtleEmphasis"/>
           <w:color w:val="000000" w:themeColor="text1"/>
@@ -3691,23 +4128,29 @@
     </w:p>
     <w:p>
       <w:pPr>
-        <w:pStyle w:val="Heading5"/>
+        <w:pStyle w:val="ListParagraph"/>
         <w:numPr>
           <w:ilvl w:val="0"/>
-          <w:numId w:val="7"/>
+          <w:numId w:val="11"/>
         </w:numPr>
-        <w:tabs>
-          <w:tab w:val="num" w:pos="360"/>
-        </w:tabs>
-        <w:ind w:left="0" w:firstLine="0"/>
-      </w:pPr>
-      <w:r>
+        <w:ind w:left="360"/>
+        <w:rPr>
+          <w:rFonts w:asciiTheme="majorHAnsi" w:hAnsiTheme="majorHAnsi" w:cstheme="majorHAnsi"/>
+          <w:color w:val="2F5496"/>
+        </w:rPr>
+      </w:pPr>
+      <w:r>
+        <w:rPr>
+          <w:rFonts w:asciiTheme="majorHAnsi" w:hAnsiTheme="majorHAnsi" w:cstheme="majorHAnsi"/>
+          <w:color w:val="2F5496"/>
+        </w:rPr>
         <w:t xml:space="preserve">AppAttack </w:t>
       </w:r>
     </w:p>
     <w:p>
       <w:pPr>
         <w:pStyle w:val="ListParagraph"/>
+        <w:ind w:left="360"/>
         <w:rPr>
           <w:rStyle w:val="SubtleEmphasis"/>
           <w:color w:val="000000" w:themeColor="text1"/>
@@ -3723,23 +4166,29 @@
     </w:p>
     <w:p>
       <w:pPr>
-        <w:pStyle w:val="Heading5"/>
+        <w:pStyle w:val="ListParagraph"/>
         <w:numPr>
           <w:ilvl w:val="0"/>
-          <w:numId w:val="7"/>
+          <w:numId w:val="11"/>
         </w:numPr>
-        <w:tabs>
-          <w:tab w:val="num" w:pos="360"/>
-        </w:tabs>
-        <w:ind w:left="0" w:firstLine="0"/>
-      </w:pPr>
-      <w:r>
+        <w:ind w:left="360"/>
+        <w:rPr>
+          <w:rFonts w:asciiTheme="majorHAnsi" w:hAnsiTheme="majorHAnsi" w:cstheme="majorHAnsi"/>
+          <w:color w:val="2F5496"/>
+        </w:rPr>
+      </w:pPr>
+      <w:r>
+        <w:rPr>
+          <w:rFonts w:asciiTheme="majorHAnsi" w:hAnsiTheme="majorHAnsi" w:cstheme="majorHAnsi"/>
+          <w:color w:val="2F5496"/>
+        </w:rPr>
         <w:t xml:space="preserve">Penetration Testing GUI </w:t>
       </w:r>
     </w:p>
     <w:p>
       <w:pPr>
         <w:pStyle w:val="ListParagraph"/>
+        <w:ind w:left="360"/>
         <w:rPr>
           <w:rStyle w:val="SubtleEmphasis"/>
           <w:color w:val="000000" w:themeColor="text1"/>
@@ -3755,22 +4204,93 @@
     </w:p>
     <w:p>
       <w:pPr>
-        <w:pStyle w:val="Heading2"/>
-        <w:rPr>
+        <w:rPr>
+          <w:rStyle w:val="eop"/>
+          <w:i/>
+          <w:iCs/>
+          <w:color w:val="000000" w:themeColor="text1"/>
+        </w:rPr>
+      </w:pPr>
+      <w:bookmarkStart w:id="1" w:name="_Toc122051601"/>
+      <w:r>
+        <w:rPr>
+          <w:rStyle w:val="SubtleEmphasis"/>
           <w:rFonts w:cstheme="majorHAnsi"/>
           <w:sz w:val="28"/>
           <w:szCs w:val="28"/>
         </w:rPr>
-      </w:pPr>
-      <w:r>
-        <w:rPr>
-          <w:rStyle w:val="eop"/>
-          <w:rFonts w:cstheme="majorHAnsi"/>
-          <w:sz w:val="28"/>
-          <w:szCs w:val="28"/>
-        </w:rPr>
-        <w:t> </w:t>
-      </w:r>
+        <w:drawing>
+          <wp:inline distT="0" distB="0" distL="0" distR="0" wp14:anchorId="0AED88C2" wp14:editId="2CD55A26">
+            <wp:extent cx="5731510" cy="1530849"/>
+            <wp:effectExtent l="0" t="0" r="0" b="6350"/>
+            <wp:docPr id="3" name="Picture 3" descr="Graphical user interface, text&#10;&#10;Description automatically generated"/>
+            <wp:cNvGraphicFramePr>
+              <a:graphicFrameLocks xmlns:a="http://schemas.openxmlformats.org/drawingml/2006/main" noChangeAspect="1"/>
+            </wp:cNvGraphicFramePr>
+            <a:graphic xmlns:a="http://schemas.openxmlformats.org/drawingml/2006/main">
+              <a:graphicData uri="http://schemas.openxmlformats.org/drawingml/2006/picture">
+                <pic:pic xmlns:pic="http://schemas.openxmlformats.org/drawingml/2006/picture">
+                  <pic:nvPicPr>
+                    <pic:cNvPr id="3" name="Picture 3" descr="Graphical user interface, text&#10;&#10;Description automatically generated"/>
+                    <pic:cNvPicPr/>
+                  </pic:nvPicPr>
+                  <pic:blipFill rotWithShape="1">
+                    <a:blip r:embed="rId9"/>
+                    <a:srcRect b="12144"/>
+                    <a:stretch/>
+                  </pic:blipFill>
+                  <pic:spPr bwMode="auto">
+                    <a:xfrm>
+                      <a:off x="0" y="0"/>
+                      <a:ext cx="5731510" cy="1530849"/>
+                    </a:xfrm>
+                    <a:prstGeom prst="rect">
+                      <a:avLst/>
+                    </a:prstGeom>
+                    <a:ln>
+                      <a:noFill/>
+                    </a:ln>
+                    <a:extLst>
+                      <a:ext uri="{53640926-AAD7-44D8-BBD7-CCE9431645EC}">
+                        <a14:shadowObscured xmlns:a14="http://schemas.microsoft.com/office/drawing/2010/main"/>
+                      </a:ext>
+                    </a:extLst>
+                  </pic:spPr>
+                </pic:pic>
+              </a:graphicData>
+            </a:graphic>
+          </wp:inline>
+        </w:drawing>
+      </w:r>
+      <w:bookmarkEnd w:id="1"/>
+    </w:p>
+    <w:p>
+      <w:pPr>
+        <w:jc w:val="right"/>
+        <w:rPr>
+          <w:rStyle w:val="SubtleEmphasis"/>
+          <w:sz w:val="21"/>
+          <w:szCs w:val="21"/>
+        </w:rPr>
+      </w:pPr>
+      <w:r>
+        <w:rPr>
+          <w:rStyle w:val="SubtleEmphasis"/>
+          <w:sz w:val="21"/>
+          <w:szCs w:val="21"/>
+        </w:rPr>
+        <w:t>Figure 1 The relationship between the five projects</w:t>
+      </w:r>
+    </w:p>
+    <w:p>
+      <w:pPr>
+        <w:jc w:val="right"/>
+        <w:rPr>
+          <w:rStyle w:val="SubtleEmphasis"/>
+          <w:sz w:val="21"/>
+          <w:szCs w:val="21"/>
+        </w:rPr>
+      </w:pPr>
     </w:p>
     <w:p>
       <w:pPr>
@@ -3814,7 +4334,7 @@
           <w:szCs w:val="28"/>
         </w:rPr>
       </w:pPr>
-      <w:bookmarkStart w:id="1" w:name="_Toc121953932"/>
+      <w:bookmarkStart w:id="2" w:name="_Toc122062021"/>
       <w:r>
         <w:rPr>
           <w:rStyle w:val="normaltextrun"/>
@@ -3834,7 +4354,7 @@
         </w:rPr>
         <w:t xml:space="preserve"> Description</w:t>
       </w:r>
-      <w:bookmarkEnd w:id="1"/>
+      <w:bookmarkEnd w:id="2"/>
     </w:p>
     <w:p>
       <w:pPr>
@@ -3847,14 +4367,14 @@
           <w:rStyle w:val="normaltextrun"/>
         </w:rPr>
       </w:pPr>
-      <w:bookmarkStart w:id="2" w:name="_Toc121953933"/>
+      <w:bookmarkStart w:id="3" w:name="_Toc122062022"/>
       <w:r>
         <w:rPr>
           <w:rStyle w:val="normaltextrun"/>
         </w:rPr>
         <w:t>Purpose</w:t>
       </w:r>
-      <w:bookmarkEnd w:id="2"/>
+      <w:bookmarkEnd w:id="3"/>
       <w:r>
         <w:rPr>
           <w:rStyle w:val="normaltextrun"/>
@@ -3909,14 +4429,14 @@
           <w:rStyle w:val="normaltextrun"/>
         </w:rPr>
       </w:pPr>
-      <w:bookmarkStart w:id="3" w:name="_Toc121953934"/>
+      <w:bookmarkStart w:id="4" w:name="_Toc122062023"/>
       <w:r>
         <w:rPr>
           <w:rStyle w:val="normaltextrun"/>
         </w:rPr>
         <w:t>Intended Audience and Use</w:t>
       </w:r>
-      <w:bookmarkEnd w:id="3"/>
+      <w:bookmarkEnd w:id="4"/>
     </w:p>
     <w:p>
       <w:pPr>
@@ -3932,7 +4452,25 @@
         <w:t xml:space="preserve">to seek out a start to where we left of this trimester.  Once completed this document may also be </w:t>
       </w:r>
       <w:r>
-        <w:t xml:space="preserve">accessible to the AppAttack team for analysing for possible vulnerabilities. </w:t>
+        <w:t>accessible to the AppAttack team for</w:t>
+      </w:r>
+      <w:r>
+        <w:t xml:space="preserve"> the</w:t>
+      </w:r>
+      <w:r>
+        <w:t xml:space="preserve"> analys</w:t>
+      </w:r>
+      <w:r>
+        <w:t>is</w:t>
+      </w:r>
+      <w:r>
+        <w:t xml:space="preserve"> </w:t>
+      </w:r>
+      <w:r>
+        <w:t>of</w:t>
+      </w:r>
+      <w:r>
+        <w:t xml:space="preserve"> possible vulnerabilities. </w:t>
       </w:r>
     </w:p>
     <w:p>
@@ -3951,14 +4489,14 @@
           <w:rStyle w:val="normaltextrun"/>
         </w:rPr>
       </w:pPr>
-      <w:bookmarkStart w:id="4" w:name="_Toc121953935"/>
+      <w:bookmarkStart w:id="5" w:name="_Toc122062024"/>
       <w:r>
         <w:rPr>
           <w:rStyle w:val="normaltextrun"/>
         </w:rPr>
         <w:t>Scope</w:t>
       </w:r>
-      <w:bookmarkEnd w:id="4"/>
+      <w:bookmarkEnd w:id="5"/>
     </w:p>
     <w:p>
       <w:pPr>
@@ -4037,7 +4575,7 @@
           <w:szCs w:val="28"/>
         </w:rPr>
       </w:pPr>
-      <w:bookmarkStart w:id="5" w:name="_Toc121953936"/>
+      <w:bookmarkStart w:id="6" w:name="_Toc122062025"/>
       <w:r>
         <w:rPr>
           <w:rStyle w:val="normaltextrun"/>
@@ -4048,7 +4586,7 @@
         <w:lastRenderedPageBreak/>
         <w:t>Overall Description</w:t>
       </w:r>
-      <w:bookmarkEnd w:id="5"/>
+      <w:bookmarkEnd w:id="6"/>
     </w:p>
     <w:p>
       <w:pPr>
@@ -4061,14 +4599,14 @@
           <w:rStyle w:val="normaltextrun"/>
         </w:rPr>
       </w:pPr>
-      <w:bookmarkStart w:id="6" w:name="_Toc121953937"/>
+      <w:bookmarkStart w:id="7" w:name="_Toc122062026"/>
       <w:r>
         <w:rPr>
           <w:rStyle w:val="normaltextrun"/>
         </w:rPr>
         <w:t>User Needs</w:t>
       </w:r>
-      <w:bookmarkEnd w:id="6"/>
+      <w:bookmarkEnd w:id="7"/>
     </w:p>
     <w:p>
       <w:pPr>
@@ -4094,43 +4632,13 @@
     <w:p>
       <w:pPr>
         <w:ind w:left="360"/>
+        <w:rPr>
+          <w:rStyle w:val="normaltextrun"/>
+        </w:rPr>
       </w:pPr>
       <w:r>
         <w:t xml:space="preserve">Another aim of this website is to assist small businesses or organisation who are unable to employ specialist due to the high costs. Organisations can seek out assistance through this website which will provide them with all sorts of cyber security needs necessary for an organisation. </w:t>
       </w:r>
-    </w:p>
-    <w:p>
-      <w:pPr>
-        <w:ind w:left="360"/>
-      </w:pPr>
-    </w:p>
-    <w:p>
-      <w:pPr>
-        <w:pStyle w:val="Heading3"/>
-        <w:numPr>
-          <w:ilvl w:val="1"/>
-          <w:numId w:val="5"/>
-        </w:numPr>
-        <w:rPr>
-          <w:rStyle w:val="normaltextrun"/>
-        </w:rPr>
-      </w:pPr>
-      <w:bookmarkStart w:id="7" w:name="_Toc121953938"/>
-      <w:r>
-        <w:rPr>
-          <w:rStyle w:val="normaltextrun"/>
-        </w:rPr>
-        <w:t>Assumptions and Dependencies</w:t>
-      </w:r>
-      <w:bookmarkEnd w:id="7"/>
-    </w:p>
-    <w:p>
-      <w:pPr>
-        <w:pStyle w:val="Heading3"/>
-        <w:rPr>
-          <w:rStyle w:val="normaltextrun"/>
-        </w:rPr>
-      </w:pPr>
     </w:p>
     <w:p>
       <w:pPr>
@@ -4163,7 +4671,7 @@
           <w:szCs w:val="28"/>
         </w:rPr>
       </w:pPr>
-      <w:bookmarkStart w:id="8" w:name="_Toc121953939"/>
+      <w:bookmarkStart w:id="8" w:name="_Toc122062027"/>
       <w:r>
         <w:rPr>
           <w:rStyle w:val="normaltextrun"/>
@@ -4172,7 +4680,25 @@
           <w:szCs w:val="28"/>
         </w:rPr>
         <w:lastRenderedPageBreak/>
-        <w:t>Website Features ad Requirements</w:t>
+        <w:t>Website Features a</w:t>
+      </w:r>
+      <w:r>
+        <w:rPr>
+          <w:rStyle w:val="normaltextrun"/>
+          <w:rFonts w:cstheme="majorHAnsi"/>
+          <w:sz w:val="28"/>
+          <w:szCs w:val="28"/>
+        </w:rPr>
+        <w:t>n</w:t>
+      </w:r>
+      <w:r>
+        <w:rPr>
+          <w:rStyle w:val="normaltextrun"/>
+          <w:rFonts w:cstheme="majorHAnsi"/>
+          <w:sz w:val="28"/>
+          <w:szCs w:val="28"/>
+        </w:rPr>
+        <w:t>d Requirements</w:t>
       </w:r>
       <w:bookmarkEnd w:id="8"/>
     </w:p>
@@ -4187,7 +4713,7 @@
           <w:rStyle w:val="normaltextrun"/>
         </w:rPr>
       </w:pPr>
-      <w:bookmarkStart w:id="9" w:name="_Toc121953940"/>
+      <w:bookmarkStart w:id="9" w:name="_Toc122062028"/>
       <w:r>
         <w:rPr>
           <w:rStyle w:val="normaltextrun"/>
@@ -4204,11 +4730,1789 @@
           <w:numId w:val="5"/>
         </w:numPr>
       </w:pPr>
-      <w:bookmarkStart w:id="10" w:name="_Toc121953941"/>
+      <w:bookmarkStart w:id="10" w:name="_Toc122062029"/>
       <w:r>
         <w:t>Clear Information</w:t>
       </w:r>
       <w:bookmarkEnd w:id="10"/>
+    </w:p>
+    <w:p>
+      <w:pPr>
+        <w:ind w:left="567"/>
+      </w:pPr>
+      <w:r>
+        <w:t xml:space="preserve">The </w:t>
+      </w:r>
+      <w:r>
+        <w:t xml:space="preserve">Fortify website consists of five webpages – Homepage, Organisation </w:t>
+      </w:r>
+      <w:r>
+        <w:t>P</w:t>
+      </w:r>
+      <w:r>
+        <w:t xml:space="preserve">rofile </w:t>
+      </w:r>
+      <w:r>
+        <w:t>P</w:t>
+      </w:r>
+      <w:r>
+        <w:t xml:space="preserve">age, Volunteer </w:t>
+      </w:r>
+      <w:r>
+        <w:t>P</w:t>
+      </w:r>
+      <w:r>
+        <w:t xml:space="preserve">rofile </w:t>
+      </w:r>
+      <w:r>
+        <w:t>P</w:t>
+      </w:r>
+      <w:r>
+        <w:t xml:space="preserve">age and an About Us Page. </w:t>
+      </w:r>
+    </w:p>
+    <w:p>
+      <w:pPr>
+        <w:pStyle w:val="Heading5"/>
+        <w:numPr>
+          <w:ilvl w:val="3"/>
+          <w:numId w:val="5"/>
+        </w:numPr>
+      </w:pPr>
+      <w:bookmarkStart w:id="11" w:name="_Toc122062030"/>
+      <w:r>
+        <w:t>Homepage</w:t>
+      </w:r>
+      <w:bookmarkEnd w:id="11"/>
+    </w:p>
+    <w:p>
+      <w:pPr>
+        <w:ind w:left="708"/>
+      </w:pPr>
+      <w:r>
+        <w:t xml:space="preserve">The Homepage incorporates the main objectives and purpose of the project so that customers may be able to see </w:t>
+      </w:r>
+      <w:r>
+        <w:t>firsthand</w:t>
+      </w:r>
+      <w:r>
+        <w:t xml:space="preserve"> when </w:t>
+      </w:r>
+      <w:r>
+        <w:t>accessing our webpage.</w:t>
+      </w:r>
+      <w:r>
+        <w:t xml:space="preserve"> </w:t>
+      </w:r>
+    </w:p>
+    <w:p>
+      <w:pPr>
+        <w:ind w:left="708"/>
+      </w:pPr>
+    </w:p>
+    <w:p>
+      <w:pPr>
+        <w:ind w:left="708"/>
+      </w:pPr>
+      <w:r>
+        <w:drawing>
+          <wp:inline distT="0" distB="0" distL="0" distR="0" wp14:anchorId="36291771" wp14:editId="61751919">
+            <wp:extent cx="4572000" cy="2114550"/>
+            <wp:effectExtent l="0" t="0" r="0" b="0"/>
+            <wp:docPr id="697940341" name="Picture 697940341"/>
+            <wp:cNvGraphicFramePr>
+              <a:graphicFrameLocks xmlns:a="http://schemas.openxmlformats.org/drawingml/2006/main" noChangeAspect="1"/>
+            </wp:cNvGraphicFramePr>
+            <a:graphic xmlns:a="http://schemas.openxmlformats.org/drawingml/2006/main">
+              <a:graphicData uri="http://schemas.openxmlformats.org/drawingml/2006/picture">
+                <pic:pic xmlns:pic="http://schemas.openxmlformats.org/drawingml/2006/picture">
+                  <pic:nvPicPr>
+                    <pic:cNvPr id="0" name="Picture 697940341"/>
+                    <pic:cNvPicPr/>
+                  </pic:nvPicPr>
+                  <pic:blipFill>
+                    <a:blip r:embed="rId10">
+                      <a:extLst>
+                        <a:ext uri="{28A0092B-C50C-407E-A947-70E740481C1C}">
+                          <a14:useLocalDpi xmlns:a14="http://schemas.microsoft.com/office/drawing/2010/main" val="0"/>
+                        </a:ext>
+                      </a:extLst>
+                    </a:blip>
+                    <a:stretch>
+                      <a:fillRect/>
+                    </a:stretch>
+                  </pic:blipFill>
+                  <pic:spPr>
+                    <a:xfrm>
+                      <a:off x="0" y="0"/>
+                      <a:ext cx="4572000" cy="2114550"/>
+                    </a:xfrm>
+                    <a:prstGeom prst="rect">
+                      <a:avLst/>
+                    </a:prstGeom>
+                  </pic:spPr>
+                </pic:pic>
+              </a:graphicData>
+            </a:graphic>
+          </wp:inline>
+        </w:drawing>
+      </w:r>
+    </w:p>
+    <w:p>
+      <w:pPr>
+        <w:ind w:left="851"/>
+        <w:jc w:val="right"/>
+        <w:rPr>
+          <w:rStyle w:val="SubtleEmphasis"/>
+          <w:sz w:val="21"/>
+          <w:szCs w:val="21"/>
+        </w:rPr>
+      </w:pPr>
+      <w:r>
+        <w:rPr>
+          <w:rStyle w:val="SubtleEmphasis"/>
+          <w:sz w:val="21"/>
+          <w:szCs w:val="21"/>
+        </w:rPr>
+        <w:t>Figure 4.</w:t>
+      </w:r>
+      <w:r>
+        <w:rPr>
+          <w:rStyle w:val="SubtleEmphasis"/>
+          <w:sz w:val="21"/>
+          <w:szCs w:val="21"/>
+        </w:rPr>
+        <w:t>1</w:t>
+      </w:r>
+      <w:r>
+        <w:rPr>
+          <w:rStyle w:val="SubtleEmphasis"/>
+          <w:sz w:val="21"/>
+          <w:szCs w:val="21"/>
+        </w:rPr>
+        <w:t>.</w:t>
+      </w:r>
+      <w:r>
+        <w:rPr>
+          <w:rStyle w:val="SubtleEmphasis"/>
+          <w:sz w:val="21"/>
+          <w:szCs w:val="21"/>
+        </w:rPr>
+        <w:t>1</w:t>
+      </w:r>
+      <w:r>
+        <w:rPr>
+          <w:rStyle w:val="SubtleEmphasis"/>
+          <w:sz w:val="21"/>
+          <w:szCs w:val="21"/>
+        </w:rPr>
+        <w:t>.1</w:t>
+      </w:r>
+      <w:r>
+        <w:rPr>
+          <w:rStyle w:val="SubtleEmphasis"/>
+          <w:sz w:val="21"/>
+          <w:szCs w:val="21"/>
+        </w:rPr>
+        <w:t>.1</w:t>
+      </w:r>
+      <w:r>
+        <w:rPr>
+          <w:rStyle w:val="SubtleEmphasis"/>
+          <w:sz w:val="21"/>
+          <w:szCs w:val="21"/>
+        </w:rPr>
+        <w:t xml:space="preserve"> </w:t>
+      </w:r>
+      <w:r>
+        <w:rPr>
+          <w:rStyle w:val="SubtleEmphasis"/>
+          <w:sz w:val="21"/>
+          <w:szCs w:val="21"/>
+        </w:rPr>
+        <w:t>Homepage</w:t>
+      </w:r>
+    </w:p>
+    <w:p/>
+    <w:p>
+      <w:pPr>
+        <w:ind w:left="708"/>
+      </w:pPr>
+    </w:p>
+    <w:p>
+      <w:pPr>
+        <w:ind w:left="708"/>
+      </w:pPr>
+      <w:r>
+        <w:t xml:space="preserve">Within the homage, we have inserted a </w:t>
+      </w:r>
+      <w:r>
+        <w:t xml:space="preserve">short </w:t>
+      </w:r>
+      <w:r>
+        <w:t xml:space="preserve">YouTube video </w:t>
+      </w:r>
+      <w:r>
+        <w:t>which explains</w:t>
+      </w:r>
+      <w:r>
+        <w:t xml:space="preserve"> what </w:t>
+      </w:r>
+      <w:r>
+        <w:t>Cyber Security is</w:t>
+      </w:r>
+      <w:r>
+        <w:t xml:space="preserve"> to give the browsers</w:t>
+      </w:r>
+      <w:r>
+        <w:t xml:space="preserve"> some insight into what Fortify does, why it is important and how it supports </w:t>
+      </w:r>
+      <w:proofErr w:type="spellStart"/>
+      <w:r>
+        <w:t>Fortify’s</w:t>
+      </w:r>
+      <w:proofErr w:type="spellEnd"/>
+      <w:r>
+        <w:t xml:space="preserve"> goals.</w:t>
+      </w:r>
+    </w:p>
+    <w:p>
+      <w:pPr>
+        <w:ind w:left="708"/>
+      </w:pPr>
+      <w:r>
+        <w:drawing>
+          <wp:inline distT="0" distB="0" distL="0" distR="0" wp14:anchorId="7469D564" wp14:editId="1B2C46AE">
+            <wp:extent cx="4572000" cy="2238375"/>
+            <wp:effectExtent l="0" t="0" r="0" b="0"/>
+            <wp:docPr id="987840748" name="Picture 987840748"/>
+            <wp:cNvGraphicFramePr>
+              <a:graphicFrameLocks xmlns:a="http://schemas.openxmlformats.org/drawingml/2006/main" noChangeAspect="1"/>
+            </wp:cNvGraphicFramePr>
+            <a:graphic xmlns:a="http://schemas.openxmlformats.org/drawingml/2006/main">
+              <a:graphicData uri="http://schemas.openxmlformats.org/drawingml/2006/picture">
+                <pic:pic xmlns:pic="http://schemas.openxmlformats.org/drawingml/2006/picture">
+                  <pic:nvPicPr>
+                    <pic:cNvPr id="0" name="Picture 987840748"/>
+                    <pic:cNvPicPr/>
+                  </pic:nvPicPr>
+                  <pic:blipFill>
+                    <a:blip r:embed="rId11">
+                      <a:extLst>
+                        <a:ext uri="{28A0092B-C50C-407E-A947-70E740481C1C}">
+                          <a14:useLocalDpi xmlns:a14="http://schemas.microsoft.com/office/drawing/2010/main" val="0"/>
+                        </a:ext>
+                      </a:extLst>
+                    </a:blip>
+                    <a:stretch>
+                      <a:fillRect/>
+                    </a:stretch>
+                  </pic:blipFill>
+                  <pic:spPr>
+                    <a:xfrm>
+                      <a:off x="0" y="0"/>
+                      <a:ext cx="4572000" cy="2238375"/>
+                    </a:xfrm>
+                    <a:prstGeom prst="rect">
+                      <a:avLst/>
+                    </a:prstGeom>
+                  </pic:spPr>
+                </pic:pic>
+              </a:graphicData>
+            </a:graphic>
+          </wp:inline>
+        </w:drawing>
+      </w:r>
+    </w:p>
+    <w:p>
+      <w:pPr>
+        <w:ind w:left="851"/>
+        <w:jc w:val="right"/>
+        <w:rPr>
+          <w:rStyle w:val="SubtleEmphasis"/>
+          <w:sz w:val="21"/>
+          <w:szCs w:val="21"/>
+        </w:rPr>
+      </w:pPr>
+      <w:r>
+        <w:rPr>
+          <w:rStyle w:val="SubtleEmphasis"/>
+          <w:sz w:val="21"/>
+          <w:szCs w:val="21"/>
+        </w:rPr>
+        <w:t>Figure 4.</w:t>
+      </w:r>
+      <w:r>
+        <w:rPr>
+          <w:rStyle w:val="SubtleEmphasis"/>
+          <w:sz w:val="21"/>
+          <w:szCs w:val="21"/>
+        </w:rPr>
+        <w:t>1</w:t>
+      </w:r>
+      <w:r>
+        <w:rPr>
+          <w:rStyle w:val="SubtleEmphasis"/>
+          <w:sz w:val="21"/>
+          <w:szCs w:val="21"/>
+        </w:rPr>
+        <w:t>.</w:t>
+      </w:r>
+      <w:r>
+        <w:rPr>
+          <w:rStyle w:val="SubtleEmphasis"/>
+          <w:sz w:val="21"/>
+          <w:szCs w:val="21"/>
+        </w:rPr>
+        <w:t>1</w:t>
+      </w:r>
+      <w:r>
+        <w:rPr>
+          <w:rStyle w:val="SubtleEmphasis"/>
+          <w:sz w:val="21"/>
+          <w:szCs w:val="21"/>
+        </w:rPr>
+        <w:t>.1</w:t>
+      </w:r>
+      <w:r>
+        <w:rPr>
+          <w:rStyle w:val="SubtleEmphasis"/>
+          <w:sz w:val="21"/>
+          <w:szCs w:val="21"/>
+        </w:rPr>
+        <w:t>.</w:t>
+      </w:r>
+      <w:r>
+        <w:rPr>
+          <w:rStyle w:val="SubtleEmphasis"/>
+          <w:sz w:val="21"/>
+          <w:szCs w:val="21"/>
+        </w:rPr>
+        <w:t>2</w:t>
+      </w:r>
+      <w:r>
+        <w:rPr>
+          <w:rStyle w:val="SubtleEmphasis"/>
+          <w:sz w:val="21"/>
+          <w:szCs w:val="21"/>
+        </w:rPr>
+        <w:t xml:space="preserve"> </w:t>
+      </w:r>
+      <w:r>
+        <w:rPr>
+          <w:rStyle w:val="SubtleEmphasis"/>
+          <w:sz w:val="21"/>
+          <w:szCs w:val="21"/>
+        </w:rPr>
+        <w:t>Short Video on Cyber Security</w:t>
+      </w:r>
+    </w:p>
+    <w:p>
+      <w:pPr>
+        <w:ind w:left="708"/>
+      </w:pPr>
+    </w:p>
+    <w:p>
+      <w:pPr>
+        <w:ind w:left="708"/>
+      </w:pPr>
+      <w:r>
+        <w:t>We also included latest statistics on Cyber Security atta</w:t>
+      </w:r>
+      <w:r>
+        <w:t xml:space="preserve">cks or incidents, as well as </w:t>
+      </w:r>
+      <w:r>
+        <w:t xml:space="preserve">damage costs to show </w:t>
+      </w:r>
+      <w:r>
+        <w:t>potential clients of</w:t>
+      </w:r>
+      <w:r>
+        <w:t xml:space="preserve"> the possible consequences that may occur </w:t>
+      </w:r>
+      <w:r>
+        <w:lastRenderedPageBreak/>
+        <w:t>due to the lack of cyber security measur</w:t>
+      </w:r>
+      <w:r>
+        <w:t>es</w:t>
+      </w:r>
+      <w:r>
+        <w:t xml:space="preserve">. </w:t>
+      </w:r>
+      <w:r>
+        <w:drawing>
+          <wp:inline distT="0" distB="0" distL="0" distR="0" wp14:anchorId="00EC139F" wp14:editId="7BB9653E">
+            <wp:extent cx="4572000" cy="2228850"/>
+            <wp:effectExtent l="0" t="0" r="0" b="0"/>
+            <wp:docPr id="550861432" name="Picture 550861432" descr="Graphical user interface, application&#10;&#10;Description automatically generated"/>
+            <wp:cNvGraphicFramePr>
+              <a:graphicFrameLocks xmlns:a="http://schemas.openxmlformats.org/drawingml/2006/main" noChangeAspect="1"/>
+            </wp:cNvGraphicFramePr>
+            <a:graphic xmlns:a="http://schemas.openxmlformats.org/drawingml/2006/main">
+              <a:graphicData uri="http://schemas.openxmlformats.org/drawingml/2006/picture">
+                <pic:pic xmlns:pic="http://schemas.openxmlformats.org/drawingml/2006/picture">
+                  <pic:nvPicPr>
+                    <pic:cNvPr id="550861432" name="Picture 550861432" descr="Graphical user interface, application&#10;&#10;Description automatically generated"/>
+                    <pic:cNvPicPr/>
+                  </pic:nvPicPr>
+                  <pic:blipFill>
+                    <a:blip r:embed="rId12">
+                      <a:extLst>
+                        <a:ext uri="{28A0092B-C50C-407E-A947-70E740481C1C}">
+                          <a14:useLocalDpi xmlns:a14="http://schemas.microsoft.com/office/drawing/2010/main" val="0"/>
+                        </a:ext>
+                      </a:extLst>
+                    </a:blip>
+                    <a:stretch>
+                      <a:fillRect/>
+                    </a:stretch>
+                  </pic:blipFill>
+                  <pic:spPr>
+                    <a:xfrm>
+                      <a:off x="0" y="0"/>
+                      <a:ext cx="4572000" cy="2228850"/>
+                    </a:xfrm>
+                    <a:prstGeom prst="rect">
+                      <a:avLst/>
+                    </a:prstGeom>
+                  </pic:spPr>
+                </pic:pic>
+              </a:graphicData>
+            </a:graphic>
+          </wp:inline>
+        </w:drawing>
+      </w:r>
+    </w:p>
+    <w:p>
+      <w:pPr>
+        <w:ind w:left="851"/>
+        <w:jc w:val="right"/>
+        <w:rPr>
+          <w:rStyle w:val="SubtleEmphasis"/>
+          <w:sz w:val="21"/>
+          <w:szCs w:val="21"/>
+        </w:rPr>
+      </w:pPr>
+      <w:r>
+        <w:rPr>
+          <w:rStyle w:val="SubtleEmphasis"/>
+          <w:sz w:val="21"/>
+          <w:szCs w:val="21"/>
+        </w:rPr>
+        <w:t>Figure 4.</w:t>
+      </w:r>
+      <w:r>
+        <w:rPr>
+          <w:rStyle w:val="SubtleEmphasis"/>
+          <w:sz w:val="21"/>
+          <w:szCs w:val="21"/>
+        </w:rPr>
+        <w:t>1</w:t>
+      </w:r>
+      <w:r>
+        <w:rPr>
+          <w:rStyle w:val="SubtleEmphasis"/>
+          <w:sz w:val="21"/>
+          <w:szCs w:val="21"/>
+        </w:rPr>
+        <w:t>.</w:t>
+      </w:r>
+      <w:r>
+        <w:rPr>
+          <w:rStyle w:val="SubtleEmphasis"/>
+          <w:sz w:val="21"/>
+          <w:szCs w:val="21"/>
+        </w:rPr>
+        <w:t>1</w:t>
+      </w:r>
+      <w:r>
+        <w:rPr>
+          <w:rStyle w:val="SubtleEmphasis"/>
+          <w:sz w:val="21"/>
+          <w:szCs w:val="21"/>
+        </w:rPr>
+        <w:t>.1</w:t>
+      </w:r>
+      <w:r>
+        <w:rPr>
+          <w:rStyle w:val="SubtleEmphasis"/>
+          <w:sz w:val="21"/>
+          <w:szCs w:val="21"/>
+        </w:rPr>
+        <w:t>.</w:t>
+      </w:r>
+      <w:r>
+        <w:rPr>
+          <w:rStyle w:val="SubtleEmphasis"/>
+          <w:sz w:val="21"/>
+          <w:szCs w:val="21"/>
+        </w:rPr>
+        <w:t>3</w:t>
+      </w:r>
+      <w:r>
+        <w:rPr>
+          <w:rStyle w:val="SubtleEmphasis"/>
+          <w:sz w:val="21"/>
+          <w:szCs w:val="21"/>
+        </w:rPr>
+        <w:t xml:space="preserve"> </w:t>
+      </w:r>
+      <w:r>
+        <w:rPr>
+          <w:rStyle w:val="SubtleEmphasis"/>
+          <w:sz w:val="21"/>
+          <w:szCs w:val="21"/>
+        </w:rPr>
+        <w:t>Cyber Security Statistics</w:t>
+      </w:r>
+    </w:p>
+    <w:p>
+      <w:pPr>
+        <w:ind w:left="708"/>
+      </w:pPr>
+    </w:p>
+    <w:p>
+      <w:pPr>
+        <w:ind w:left="708"/>
+      </w:pPr>
+      <w:r>
+        <w:t>Furthermore, w</w:t>
+      </w:r>
+      <w:r>
+        <w:t xml:space="preserve">e listed the services </w:t>
+      </w:r>
+      <w:r>
+        <w:t>Fortify can</w:t>
+      </w:r>
+      <w:r>
+        <w:t xml:space="preserve"> provide to customers and how it may be of use to </w:t>
+      </w:r>
+      <w:r>
+        <w:t>future</w:t>
+      </w:r>
+      <w:r>
+        <w:t xml:space="preserve"> clients.</w:t>
+      </w:r>
+      <w:r>
+        <w:drawing>
+          <wp:inline distT="0" distB="0" distL="0" distR="0" wp14:anchorId="75BF7567" wp14:editId="4D07F830">
+            <wp:extent cx="4572000" cy="2238375"/>
+            <wp:effectExtent l="0" t="0" r="0" b="0"/>
+            <wp:docPr id="160283268" name="Picture 160283268"/>
+            <wp:cNvGraphicFramePr>
+              <a:graphicFrameLocks xmlns:a="http://schemas.openxmlformats.org/drawingml/2006/main" noChangeAspect="1"/>
+            </wp:cNvGraphicFramePr>
+            <a:graphic xmlns:a="http://schemas.openxmlformats.org/drawingml/2006/main">
+              <a:graphicData uri="http://schemas.openxmlformats.org/drawingml/2006/picture">
+                <pic:pic xmlns:pic="http://schemas.openxmlformats.org/drawingml/2006/picture">
+                  <pic:nvPicPr>
+                    <pic:cNvPr id="0" name="Picture 160283268"/>
+                    <pic:cNvPicPr/>
+                  </pic:nvPicPr>
+                  <pic:blipFill>
+                    <a:blip r:embed="rId13">
+                      <a:extLst>
+                        <a:ext uri="{28A0092B-C50C-407E-A947-70E740481C1C}">
+                          <a14:useLocalDpi xmlns:a14="http://schemas.microsoft.com/office/drawing/2010/main" val="0"/>
+                        </a:ext>
+                      </a:extLst>
+                    </a:blip>
+                    <a:stretch>
+                      <a:fillRect/>
+                    </a:stretch>
+                  </pic:blipFill>
+                  <pic:spPr>
+                    <a:xfrm>
+                      <a:off x="0" y="0"/>
+                      <a:ext cx="4572000" cy="2238375"/>
+                    </a:xfrm>
+                    <a:prstGeom prst="rect">
+                      <a:avLst/>
+                    </a:prstGeom>
+                  </pic:spPr>
+                </pic:pic>
+              </a:graphicData>
+            </a:graphic>
+          </wp:inline>
+        </w:drawing>
+      </w:r>
+    </w:p>
+    <w:p>
+      <w:pPr>
+        <w:ind w:left="851"/>
+        <w:jc w:val="right"/>
+        <w:rPr>
+          <w:rStyle w:val="SubtleEmphasis"/>
+          <w:sz w:val="21"/>
+          <w:szCs w:val="21"/>
+        </w:rPr>
+      </w:pPr>
+      <w:r>
+        <w:rPr>
+          <w:rStyle w:val="SubtleEmphasis"/>
+          <w:sz w:val="21"/>
+          <w:szCs w:val="21"/>
+        </w:rPr>
+        <w:t>Figure 4.</w:t>
+      </w:r>
+      <w:r>
+        <w:rPr>
+          <w:rStyle w:val="SubtleEmphasis"/>
+          <w:sz w:val="21"/>
+          <w:szCs w:val="21"/>
+        </w:rPr>
+        <w:t>1</w:t>
+      </w:r>
+      <w:r>
+        <w:rPr>
+          <w:rStyle w:val="SubtleEmphasis"/>
+          <w:sz w:val="21"/>
+          <w:szCs w:val="21"/>
+        </w:rPr>
+        <w:t>.</w:t>
+      </w:r>
+      <w:r>
+        <w:rPr>
+          <w:rStyle w:val="SubtleEmphasis"/>
+          <w:sz w:val="21"/>
+          <w:szCs w:val="21"/>
+        </w:rPr>
+        <w:t>1</w:t>
+      </w:r>
+      <w:r>
+        <w:rPr>
+          <w:rStyle w:val="SubtleEmphasis"/>
+          <w:sz w:val="21"/>
+          <w:szCs w:val="21"/>
+        </w:rPr>
+        <w:t>.1</w:t>
+      </w:r>
+      <w:r>
+        <w:rPr>
+          <w:rStyle w:val="SubtleEmphasis"/>
+          <w:sz w:val="21"/>
+          <w:szCs w:val="21"/>
+        </w:rPr>
+        <w:t>.</w:t>
+      </w:r>
+      <w:r>
+        <w:rPr>
+          <w:rStyle w:val="SubtleEmphasis"/>
+          <w:sz w:val="21"/>
+          <w:szCs w:val="21"/>
+        </w:rPr>
+        <w:t>4</w:t>
+      </w:r>
+      <w:r>
+        <w:rPr>
+          <w:rStyle w:val="SubtleEmphasis"/>
+          <w:sz w:val="21"/>
+          <w:szCs w:val="21"/>
+        </w:rPr>
+        <w:t xml:space="preserve"> </w:t>
+      </w:r>
+      <w:r>
+        <w:rPr>
+          <w:rStyle w:val="SubtleEmphasis"/>
+          <w:sz w:val="21"/>
+          <w:szCs w:val="21"/>
+        </w:rPr>
+        <w:t>Fortify Services</w:t>
+      </w:r>
+    </w:p>
+    <w:p>
+      <w:pPr>
+        <w:ind w:left="708"/>
+      </w:pPr>
+      <w:r>
+        <w:rPr>
+          <w:noProof/>
+        </w:rPr>
+        <w:drawing>
+          <wp:inline distT="0" distB="0" distL="0" distR="0" wp14:anchorId="7E699363" wp14:editId="33483C32">
+            <wp:extent cx="4572000" cy="2228850"/>
+            <wp:effectExtent l="0" t="0" r="0" b="0"/>
+            <wp:docPr id="464656818" name="Picture 464656818"/>
+            <wp:cNvGraphicFramePr>
+              <a:graphicFrameLocks xmlns:a="http://schemas.openxmlformats.org/drawingml/2006/main" noChangeAspect="1"/>
+            </wp:cNvGraphicFramePr>
+            <a:graphic xmlns:a="http://schemas.openxmlformats.org/drawingml/2006/main">
+              <a:graphicData uri="http://schemas.openxmlformats.org/drawingml/2006/picture">
+                <pic:pic xmlns:pic="http://schemas.openxmlformats.org/drawingml/2006/picture">
+                  <pic:nvPicPr>
+                    <pic:cNvPr id="0" name="Picture 464656818"/>
+                    <pic:cNvPicPr/>
+                  </pic:nvPicPr>
+                  <pic:blipFill>
+                    <a:blip r:embed="rId14" cstate="print">
+                      <a:extLst>
+                        <a:ext uri="{28A0092B-C50C-407E-A947-70E740481C1C}">
+                          <a14:useLocalDpi xmlns:a14="http://schemas.microsoft.com/office/drawing/2010/main" val="0"/>
+                        </a:ext>
+                      </a:extLst>
+                    </a:blip>
+                    <a:stretch>
+                      <a:fillRect/>
+                    </a:stretch>
+                  </pic:blipFill>
+                  <pic:spPr>
+                    <a:xfrm>
+                      <a:off x="0" y="0"/>
+                      <a:ext cx="4572000" cy="2228850"/>
+                    </a:xfrm>
+                    <a:prstGeom prst="rect">
+                      <a:avLst/>
+                    </a:prstGeom>
+                  </pic:spPr>
+                </pic:pic>
+              </a:graphicData>
+            </a:graphic>
+          </wp:inline>
+        </w:drawing>
+      </w:r>
+    </w:p>
+    <w:p>
+      <w:pPr>
+        <w:ind w:left="851"/>
+        <w:jc w:val="right"/>
+        <w:rPr>
+          <w:rStyle w:val="SubtleEmphasis"/>
+          <w:sz w:val="21"/>
+          <w:szCs w:val="21"/>
+        </w:rPr>
+      </w:pPr>
+      <w:r>
+        <w:rPr>
+          <w:rStyle w:val="SubtleEmphasis"/>
+          <w:sz w:val="21"/>
+          <w:szCs w:val="21"/>
+        </w:rPr>
+        <w:t>Figure 4.</w:t>
+      </w:r>
+      <w:r>
+        <w:rPr>
+          <w:rStyle w:val="SubtleEmphasis"/>
+          <w:sz w:val="21"/>
+          <w:szCs w:val="21"/>
+        </w:rPr>
+        <w:t>1</w:t>
+      </w:r>
+      <w:r>
+        <w:rPr>
+          <w:rStyle w:val="SubtleEmphasis"/>
+          <w:sz w:val="21"/>
+          <w:szCs w:val="21"/>
+        </w:rPr>
+        <w:t>.</w:t>
+      </w:r>
+      <w:r>
+        <w:rPr>
+          <w:rStyle w:val="SubtleEmphasis"/>
+          <w:sz w:val="21"/>
+          <w:szCs w:val="21"/>
+        </w:rPr>
+        <w:t>1</w:t>
+      </w:r>
+      <w:r>
+        <w:rPr>
+          <w:rStyle w:val="SubtleEmphasis"/>
+          <w:sz w:val="21"/>
+          <w:szCs w:val="21"/>
+        </w:rPr>
+        <w:t>.1</w:t>
+      </w:r>
+      <w:r>
+        <w:rPr>
+          <w:rStyle w:val="SubtleEmphasis"/>
+          <w:sz w:val="21"/>
+          <w:szCs w:val="21"/>
+        </w:rPr>
+        <w:t>.5</w:t>
+      </w:r>
+      <w:r>
+        <w:rPr>
+          <w:rStyle w:val="SubtleEmphasis"/>
+          <w:sz w:val="21"/>
+          <w:szCs w:val="21"/>
+        </w:rPr>
+        <w:t xml:space="preserve"> </w:t>
+      </w:r>
+      <w:r>
+        <w:rPr>
+          <w:rStyle w:val="SubtleEmphasis"/>
+          <w:sz w:val="21"/>
+          <w:szCs w:val="21"/>
+        </w:rPr>
+        <w:t>Volunteer roles</w:t>
+      </w:r>
+    </w:p>
+    <w:p>
+      <w:pPr>
+        <w:ind w:left="708"/>
+      </w:pPr>
+    </w:p>
+    <w:p>
+      <w:pPr>
+        <w:ind w:left="708"/>
+      </w:pPr>
+      <w:r>
+        <w:t xml:space="preserve">Embodied </w:t>
+      </w:r>
+      <w:r>
+        <w:t>at the bottom of the homepage</w:t>
+      </w:r>
+      <w:r>
+        <w:t xml:space="preserve"> </w:t>
+      </w:r>
+      <w:r>
+        <w:t xml:space="preserve">is </w:t>
+      </w:r>
+      <w:proofErr w:type="spellStart"/>
+      <w:r>
+        <w:t>Fortify’s</w:t>
+      </w:r>
+      <w:proofErr w:type="spellEnd"/>
+      <w:r>
+        <w:t xml:space="preserve"> contact details – which includes an email, contact number and links to social media accounts – and a contact us form. </w:t>
+      </w:r>
+    </w:p>
+    <w:p>
+      <w:pPr>
+        <w:ind w:left="708"/>
+      </w:pPr>
+      <w:r>
+        <w:rPr>
+          <w:noProof/>
+        </w:rPr>
+        <w:lastRenderedPageBreak/>
+        <w:drawing>
+          <wp:inline distT="0" distB="0" distL="0" distR="0" wp14:anchorId="5ABF39E9" wp14:editId="675E2A85">
+            <wp:extent cx="4572000" cy="2038350"/>
+            <wp:effectExtent l="0" t="0" r="0" b="0"/>
+            <wp:docPr id="1195095562" name="Picture 1195095562" descr="Graphical user interface, text, application&#10;&#10;Description automatically generated"/>
+            <wp:cNvGraphicFramePr>
+              <a:graphicFrameLocks xmlns:a="http://schemas.openxmlformats.org/drawingml/2006/main" noChangeAspect="1"/>
+            </wp:cNvGraphicFramePr>
+            <a:graphic xmlns:a="http://schemas.openxmlformats.org/drawingml/2006/main">
+              <a:graphicData uri="http://schemas.openxmlformats.org/drawingml/2006/picture">
+                <pic:pic xmlns:pic="http://schemas.openxmlformats.org/drawingml/2006/picture">
+                  <pic:nvPicPr>
+                    <pic:cNvPr id="1195095562" name="Picture 1195095562" descr="Graphical user interface, text, application&#10;&#10;Description automatically generated"/>
+                    <pic:cNvPicPr/>
+                  </pic:nvPicPr>
+                  <pic:blipFill>
+                    <a:blip r:embed="rId15" cstate="print">
+                      <a:extLst>
+                        <a:ext uri="{28A0092B-C50C-407E-A947-70E740481C1C}">
+                          <a14:useLocalDpi xmlns:a14="http://schemas.microsoft.com/office/drawing/2010/main" val="0"/>
+                        </a:ext>
+                      </a:extLst>
+                    </a:blip>
+                    <a:stretch>
+                      <a:fillRect/>
+                    </a:stretch>
+                  </pic:blipFill>
+                  <pic:spPr>
+                    <a:xfrm>
+                      <a:off x="0" y="0"/>
+                      <a:ext cx="4572000" cy="2038350"/>
+                    </a:xfrm>
+                    <a:prstGeom prst="rect">
+                      <a:avLst/>
+                    </a:prstGeom>
+                  </pic:spPr>
+                </pic:pic>
+              </a:graphicData>
+            </a:graphic>
+          </wp:inline>
+        </w:drawing>
+      </w:r>
+    </w:p>
+    <w:p>
+      <w:pPr>
+        <w:ind w:left="851"/>
+        <w:jc w:val="right"/>
+        <w:rPr>
+          <w:rStyle w:val="SubtleEmphasis"/>
+          <w:sz w:val="21"/>
+          <w:szCs w:val="21"/>
+        </w:rPr>
+      </w:pPr>
+      <w:r>
+        <w:rPr>
+          <w:rStyle w:val="SubtleEmphasis"/>
+          <w:sz w:val="21"/>
+          <w:szCs w:val="21"/>
+        </w:rPr>
+        <w:t>Figure 4.</w:t>
+      </w:r>
+      <w:r>
+        <w:rPr>
+          <w:rStyle w:val="SubtleEmphasis"/>
+          <w:sz w:val="21"/>
+          <w:szCs w:val="21"/>
+        </w:rPr>
+        <w:t>1</w:t>
+      </w:r>
+      <w:r>
+        <w:rPr>
+          <w:rStyle w:val="SubtleEmphasis"/>
+          <w:sz w:val="21"/>
+          <w:szCs w:val="21"/>
+        </w:rPr>
+        <w:t>.</w:t>
+      </w:r>
+      <w:r>
+        <w:rPr>
+          <w:rStyle w:val="SubtleEmphasis"/>
+          <w:sz w:val="21"/>
+          <w:szCs w:val="21"/>
+        </w:rPr>
+        <w:t>1</w:t>
+      </w:r>
+      <w:r>
+        <w:rPr>
+          <w:rStyle w:val="SubtleEmphasis"/>
+          <w:sz w:val="21"/>
+          <w:szCs w:val="21"/>
+        </w:rPr>
+        <w:t>.1</w:t>
+      </w:r>
+      <w:r>
+        <w:rPr>
+          <w:rStyle w:val="SubtleEmphasis"/>
+          <w:sz w:val="21"/>
+          <w:szCs w:val="21"/>
+        </w:rPr>
+        <w:t>.</w:t>
+      </w:r>
+      <w:r>
+        <w:rPr>
+          <w:rStyle w:val="SubtleEmphasis"/>
+          <w:sz w:val="21"/>
+          <w:szCs w:val="21"/>
+        </w:rPr>
+        <w:t>6</w:t>
+      </w:r>
+      <w:r>
+        <w:rPr>
+          <w:rStyle w:val="SubtleEmphasis"/>
+          <w:sz w:val="21"/>
+          <w:szCs w:val="21"/>
+        </w:rPr>
+        <w:t xml:space="preserve"> </w:t>
+      </w:r>
+      <w:r>
+        <w:rPr>
+          <w:rStyle w:val="SubtleEmphasis"/>
+          <w:sz w:val="21"/>
+          <w:szCs w:val="21"/>
+        </w:rPr>
+        <w:t>Contact Details</w:t>
+      </w:r>
+    </w:p>
+    <w:p>
+      <w:pPr>
+        <w:ind w:left="708"/>
+      </w:pPr>
+      <w:r>
+        <w:rPr>
+          <w:noProof/>
+        </w:rPr>
+        <w:drawing>
+          <wp:inline distT="0" distB="0" distL="0" distR="0" wp14:anchorId="449339D9" wp14:editId="5F1F11B9">
+            <wp:extent cx="4572000" cy="2238375"/>
+            <wp:effectExtent l="0" t="0" r="0" b="0"/>
+            <wp:docPr id="978410643" name="Picture 978410643" descr="Graphical user interface, application&#10;&#10;Description automatically generated"/>
+            <wp:cNvGraphicFramePr>
+              <a:graphicFrameLocks xmlns:a="http://schemas.openxmlformats.org/drawingml/2006/main" noChangeAspect="1"/>
+            </wp:cNvGraphicFramePr>
+            <a:graphic xmlns:a="http://schemas.openxmlformats.org/drawingml/2006/main">
+              <a:graphicData uri="http://schemas.openxmlformats.org/drawingml/2006/picture">
+                <pic:pic xmlns:pic="http://schemas.openxmlformats.org/drawingml/2006/picture">
+                  <pic:nvPicPr>
+                    <pic:cNvPr id="978410643" name="Picture 978410643" descr="Graphical user interface, application&#10;&#10;Description automatically generated"/>
+                    <pic:cNvPicPr/>
+                  </pic:nvPicPr>
+                  <pic:blipFill>
+                    <a:blip r:embed="rId16" cstate="print">
+                      <a:extLst>
+                        <a:ext uri="{28A0092B-C50C-407E-A947-70E740481C1C}">
+                          <a14:useLocalDpi xmlns:a14="http://schemas.microsoft.com/office/drawing/2010/main" val="0"/>
+                        </a:ext>
+                      </a:extLst>
+                    </a:blip>
+                    <a:stretch>
+                      <a:fillRect/>
+                    </a:stretch>
+                  </pic:blipFill>
+                  <pic:spPr>
+                    <a:xfrm>
+                      <a:off x="0" y="0"/>
+                      <a:ext cx="4572000" cy="2238375"/>
+                    </a:xfrm>
+                    <a:prstGeom prst="rect">
+                      <a:avLst/>
+                    </a:prstGeom>
+                  </pic:spPr>
+                </pic:pic>
+              </a:graphicData>
+            </a:graphic>
+          </wp:inline>
+        </w:drawing>
+      </w:r>
+    </w:p>
+    <w:p>
+      <w:pPr>
+        <w:ind w:left="851"/>
+        <w:jc w:val="right"/>
+        <w:rPr>
+          <w:rStyle w:val="SubtleEmphasis"/>
+          <w:sz w:val="21"/>
+          <w:szCs w:val="21"/>
+        </w:rPr>
+      </w:pPr>
+      <w:r>
+        <w:rPr>
+          <w:rStyle w:val="SubtleEmphasis"/>
+          <w:sz w:val="21"/>
+          <w:szCs w:val="21"/>
+        </w:rPr>
+        <w:t>Figure 4.</w:t>
+      </w:r>
+      <w:r>
+        <w:rPr>
+          <w:rStyle w:val="SubtleEmphasis"/>
+          <w:sz w:val="21"/>
+          <w:szCs w:val="21"/>
+        </w:rPr>
+        <w:t>1</w:t>
+      </w:r>
+      <w:r>
+        <w:rPr>
+          <w:rStyle w:val="SubtleEmphasis"/>
+          <w:sz w:val="21"/>
+          <w:szCs w:val="21"/>
+        </w:rPr>
+        <w:t>.</w:t>
+      </w:r>
+      <w:r>
+        <w:rPr>
+          <w:rStyle w:val="SubtleEmphasis"/>
+          <w:sz w:val="21"/>
+          <w:szCs w:val="21"/>
+        </w:rPr>
+        <w:t>1</w:t>
+      </w:r>
+      <w:r>
+        <w:rPr>
+          <w:rStyle w:val="SubtleEmphasis"/>
+          <w:sz w:val="21"/>
+          <w:szCs w:val="21"/>
+        </w:rPr>
+        <w:t>.1</w:t>
+      </w:r>
+      <w:r>
+        <w:rPr>
+          <w:rStyle w:val="SubtleEmphasis"/>
+          <w:sz w:val="21"/>
+          <w:szCs w:val="21"/>
+        </w:rPr>
+        <w:t>.</w:t>
+      </w:r>
+      <w:r>
+        <w:rPr>
+          <w:rStyle w:val="SubtleEmphasis"/>
+          <w:sz w:val="21"/>
+          <w:szCs w:val="21"/>
+        </w:rPr>
+        <w:t>7</w:t>
+      </w:r>
+      <w:r>
+        <w:rPr>
+          <w:rStyle w:val="SubtleEmphasis"/>
+          <w:sz w:val="21"/>
+          <w:szCs w:val="21"/>
+        </w:rPr>
+        <w:t xml:space="preserve"> </w:t>
+      </w:r>
+      <w:r>
+        <w:rPr>
+          <w:rStyle w:val="SubtleEmphasis"/>
+          <w:sz w:val="21"/>
+          <w:szCs w:val="21"/>
+        </w:rPr>
+        <w:t>Contact Us Form</w:t>
+      </w:r>
+    </w:p>
+    <w:p>
+      <w:pPr>
+        <w:ind w:left="708"/>
+      </w:pPr>
+    </w:p>
+    <w:p>
+      <w:pPr>
+        <w:pStyle w:val="Heading5"/>
+        <w:numPr>
+          <w:ilvl w:val="3"/>
+          <w:numId w:val="5"/>
+        </w:numPr>
+      </w:pPr>
+      <w:bookmarkStart w:id="12" w:name="_Toc122062031"/>
+      <w:r>
+        <w:t>Organisation Profile Page</w:t>
+      </w:r>
+      <w:bookmarkEnd w:id="12"/>
+    </w:p>
+    <w:p>
+      <w:pPr>
+        <w:ind w:left="708"/>
+      </w:pPr>
+      <w:r>
+        <w:t xml:space="preserve">The Organisation Profile Page lists all the clients that Fortify volunteer is and have worked for. </w:t>
+      </w:r>
+      <w:r>
+        <w:t xml:space="preserve">Each listed organisation includes </w:t>
+      </w:r>
+      <w:proofErr w:type="gramStart"/>
+      <w:r>
+        <w:t>a brie</w:t>
+      </w:r>
+      <w:r>
+        <w:t>f</w:t>
+      </w:r>
+      <w:r>
+        <w:t xml:space="preserve"> summary</w:t>
+      </w:r>
+      <w:proofErr w:type="gramEnd"/>
+      <w:r>
+        <w:t xml:space="preserve"> regarding their business and ratings on the cyber controls they have applied to their organisation. Below each rating is a more info button which can lead to a separate webpage which holds more details regarding the business and the assessment summary conducted by the volunteers.</w:t>
+      </w:r>
+    </w:p>
+    <w:p>
+      <w:pPr>
+        <w:ind w:left="708"/>
+      </w:pPr>
+      <w:r>
+        <w:rPr>
+          <w:noProof/>
+        </w:rPr>
+        <w:drawing>
+          <wp:inline distT="0" distB="0" distL="0" distR="0" wp14:anchorId="54D3F49F" wp14:editId="625C49CE">
+            <wp:extent cx="4572000" cy="2047875"/>
+            <wp:effectExtent l="0" t="0" r="0" b="0"/>
+            <wp:docPr id="1002295017" name="Picture 1002295017"/>
+            <wp:cNvGraphicFramePr>
+              <a:graphicFrameLocks xmlns:a="http://schemas.openxmlformats.org/drawingml/2006/main" noChangeAspect="1"/>
+            </wp:cNvGraphicFramePr>
+            <a:graphic xmlns:a="http://schemas.openxmlformats.org/drawingml/2006/main">
+              <a:graphicData uri="http://schemas.openxmlformats.org/drawingml/2006/picture">
+                <pic:pic xmlns:pic="http://schemas.openxmlformats.org/drawingml/2006/picture">
+                  <pic:nvPicPr>
+                    <pic:cNvPr id="0" name=""/>
+                    <pic:cNvPicPr/>
+                  </pic:nvPicPr>
+                  <pic:blipFill>
+                    <a:blip r:embed="rId17" cstate="print">
+                      <a:extLst>
+                        <a:ext uri="{28A0092B-C50C-407E-A947-70E740481C1C}">
+                          <a14:useLocalDpi xmlns:a14="http://schemas.microsoft.com/office/drawing/2010/main" val="0"/>
+                        </a:ext>
+                      </a:extLst>
+                    </a:blip>
+                    <a:stretch>
+                      <a:fillRect/>
+                    </a:stretch>
+                  </pic:blipFill>
+                  <pic:spPr>
+                    <a:xfrm>
+                      <a:off x="0" y="0"/>
+                      <a:ext cx="4572000" cy="2047875"/>
+                    </a:xfrm>
+                    <a:prstGeom prst="rect">
+                      <a:avLst/>
+                    </a:prstGeom>
+                  </pic:spPr>
+                </pic:pic>
+              </a:graphicData>
+            </a:graphic>
+          </wp:inline>
+        </w:drawing>
+      </w:r>
+    </w:p>
+    <w:p>
+      <w:pPr>
+        <w:ind w:left="708"/>
+      </w:pPr>
+    </w:p>
+    <w:p>
+      <w:pPr>
+        <w:ind w:left="708"/>
+      </w:pPr>
+      <w:r>
+        <w:rPr>
+          <w:noProof/>
+        </w:rPr>
+        <w:lastRenderedPageBreak/>
+        <w:drawing>
+          <wp:inline distT="0" distB="0" distL="0" distR="0" wp14:anchorId="073EEA4E" wp14:editId="13AF6344">
+            <wp:extent cx="4572000" cy="1828800"/>
+            <wp:effectExtent l="0" t="0" r="0" b="0"/>
+            <wp:docPr id="906486749" name="Picture 906486749"/>
+            <wp:cNvGraphicFramePr>
+              <a:graphicFrameLocks xmlns:a="http://schemas.openxmlformats.org/drawingml/2006/main" noChangeAspect="1"/>
+            </wp:cNvGraphicFramePr>
+            <a:graphic xmlns:a="http://schemas.openxmlformats.org/drawingml/2006/main">
+              <a:graphicData uri="http://schemas.openxmlformats.org/drawingml/2006/picture">
+                <pic:pic xmlns:pic="http://schemas.openxmlformats.org/drawingml/2006/picture">
+                  <pic:nvPicPr>
+                    <pic:cNvPr id="0" name=""/>
+                    <pic:cNvPicPr/>
+                  </pic:nvPicPr>
+                  <pic:blipFill>
+                    <a:blip r:embed="rId18" cstate="print">
+                      <a:extLst>
+                        <a:ext uri="{28A0092B-C50C-407E-A947-70E740481C1C}">
+                          <a14:useLocalDpi xmlns:a14="http://schemas.microsoft.com/office/drawing/2010/main" val="0"/>
+                        </a:ext>
+                      </a:extLst>
+                    </a:blip>
+                    <a:stretch>
+                      <a:fillRect/>
+                    </a:stretch>
+                  </pic:blipFill>
+                  <pic:spPr>
+                    <a:xfrm>
+                      <a:off x="0" y="0"/>
+                      <a:ext cx="4572000" cy="1828800"/>
+                    </a:xfrm>
+                    <a:prstGeom prst="rect">
+                      <a:avLst/>
+                    </a:prstGeom>
+                  </pic:spPr>
+                </pic:pic>
+              </a:graphicData>
+            </a:graphic>
+          </wp:inline>
+        </w:drawing>
+      </w:r>
+    </w:p>
+    <w:p>
+      <w:pPr>
+        <w:ind w:left="851"/>
+        <w:jc w:val="right"/>
+        <w:rPr>
+          <w:rStyle w:val="SubtleEmphasis"/>
+          <w:sz w:val="21"/>
+          <w:szCs w:val="21"/>
+        </w:rPr>
+      </w:pPr>
+      <w:r>
+        <w:rPr>
+          <w:rStyle w:val="SubtleEmphasis"/>
+          <w:sz w:val="21"/>
+          <w:szCs w:val="21"/>
+        </w:rPr>
+        <w:t>Figure 4.</w:t>
+      </w:r>
+      <w:r>
+        <w:rPr>
+          <w:rStyle w:val="SubtleEmphasis"/>
+          <w:sz w:val="21"/>
+          <w:szCs w:val="21"/>
+        </w:rPr>
+        <w:t>1</w:t>
+      </w:r>
+      <w:r>
+        <w:rPr>
+          <w:rStyle w:val="SubtleEmphasis"/>
+          <w:sz w:val="21"/>
+          <w:szCs w:val="21"/>
+        </w:rPr>
+        <w:t>.</w:t>
+      </w:r>
+      <w:r>
+        <w:rPr>
+          <w:rStyle w:val="SubtleEmphasis"/>
+          <w:sz w:val="21"/>
+          <w:szCs w:val="21"/>
+        </w:rPr>
+        <w:t>1</w:t>
+      </w:r>
+      <w:r>
+        <w:rPr>
+          <w:rStyle w:val="SubtleEmphasis"/>
+          <w:sz w:val="21"/>
+          <w:szCs w:val="21"/>
+        </w:rPr>
+        <w:t>.</w:t>
+      </w:r>
+      <w:r>
+        <w:rPr>
+          <w:rStyle w:val="SubtleEmphasis"/>
+          <w:sz w:val="21"/>
+          <w:szCs w:val="21"/>
+        </w:rPr>
+        <w:t>2</w:t>
+      </w:r>
+      <w:r>
+        <w:rPr>
+          <w:rStyle w:val="SubtleEmphasis"/>
+          <w:sz w:val="21"/>
+          <w:szCs w:val="21"/>
+        </w:rPr>
+        <w:t xml:space="preserve"> </w:t>
+      </w:r>
+      <w:r>
+        <w:rPr>
+          <w:rStyle w:val="SubtleEmphasis"/>
+          <w:sz w:val="21"/>
+          <w:szCs w:val="21"/>
+        </w:rPr>
+        <w:t>Organisation Profile Page</w:t>
+      </w:r>
+    </w:p>
+    <w:p/>
+    <w:p>
+      <w:pPr>
+        <w:pStyle w:val="Heading5"/>
+        <w:numPr>
+          <w:ilvl w:val="3"/>
+          <w:numId w:val="5"/>
+        </w:numPr>
+      </w:pPr>
+      <w:bookmarkStart w:id="13" w:name="_Toc122062032"/>
+      <w:r>
+        <w:t>Volunteer Profile Page</w:t>
+      </w:r>
+      <w:bookmarkEnd w:id="13"/>
+    </w:p>
+    <w:p>
+      <w:pPr>
+        <w:ind w:left="708"/>
+      </w:pPr>
+      <w:proofErr w:type="gramStart"/>
+      <w:r>
+        <w:t>Similar to</w:t>
+      </w:r>
+      <w:proofErr w:type="gramEnd"/>
+      <w:r>
+        <w:t xml:space="preserve"> the Organisation Profile Page, the Volunteer Profile Page</w:t>
+      </w:r>
+      <w:r>
+        <w:t xml:space="preserve"> </w:t>
+      </w:r>
+      <w:r>
+        <w:t xml:space="preserve">lists all the volunteers who work with Fortify. Each volunteer includes </w:t>
+      </w:r>
+      <w:proofErr w:type="gramStart"/>
+      <w:r>
+        <w:t>a brief summary</w:t>
+      </w:r>
+      <w:proofErr w:type="gramEnd"/>
+      <w:r>
+        <w:t xml:space="preserve"> about them and their skills in the area of cyber security. Similarly, underneath the rating there is also a more details page which will lead to more details </w:t>
+      </w:r>
+      <w:r>
+        <w:t>about the volunteer.</w:t>
+      </w:r>
+    </w:p>
+    <w:p>
+      <w:pPr>
+        <w:ind w:left="708"/>
+      </w:pPr>
+    </w:p>
+    <w:p>
+      <w:pPr>
+        <w:ind w:left="708"/>
+      </w:pPr>
+      <w:r>
+        <w:rPr>
+          <w:noProof/>
+        </w:rPr>
+        <w:drawing>
+          <wp:inline distT="0" distB="0" distL="0" distR="0" wp14:anchorId="07A6A96F" wp14:editId="1FBEC60B">
+            <wp:extent cx="4572000" cy="2181225"/>
+            <wp:effectExtent l="0" t="0" r="0" b="0"/>
+            <wp:docPr id="1292449482" name="Picture 1292449482"/>
+            <wp:cNvGraphicFramePr>
+              <a:graphicFrameLocks xmlns:a="http://schemas.openxmlformats.org/drawingml/2006/main" noChangeAspect="1"/>
+            </wp:cNvGraphicFramePr>
+            <a:graphic xmlns:a="http://schemas.openxmlformats.org/drawingml/2006/main">
+              <a:graphicData uri="http://schemas.openxmlformats.org/drawingml/2006/picture">
+                <pic:pic xmlns:pic="http://schemas.openxmlformats.org/drawingml/2006/picture">
+                  <pic:nvPicPr>
+                    <pic:cNvPr id="0" name=""/>
+                    <pic:cNvPicPr/>
+                  </pic:nvPicPr>
+                  <pic:blipFill>
+                    <a:blip r:embed="rId19" cstate="print">
+                      <a:extLst>
+                        <a:ext uri="{28A0092B-C50C-407E-A947-70E740481C1C}">
+                          <a14:useLocalDpi xmlns:a14="http://schemas.microsoft.com/office/drawing/2010/main" val="0"/>
+                        </a:ext>
+                      </a:extLst>
+                    </a:blip>
+                    <a:stretch>
+                      <a:fillRect/>
+                    </a:stretch>
+                  </pic:blipFill>
+                  <pic:spPr>
+                    <a:xfrm>
+                      <a:off x="0" y="0"/>
+                      <a:ext cx="4572000" cy="2181225"/>
+                    </a:xfrm>
+                    <a:prstGeom prst="rect">
+                      <a:avLst/>
+                    </a:prstGeom>
+                  </pic:spPr>
+                </pic:pic>
+              </a:graphicData>
+            </a:graphic>
+          </wp:inline>
+        </w:drawing>
+      </w:r>
+      <w:r>
+        <w:rPr>
+          <w:noProof/>
+        </w:rPr>
+        <w:drawing>
+          <wp:inline distT="0" distB="0" distL="0" distR="0" wp14:anchorId="1533356A" wp14:editId="6894EBA9">
+            <wp:extent cx="4572000" cy="2028825"/>
+            <wp:effectExtent l="0" t="0" r="0" b="0"/>
+            <wp:docPr id="1638778074" name="Picture 1638778074"/>
+            <wp:cNvGraphicFramePr>
+              <a:graphicFrameLocks xmlns:a="http://schemas.openxmlformats.org/drawingml/2006/main" noChangeAspect="1"/>
+            </wp:cNvGraphicFramePr>
+            <a:graphic xmlns:a="http://schemas.openxmlformats.org/drawingml/2006/main">
+              <a:graphicData uri="http://schemas.openxmlformats.org/drawingml/2006/picture">
+                <pic:pic xmlns:pic="http://schemas.openxmlformats.org/drawingml/2006/picture">
+                  <pic:nvPicPr>
+                    <pic:cNvPr id="0" name=""/>
+                    <pic:cNvPicPr/>
+                  </pic:nvPicPr>
+                  <pic:blipFill>
+                    <a:blip r:embed="rId20" cstate="print">
+                      <a:extLst>
+                        <a:ext uri="{28A0092B-C50C-407E-A947-70E740481C1C}">
+                          <a14:useLocalDpi xmlns:a14="http://schemas.microsoft.com/office/drawing/2010/main" val="0"/>
+                        </a:ext>
+                      </a:extLst>
+                    </a:blip>
+                    <a:stretch>
+                      <a:fillRect/>
+                    </a:stretch>
+                  </pic:blipFill>
+                  <pic:spPr>
+                    <a:xfrm>
+                      <a:off x="0" y="0"/>
+                      <a:ext cx="4572000" cy="2028825"/>
+                    </a:xfrm>
+                    <a:prstGeom prst="rect">
+                      <a:avLst/>
+                    </a:prstGeom>
+                  </pic:spPr>
+                </pic:pic>
+              </a:graphicData>
+            </a:graphic>
+          </wp:inline>
+        </w:drawing>
+      </w:r>
+    </w:p>
+    <w:p>
+      <w:pPr>
+        <w:ind w:left="851"/>
+        <w:jc w:val="right"/>
+        <w:rPr>
+          <w:i/>
+          <w:iCs/>
+          <w:color w:val="404040" w:themeColor="text1" w:themeTint="BF"/>
+          <w:sz w:val="21"/>
+          <w:szCs w:val="21"/>
+        </w:rPr>
+      </w:pPr>
+      <w:r>
+        <w:rPr>
+          <w:rStyle w:val="SubtleEmphasis"/>
+          <w:sz w:val="21"/>
+          <w:szCs w:val="21"/>
+        </w:rPr>
+        <w:t>Figure 4.</w:t>
+      </w:r>
+      <w:r>
+        <w:rPr>
+          <w:rStyle w:val="SubtleEmphasis"/>
+          <w:sz w:val="21"/>
+          <w:szCs w:val="21"/>
+        </w:rPr>
+        <w:t>1</w:t>
+      </w:r>
+      <w:r>
+        <w:rPr>
+          <w:rStyle w:val="SubtleEmphasis"/>
+          <w:sz w:val="21"/>
+          <w:szCs w:val="21"/>
+        </w:rPr>
+        <w:t>.</w:t>
+      </w:r>
+      <w:r>
+        <w:rPr>
+          <w:rStyle w:val="SubtleEmphasis"/>
+          <w:sz w:val="21"/>
+          <w:szCs w:val="21"/>
+        </w:rPr>
+        <w:t>1</w:t>
+      </w:r>
+      <w:r>
+        <w:rPr>
+          <w:rStyle w:val="SubtleEmphasis"/>
+          <w:sz w:val="21"/>
+          <w:szCs w:val="21"/>
+        </w:rPr>
+        <w:t>.</w:t>
+      </w:r>
+      <w:r>
+        <w:rPr>
+          <w:rStyle w:val="SubtleEmphasis"/>
+          <w:sz w:val="21"/>
+          <w:szCs w:val="21"/>
+        </w:rPr>
+        <w:t>2</w:t>
+      </w:r>
+      <w:r>
+        <w:rPr>
+          <w:rStyle w:val="SubtleEmphasis"/>
+          <w:sz w:val="21"/>
+          <w:szCs w:val="21"/>
+        </w:rPr>
+        <w:t xml:space="preserve"> </w:t>
+      </w:r>
+      <w:r>
+        <w:rPr>
+          <w:rStyle w:val="SubtleEmphasis"/>
+          <w:sz w:val="21"/>
+          <w:szCs w:val="21"/>
+        </w:rPr>
+        <w:t>Volunteer</w:t>
+      </w:r>
+      <w:r>
+        <w:rPr>
+          <w:rStyle w:val="SubtleEmphasis"/>
+          <w:sz w:val="21"/>
+          <w:szCs w:val="21"/>
+        </w:rPr>
+        <w:t xml:space="preserve"> Profile Page</w:t>
+      </w:r>
+    </w:p>
+    <w:p>
+      <w:pPr>
+        <w:ind w:left="708"/>
+      </w:pPr>
+    </w:p>
+    <w:p>
+      <w:pPr>
+        <w:pStyle w:val="Heading5"/>
+        <w:numPr>
+          <w:ilvl w:val="3"/>
+          <w:numId w:val="5"/>
+        </w:numPr>
+      </w:pPr>
+      <w:bookmarkStart w:id="14" w:name="_Toc122062033"/>
+      <w:r>
+        <w:t>About Us Page</w:t>
+      </w:r>
+      <w:bookmarkEnd w:id="14"/>
+    </w:p>
+    <w:p>
+      <w:pPr>
+        <w:ind w:left="708"/>
+      </w:pPr>
+      <w:r>
+        <w:t xml:space="preserve">The About Us Page elaborates further from the Homepage. It incorporates information regarding Fortify including its aims and goals. </w:t>
+      </w:r>
+    </w:p>
+    <w:p>
+      <w:pPr>
+        <w:ind w:left="708"/>
+      </w:pPr>
+      <w:r>
+        <w:rPr>
+          <w:noProof/>
+        </w:rPr>
+        <w:lastRenderedPageBreak/>
+        <w:drawing>
+          <wp:inline distT="0" distB="0" distL="0" distR="0" wp14:anchorId="10160796" wp14:editId="44E78436">
+            <wp:extent cx="5229546" cy="1721392"/>
+            <wp:effectExtent l="0" t="0" r="3175" b="6350"/>
+            <wp:docPr id="595126181" name="Picture 595126181" descr="Graphical user interface, application, Teams&#10;&#10;Description automatically generated"/>
+            <wp:cNvGraphicFramePr>
+              <a:graphicFrameLocks xmlns:a="http://schemas.openxmlformats.org/drawingml/2006/main" noChangeAspect="1"/>
+            </wp:cNvGraphicFramePr>
+            <a:graphic xmlns:a="http://schemas.openxmlformats.org/drawingml/2006/main">
+              <a:graphicData uri="http://schemas.openxmlformats.org/drawingml/2006/picture">
+                <pic:pic xmlns:pic="http://schemas.openxmlformats.org/drawingml/2006/picture">
+                  <pic:nvPicPr>
+                    <pic:cNvPr id="595126181" name="Picture 595126181" descr="Graphical user interface, application, Teams&#10;&#10;Description automatically generated"/>
+                    <pic:cNvPicPr/>
+                  </pic:nvPicPr>
+                  <pic:blipFill>
+                    <a:blip r:embed="rId21" cstate="print">
+                      <a:extLst>
+                        <a:ext uri="{28A0092B-C50C-407E-A947-70E740481C1C}">
+                          <a14:useLocalDpi xmlns:a14="http://schemas.microsoft.com/office/drawing/2010/main" val="0"/>
+                        </a:ext>
+                      </a:extLst>
+                    </a:blip>
+                    <a:stretch>
+                      <a:fillRect/>
+                    </a:stretch>
+                  </pic:blipFill>
+                  <pic:spPr>
+                    <a:xfrm>
+                      <a:off x="0" y="0"/>
+                      <a:ext cx="5253019" cy="1729118"/>
+                    </a:xfrm>
+                    <a:prstGeom prst="rect">
+                      <a:avLst/>
+                    </a:prstGeom>
+                  </pic:spPr>
+                </pic:pic>
+              </a:graphicData>
+            </a:graphic>
+          </wp:inline>
+        </w:drawing>
+      </w:r>
+    </w:p>
+    <w:p>
+      <w:pPr>
+        <w:ind w:left="708"/>
+        <w:jc w:val="center"/>
+      </w:pPr>
+      <w:r>
+        <w:rPr>
+          <w:noProof/>
+        </w:rPr>
+        <w:drawing>
+          <wp:inline distT="0" distB="0" distL="0" distR="0" wp14:anchorId="0B8AEB3D" wp14:editId="4F526681">
+            <wp:extent cx="4572000" cy="1371600"/>
+            <wp:effectExtent l="0" t="0" r="0" b="0"/>
+            <wp:docPr id="380403503" name="Picture 380403503" descr="Graphical user interface, text, application&#10;&#10;Description automatically generated"/>
+            <wp:cNvGraphicFramePr>
+              <a:graphicFrameLocks xmlns:a="http://schemas.openxmlformats.org/drawingml/2006/main" noChangeAspect="1"/>
+            </wp:cNvGraphicFramePr>
+            <a:graphic xmlns:a="http://schemas.openxmlformats.org/drawingml/2006/main">
+              <a:graphicData uri="http://schemas.openxmlformats.org/drawingml/2006/picture">
+                <pic:pic xmlns:pic="http://schemas.openxmlformats.org/drawingml/2006/picture">
+                  <pic:nvPicPr>
+                    <pic:cNvPr id="380403503" name="Picture 380403503" descr="Graphical user interface, text, application&#10;&#10;Description automatically generated"/>
+                    <pic:cNvPicPr/>
+                  </pic:nvPicPr>
+                  <pic:blipFill>
+                    <a:blip r:embed="rId22" cstate="print">
+                      <a:extLst>
+                        <a:ext uri="{28A0092B-C50C-407E-A947-70E740481C1C}">
+                          <a14:useLocalDpi xmlns:a14="http://schemas.microsoft.com/office/drawing/2010/main" val="0"/>
+                        </a:ext>
+                      </a:extLst>
+                    </a:blip>
+                    <a:stretch>
+                      <a:fillRect/>
+                    </a:stretch>
+                  </pic:blipFill>
+                  <pic:spPr>
+                    <a:xfrm>
+                      <a:off x="0" y="0"/>
+                      <a:ext cx="4572000" cy="1371600"/>
+                    </a:xfrm>
+                    <a:prstGeom prst="rect">
+                      <a:avLst/>
+                    </a:prstGeom>
+                  </pic:spPr>
+                </pic:pic>
+              </a:graphicData>
+            </a:graphic>
+          </wp:inline>
+        </w:drawing>
+      </w:r>
+    </w:p>
+    <w:p>
+      <w:pPr>
+        <w:ind w:left="851"/>
+        <w:jc w:val="right"/>
+        <w:rPr>
+          <w:i/>
+          <w:iCs/>
+          <w:color w:val="404040" w:themeColor="text1" w:themeTint="BF"/>
+          <w:sz w:val="21"/>
+          <w:szCs w:val="21"/>
+        </w:rPr>
+      </w:pPr>
+      <w:r>
+        <w:rPr>
+          <w:rStyle w:val="SubtleEmphasis"/>
+          <w:sz w:val="21"/>
+          <w:szCs w:val="21"/>
+        </w:rPr>
+        <w:t>Figure 4.</w:t>
+      </w:r>
+      <w:r>
+        <w:rPr>
+          <w:rStyle w:val="SubtleEmphasis"/>
+          <w:sz w:val="21"/>
+          <w:szCs w:val="21"/>
+        </w:rPr>
+        <w:t>1</w:t>
+      </w:r>
+      <w:r>
+        <w:rPr>
+          <w:rStyle w:val="SubtleEmphasis"/>
+          <w:sz w:val="21"/>
+          <w:szCs w:val="21"/>
+        </w:rPr>
+        <w:t>.</w:t>
+      </w:r>
+      <w:r>
+        <w:rPr>
+          <w:rStyle w:val="SubtleEmphasis"/>
+          <w:sz w:val="21"/>
+          <w:szCs w:val="21"/>
+        </w:rPr>
+        <w:t>1</w:t>
+      </w:r>
+      <w:r>
+        <w:rPr>
+          <w:rStyle w:val="SubtleEmphasis"/>
+          <w:sz w:val="21"/>
+          <w:szCs w:val="21"/>
+        </w:rPr>
+        <w:t>.</w:t>
+      </w:r>
+      <w:r>
+        <w:rPr>
+          <w:rStyle w:val="SubtleEmphasis"/>
+          <w:sz w:val="21"/>
+          <w:szCs w:val="21"/>
+        </w:rPr>
+        <w:t>4</w:t>
+      </w:r>
+      <w:r>
+        <w:rPr>
+          <w:rStyle w:val="SubtleEmphasis"/>
+          <w:sz w:val="21"/>
+          <w:szCs w:val="21"/>
+        </w:rPr>
+        <w:t xml:space="preserve"> </w:t>
+      </w:r>
+      <w:r>
+        <w:rPr>
+          <w:rStyle w:val="SubtleEmphasis"/>
+          <w:sz w:val="21"/>
+          <w:szCs w:val="21"/>
+        </w:rPr>
+        <w:t>About Us Page</w:t>
+      </w:r>
     </w:p>
     <w:p>
       <w:pPr>
@@ -4223,15 +6527,15 @@
           <w:numId w:val="5"/>
         </w:numPr>
       </w:pPr>
-      <w:bookmarkStart w:id="11" w:name="_Toc121953942"/>
+      <w:bookmarkStart w:id="15" w:name="_Toc122062034"/>
       <w:r>
         <w:t>UI/UX Design</w:t>
       </w:r>
-      <w:bookmarkEnd w:id="11"/>
-    </w:p>
-    <w:p>
-      <w:pPr>
-        <w:pStyle w:val="ListParagraph"/>
+      <w:bookmarkEnd w:id="15"/>
+    </w:p>
+    <w:p>
+      <w:pPr>
+        <w:ind w:left="567"/>
       </w:pPr>
       <w:r>
         <w:t xml:space="preserve">The website is designed </w:t>
@@ -4247,13 +6551,8 @@
       <w:r>
         <w:t xml:space="preserve"> and JavaScript. Fonts used are easy to read – sans-serif – as it will be more straight forward and easier to catch for users. We avoid using complicated and rustic fonts to keep the website clean and more utilized. This way, it will help users understand the information and contents provided more easily. For the colour used, we stick to the colours that are used on the website prototype—which is green and dark blue. By using two colours only for the design, it keeps the website looking neater and cleaner. For the font colours, we decided to go for neutral colours to avoid the website looking complicated. With these colour choices, it enhances the website appearance to look more colour coordinated and ensure readability for users while also keeping it simple, modern, and eye-catching. We made our structure straightforward, with navigation bar at the top of each page to provide easier navigation for users to search for contents or pages they would like to explore further. </w:t>
       </w:r>
-      <w:commentRangeStart w:id="12"/>
-      <w:commentRangeEnd w:id="12"/>
-      <w:r>
-        <w:rPr>
-          <w:rStyle w:val="CommentReference"/>
-        </w:rPr>
-        <w:commentReference w:id="12"/>
+      <w:r>
+        <w:t xml:space="preserve"> </w:t>
       </w:r>
     </w:p>
     <w:p>
@@ -4269,31 +6568,31 @@
           <w:numId w:val="5"/>
         </w:numPr>
       </w:pPr>
-      <w:bookmarkStart w:id="14" w:name="_Toc121953943"/>
+      <w:bookmarkStart w:id="16" w:name="_Toc122062035"/>
       <w:r>
         <w:t>Self-Assessment Survey</w:t>
       </w:r>
-      <w:bookmarkEnd w:id="14"/>
+      <w:bookmarkEnd w:id="16"/>
+    </w:p>
+    <w:p>
+      <w:pPr>
+        <w:ind w:left="567"/>
+      </w:pPr>
+      <w:r>
+        <w:t>I</w:t>
+      </w:r>
+      <w:r>
+        <w:t xml:space="preserve">n the process of sign-up, organisations and volunteers are required to complete a self-assessment survey to determine the level of security implemented by their organisation and skills each individual holds. </w:t>
+      </w:r>
     </w:p>
     <w:p>
       <w:pPr>
         <w:pStyle w:val="ListParagraph"/>
       </w:pPr>
-      <w:r>
-        <w:t>I</w:t>
-      </w:r>
-      <w:r>
-        <w:t xml:space="preserve">n the process of sign-up, organisations and volunteers are required to complete a self-assessment survey to determine the level of security implemented by their organisation and skills each individual holds. </w:t>
-      </w:r>
-    </w:p>
-    <w:p>
-      <w:pPr>
-        <w:pStyle w:val="ListParagraph"/>
-      </w:pPr>
-    </w:p>
-    <w:p>
-      <w:pPr>
-        <w:pStyle w:val="ListParagraph"/>
+    </w:p>
+    <w:p>
+      <w:pPr>
+        <w:ind w:left="567"/>
       </w:pPr>
       <w:r>
         <w:t xml:space="preserve">The questions ask targets regarding their knowledge, </w:t>
@@ -4314,9 +6613,9 @@
           <w:numId w:val="8"/>
         </w:numPr>
         <w:sectPr>
-          <w:headerReference w:type="default" r:id="rId13"/>
-          <w:footerReference w:type="even" r:id="rId14"/>
-          <w:footerReference w:type="default" r:id="rId15"/>
+          <w:headerReference w:type="default" r:id="rId23"/>
+          <w:footerReference w:type="even" r:id="rId24"/>
+          <w:footerReference w:type="default" r:id="rId25"/>
           <w:pgSz w:w="11906" w:h="16838"/>
           <w:pgMar w:top="1440" w:right="1440" w:bottom="1440" w:left="1440" w:header="708" w:footer="708" w:gutter="0"/>
           <w:pgNumType w:start="0"/>
@@ -4455,6 +6754,7 @@
         </w:numPr>
       </w:pPr>
       <w:r>
+        <w:lastRenderedPageBreak/>
         <w:t>Ransomware Attacks</w:t>
       </w:r>
     </w:p>
@@ -4536,7 +6836,6 @@
         <w:ind w:left="720"/>
       </w:pPr>
       <w:r>
-        <w:lastRenderedPageBreak/>
         <w:t xml:space="preserve">During the sign up, volunteers also </w:t>
       </w:r>
       <w:proofErr w:type="gramStart"/>
@@ -4577,16 +6876,12 @@
         </w:rPr>
         <w:t>so, a respondents may ask for assistance from a volunteer.</w:t>
       </w:r>
-    </w:p>
-    <w:p>
-      <w:pPr>
-        <w:ind w:left="720"/>
-      </w:pPr>
-    </w:p>
-    <w:p>
-      <w:pPr>
-        <w:ind w:left="709"/>
-      </w:pPr>
+      <w:r>
+        <w:rPr>
+          <w:color w:val="000000" w:themeColor="text1"/>
+        </w:rPr>
+        <w:br w:type="page"/>
+      </w:r>
     </w:p>
     <w:p>
       <w:pPr>
@@ -4599,14 +6894,15 @@
           <w:rStyle w:val="normaltextrun"/>
         </w:rPr>
       </w:pPr>
-      <w:bookmarkStart w:id="15" w:name="_Toc121953944"/>
+      <w:bookmarkStart w:id="17" w:name="_Toc122062036"/>
       <w:r>
         <w:rPr>
           <w:rStyle w:val="normaltextrun"/>
         </w:rPr>
+        <w:lastRenderedPageBreak/>
         <w:t>System Features</w:t>
       </w:r>
-      <w:bookmarkEnd w:id="15"/>
+      <w:bookmarkEnd w:id="17"/>
     </w:p>
     <w:p>
       <w:pPr>
@@ -4616,11 +6912,269 @@
           <w:numId w:val="5"/>
         </w:numPr>
       </w:pPr>
-      <w:bookmarkStart w:id="16" w:name="_Toc121953945"/>
+      <w:bookmarkStart w:id="18" w:name="_Toc122062037"/>
       <w:r>
         <w:t>Login and Sign Up</w:t>
       </w:r>
-      <w:bookmarkEnd w:id="16"/>
+      <w:bookmarkEnd w:id="18"/>
+    </w:p>
+    <w:p>
+      <w:pPr>
+        <w:ind w:left="567"/>
+      </w:pPr>
+      <w:r>
+        <w:t>We have designed a unified sign-up page for volunteers and organisations. The sign-up page is simple. The users only need to input their name, email address, password and select a checkbox identifying if they are a volunteer or an organisation. There is also a comment box th</w:t>
+      </w:r>
+      <w:r>
+        <w:t>at users have the option to use to relay additional information to the admin</w:t>
+      </w:r>
+      <w:r>
+        <w:t xml:space="preserve">. </w:t>
+      </w:r>
+      <w:r>
+        <w:t>After the basic sign up, individuals would be required to</w:t>
+      </w:r>
+      <w:r>
+        <w:t xml:space="preserve"> </w:t>
+      </w:r>
+      <w:r>
+        <w:t>complete</w:t>
+      </w:r>
+      <w:r>
+        <w:t xml:space="preserve"> a self-assessment section.</w:t>
+      </w:r>
+    </w:p>
+    <w:p>
+      <w:pPr>
+        <w:ind w:left="567"/>
+      </w:pPr>
+    </w:p>
+    <w:p>
+      <w:pPr>
+        <w:ind w:left="567"/>
+        <w:jc w:val="center"/>
+      </w:pPr>
+      <w:r>
+        <w:rPr>
+          <w:noProof/>
+        </w:rPr>
+        <w:drawing>
+          <wp:inline distT="0" distB="0" distL="0" distR="0" wp14:anchorId="631AB0D9" wp14:editId="721860BB">
+            <wp:extent cx="4242703" cy="3986373"/>
+            <wp:effectExtent l="0" t="0" r="0" b="1905"/>
+            <wp:docPr id="1986489560" name="Picture 1986489560" descr="Graphical user interface, text, application&#10;&#10;Description automatically generated"/>
+            <wp:cNvGraphicFramePr>
+              <a:graphicFrameLocks xmlns:a="http://schemas.openxmlformats.org/drawingml/2006/main" noChangeAspect="1"/>
+            </wp:cNvGraphicFramePr>
+            <a:graphic xmlns:a="http://schemas.openxmlformats.org/drawingml/2006/main">
+              <a:graphicData uri="http://schemas.openxmlformats.org/drawingml/2006/picture">
+                <pic:pic xmlns:pic="http://schemas.openxmlformats.org/drawingml/2006/picture">
+                  <pic:nvPicPr>
+                    <pic:cNvPr id="1986489560" name="Picture 1986489560" descr="Graphical user interface, text, application&#10;&#10;Description automatically generated"/>
+                    <pic:cNvPicPr/>
+                  </pic:nvPicPr>
+                  <pic:blipFill>
+                    <a:blip r:embed="rId26">
+                      <a:extLst>
+                        <a:ext uri="{28A0092B-C50C-407E-A947-70E740481C1C}">
+                          <a14:useLocalDpi xmlns:a14="http://schemas.microsoft.com/office/drawing/2010/main" val="0"/>
+                        </a:ext>
+                      </a:extLst>
+                    </a:blip>
+                    <a:stretch>
+                      <a:fillRect/>
+                    </a:stretch>
+                  </pic:blipFill>
+                  <pic:spPr>
+                    <a:xfrm>
+                      <a:off x="0" y="0"/>
+                      <a:ext cx="4258633" cy="4001341"/>
+                    </a:xfrm>
+                    <a:prstGeom prst="rect">
+                      <a:avLst/>
+                    </a:prstGeom>
+                  </pic:spPr>
+                </pic:pic>
+              </a:graphicData>
+            </a:graphic>
+          </wp:inline>
+        </w:drawing>
+      </w:r>
+    </w:p>
+    <w:p>
+      <w:pPr>
+        <w:ind w:left="720"/>
+        <w:jc w:val="right"/>
+        <w:rPr>
+          <w:rStyle w:val="SubtleEmphasis"/>
+          <w:sz w:val="21"/>
+          <w:szCs w:val="21"/>
+        </w:rPr>
+      </w:pPr>
+      <w:r>
+        <w:rPr>
+          <w:rStyle w:val="SubtleEmphasis"/>
+          <w:sz w:val="21"/>
+          <w:szCs w:val="21"/>
+        </w:rPr>
+        <w:t>Figure 4.2.</w:t>
+      </w:r>
+      <w:r>
+        <w:rPr>
+          <w:rStyle w:val="SubtleEmphasis"/>
+          <w:sz w:val="21"/>
+          <w:szCs w:val="21"/>
+        </w:rPr>
+        <w:t>1.1</w:t>
+      </w:r>
+      <w:r>
+        <w:rPr>
+          <w:rStyle w:val="SubtleEmphasis"/>
+          <w:sz w:val="21"/>
+          <w:szCs w:val="21"/>
+        </w:rPr>
+        <w:t xml:space="preserve"> </w:t>
+      </w:r>
+      <w:r>
+        <w:rPr>
+          <w:rStyle w:val="SubtleEmphasis"/>
+          <w:sz w:val="21"/>
+          <w:szCs w:val="21"/>
+        </w:rPr>
+        <w:t xml:space="preserve">Sign </w:t>
+      </w:r>
+      <w:r>
+        <w:rPr>
+          <w:rStyle w:val="SubtleEmphasis"/>
+          <w:sz w:val="21"/>
+          <w:szCs w:val="21"/>
+        </w:rPr>
+        <w:t>Up</w:t>
+      </w:r>
+    </w:p>
+    <w:p/>
+    <w:p>
+      <w:pPr>
+        <w:ind w:left="567"/>
+      </w:pPr>
+      <w:r>
+        <w:t xml:space="preserve">For the Sign In page, users can simply </w:t>
+      </w:r>
+      <w:r>
+        <w:t xml:space="preserve">just </w:t>
+      </w:r>
+      <w:r>
+        <w:t>in</w:t>
+      </w:r>
+      <w:r>
+        <w:t>put their email address and password.</w:t>
+      </w:r>
+      <w:r>
+        <w:t xml:space="preserve"> Additional security features such as </w:t>
+      </w:r>
+      <w:r>
+        <w:t>multi-factor</w:t>
+      </w:r>
+      <w:r>
+        <w:t xml:space="preserve"> authentication may be implemented in the future. </w:t>
+      </w:r>
+    </w:p>
+    <w:p>
+      <w:pPr>
+        <w:ind w:left="567"/>
+        <w:jc w:val="center"/>
+      </w:pPr>
+      <w:r>
+        <w:rPr>
+          <w:noProof/>
+        </w:rPr>
+        <w:drawing>
+          <wp:inline distT="0" distB="0" distL="0" distR="0" wp14:anchorId="600C8547" wp14:editId="5B61E5A2">
+            <wp:extent cx="4572000" cy="2019300"/>
+            <wp:effectExtent l="0" t="0" r="635" b="1270"/>
+            <wp:docPr id="2069829879" name="Picture 2069829879" descr="Graphical user interface, application&#10;&#10;Description automatically generated with medium confidence"/>
+            <wp:cNvGraphicFramePr>
+              <a:graphicFrameLocks xmlns:a="http://schemas.openxmlformats.org/drawingml/2006/main" noChangeAspect="1"/>
+            </wp:cNvGraphicFramePr>
+            <a:graphic xmlns:a="http://schemas.openxmlformats.org/drawingml/2006/main">
+              <a:graphicData uri="http://schemas.openxmlformats.org/drawingml/2006/picture">
+                <pic:pic xmlns:pic="http://schemas.openxmlformats.org/drawingml/2006/picture">
+                  <pic:nvPicPr>
+                    <pic:cNvPr id="2069829879" name="Picture 2069829879" descr="Graphical user interface, application&#10;&#10;Description automatically generated with medium confidence"/>
+                    <pic:cNvPicPr/>
+                  </pic:nvPicPr>
+                  <pic:blipFill>
+                    <a:blip r:embed="rId27">
+                      <a:extLst>
+                        <a:ext uri="{28A0092B-C50C-407E-A947-70E740481C1C}">
+                          <a14:useLocalDpi xmlns:a14="http://schemas.microsoft.com/office/drawing/2010/main" val="0"/>
+                        </a:ext>
+                      </a:extLst>
+                    </a:blip>
+                    <a:stretch>
+                      <a:fillRect/>
+                    </a:stretch>
+                  </pic:blipFill>
+                  <pic:spPr>
+                    <a:xfrm>
+                      <a:off x="0" y="0"/>
+                      <a:ext cx="4572000" cy="2019300"/>
+                    </a:xfrm>
+                    <a:prstGeom prst="rect">
+                      <a:avLst/>
+                    </a:prstGeom>
+                  </pic:spPr>
+                </pic:pic>
+              </a:graphicData>
+            </a:graphic>
+          </wp:inline>
+        </w:drawing>
+      </w:r>
+    </w:p>
+    <w:p>
+      <w:pPr>
+        <w:ind w:left="720"/>
+        <w:jc w:val="right"/>
+        <w:rPr>
+          <w:i/>
+          <w:iCs/>
+          <w:color w:val="404040" w:themeColor="text1" w:themeTint="BF"/>
+          <w:sz w:val="21"/>
+          <w:szCs w:val="21"/>
+        </w:rPr>
+      </w:pPr>
+      <w:r>
+        <w:rPr>
+          <w:rStyle w:val="SubtleEmphasis"/>
+          <w:sz w:val="21"/>
+          <w:szCs w:val="21"/>
+        </w:rPr>
+        <w:t>Figure 4.2.</w:t>
+      </w:r>
+      <w:r>
+        <w:rPr>
+          <w:rStyle w:val="SubtleEmphasis"/>
+          <w:sz w:val="21"/>
+          <w:szCs w:val="21"/>
+        </w:rPr>
+        <w:t>1.2</w:t>
+      </w:r>
+      <w:r>
+        <w:rPr>
+          <w:rStyle w:val="SubtleEmphasis"/>
+          <w:sz w:val="21"/>
+          <w:szCs w:val="21"/>
+        </w:rPr>
+        <w:t xml:space="preserve"> </w:t>
+      </w:r>
+      <w:r>
+        <w:rPr>
+          <w:rStyle w:val="SubtleEmphasis"/>
+          <w:sz w:val="21"/>
+          <w:szCs w:val="21"/>
+        </w:rPr>
+        <w:t>Sign In</w:t>
+      </w:r>
     </w:p>
     <w:p>
       <w:pPr>
@@ -4630,133 +7184,661 @@
           <w:numId w:val="5"/>
         </w:numPr>
       </w:pPr>
-      <w:bookmarkStart w:id="17" w:name="_Toc121953946"/>
-      <w:r>
-        <w:t>Matchmaking tools</w:t>
-      </w:r>
-      <w:bookmarkEnd w:id="17"/>
-    </w:p>
-    <w:p>
-      <w:pPr>
-        <w:pStyle w:val="Heading1"/>
-      </w:pPr>
-    </w:p>
-    <w:p>
-      <w:pPr>
-        <w:pStyle w:val="Heading3"/>
+      <w:bookmarkStart w:id="19" w:name="_Toc122062038"/>
+      <w:r>
+        <w:lastRenderedPageBreak/>
+        <w:t xml:space="preserve">Separate </w:t>
+      </w:r>
+      <w:r>
+        <w:t>Profiles for Volunteers and Organisations</w:t>
+      </w:r>
+      <w:bookmarkEnd w:id="19"/>
+    </w:p>
+    <w:p>
+      <w:pPr>
+        <w:pStyle w:val="Heading5"/>
         <w:numPr>
-          <w:ilvl w:val="1"/>
+          <w:ilvl w:val="3"/>
           <w:numId w:val="5"/>
         </w:numPr>
-        <w:rPr>
-          <w:rFonts w:cstheme="minorHAnsi"/>
-          <w:b/>
-          <w:bCs/>
-          <w:sz w:val="28"/>
-          <w:szCs w:val="28"/>
-        </w:rPr>
-      </w:pPr>
-      <w:bookmarkStart w:id="18" w:name="_Toc121953947"/>
-      <w:proofErr w:type="gramStart"/>
-      <w:r>
+      </w:pPr>
+      <w:bookmarkStart w:id="20" w:name="_Toc122062039"/>
+      <w:r>
+        <w:t>Volunteers</w:t>
+      </w:r>
+      <w:bookmarkEnd w:id="20"/>
+    </w:p>
+    <w:p>
+      <w:pPr>
+        <w:ind w:left="708"/>
+      </w:pPr>
+      <w:r>
+        <w:rPr>
+          <w:noProof/>
+        </w:rPr>
+        <mc:AlternateContent>
+          <mc:Choice Requires="wps">
+            <w:drawing>
+              <wp:anchor distT="0" distB="0" distL="114300" distR="114300" simplePos="0" relativeHeight="251666432" behindDoc="0" locked="0" layoutInCell="1" allowOverlap="1" wp14:anchorId="364E0BA0" wp14:editId="78D13E70">
+                <wp:simplePos x="0" y="0"/>
+                <wp:positionH relativeFrom="margin">
+                  <wp:posOffset>2536190</wp:posOffset>
+                </wp:positionH>
+                <wp:positionV relativeFrom="margin">
+                  <wp:posOffset>2225340</wp:posOffset>
+                </wp:positionV>
+                <wp:extent cx="2907030" cy="276860"/>
+                <wp:effectExtent l="0" t="0" r="0" b="0"/>
+                <wp:wrapSquare wrapText="bothSides"/>
+                <wp:docPr id="1" name="Text Box 1"/>
+                <wp:cNvGraphicFramePr/>
+                <a:graphic xmlns:a="http://schemas.openxmlformats.org/drawingml/2006/main">
+                  <a:graphicData uri="http://schemas.microsoft.com/office/word/2010/wordprocessingShape">
+                    <wps:wsp>
+                      <wps:cNvSpPr txBox="1"/>
+                      <wps:spPr>
+                        <a:xfrm>
+                          <a:off x="0" y="0"/>
+                          <a:ext cx="2907030" cy="276860"/>
+                        </a:xfrm>
+                        <a:prstGeom prst="rect">
+                          <a:avLst/>
+                        </a:prstGeom>
+                        <a:noFill/>
+                        <a:ln w="6350">
+                          <a:noFill/>
+                        </a:ln>
+                      </wps:spPr>
+                      <wps:txbx>
+                        <w:txbxContent>
+                          <w:p>
+                            <w:pPr>
+                              <w:ind w:left="851"/>
+                              <w:jc w:val="right"/>
+                              <w:rPr>
+                                <w:rStyle w:val="SubtleEmphasis"/>
+                                <w:sz w:val="21"/>
+                                <w:szCs w:val="21"/>
+                              </w:rPr>
+                            </w:pPr>
+                            <w:r>
+                              <w:rPr>
+                                <w:rStyle w:val="SubtleEmphasis"/>
+                                <w:sz w:val="21"/>
+                                <w:szCs w:val="21"/>
+                              </w:rPr>
+                              <w:t>Figure 4.2.2.1 Volunteer’s Profile Page</w:t>
+                            </w:r>
+                          </w:p>
+                          <w:p/>
+                        </w:txbxContent>
+                      </wps:txbx>
+                      <wps:bodyPr rot="0" spcFirstLastPara="0" vertOverflow="overflow" horzOverflow="overflow" vert="horz" wrap="square" lIns="91440" tIns="45720" rIns="91440" bIns="45720" numCol="1" spcCol="0" rtlCol="0" fromWordArt="0" anchor="t" anchorCtr="0" forceAA="0" compatLnSpc="1">
+                        <a:prstTxWarp prst="textNoShape">
+                          <a:avLst/>
+                        </a:prstTxWarp>
+                        <a:noAutofit/>
+                      </wps:bodyPr>
+                    </wps:wsp>
+                  </a:graphicData>
+                </a:graphic>
+                <wp14:sizeRelH relativeFrom="margin">
+                  <wp14:pctWidth>0</wp14:pctWidth>
+                </wp14:sizeRelH>
+                <wp14:sizeRelV relativeFrom="margin">
+                  <wp14:pctHeight>0</wp14:pctHeight>
+                </wp14:sizeRelV>
+              </wp:anchor>
+            </w:drawing>
+          </mc:Choice>
+          <mc:Fallback>
+            <w:pict>
+              <v:shape w14:anchorId="364E0BA0" id="Text Box 1" o:spid="_x0000_s1029" type="#_x0000_t202" style="position:absolute;left:0;text-align:left;margin-left:199.7pt;margin-top:175.2pt;width:228.9pt;height:21.8pt;z-index:251666432;visibility:visible;mso-wrap-style:square;mso-width-percent:0;mso-height-percent:0;mso-wrap-distance-left:9pt;mso-wrap-distance-top:0;mso-wrap-distance-right:9pt;mso-wrap-distance-bottom:0;mso-position-horizontal:absolute;mso-position-horizontal-relative:margin;mso-position-vertical:absolute;mso-position-vertical-relative:margin;mso-width-percent:0;mso-height-percent:0;mso-width-relative:margin;mso-height-relative:margin;v-text-anchor:top" o:gfxdata="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" filled="f" stroked="f" strokeweight=".5pt">
+                <v:textbox>
+                  <w:txbxContent>
+                    <w:p>
+                      <w:pPr>
+                        <w:ind w:left="851"/>
+                        <w:jc w:val="right"/>
+                        <w:rPr>
+                          <w:rStyle w:val="SubtleEmphasis"/>
+                          <w:sz w:val="21"/>
+                          <w:szCs w:val="21"/>
+                        </w:rPr>
+                      </w:pPr>
+                      <w:r>
+                        <w:rPr>
+                          <w:rStyle w:val="SubtleEmphasis"/>
+                          <w:sz w:val="21"/>
+                          <w:szCs w:val="21"/>
+                        </w:rPr>
+                        <w:t>Figure 4.2.2.1 Volunteer’s Profile Page</w:t>
+                      </w:r>
+                    </w:p>
+                    <w:p/>
+                  </w:txbxContent>
+                </v:textbox>
+                <w10:wrap type="square" anchorx="margin" anchory="margin"/>
+              </v:shape>
+            </w:pict>
+          </mc:Fallback>
+        </mc:AlternateContent>
+      </w:r>
+      <w:r>
+        <w:rPr>
+          <w:noProof/>
+        </w:rPr>
+        <w:drawing>
+          <wp:anchor distT="0" distB="0" distL="114300" distR="114300" simplePos="0" relativeHeight="251665408" behindDoc="0" locked="0" layoutInCell="1" allowOverlap="1" wp14:anchorId="56B3F195" wp14:editId="56FB6B12">
+            <wp:simplePos x="0" y="0"/>
+            <wp:positionH relativeFrom="margin">
+              <wp:posOffset>2207024</wp:posOffset>
+            </wp:positionH>
+            <wp:positionV relativeFrom="margin">
+              <wp:posOffset>439947</wp:posOffset>
+            </wp:positionV>
+            <wp:extent cx="3318510" cy="1786890"/>
+            <wp:effectExtent l="0" t="0" r="0" b="3810"/>
+            <wp:wrapSquare wrapText="bothSides"/>
+            <wp:docPr id="660581328" name="Picture 660581328"/>
+            <wp:cNvGraphicFramePr>
+              <a:graphicFrameLocks xmlns:a="http://schemas.openxmlformats.org/drawingml/2006/main" noChangeAspect="1"/>
+            </wp:cNvGraphicFramePr>
+            <a:graphic xmlns:a="http://schemas.openxmlformats.org/drawingml/2006/main">
+              <a:graphicData uri="http://schemas.openxmlformats.org/drawingml/2006/picture">
+                <pic:pic xmlns:pic="http://schemas.openxmlformats.org/drawingml/2006/picture">
+                  <pic:nvPicPr>
+                    <pic:cNvPr id="0" name=""/>
+                    <pic:cNvPicPr/>
+                  </pic:nvPicPr>
+                  <pic:blipFill rotWithShape="1">
+                    <a:blip r:embed="rId28" cstate="print">
+                      <a:extLst>
+                        <a:ext uri="{28A0092B-C50C-407E-A947-70E740481C1C}">
+                          <a14:useLocalDpi xmlns:a14="http://schemas.microsoft.com/office/drawing/2010/main" val="0"/>
+                        </a:ext>
+                      </a:extLst>
+                    </a:blip>
+                    <a:srcRect l="8480" t="3684" r="8512" b="4547"/>
+                    <a:stretch/>
+                  </pic:blipFill>
+                  <pic:spPr bwMode="auto">
+                    <a:xfrm>
+                      <a:off x="0" y="0"/>
+                      <a:ext cx="3318510" cy="1786890"/>
+                    </a:xfrm>
+                    <a:prstGeom prst="rect">
+                      <a:avLst/>
+                    </a:prstGeom>
+                    <a:ln>
+                      <a:noFill/>
+                    </a:ln>
+                    <a:extLst>
+                      <a:ext uri="{53640926-AAD7-44D8-BBD7-CCE9431645EC}">
+                        <a14:shadowObscured xmlns:a14="http://schemas.microsoft.com/office/drawing/2010/main"/>
+                      </a:ext>
+                    </a:extLst>
+                  </pic:spPr>
+                </pic:pic>
+              </a:graphicData>
+            </a:graphic>
+            <wp14:sizeRelH relativeFrom="margin">
+              <wp14:pctWidth>0</wp14:pctWidth>
+            </wp14:sizeRelH>
+            <wp14:sizeRelV relativeFrom="margin">
+              <wp14:pctHeight>0</wp14:pctHeight>
+            </wp14:sizeRelV>
+          </wp:anchor>
+        </w:drawing>
+      </w:r>
+      <w:r>
+        <w:t xml:space="preserve">The volunteers page will be available to view for </w:t>
+      </w:r>
+      <w:proofErr w:type="spellStart"/>
+      <w:r>
+        <w:t>Fortify’s</w:t>
+      </w:r>
+      <w:proofErr w:type="spellEnd"/>
+      <w:r>
+        <w:t xml:space="preserve"> clients. This page displays more details about the volunteers. There are five sections on this page. The first one is the volunteer’s profile picture. Below that, we can see the Contacts section, which gives us information about the volunteer’s contacts. Next to the profile picture is the About Me section, which is where the volunteers can write a brief description of themselves. Below it is the Qualification section, which provides volunteer’s educational background. And the last section on this page is Primary Skills, which consists of the skills that each volunteer has and how advanced they are in each of the skills.</w:t>
+      </w:r>
+    </w:p>
+    <w:p>
+      <w:pPr>
+        <w:ind w:left="851"/>
+      </w:pPr>
+    </w:p>
+    <w:p>
+      <w:pPr>
+        <w:pStyle w:val="Heading5"/>
+        <w:numPr>
+          <w:ilvl w:val="3"/>
+          <w:numId w:val="5"/>
+        </w:numPr>
+      </w:pPr>
+      <w:bookmarkStart w:id="21" w:name="_Toc122062040"/>
+      <w:r>
+        <w:t>Organisation</w:t>
+      </w:r>
+      <w:r>
+        <w:t>s</w:t>
+      </w:r>
+      <w:bookmarkEnd w:id="21"/>
+    </w:p>
+    <w:p>
+      <w:pPr>
+        <w:ind w:left="851"/>
+      </w:pPr>
+      <w:r>
+        <w:rPr>
+          <w:noProof/>
+        </w:rPr>
+        <mc:AlternateContent>
+          <mc:Choice Requires="wps">
+            <w:drawing>
+              <wp:anchor distT="0" distB="0" distL="114300" distR="114300" simplePos="0" relativeHeight="251669504" behindDoc="0" locked="0" layoutInCell="1" allowOverlap="1" wp14:anchorId="4541F094" wp14:editId="5820CE4E">
+                <wp:simplePos x="0" y="0"/>
+                <wp:positionH relativeFrom="margin">
+                  <wp:posOffset>10745</wp:posOffset>
+                </wp:positionH>
+                <wp:positionV relativeFrom="margin">
+                  <wp:posOffset>5564077</wp:posOffset>
+                </wp:positionV>
+                <wp:extent cx="3708400" cy="276860"/>
+                <wp:effectExtent l="0" t="0" r="0" b="0"/>
+                <wp:wrapSquare wrapText="bothSides"/>
+                <wp:docPr id="2" name="Text Box 2"/>
+                <wp:cNvGraphicFramePr/>
+                <a:graphic xmlns:a="http://schemas.openxmlformats.org/drawingml/2006/main">
+                  <a:graphicData uri="http://schemas.microsoft.com/office/word/2010/wordprocessingShape">
+                    <wps:wsp>
+                      <wps:cNvSpPr txBox="1"/>
+                      <wps:spPr>
+                        <a:xfrm>
+                          <a:off x="0" y="0"/>
+                          <a:ext cx="3708400" cy="276860"/>
+                        </a:xfrm>
+                        <a:prstGeom prst="rect">
+                          <a:avLst/>
+                        </a:prstGeom>
+                        <a:noFill/>
+                        <a:ln w="6350">
+                          <a:noFill/>
+                        </a:ln>
+                      </wps:spPr>
+                      <wps:txbx>
+                        <w:txbxContent>
+                          <w:p>
+                            <w:pPr>
+                              <w:ind w:left="720"/>
+                              <w:jc w:val="both"/>
+                              <w:rPr>
+                                <w:rStyle w:val="SubtleEmphasis"/>
+                                <w:sz w:val="21"/>
+                                <w:szCs w:val="21"/>
+                              </w:rPr>
+                            </w:pPr>
+                            <w:r>
+                              <w:rPr>
+                                <w:rStyle w:val="SubtleEmphasis"/>
+                                <w:sz w:val="21"/>
+                                <w:szCs w:val="21"/>
+                              </w:rPr>
+                              <w:t>Figure 4.2.2.</w:t>
+                            </w:r>
+                            <w:r>
+                              <w:rPr>
+                                <w:rStyle w:val="SubtleEmphasis"/>
+                                <w:sz w:val="21"/>
+                                <w:szCs w:val="21"/>
+                              </w:rPr>
+                              <w:t>2</w:t>
+                            </w:r>
+                            <w:r>
+                              <w:rPr>
+                                <w:rStyle w:val="SubtleEmphasis"/>
+                                <w:sz w:val="21"/>
+                                <w:szCs w:val="21"/>
+                              </w:rPr>
+                              <w:t xml:space="preserve"> </w:t>
+                            </w:r>
+                            <w:r>
+                              <w:rPr>
+                                <w:rStyle w:val="SubtleEmphasis"/>
+                                <w:sz w:val="21"/>
+                                <w:szCs w:val="21"/>
+                              </w:rPr>
+                              <w:t>O</w:t>
+                            </w:r>
+                            <w:r>
+                              <w:rPr>
+                                <w:rStyle w:val="SubtleEmphasis"/>
+                                <w:sz w:val="21"/>
+                                <w:szCs w:val="21"/>
+                              </w:rPr>
+                              <w:t>r</w:t>
+                            </w:r>
+                            <w:r>
+                              <w:rPr>
+                                <w:rStyle w:val="SubtleEmphasis"/>
+                                <w:sz w:val="21"/>
+                                <w:szCs w:val="21"/>
+                              </w:rPr>
+                              <w:t>ganisation’</w:t>
+                            </w:r>
+                            <w:r>
+                              <w:rPr>
+                                <w:rStyle w:val="SubtleEmphasis"/>
+                                <w:sz w:val="21"/>
+                                <w:szCs w:val="21"/>
+                              </w:rPr>
+                              <w:t>s</w:t>
+                            </w:r>
+                            <w:r>
+                              <w:rPr>
+                                <w:rStyle w:val="SubtleEmphasis"/>
+                                <w:sz w:val="21"/>
+                                <w:szCs w:val="21"/>
+                              </w:rPr>
+                              <w:t xml:space="preserve"> Profile Page</w:t>
+                            </w:r>
+                          </w:p>
+                          <w:p/>
+                        </w:txbxContent>
+                      </wps:txbx>
+                      <wps:bodyPr rot="0" spcFirstLastPara="0" vertOverflow="overflow" horzOverflow="overflow" vert="horz" wrap="square" lIns="91440" tIns="45720" rIns="91440" bIns="45720" numCol="1" spcCol="0" rtlCol="0" fromWordArt="0" anchor="t" anchorCtr="0" forceAA="0" compatLnSpc="1">
+                        <a:prstTxWarp prst="textNoShape">
+                          <a:avLst/>
+                        </a:prstTxWarp>
+                        <a:noAutofit/>
+                      </wps:bodyPr>
+                    </wps:wsp>
+                  </a:graphicData>
+                </a:graphic>
+                <wp14:sizeRelH relativeFrom="margin">
+                  <wp14:pctWidth>0</wp14:pctWidth>
+                </wp14:sizeRelH>
+                <wp14:sizeRelV relativeFrom="margin">
+                  <wp14:pctHeight>0</wp14:pctHeight>
+                </wp14:sizeRelV>
+              </wp:anchor>
+            </w:drawing>
+          </mc:Choice>
+          <mc:Fallback>
+            <w:pict>
+              <v:shape w14:anchorId="4541F094" id="Text Box 2" o:spid="_x0000_s1030" type="#_x0000_t202" style="position:absolute;left:0;text-align:left;margin-left:.85pt;margin-top:438.1pt;width:292pt;height:21.8pt;z-index:251669504;visibility:visible;mso-wrap-style:square;mso-width-percent:0;mso-height-percent:0;mso-wrap-distance-left:9pt;mso-wrap-distance-top:0;mso-wrap-distance-right:9pt;mso-wrap-distance-bottom:0;mso-position-horizontal:absolute;mso-position-horizontal-relative:margin;mso-position-vertical:absolute;mso-position-vertical-relative:margin;mso-width-percent:0;mso-height-percent:0;mso-width-relative:margin;mso-height-relative:margin;v-text-anchor:top" o:gfxdata="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" filled="f" stroked="f" strokeweight=".5pt">
+                <v:textbox>
+                  <w:txbxContent>
+                    <w:p>
+                      <w:pPr>
+                        <w:ind w:left="720"/>
+                        <w:jc w:val="both"/>
+                        <w:rPr>
+                          <w:rStyle w:val="SubtleEmphasis"/>
+                          <w:sz w:val="21"/>
+                          <w:szCs w:val="21"/>
+                        </w:rPr>
+                      </w:pPr>
+                      <w:r>
+                        <w:rPr>
+                          <w:rStyle w:val="SubtleEmphasis"/>
+                          <w:sz w:val="21"/>
+                          <w:szCs w:val="21"/>
+                        </w:rPr>
+                        <w:t>Figure 4.2.2.</w:t>
+                      </w:r>
+                      <w:r>
+                        <w:rPr>
+                          <w:rStyle w:val="SubtleEmphasis"/>
+                          <w:sz w:val="21"/>
+                          <w:szCs w:val="21"/>
+                        </w:rPr>
+                        <w:t>2</w:t>
+                      </w:r>
+                      <w:r>
+                        <w:rPr>
+                          <w:rStyle w:val="SubtleEmphasis"/>
+                          <w:sz w:val="21"/>
+                          <w:szCs w:val="21"/>
+                        </w:rPr>
+                        <w:t xml:space="preserve"> </w:t>
+                      </w:r>
+                      <w:r>
+                        <w:rPr>
+                          <w:rStyle w:val="SubtleEmphasis"/>
+                          <w:sz w:val="21"/>
+                          <w:szCs w:val="21"/>
+                        </w:rPr>
+                        <w:t>O</w:t>
+                      </w:r>
+                      <w:r>
+                        <w:rPr>
+                          <w:rStyle w:val="SubtleEmphasis"/>
+                          <w:sz w:val="21"/>
+                          <w:szCs w:val="21"/>
+                        </w:rPr>
+                        <w:t>r</w:t>
+                      </w:r>
+                      <w:r>
+                        <w:rPr>
+                          <w:rStyle w:val="SubtleEmphasis"/>
+                          <w:sz w:val="21"/>
+                          <w:szCs w:val="21"/>
+                        </w:rPr>
+                        <w:t>ganisation’</w:t>
+                      </w:r>
+                      <w:r>
+                        <w:rPr>
+                          <w:rStyle w:val="SubtleEmphasis"/>
+                          <w:sz w:val="21"/>
+                          <w:szCs w:val="21"/>
+                        </w:rPr>
+                        <w:t>s</w:t>
+                      </w:r>
+                      <w:r>
+                        <w:rPr>
+                          <w:rStyle w:val="SubtleEmphasis"/>
+                          <w:sz w:val="21"/>
+                          <w:szCs w:val="21"/>
+                        </w:rPr>
+                        <w:t xml:space="preserve"> Profile Page</w:t>
+                      </w:r>
+                    </w:p>
+                    <w:p/>
+                  </w:txbxContent>
+                </v:textbox>
+                <w10:wrap type="square" anchorx="margin" anchory="margin"/>
+              </v:shape>
+            </w:pict>
+          </mc:Fallback>
+        </mc:AlternateContent>
+      </w:r>
+      <w:r>
+        <w:rPr>
+          <w:noProof/>
+        </w:rPr>
+        <w:drawing>
+          <wp:anchor distT="0" distB="0" distL="114300" distR="114300" simplePos="0" relativeHeight="251667456" behindDoc="0" locked="0" layoutInCell="1" allowOverlap="1" wp14:anchorId="209D641A" wp14:editId="34816AA3">
+            <wp:simplePos x="0" y="0"/>
+            <wp:positionH relativeFrom="margin">
+              <wp:posOffset>498946</wp:posOffset>
+            </wp:positionH>
+            <wp:positionV relativeFrom="margin">
+              <wp:posOffset>4076493</wp:posOffset>
+            </wp:positionV>
+            <wp:extent cx="3277235" cy="1551305"/>
+            <wp:effectExtent l="0" t="0" r="0" b="0"/>
+            <wp:wrapSquare wrapText="bothSides"/>
+            <wp:docPr id="787002173" name="Picture 787002173"/>
+            <wp:cNvGraphicFramePr>
+              <a:graphicFrameLocks xmlns:a="http://schemas.openxmlformats.org/drawingml/2006/main" noChangeAspect="1"/>
+            </wp:cNvGraphicFramePr>
+            <a:graphic xmlns:a="http://schemas.openxmlformats.org/drawingml/2006/main">
+              <a:graphicData uri="http://schemas.openxmlformats.org/drawingml/2006/picture">
+                <pic:pic xmlns:pic="http://schemas.openxmlformats.org/drawingml/2006/picture">
+                  <pic:nvPicPr>
+                    <pic:cNvPr id="0" name=""/>
+                    <pic:cNvPicPr/>
+                  </pic:nvPicPr>
+                  <pic:blipFill rotWithShape="1">
+                    <a:blip r:embed="rId29" cstate="print">
+                      <a:extLst>
+                        <a:ext uri="{28A0092B-C50C-407E-A947-70E740481C1C}">
+                          <a14:useLocalDpi xmlns:a14="http://schemas.microsoft.com/office/drawing/2010/main" val="0"/>
+                        </a:ext>
+                      </a:extLst>
+                    </a:blip>
+                    <a:srcRect l="18546" t="7692" r="17837" b="27739"/>
+                    <a:stretch/>
+                  </pic:blipFill>
+                  <pic:spPr bwMode="auto">
+                    <a:xfrm>
+                      <a:off x="0" y="0"/>
+                      <a:ext cx="3277235" cy="1551305"/>
+                    </a:xfrm>
+                    <a:prstGeom prst="rect">
+                      <a:avLst/>
+                    </a:prstGeom>
+                    <a:ln>
+                      <a:noFill/>
+                    </a:ln>
+                    <a:extLst>
+                      <a:ext uri="{53640926-AAD7-44D8-BBD7-CCE9431645EC}">
+                        <a14:shadowObscured xmlns:a14="http://schemas.microsoft.com/office/drawing/2010/main"/>
+                      </a:ext>
+                    </a:extLst>
+                  </pic:spPr>
+                </pic:pic>
+              </a:graphicData>
+            </a:graphic>
+            <wp14:sizeRelH relativeFrom="margin">
+              <wp14:pctWidth>0</wp14:pctWidth>
+            </wp14:sizeRelH>
+            <wp14:sizeRelV relativeFrom="margin">
+              <wp14:pctHeight>0</wp14:pctHeight>
+            </wp14:sizeRelV>
+          </wp:anchor>
+        </w:drawing>
+      </w:r>
+      <w:r>
+        <w:t>We also have the Profile section for Organi</w:t>
+      </w:r>
+      <w:r>
+        <w:t>s</w:t>
+      </w:r>
+      <w:r>
+        <w:t>ations. This page contains four sections. The first section is the logo of the organization and its location. Below it is the contact details. Next to those are the About Us section, which can be used by the organization to provide brief description about themselves. And then next to it, there is an Assessment Summary section, which will display the results of the assessment that the organization has taken when they are signing up for Fortify.</w:t>
+      </w:r>
+    </w:p>
+    <w:p>
+      <w:pPr>
+        <w:ind w:left="851"/>
+      </w:pPr>
+    </w:p>
+    <w:p>
+      <w:pPr>
+        <w:pStyle w:val="Heading4"/>
+        <w:numPr>
+          <w:ilvl w:val="2"/>
+          <w:numId w:val="5"/>
+        </w:numPr>
+      </w:pPr>
+      <w:bookmarkStart w:id="22" w:name="_Toc122062041"/>
+      <w:r>
+        <w:t>Matchmaking tool</w:t>
+      </w:r>
+      <w:bookmarkEnd w:id="22"/>
+    </w:p>
+    <w:p>
+      <w:pPr>
+        <w:ind w:left="567"/>
         <w:rPr>
           <w:rStyle w:val="normaltextrun"/>
-        </w:rPr>
-        <w:t>Non Functional</w:t>
-      </w:r>
-      <w:proofErr w:type="gramEnd"/>
+          <w:rFonts w:cstheme="majorBidi"/>
+        </w:rPr>
+      </w:pPr>
       <w:r>
         <w:rPr>
           <w:rStyle w:val="normaltextrun"/>
-        </w:rPr>
-        <w:t xml:space="preserve"> Requirements</w:t>
-      </w:r>
-      <w:bookmarkEnd w:id="18"/>
+          <w:rFonts w:cstheme="majorBidi"/>
+        </w:rPr>
+        <w:t>The overall aim of Fortify is to assist small businesses with their cyber security measures. With this aim, we incorporated a matchmaking tool which would match an organisation to a volunteer base on th</w:t>
+      </w:r>
+      <w:r>
+        <w:rPr>
+          <w:rStyle w:val="normaltextrun"/>
+          <w:rFonts w:cstheme="majorBidi"/>
+        </w:rPr>
+        <w:t>e c</w:t>
+      </w:r>
+      <w:r>
+        <w:rPr>
+          <w:rStyle w:val="normaltextrun"/>
+          <w:rFonts w:cstheme="majorBidi"/>
+        </w:rPr>
+        <w:t>ompatibility</w:t>
+      </w:r>
+      <w:r>
+        <w:rPr>
+          <w:rStyle w:val="normaltextrun"/>
+          <w:rFonts w:cstheme="majorBidi"/>
+        </w:rPr>
+        <w:t xml:space="preserve"> of the volunteer’s skills with the organisation’s requests</w:t>
+      </w:r>
+      <w:r>
+        <w:rPr>
+          <w:rStyle w:val="normaltextrun"/>
+          <w:rFonts w:cstheme="majorBidi"/>
+        </w:rPr>
+        <w:t xml:space="preserve">. </w:t>
+      </w:r>
+      <w:r>
+        <w:rPr>
+          <w:rStyle w:val="normaltextrun"/>
+          <w:rFonts w:cstheme="majorBidi"/>
+        </w:rPr>
+        <w:t xml:space="preserve">The tool will make use of the information provided the organisations and volunteers to determine the most </w:t>
+      </w:r>
+      <w:r>
+        <w:rPr>
+          <w:rStyle w:val="normaltextrun"/>
+          <w:rFonts w:cstheme="majorBidi"/>
+        </w:rPr>
+        <w:t>probable</w:t>
+      </w:r>
+      <w:r>
+        <w:rPr>
+          <w:rStyle w:val="normaltextrun"/>
+          <w:rFonts w:cstheme="majorBidi"/>
+        </w:rPr>
+        <w:t xml:space="preserve"> match. Through this matchmaking service, the organisations will be able to work with the volunteer who has the required skills for the services requested.</w:t>
+      </w:r>
+    </w:p>
+    <w:p>
+      <w:pPr>
+        <w:rPr>
+          <w:rStyle w:val="normaltextrun"/>
+          <w:rFonts w:cstheme="majorBidi"/>
+        </w:rPr>
+      </w:pPr>
+    </w:p>
+    <w:p>
+      <w:pPr>
+        <w:ind w:left="567"/>
+      </w:pPr>
     </w:p>
     <w:p/>
     <w:sectPr>
       <w:type w:val="continuous"/>
       <w:pgSz w:w="11906" w:h="16838"/>
       <w:pgMar w:top="1440" w:right="1440" w:bottom="1440" w:left="1440" w:header="708" w:footer="708" w:gutter="0"/>
-      <w:pgNumType w:start="0"/>
+      <w:pgNumType w:start="7"/>
       <w:cols w:space="708"/>
       <w:titlePg/>
       <w:docGrid w:linePitch="360"/>
     </w:sectPr>
   </w:body>
 </w:document>
-</file>
-
-<file path=word/comments.xml><?xml version="1.0" encoding="utf-8"?>
-<w:comments xmlns:wpc="http://schemas.microsoft.com/office/word/2010/wordprocessingCanvas" xmlns:cx="http://schemas.microsoft.com/office/drawing/2014/chartex" xmlns:cx1="http://schemas.microsoft.com/office/drawing/2015/9/8/chartex" xmlns:cx2="http://schemas.microsoft.com/office/drawing/2015/10/21/chartex" xmlns:cx3="http://schemas.microsoft.com/office/drawing/2016/5/9/chartex" xmlns:cx4="http://schemas.microsoft.com/office/drawing/2016/5/10/chartex" xmlns:cx5="http://schemas.microsoft.com/office/drawing/2016/5/11/chartex" xmlns:cx6="http://schemas.microsoft.com/office/drawing/2016/5/12/chartex" xmlns:cx7="http://schemas.microsoft.com/office/drawing/2016/5/13/chartex" xmlns:cx8="http://schemas.microsoft.com/office/drawing/2016/5/14/chartex" xmlns:mc="http://schemas.openxmlformats.org/markup-compatibility/2006" xmlns:aink="http://schemas.microsoft.com/office/drawing/2016/ink" xmlns:am3d="http://schemas.microsoft.com/office/drawing/2017/model3d" xmlns:o="urn:schemas-microsoft-com:office:office" xmlns:oel="http://schemas.microsoft.com/office/2019/extlst" xmlns:r="http://schemas.openxmlformats.org/officeDocument/2006/relationships" xmlns:m="http://schemas.openxmlformats.org/officeDocument/2006/math" xmlns:v="urn:schemas-microsoft-com:vml" xmlns:wp14="http://schemas.microsoft.com/office/word/2010/wordprocessingDrawing" xmlns:wp="http://schemas.openxmlformats.org/drawingml/2006/wordprocessingDrawing" xmlns:w10="urn:schemas-microsoft-com:office:word" xmlns:w="http://schemas.openxmlformats.org/wordprocessingml/2006/main" xmlns:w14="http://schemas.microsoft.com/office/word/2010/wordml" xmlns:w15="http://schemas.microsoft.com/office/word/2012/wordml" xmlns:w16cex="http://schemas.microsoft.com/office/word/2018/wordml/cex" xmlns:w16cid="http://schemas.microsoft.com/office/word/2016/wordml/cid" xmlns:w16="http://schemas.microsoft.com/office/word/2018/wordml" xmlns:w16sdtdh="http://schemas.microsoft.com/office/word/2020/wordml/sdtdatahash" xmlns:w16se="http://schemas.microsoft.com/office/word/2015/wordml/symex" xmlns:wpg="http://schemas.microsoft.com/office/word/2010/wordprocessingGroup" xmlns:wpi="http://schemas.microsoft.com/office/word/2010/wordprocessingInk" xmlns:wne="http://schemas.microsoft.com/office/word/2006/wordml" xmlns:wps="http://schemas.microsoft.com/office/word/2010/wordprocessingShape" mc:Ignorable="w14 w15 w16se w16cid w16 w16cex w16sdtdh wp14">
-  <w:comment w:id="12" w:author="NADIA MAHARANI AZHARI" w:date="2022-12-15T11:25:00Z" w:initials="NA">
-    <w:p>
-      <w:pPr>
-        <w:pStyle w:val="CommentText"/>
-      </w:pPr>
-      <w:r>
-        <w:rPr>
-          <w:color w:val="2B579A"/>
-          <w:shd w:val="clear" w:color="auto" w:fill="E6E6E6"/>
-        </w:rPr>
-        <w:fldChar w:fldCharType="begin"/>
-      </w:r>
-      <w:r>
-        <w:instrText xml:space="preserve"> HYPERLINK "mailto:chongab@deakin.edu.au"</w:instrText>
-      </w:r>
-      <w:bookmarkStart w:id="13" w:name="_@_0B87F54081164CBE8054875CAF16716CZ"/>
-      <w:r>
-        <w:rPr>
-          <w:color w:val="2B579A"/>
-          <w:shd w:val="clear" w:color="auto" w:fill="E6E6E6"/>
-        </w:rPr>
-        <w:fldChar w:fldCharType="separate"/>
-      </w:r>
-      <w:bookmarkEnd w:id="13"/>
-      <w:r>
-        <w:rPr>
-          <w:rStyle w:val="Mention"/>
-          <w:noProof/>
-        </w:rPr>
-        <w:t>@ABIGAIL CHONG</w:t>
-      </w:r>
-      <w:r>
-        <w:rPr>
-          <w:color w:val="2B579A"/>
-          <w:shd w:val="clear" w:color="auto" w:fill="E6E6E6"/>
-        </w:rPr>
-        <w:fldChar w:fldCharType="end"/>
-      </w:r>
-      <w:r>
-        <w:t xml:space="preserve"> I've added some changes in the yellow highlight. </w:t>
-      </w:r>
-      <w:r>
-        <w:rPr>
-          <w:rStyle w:val="CommentReference"/>
-        </w:rPr>
-        <w:annotationRef/>
-      </w:r>
-    </w:p>
-  </w:comment>
-</w:comments>
-</file>
-
-<file path=word/commentsExtended.xml><?xml version="1.0" encoding="utf-8"?>
-<w15:commentsEx xmlns:wpc="http://schemas.microsoft.com/office/word/2010/wordprocessingCanvas" xmlns:cx="http://schemas.microsoft.com/office/drawing/2014/chartex" xmlns:cx1="http://schemas.microsoft.com/office/drawing/2015/9/8/chartex" xmlns:cx2="http://schemas.microsoft.com/office/drawing/2015/10/21/chartex" xmlns:cx3="http://schemas.microsoft.com/office/drawing/2016/5/9/chartex" xmlns:cx4="http://schemas.microsoft.com/office/drawing/2016/5/10/chartex" xmlns:cx5="http://schemas.microsoft.com/office/drawing/2016/5/11/chartex" xmlns:cx6="http://schemas.microsoft.com/office/drawing/2016/5/12/chartex" xmlns:cx7="http://schemas.microsoft.com/office/drawing/2016/5/13/chartex" xmlns:cx8="http://schemas.microsoft.com/office/drawing/2016/5/14/chartex" xmlns:mc="http://schemas.openxmlformats.org/markup-compatibility/2006" xmlns:aink="http://schemas.microsoft.com/office/drawing/2016/ink" xmlns:am3d="http://schemas.microsoft.com/office/drawing/2017/model3d" xmlns:o="urn:schemas-microsoft-com:office:office" xmlns:oel="http://schemas.microsoft.com/office/2019/extlst" xmlns:r="http://schemas.openxmlformats.org/officeDocument/2006/relationships" xmlns:m="http://schemas.openxmlformats.org/officeDocument/2006/math" xmlns:v="urn:schemas-microsoft-com:vml" xmlns:wp14="http://schemas.microsoft.com/office/word/2010/wordprocessingDrawing" xmlns:wp="http://schemas.openxmlformats.org/drawingml/2006/wordprocessingDrawing" xmlns:w10="urn:schemas-microsoft-com:office:word" xmlns:w="http://schemas.openxmlformats.org/wordprocessingml/2006/main" xmlns:w14="http://schemas.microsoft.com/office/word/2010/wordml" xmlns:w15="http://schemas.microsoft.com/office/word/2012/wordml" xmlns:w16cex="http://schemas.microsoft.com/office/word/2018/wordml/cex" xmlns:w16cid="http://schemas.microsoft.com/office/word/2016/wordml/cid" xmlns:w16="http://schemas.microsoft.com/office/word/2018/wordml" xmlns:w16sdtdh="http://schemas.microsoft.com/office/word/2020/wordml/sdtdatahash" xmlns:w16se="http://schemas.microsoft.com/office/word/2015/wordml/symex" xmlns:wpg="http://schemas.microsoft.com/office/word/2010/wordprocessingGroup" xmlns:wpi="http://schemas.microsoft.com/office/word/2010/wordprocessingInk" xmlns:wne="http://schemas.microsoft.com/office/word/2006/wordml" xmlns:wps="http://schemas.microsoft.com/office/word/2010/wordprocessingShape" mc:Ignorable="w14 w15 w16se w16cid w16 w16cex w16sdtdh wp14">
-  <w15:commentEx w15:paraId="0EB58A56" w15:done="1"/>
-</w15:commentsEx>
-</file>
-
-<file path=word/commentsExtensible.xml><?xml version="1.0" encoding="utf-8"?>
-<w16cex:commentsExtensible xmlns:wpc="http://schemas.microsoft.com/office/word/2010/wordprocessingCanvas" xmlns:cx="http://schemas.microsoft.com/office/drawing/2014/chartex" xmlns:cx1="http://schemas.microsoft.com/office/drawing/2015/9/8/chartex" xmlns:cx2="http://schemas.microsoft.com/office/drawing/2015/10/21/chartex" xmlns:cx3="http://schemas.microsoft.com/office/drawing/2016/5/9/chartex" xmlns:cx4="http://schemas.microsoft.com/office/drawing/2016/5/10/chartex" xmlns:cx5="http://schemas.microsoft.com/office/drawing/2016/5/11/chartex" xmlns:cx6="http://schemas.microsoft.com/office/drawing/2016/5/12/chartex" xmlns:cx7="http://schemas.microsoft.com/office/drawing/2016/5/13/chartex" xmlns:cx8="http://schemas.microsoft.com/office/drawing/2016/5/14/chartex" xmlns:mc="http://schemas.openxmlformats.org/markup-compatibility/2006" xmlns:aink="http://schemas.microsoft.com/office/drawing/2016/ink" xmlns:am3d="http://schemas.microsoft.com/office/drawing/2017/model3d" xmlns:o="urn:schemas-microsoft-com:office:office" xmlns:oel="http://schemas.microsoft.com/office/2019/extlst" xmlns:r="http://schemas.openxmlformats.org/officeDocument/2006/relationships" xmlns:m="http://schemas.openxmlformats.org/officeDocument/2006/math" xmlns:v="urn:schemas-microsoft-com:vml" xmlns:wp14="http://schemas.microsoft.com/office/word/2010/wordprocessingDrawing" xmlns:wp="http://schemas.openxmlformats.org/drawingml/2006/wordprocessingDrawing" xmlns:w10="urn:schemas-microsoft-com:office:word" xmlns:w="http://schemas.openxmlformats.org/wordprocessingml/2006/main" xmlns:w14="http://schemas.microsoft.com/office/word/2010/wordml" xmlns:w15="http://schemas.microsoft.com/office/word/2012/wordml" xmlns:w16cex="http://schemas.microsoft.com/office/word/2018/wordml/cex" xmlns:w16cid="http://schemas.microsoft.com/office/word/2016/wordml/cid" xmlns:w16="http://schemas.microsoft.com/office/word/2018/wordml" xmlns:w16sdtdh="http://schemas.microsoft.com/office/word/2020/wordml/sdtdatahash" xmlns:w16se="http://schemas.microsoft.com/office/word/2015/wordml/symex" xmlns:wpg="http://schemas.microsoft.com/office/word/2010/wordprocessingGroup" xmlns:wpi="http://schemas.microsoft.com/office/word/2010/wordprocessingInk" xmlns:wne="http://schemas.microsoft.com/office/word/2006/wordml" xmlns:wps="http://schemas.microsoft.com/office/word/2010/wordprocessingShape" mc:Ignorable="w14 w15 w16se w16cid w16 w16cex w16sdtdh wp14">
-  <w16cex:commentExtensible w16cex:durableId="566764DA" w16cex:dateUtc="2022-12-15T00:25:00Z"/>
-</w16cex:commentsExtensible>
-</file>
-
-<file path=word/commentsIds.xml><?xml version="1.0" encoding="utf-8"?>
-<w16cid:commentsIds xmlns:wpc="http://schemas.microsoft.com/office/word/2010/wordprocessingCanvas" xmlns:cx="http://schemas.microsoft.com/office/drawing/2014/chartex" xmlns:cx1="http://schemas.microsoft.com/office/drawing/2015/9/8/chartex" xmlns:cx2="http://schemas.microsoft.com/office/drawing/2015/10/21/chartex" xmlns:cx3="http://schemas.microsoft.com/office/drawing/2016/5/9/chartex" xmlns:cx4="http://schemas.microsoft.com/office/drawing/2016/5/10/chartex" xmlns:cx5="http://schemas.microsoft.com/office/drawing/2016/5/11/chartex" xmlns:cx6="http://schemas.microsoft.com/office/drawing/2016/5/12/chartex" xmlns:cx7="http://schemas.microsoft.com/office/drawing/2016/5/13/chartex" xmlns:cx8="http://schemas.microsoft.com/office/drawing/2016/5/14/chartex" xmlns:mc="http://schemas.openxmlformats.org/markup-compatibility/2006" xmlns:aink="http://schemas.microsoft.com/office/drawing/2016/ink" xmlns:am3d="http://schemas.microsoft.com/office/drawing/2017/model3d" xmlns:o="urn:schemas-microsoft-com:office:office" xmlns:oel="http://schemas.microsoft.com/office/2019/extlst" xmlns:r="http://schemas.openxmlformats.org/officeDocument/2006/relationships" xmlns:m="http://schemas.openxmlformats.org/officeDocument/2006/math" xmlns:v="urn:schemas-microsoft-com:vml" xmlns:wp14="http://schemas.microsoft.com/office/word/2010/wordprocessingDrawing" xmlns:wp="http://schemas.openxmlformats.org/drawingml/2006/wordprocessingDrawing" xmlns:w10="urn:schemas-microsoft-com:office:word" xmlns:w="http://schemas.openxmlformats.org/wordprocessingml/2006/main" xmlns:w14="http://schemas.microsoft.com/office/word/2010/wordml" xmlns:w15="http://schemas.microsoft.com/office/word/2012/wordml" xmlns:w16cex="http://schemas.microsoft.com/office/word/2018/wordml/cex" xmlns:w16cid="http://schemas.microsoft.com/office/word/2016/wordml/cid" xmlns:w16="http://schemas.microsoft.com/office/word/2018/wordml" xmlns:w16sdtdh="http://schemas.microsoft.com/office/word/2020/wordml/sdtdatahash" xmlns:w16se="http://schemas.microsoft.com/office/word/2015/wordml/symex" xmlns:wpg="http://schemas.microsoft.com/office/word/2010/wordprocessingGroup" xmlns:wpi="http://schemas.microsoft.com/office/word/2010/wordprocessingInk" xmlns:wne="http://schemas.microsoft.com/office/word/2006/wordml" xmlns:wps="http://schemas.microsoft.com/office/word/2010/wordprocessingShape" mc:Ignorable="w14 w15 w16se w16cid w16 w16cex w16sdtdh wp14">
-  <w16cid:commentId w16cid:paraId="0EB58A56" w16cid:durableId="566764DA"/>
-</w16cid:commentsIds>
 </file>
 
 <file path=word/endnotes.xml><?xml version="1.0" encoding="utf-8"?>
@@ -4838,7 +7920,7 @@
       <w:rPr>
         <w:rStyle w:val="PageNumber"/>
       </w:rPr>
-      <w:id w:val="-1340769142"/>
+      <w:id w:val="1337648313"/>
       <w:docPartObj>
         <w:docPartGallery w:val="Page Numbers (Bottom of Page)"/>
         <w:docPartUnique/>
@@ -4876,7 +7958,7 @@
             <w:rStyle w:val="PageNumber"/>
             <w:noProof/>
           </w:rPr>
-          <w:t>1</w:t>
+          <w:t>2</w:t>
         </w:r>
         <w:r>
           <w:rPr>
@@ -5275,6 +8357,205 @@
     </w:lvl>
   </w:abstractNum>
   <w:abstractNum w:abstractNumId="3" w15:restartNumberingAfterBreak="0">
+    <w:nsid w:val="221C50D9"/>
+    <w:multiLevelType w:val="hybridMultilevel"/>
+    <w:tmpl w:val="A73EA270"/>
+    <w:lvl w:ilvl="0" w:tplc="08090001">
+      <w:start w:val="1"/>
+      <w:numFmt w:val="bullet"/>
+      <w:lvlText w:val=""/>
+      <w:lvlJc w:val="left"/>
+      <w:pPr>
+        <w:ind w:left="720" w:hanging="360"/>
+      </w:pPr>
+      <w:rPr>
+        <w:rFonts w:ascii="Symbol" w:hAnsi="Symbol" w:hint="default"/>
+      </w:rPr>
+    </w:lvl>
+    <w:lvl w:ilvl="1" w:tplc="08090003" w:tentative="1">
+      <w:start w:val="1"/>
+      <w:numFmt w:val="bullet"/>
+      <w:lvlText w:val="o"/>
+      <w:lvlJc w:val="left"/>
+      <w:pPr>
+        <w:ind w:left="1440" w:hanging="360"/>
+      </w:pPr>
+      <w:rPr>
+        <w:rFonts w:ascii="Courier New" w:hAnsi="Courier New" w:cs="Courier New" w:hint="default"/>
+      </w:rPr>
+    </w:lvl>
+    <w:lvl w:ilvl="2" w:tplc="08090005" w:tentative="1">
+      <w:start w:val="1"/>
+      <w:numFmt w:val="bullet"/>
+      <w:lvlText w:val=""/>
+      <w:lvlJc w:val="left"/>
+      <w:pPr>
+        <w:ind w:left="2160" w:hanging="360"/>
+      </w:pPr>
+      <w:rPr>
+        <w:rFonts w:ascii="Wingdings" w:hAnsi="Wingdings" w:hint="default"/>
+      </w:rPr>
+    </w:lvl>
+    <w:lvl w:ilvl="3" w:tplc="08090001" w:tentative="1">
+      <w:start w:val="1"/>
+      <w:numFmt w:val="bullet"/>
+      <w:lvlText w:val=""/>
+      <w:lvlJc w:val="left"/>
+      <w:pPr>
+        <w:ind w:left="2880" w:hanging="360"/>
+      </w:pPr>
+      <w:rPr>
+        <w:rFonts w:ascii="Symbol" w:hAnsi="Symbol" w:hint="default"/>
+      </w:rPr>
+    </w:lvl>
+    <w:lvl w:ilvl="4" w:tplc="08090003" w:tentative="1">
+      <w:start w:val="1"/>
+      <w:numFmt w:val="bullet"/>
+      <w:lvlText w:val="o"/>
+      <w:lvlJc w:val="left"/>
+      <w:pPr>
+        <w:ind w:left="3600" w:hanging="360"/>
+      </w:pPr>
+      <w:rPr>
+        <w:rFonts w:ascii="Courier New" w:hAnsi="Courier New" w:cs="Courier New" w:hint="default"/>
+      </w:rPr>
+    </w:lvl>
+    <w:lvl w:ilvl="5" w:tplc="08090005" w:tentative="1">
+      <w:start w:val="1"/>
+      <w:numFmt w:val="bullet"/>
+      <w:lvlText w:val=""/>
+      <w:lvlJc w:val="left"/>
+      <w:pPr>
+        <w:ind w:left="4320" w:hanging="360"/>
+      </w:pPr>
+      <w:rPr>
+        <w:rFonts w:ascii="Wingdings" w:hAnsi="Wingdings" w:hint="default"/>
+      </w:rPr>
+    </w:lvl>
+    <w:lvl w:ilvl="6" w:tplc="08090001" w:tentative="1">
+      <w:start w:val="1"/>
+      <w:numFmt w:val="bullet"/>
+      <w:lvlText w:val=""/>
+      <w:lvlJc w:val="left"/>
+      <w:pPr>
+        <w:ind w:left="5040" w:hanging="360"/>
+      </w:pPr>
+      <w:rPr>
+        <w:rFonts w:ascii="Symbol" w:hAnsi="Symbol" w:hint="default"/>
+      </w:rPr>
+    </w:lvl>
+    <w:lvl w:ilvl="7" w:tplc="08090003" w:tentative="1">
+      <w:start w:val="1"/>
+      <w:numFmt w:val="bullet"/>
+      <w:lvlText w:val="o"/>
+      <w:lvlJc w:val="left"/>
+      <w:pPr>
+        <w:ind w:left="5760" w:hanging="360"/>
+      </w:pPr>
+      <w:rPr>
+        <w:rFonts w:ascii="Courier New" w:hAnsi="Courier New" w:cs="Courier New" w:hint="default"/>
+      </w:rPr>
+    </w:lvl>
+    <w:lvl w:ilvl="8" w:tplc="08090005" w:tentative="1">
+      <w:start w:val="1"/>
+      <w:numFmt w:val="bullet"/>
+      <w:lvlText w:val=""/>
+      <w:lvlJc w:val="left"/>
+      <w:pPr>
+        <w:ind w:left="6480" w:hanging="360"/>
+      </w:pPr>
+      <w:rPr>
+        <w:rFonts w:ascii="Wingdings" w:hAnsi="Wingdings" w:hint="default"/>
+      </w:rPr>
+    </w:lvl>
+  </w:abstractNum>
+  <w:abstractNum w:abstractNumId="4" w15:restartNumberingAfterBreak="0">
+    <w:nsid w:val="261119AE"/>
+    <w:multiLevelType w:val="hybridMultilevel"/>
+    <w:tmpl w:val="AAB212EA"/>
+    <w:lvl w:ilvl="0" w:tplc="0809000F">
+      <w:start w:val="1"/>
+      <w:numFmt w:val="decimal"/>
+      <w:lvlText w:val="%1."/>
+      <w:lvlJc w:val="left"/>
+      <w:pPr>
+        <w:ind w:left="720" w:hanging="360"/>
+      </w:pPr>
+    </w:lvl>
+    <w:lvl w:ilvl="1" w:tplc="08090019" w:tentative="1">
+      <w:start w:val="1"/>
+      <w:numFmt w:val="lowerLetter"/>
+      <w:lvlText w:val="%2."/>
+      <w:lvlJc w:val="left"/>
+      <w:pPr>
+        <w:ind w:left="1440" w:hanging="360"/>
+      </w:pPr>
+    </w:lvl>
+    <w:lvl w:ilvl="2" w:tplc="0809001B">
+      <w:start w:val="1"/>
+      <w:numFmt w:val="lowerRoman"/>
+      <w:lvlText w:val="%3."/>
+      <w:lvlJc w:val="right"/>
+      <w:pPr>
+        <w:ind w:left="2160" w:hanging="180"/>
+      </w:pPr>
+    </w:lvl>
+    <w:lvl w:ilvl="3" w:tplc="0809000F" w:tentative="1">
+      <w:start w:val="1"/>
+      <w:numFmt w:val="decimal"/>
+      <w:lvlText w:val="%4."/>
+      <w:lvlJc w:val="left"/>
+      <w:pPr>
+        <w:ind w:left="2880" w:hanging="360"/>
+      </w:pPr>
+    </w:lvl>
+    <w:lvl w:ilvl="4" w:tplc="08090019" w:tentative="1">
+      <w:start w:val="1"/>
+      <w:numFmt w:val="lowerLetter"/>
+      <w:lvlText w:val="%5."/>
+      <w:lvlJc w:val="left"/>
+      <w:pPr>
+        <w:ind w:left="3600" w:hanging="360"/>
+      </w:pPr>
+    </w:lvl>
+    <w:lvl w:ilvl="5" w:tplc="0809001B" w:tentative="1">
+      <w:start w:val="1"/>
+      <w:numFmt w:val="lowerRoman"/>
+      <w:lvlText w:val="%6."/>
+      <w:lvlJc w:val="right"/>
+      <w:pPr>
+        <w:ind w:left="4320" w:hanging="180"/>
+      </w:pPr>
+    </w:lvl>
+    <w:lvl w:ilvl="6" w:tplc="0809000F" w:tentative="1">
+      <w:start w:val="1"/>
+      <w:numFmt w:val="decimal"/>
+      <w:lvlText w:val="%7."/>
+      <w:lvlJc w:val="left"/>
+      <w:pPr>
+        <w:ind w:left="5040" w:hanging="360"/>
+      </w:pPr>
+    </w:lvl>
+    <w:lvl w:ilvl="7" w:tplc="08090019" w:tentative="1">
+      <w:start w:val="1"/>
+      <w:numFmt w:val="lowerLetter"/>
+      <w:lvlText w:val="%8."/>
+      <w:lvlJc w:val="left"/>
+      <w:pPr>
+        <w:ind w:left="5760" w:hanging="360"/>
+      </w:pPr>
+    </w:lvl>
+    <w:lvl w:ilvl="8" w:tplc="0809001B" w:tentative="1">
+      <w:start w:val="1"/>
+      <w:numFmt w:val="lowerRoman"/>
+      <w:lvlText w:val="%9."/>
+      <w:lvlJc w:val="right"/>
+      <w:pPr>
+        <w:ind w:left="6480" w:hanging="180"/>
+      </w:pPr>
+    </w:lvl>
+  </w:abstractNum>
+  <w:abstractNum w:abstractNumId="5" w15:restartNumberingAfterBreak="0">
     <w:nsid w:val="2EDC7805"/>
     <w:multiLevelType w:val="multilevel"/>
     <w:tmpl w:val="5D1C810A"/>
@@ -5423,7 +8704,7 @@
       </w:rPr>
     </w:lvl>
   </w:abstractNum>
-  <w:abstractNum w:abstractNumId="4" w15:restartNumberingAfterBreak="0">
+  <w:abstractNum w:abstractNumId="6" w15:restartNumberingAfterBreak="0">
     <w:nsid w:val="5D8047AE"/>
     <w:multiLevelType w:val="hybridMultilevel"/>
     <w:tmpl w:val="4F0AAD60"/>
@@ -5536,7 +8817,7 @@
       </w:rPr>
     </w:lvl>
   </w:abstractNum>
-  <w:abstractNum w:abstractNumId="5" w15:restartNumberingAfterBreak="0">
+  <w:abstractNum w:abstractNumId="7" w15:restartNumberingAfterBreak="0">
     <w:nsid w:val="652457A4"/>
     <w:multiLevelType w:val="hybridMultilevel"/>
     <w:tmpl w:val="CDA82F78"/>
@@ -5649,7 +8930,7 @@
       </w:rPr>
     </w:lvl>
   </w:abstractNum>
-  <w:abstractNum w:abstractNumId="6" w15:restartNumberingAfterBreak="0">
+  <w:abstractNum w:abstractNumId="8" w15:restartNumberingAfterBreak="0">
     <w:nsid w:val="77AC6690"/>
     <w:multiLevelType w:val="multilevel"/>
     <w:tmpl w:val="3D1A84C8"/>
@@ -5689,7 +8970,7 @@
       <w:lvlText w:val="%1.%2.%3"/>
       <w:lvlJc w:val="left"/>
       <w:pPr>
-        <w:ind w:left="1429" w:hanging="720"/>
+        <w:ind w:left="1287" w:hanging="720"/>
       </w:pPr>
       <w:rPr>
         <w:rFonts w:hint="default"/>
@@ -5702,7 +8983,7 @@
       <w:lvlText w:val="%1.%2.%3.%4"/>
       <w:lvlJc w:val="left"/>
       <w:pPr>
-        <w:ind w:left="1080" w:hanging="720"/>
+        <w:ind w:left="1428" w:hanging="720"/>
       </w:pPr>
       <w:rPr>
         <w:rFonts w:hint="default"/>
@@ -5774,7 +9055,7 @@
       </w:rPr>
     </w:lvl>
   </w:abstractNum>
-  <w:abstractNum w:abstractNumId="7" w15:restartNumberingAfterBreak="0">
+  <w:abstractNum w:abstractNumId="9" w15:restartNumberingAfterBreak="0">
     <w:nsid w:val="79021C67"/>
     <w:multiLevelType w:val="hybridMultilevel"/>
     <w:tmpl w:val="A8BCD460"/>
@@ -5887,8 +9168,246 @@
       </w:rPr>
     </w:lvl>
   </w:abstractNum>
+  <w:abstractNum w:abstractNumId="10" w15:restartNumberingAfterBreak="0">
+    <w:nsid w:val="7A100DFC"/>
+    <w:multiLevelType w:val="multilevel"/>
+    <w:tmpl w:val="3D1A84C8"/>
+    <w:lvl w:ilvl="0">
+      <w:start w:val="1"/>
+      <w:numFmt w:val="decimal"/>
+      <w:lvlText w:val="%1."/>
+      <w:lvlJc w:val="left"/>
+      <w:pPr>
+        <w:ind w:left="720" w:hanging="360"/>
+      </w:pPr>
+      <w:rPr>
+        <w:rFonts w:hint="default"/>
+      </w:rPr>
+    </w:lvl>
+    <w:lvl w:ilvl="1">
+      <w:start w:val="1"/>
+      <w:numFmt w:val="decimal"/>
+      <w:isLgl/>
+      <w:lvlText w:val="%1.%2"/>
+      <w:lvlJc w:val="left"/>
+      <w:pPr>
+        <w:ind w:left="720" w:hanging="360"/>
+      </w:pPr>
+      <w:rPr>
+        <w:rFonts w:hint="default"/>
+        <w:b w:val="0"/>
+        <w:bCs w:val="0"/>
+        <w:sz w:val="24"/>
+        <w:szCs w:val="24"/>
+      </w:rPr>
+    </w:lvl>
+    <w:lvl w:ilvl="2">
+      <w:start w:val="1"/>
+      <w:numFmt w:val="decimal"/>
+      <w:isLgl/>
+      <w:lvlText w:val="%1.%2.%3"/>
+      <w:lvlJc w:val="left"/>
+      <w:pPr>
+        <w:ind w:left="1080" w:hanging="720"/>
+      </w:pPr>
+      <w:rPr>
+        <w:rFonts w:hint="default"/>
+      </w:rPr>
+    </w:lvl>
+    <w:lvl w:ilvl="3">
+      <w:start w:val="1"/>
+      <w:numFmt w:val="decimal"/>
+      <w:isLgl/>
+      <w:lvlText w:val="%1.%2.%3.%4"/>
+      <w:lvlJc w:val="left"/>
+      <w:pPr>
+        <w:ind w:left="1080" w:hanging="720"/>
+      </w:pPr>
+      <w:rPr>
+        <w:rFonts w:hint="default"/>
+      </w:rPr>
+    </w:lvl>
+    <w:lvl w:ilvl="4">
+      <w:start w:val="1"/>
+      <w:numFmt w:val="decimal"/>
+      <w:isLgl/>
+      <w:lvlText w:val="%1.%2.%3.%4.%5"/>
+      <w:lvlJc w:val="left"/>
+      <w:pPr>
+        <w:ind w:left="1440" w:hanging="1080"/>
+      </w:pPr>
+      <w:rPr>
+        <w:rFonts w:hint="default"/>
+      </w:rPr>
+    </w:lvl>
+    <w:lvl w:ilvl="5">
+      <w:start w:val="1"/>
+      <w:numFmt w:val="decimal"/>
+      <w:isLgl/>
+      <w:lvlText w:val="%1.%2.%3.%4.%5.%6"/>
+      <w:lvlJc w:val="left"/>
+      <w:pPr>
+        <w:ind w:left="1440" w:hanging="1080"/>
+      </w:pPr>
+      <w:rPr>
+        <w:rFonts w:hint="default"/>
+      </w:rPr>
+    </w:lvl>
+    <w:lvl w:ilvl="6">
+      <w:start w:val="1"/>
+      <w:numFmt w:val="decimal"/>
+      <w:isLgl/>
+      <w:lvlText w:val="%1.%2.%3.%4.%5.%6.%7"/>
+      <w:lvlJc w:val="left"/>
+      <w:pPr>
+        <w:ind w:left="1800" w:hanging="1440"/>
+      </w:pPr>
+      <w:rPr>
+        <w:rFonts w:hint="default"/>
+      </w:rPr>
+    </w:lvl>
+    <w:lvl w:ilvl="7">
+      <w:start w:val="1"/>
+      <w:numFmt w:val="decimal"/>
+      <w:isLgl/>
+      <w:lvlText w:val="%1.%2.%3.%4.%5.%6.%7.%8"/>
+      <w:lvlJc w:val="left"/>
+      <w:pPr>
+        <w:ind w:left="1800" w:hanging="1440"/>
+      </w:pPr>
+      <w:rPr>
+        <w:rFonts w:hint="default"/>
+      </w:rPr>
+    </w:lvl>
+    <w:lvl w:ilvl="8">
+      <w:start w:val="1"/>
+      <w:numFmt w:val="decimal"/>
+      <w:isLgl/>
+      <w:lvlText w:val="%1.%2.%3.%4.%5.%6.%7.%8.%9"/>
+      <w:lvlJc w:val="left"/>
+      <w:pPr>
+        <w:ind w:left="2160" w:hanging="1800"/>
+      </w:pPr>
+      <w:rPr>
+        <w:rFonts w:hint="default"/>
+      </w:rPr>
+    </w:lvl>
+  </w:abstractNum>
+  <w:abstractNum w:abstractNumId="11" w15:restartNumberingAfterBreak="0">
+    <w:nsid w:val="7B0E0D29"/>
+    <w:multiLevelType w:val="hybridMultilevel"/>
+    <w:tmpl w:val="2FBCAC30"/>
+    <w:lvl w:ilvl="0" w:tplc="08090001">
+      <w:start w:val="1"/>
+      <w:numFmt w:val="bullet"/>
+      <w:lvlText w:val=""/>
+      <w:lvlJc w:val="left"/>
+      <w:pPr>
+        <w:ind w:left="927" w:hanging="360"/>
+      </w:pPr>
+      <w:rPr>
+        <w:rFonts w:ascii="Symbol" w:hAnsi="Symbol" w:hint="default"/>
+      </w:rPr>
+    </w:lvl>
+    <w:lvl w:ilvl="1" w:tplc="08090003" w:tentative="1">
+      <w:start w:val="1"/>
+      <w:numFmt w:val="bullet"/>
+      <w:lvlText w:val="o"/>
+      <w:lvlJc w:val="left"/>
+      <w:pPr>
+        <w:ind w:left="1647" w:hanging="360"/>
+      </w:pPr>
+      <w:rPr>
+        <w:rFonts w:ascii="Courier New" w:hAnsi="Courier New" w:cs="Courier New" w:hint="default"/>
+      </w:rPr>
+    </w:lvl>
+    <w:lvl w:ilvl="2" w:tplc="08090005" w:tentative="1">
+      <w:start w:val="1"/>
+      <w:numFmt w:val="bullet"/>
+      <w:lvlText w:val=""/>
+      <w:lvlJc w:val="left"/>
+      <w:pPr>
+        <w:ind w:left="2367" w:hanging="360"/>
+      </w:pPr>
+      <w:rPr>
+        <w:rFonts w:ascii="Wingdings" w:hAnsi="Wingdings" w:hint="default"/>
+      </w:rPr>
+    </w:lvl>
+    <w:lvl w:ilvl="3" w:tplc="08090001" w:tentative="1">
+      <w:start w:val="1"/>
+      <w:numFmt w:val="bullet"/>
+      <w:lvlText w:val=""/>
+      <w:lvlJc w:val="left"/>
+      <w:pPr>
+        <w:ind w:left="3087" w:hanging="360"/>
+      </w:pPr>
+      <w:rPr>
+        <w:rFonts w:ascii="Symbol" w:hAnsi="Symbol" w:hint="default"/>
+      </w:rPr>
+    </w:lvl>
+    <w:lvl w:ilvl="4" w:tplc="08090003" w:tentative="1">
+      <w:start w:val="1"/>
+      <w:numFmt w:val="bullet"/>
+      <w:lvlText w:val="o"/>
+      <w:lvlJc w:val="left"/>
+      <w:pPr>
+        <w:ind w:left="3807" w:hanging="360"/>
+      </w:pPr>
+      <w:rPr>
+        <w:rFonts w:ascii="Courier New" w:hAnsi="Courier New" w:cs="Courier New" w:hint="default"/>
+      </w:rPr>
+    </w:lvl>
+    <w:lvl w:ilvl="5" w:tplc="08090005" w:tentative="1">
+      <w:start w:val="1"/>
+      <w:numFmt w:val="bullet"/>
+      <w:lvlText w:val=""/>
+      <w:lvlJc w:val="left"/>
+      <w:pPr>
+        <w:ind w:left="4527" w:hanging="360"/>
+      </w:pPr>
+      <w:rPr>
+        <w:rFonts w:ascii="Wingdings" w:hAnsi="Wingdings" w:hint="default"/>
+      </w:rPr>
+    </w:lvl>
+    <w:lvl w:ilvl="6" w:tplc="08090001" w:tentative="1">
+      <w:start w:val="1"/>
+      <w:numFmt w:val="bullet"/>
+      <w:lvlText w:val=""/>
+      <w:lvlJc w:val="left"/>
+      <w:pPr>
+        <w:ind w:left="5247" w:hanging="360"/>
+      </w:pPr>
+      <w:rPr>
+        <w:rFonts w:ascii="Symbol" w:hAnsi="Symbol" w:hint="default"/>
+      </w:rPr>
+    </w:lvl>
+    <w:lvl w:ilvl="7" w:tplc="08090003" w:tentative="1">
+      <w:start w:val="1"/>
+      <w:numFmt w:val="bullet"/>
+      <w:lvlText w:val="o"/>
+      <w:lvlJc w:val="left"/>
+      <w:pPr>
+        <w:ind w:left="5967" w:hanging="360"/>
+      </w:pPr>
+      <w:rPr>
+        <w:rFonts w:ascii="Courier New" w:hAnsi="Courier New" w:cs="Courier New" w:hint="default"/>
+      </w:rPr>
+    </w:lvl>
+    <w:lvl w:ilvl="8" w:tplc="08090005" w:tentative="1">
+      <w:start w:val="1"/>
+      <w:numFmt w:val="bullet"/>
+      <w:lvlText w:val=""/>
+      <w:lvlJc w:val="left"/>
+      <w:pPr>
+        <w:ind w:left="6687" w:hanging="360"/>
+      </w:pPr>
+      <w:rPr>
+        <w:rFonts w:ascii="Wingdings" w:hAnsi="Wingdings" w:hint="default"/>
+      </w:rPr>
+    </w:lvl>
+  </w:abstractNum>
   <w:num w:numId="1" w16cid:durableId="1718233860">
-    <w:abstractNumId w:val="5"/>
+    <w:abstractNumId w:val="7"/>
   </w:num>
   <w:num w:numId="2" w16cid:durableId="323359375">
     <w:abstractNumId w:val="2"/>
@@ -5897,29 +9416,33 @@
     <w:abstractNumId w:val="1"/>
   </w:num>
   <w:num w:numId="4" w16cid:durableId="1913465050">
-    <w:abstractNumId w:val="7"/>
+    <w:abstractNumId w:val="9"/>
   </w:num>
   <w:num w:numId="5" w16cid:durableId="1661301045">
-    <w:abstractNumId w:val="6"/>
+    <w:abstractNumId w:val="8"/>
   </w:num>
   <w:num w:numId="6" w16cid:durableId="21326408">
-    <w:abstractNumId w:val="3"/>
+    <w:abstractNumId w:val="5"/>
   </w:num>
   <w:num w:numId="7" w16cid:durableId="405155505">
-    <w:abstractNumId w:val="4"/>
+    <w:abstractNumId w:val="6"/>
   </w:num>
   <w:num w:numId="8" w16cid:durableId="1993411766">
     <w:abstractNumId w:val="0"/>
   </w:num>
+  <w:num w:numId="9" w16cid:durableId="30885599">
+    <w:abstractNumId w:val="4"/>
+  </w:num>
+  <w:num w:numId="10" w16cid:durableId="927154383">
+    <w:abstractNumId w:val="10"/>
+  </w:num>
+  <w:num w:numId="11" w16cid:durableId="1591548920">
+    <w:abstractNumId w:val="3"/>
+  </w:num>
+  <w:num w:numId="12" w16cid:durableId="2029334817">
+    <w:abstractNumId w:val="11"/>
+  </w:num>
 </w:numbering>
-</file>
-
-<file path=word/people.xml><?xml version="1.0" encoding="utf-8"?>
-<w15:people xmlns:wpc="http://schemas.microsoft.com/office/word/2010/wordprocessingCanvas" xmlns:cx="http://schemas.microsoft.com/office/drawing/2014/chartex" xmlns:cx1="http://schemas.microsoft.com/office/drawing/2015/9/8/chartex" xmlns:cx2="http://schemas.microsoft.com/office/drawing/2015/10/21/chartex" xmlns:cx3="http://schemas.microsoft.com/office/drawing/2016/5/9/chartex" xmlns:cx4="http://schemas.microsoft.com/office/drawing/2016/5/10/chartex" xmlns:cx5="http://schemas.microsoft.com/office/drawing/2016/5/11/chartex" xmlns:cx6="http://schemas.microsoft.com/office/drawing/2016/5/12/chartex" xmlns:cx7="http://schemas.microsoft.com/office/drawing/2016/5/13/chartex" xmlns:cx8="http://schemas.microsoft.com/office/drawing/2016/5/14/chartex" xmlns:mc="http://schemas.openxmlformats.org/markup-compatibility/2006" xmlns:aink="http://schemas.microsoft.com/office/drawing/2016/ink" xmlns:am3d="http://schemas.microsoft.com/office/drawing/2017/model3d" xmlns:o="urn:schemas-microsoft-com:office:office" xmlns:oel="http://schemas.microsoft.com/office/2019/extlst" xmlns:r="http://schemas.openxmlformats.org/officeDocument/2006/relationships" xmlns:m="http://schemas.openxmlformats.org/officeDocument/2006/math" xmlns:v="urn:schemas-microsoft-com:vml" xmlns:wp14="http://schemas.microsoft.com/office/word/2010/wordprocessingDrawing" xmlns:wp="http://schemas.openxmlformats.org/drawingml/2006/wordprocessingDrawing" xmlns:w10="urn:schemas-microsoft-com:office:word" xmlns:w="http://schemas.openxmlformats.org/wordprocessingml/2006/main" xmlns:w14="http://schemas.microsoft.com/office/word/2010/wordml" xmlns:w15="http://schemas.microsoft.com/office/word/2012/wordml" xmlns:w16cex="http://schemas.microsoft.com/office/word/2018/wordml/cex" xmlns:w16cid="http://schemas.microsoft.com/office/word/2016/wordml/cid" xmlns:w16="http://schemas.microsoft.com/office/word/2018/wordml" xmlns:w16sdtdh="http://schemas.microsoft.com/office/word/2020/wordml/sdtdatahash" xmlns:w16se="http://schemas.microsoft.com/office/word/2015/wordml/symex" xmlns:wpg="http://schemas.microsoft.com/office/word/2010/wordprocessingGroup" xmlns:wpi="http://schemas.microsoft.com/office/word/2010/wordprocessingInk" xmlns:wne="http://schemas.microsoft.com/office/word/2006/wordml" xmlns:wps="http://schemas.microsoft.com/office/word/2010/wordprocessingShape" mc:Ignorable="w14 w15 w16se w16cid w16 w16cex w16sdtdh wp14">
-  <w15:person w15:author="NADIA MAHARANI AZHARI">
-    <w15:presenceInfo w15:providerId="AD" w15:userId="S::nazhari@deakin.edu.au::502569e8-f4d4-4025-808e-4b72720b58b1"/>
-  </w15:person>
-</w15:people>
 </file>
 
 <file path=word/styles.xml><?xml version="1.0" encoding="utf-8"?>
@@ -6919,6 +10442,18 @@
       <w:shd w:val="clear" w:color="auto" w:fill="E6E6E6"/>
     </w:rPr>
   </w:style>
+  <w:style w:type="character" w:styleId="IntenseEmphasis">
+    <w:name w:val="Intense Emphasis"/>
+    <w:basedOn w:val="DefaultParagraphFont"/>
+    <w:uiPriority w:val="21"/>
+    <w:qFormat/>
+    <w:rsid w:val="00EF3641"/>
+    <w:rPr>
+      <w:i/>
+      <w:iCs/>
+      <w:color w:val="4472C4" w:themeColor="accent1"/>
+    </w:rPr>
+  </w:style>
 </w:styles>
 </file>
 

--- a/documentation/SRSDocumentaion/SRSD Final.docx
+++ b/documentation/SRSDocumentaion/SRSD Final.docx
@@ -3989,21 +3989,81 @@
     </w:p>
     <w:p>
       <w:r>
-        <w:t xml:space="preserve">Hardhat Enterprise is an enterprise formed by students with the aim to design tools to be used assisting white hat operations. They provide students with the opportunity to build-up on their skills, broadening their knowledge, </w:t>
+        <w:t xml:space="preserve">Hardhat Enterprise is an enterprise formed by students with the aim to design tools to be used </w:t>
+      </w:r>
+      <w:r>
+        <w:t xml:space="preserve">in </w:t>
+      </w:r>
+      <w:r>
+        <w:t xml:space="preserve">assisting white hat operations. They provide students with the opportunity to </w:t>
+      </w:r>
+      <w:r>
+        <w:t>build up</w:t>
+      </w:r>
+      <w:r>
+        <w:t xml:space="preserve"> their skills, </w:t>
+      </w:r>
+      <w:r>
+        <w:t>broaden</w:t>
+      </w:r>
+      <w:r>
+        <w:t xml:space="preserve"> their knowledge, </w:t>
       </w:r>
       <w:proofErr w:type="gramStart"/>
       <w:r>
-        <w:t>networking</w:t>
+        <w:t>network</w:t>
       </w:r>
       <w:proofErr w:type="gramEnd"/>
       <w:r>
-        <w:t xml:space="preserve"> and producing useful deliverables. </w:t>
+        <w:t xml:space="preserve"> and </w:t>
+      </w:r>
+      <w:r>
+        <w:t>produce</w:t>
+      </w:r>
+      <w:r>
+        <w:t xml:space="preserve"> useful deliverables. </w:t>
       </w:r>
     </w:p>
     <w:p/>
     <w:p>
       <w:r>
-        <w:t>Currently Hardhat is conducting five interrelated project which all contributes to the goals of the company. Every deliverable developed through each project will be open-sourced and used by anyone. The Hardhat Enterprise aims to creating outcomes which are beneficial to the public through the improvement of existing tools or filling a market need that is not met yet.</w:t>
+        <w:t>Currently</w:t>
+      </w:r>
+      <w:r>
+        <w:t>,</w:t>
+      </w:r>
+      <w:r>
+        <w:t xml:space="preserve"> Hardhat is conducting five interrelated </w:t>
+      </w:r>
+      <w:r>
+        <w:t>projects</w:t>
+      </w:r>
+      <w:r>
+        <w:t xml:space="preserve"> </w:t>
+      </w:r>
+      <w:r>
+        <w:t>that</w:t>
+      </w:r>
+      <w:r>
+        <w:t xml:space="preserve"> all </w:t>
+      </w:r>
+      <w:r>
+        <w:t>contribute</w:t>
+      </w:r>
+      <w:r>
+        <w:t xml:space="preserve"> to the goals of the company. Every deliverable developed through each project will be open-sourced and used by anyone. The Hardhat Enterprise aims to </w:t>
+      </w:r>
+      <w:r>
+        <w:t>create</w:t>
+      </w:r>
+      <w:r>
+        <w:t xml:space="preserve"> outcomes </w:t>
+      </w:r>
+      <w:r>
+        <w:t>that</w:t>
+      </w:r>
+      <w:r>
+        <w:t xml:space="preserve"> are beneficial to the public through the improvement of existing tools or filling a market need that is not met yet.</w:t>
       </w:r>
     </w:p>
     <w:p/>
@@ -4201,6 +4261,16 @@
         </w:rPr>
         <w:t>Research, design, develop, and implement software that aids the process of enumeration and exploitation of remote systems</w:t>
       </w:r>
+    </w:p>
+    <w:p>
+      <w:pPr>
+        <w:pStyle w:val="ListParagraph"/>
+        <w:ind w:left="360"/>
+        <w:rPr>
+          <w:rStyle w:val="SubtleEmphasis"/>
+          <w:color w:val="000000" w:themeColor="text1"/>
+        </w:rPr>
+      </w:pPr>
     </w:p>
     <w:p>
       <w:pPr>
@@ -4387,7 +4457,22 @@
         <w:ind w:left="360"/>
       </w:pPr>
       <w:r>
-        <w:t>The aim of the Fortify project is to create a platform to connect cyber security volunteers</w:t>
+        <w:t>The Fortify project aims</w:t>
+      </w:r>
+      <w:r>
+        <w:t xml:space="preserve"> to create a platform t</w:t>
+      </w:r>
+      <w:r>
+        <w:t>hat</w:t>
+      </w:r>
+      <w:r>
+        <w:t xml:space="preserve"> </w:t>
+      </w:r>
+      <w:r>
+        <w:t>connects</w:t>
+      </w:r>
+      <w:r>
+        <w:t xml:space="preserve"> cyber security volunteers</w:t>
       </w:r>
       <w:r>
         <w:t xml:space="preserve"> – students, graduates, and self-taught professionals –</w:t>
@@ -4402,7 +4487,13 @@
         <w:t xml:space="preserve"> strengthening their security systems</w:t>
       </w:r>
       <w:r>
-        <w:t xml:space="preserve">. This platform will provide volunteers with the opportunity to work on real life projects and apply their skills and knowledge, while gaining the soft skills needed in working environments. The website will also </w:t>
+        <w:t xml:space="preserve">. This platform will provide volunteers with the opportunity to work on </w:t>
+      </w:r>
+      <w:r>
+        <w:t>real-life</w:t>
+      </w:r>
+      <w:r>
+        <w:t xml:space="preserve"> projects and apply their skills and knowledge while gaining the soft skills needed in working environments. The website will also </w:t>
       </w:r>
       <w:proofErr w:type="gramStart"/>
       <w:r>
@@ -4410,7 +4501,43 @@
       </w:r>
       <w:proofErr w:type="gramEnd"/>
       <w:r>
-        <w:t xml:space="preserve"> opportunities for future cyber security professionals and clients to connect and expand their networking landscape. Fortify also fulfills the goals of Hardhat Enterprise filling the gaps in the market, through the raising of employability for students who struggles to find jobs due to their lack of experiences. The projects conducted will be useful in their portfolio enhance, thus increasing their employability rate. Through this project, Hardhat Enterprise can also emphasise on the importance of cyber security in all business and organisation, no matter big or small.</w:t>
+        <w:t xml:space="preserve"> opportunities for future </w:t>
+      </w:r>
+      <w:r>
+        <w:t>cybersecurity</w:t>
+      </w:r>
+      <w:r>
+        <w:t xml:space="preserve"> professionals and clients to connect and expand their networking landscape. Fortify also </w:t>
+      </w:r>
+      <w:r>
+        <w:t>fulfils</w:t>
+      </w:r>
+      <w:r>
+        <w:t xml:space="preserve"> the goals of Hardhat Enterprise filling the gaps in the market, through the raising of employability for students who struggles to find jobs due to their lack of </w:t>
+      </w:r>
+      <w:r>
+        <w:t>experience</w:t>
+      </w:r>
+      <w:r>
+        <w:t xml:space="preserve">. The projects conducted will be useful in their portfolio </w:t>
+      </w:r>
+      <w:r>
+        <w:t>enhancement</w:t>
+      </w:r>
+      <w:r>
+        <w:t xml:space="preserve">, thus increasing their employability rate. Through this project, Hardhat Enterprise can also emphasise the importance of cyber security in all </w:t>
+      </w:r>
+      <w:r>
+        <w:t>businesses</w:t>
+      </w:r>
+      <w:r>
+        <w:t xml:space="preserve"> and </w:t>
+      </w:r>
+      <w:r>
+        <w:t>organisations</w:t>
+      </w:r>
+      <w:r>
+        <w:t>, no matter big or small.</w:t>
       </w:r>
     </w:p>
     <w:p>
@@ -4443,13 +4570,67 @@
         <w:ind w:left="360"/>
       </w:pPr>
       <w:r>
-        <w:t xml:space="preserve">As this project will be undergone over several trimesters, this document serves as a guide to future employees working on the Fortify project. This documentation will be saved on the Fortify cloud folder, where all related members of the project will be able to access it and gain an insight to the website’s purpose, plans, designs, features, and requirements. The document will also be available to the director of Hardhat Enterprise. Future employees can seek out this document </w:t>
+        <w:t>As this project will be undergone</w:t>
+      </w:r>
+      <w:r>
+        <w:t xml:space="preserve"> over</w:t>
+      </w:r>
+      <w:r>
+        <w:t xml:space="preserve"> several trimesters, this document serves as a guide to future employees working on the Fortify project. This documentation will be saved </w:t>
+      </w:r>
+      <w:r>
+        <w:t>in</w:t>
+      </w:r>
+      <w:r>
+        <w:t xml:space="preserve"> the Fortify cloud folder, where all related members of the project will be able to access it and gain insight </w:t>
+      </w:r>
+      <w:r>
+        <w:t>into</w:t>
+      </w:r>
+      <w:r>
+        <w:t xml:space="preserve"> the website’s purpose, plans, designs, features, and requirements. The document will also be available to the director of Hardhat Enterprise. Future employees can seek out this document </w:t>
       </w:r>
       <w:r>
         <w:rPr>
           <w:color w:val="000000" w:themeColor="text1"/>
         </w:rPr>
-        <w:t xml:space="preserve">to seek out a start to where we left of this trimester.  Once completed this document may also be </w:t>
+        <w:t xml:space="preserve">to </w:t>
+      </w:r>
+      <w:r>
+        <w:rPr>
+          <w:color w:val="000000" w:themeColor="text1"/>
+        </w:rPr>
+        <w:t>identify a</w:t>
+      </w:r>
+      <w:r>
+        <w:rPr>
+          <w:color w:val="000000" w:themeColor="text1"/>
+        </w:rPr>
+        <w:t xml:space="preserve"> start</w:t>
+      </w:r>
+      <w:r>
+        <w:rPr>
+          <w:color w:val="000000" w:themeColor="text1"/>
+        </w:rPr>
+        <w:t>ing point from</w:t>
+      </w:r>
+      <w:r>
+        <w:rPr>
+          <w:color w:val="000000" w:themeColor="text1"/>
+        </w:rPr>
+        <w:t xml:space="preserve"> where we left </w:t>
+      </w:r>
+      <w:r>
+        <w:rPr>
+          <w:color w:val="000000" w:themeColor="text1"/>
+        </w:rPr>
+        <w:t>off</w:t>
+      </w:r>
+      <w:r>
+        <w:rPr>
+          <w:color w:val="000000" w:themeColor="text1"/>
+        </w:rPr>
+        <w:t xml:space="preserve"> this trimester.  Once completed this document may also be </w:t>
       </w:r>
       <w:r>
         <w:t>accessible to the AppAttack team for</w:t>
@@ -4503,7 +4684,49 @@
         <w:ind w:left="360"/>
       </w:pPr>
       <w:r>
-        <w:t>The outcome of this project is to create a website where volunteer cyber security professionals and students can connect with small businesses or organisations in assisting them in their security assessment and management. Through this platform, small organisations will be matched up to a compatible volunteer who will assist them in the security concerns of their businesses. Through this interaction, small organisation will gain an insight to the importance of cyber security management and provide them with a head start to the security plans on their businesses.</w:t>
+        <w:t xml:space="preserve">The outcome of this project is to create a website where volunteer </w:t>
+      </w:r>
+      <w:r>
+        <w:t>cybersecurity</w:t>
+      </w:r>
+      <w:r>
+        <w:t xml:space="preserve"> professionals and students can connect with small businesses or organisations in assisting them in their security assessment and management. Through this platform, small organisations will be matched up </w:t>
+      </w:r>
+      <w:r>
+        <w:t>with</w:t>
+      </w:r>
+      <w:r>
+        <w:t xml:space="preserve"> a compatible volunteer who will assist them </w:t>
+      </w:r>
+      <w:r>
+        <w:t>with</w:t>
+      </w:r>
+      <w:r>
+        <w:t xml:space="preserve"> the security concerns of their businesses. Through this interaction, small organisation</w:t>
+      </w:r>
+      <w:r>
+        <w:t>s</w:t>
+      </w:r>
+      <w:r>
+        <w:t xml:space="preserve"> will gain an insight </w:t>
+      </w:r>
+      <w:r>
+        <w:t>into</w:t>
+      </w:r>
+      <w:r>
+        <w:t xml:space="preserve"> the importance of cyber security management and provide them with a head start </w:t>
+      </w:r>
+      <w:r>
+        <w:t>on</w:t>
+      </w:r>
+      <w:r>
+        <w:t xml:space="preserve"> the security plans </w:t>
+      </w:r>
+      <w:r>
+        <w:t>for</w:t>
+      </w:r>
+      <w:r>
+        <w:t xml:space="preserve"> their businesses.</w:t>
       </w:r>
     </w:p>
     <w:p>
@@ -4518,13 +4741,17 @@
       <w:r>
         <w:t xml:space="preserve">The UI/UX of the website will be simple – with </w:t>
       </w:r>
-      <w:proofErr w:type="gramStart"/>
-      <w:r>
-        <w:t>easy to read</w:t>
-      </w:r>
-      <w:proofErr w:type="gramEnd"/>
-      <w:r>
-        <w:t xml:space="preserve"> fonts and light colours – to make it easier on the eyes of all users that explores the website. The website will also include all necessary information regarding the website with its aims, purposes, and roles. In addition, organisations may also get to know their volunteers through the information listed on the volunteer’s profile page, providing them with the assurance of knowing who they are working with.</w:t>
+      <w:r>
+        <w:t>easy-to-read</w:t>
+      </w:r>
+      <w:r>
+        <w:t xml:space="preserve"> fonts and light colours – to make it easier on the eyes of all users that </w:t>
+      </w:r>
+      <w:r>
+        <w:t>explore</w:t>
+      </w:r>
+      <w:r>
+        <w:t xml:space="preserve"> the website. The website will also include all necessary information regarding the website with its aims, purposes, and roles. In addition, organisations may also get to know their volunteers through the information listed on the volunteer’s profile page, providing them with the assurance of knowing who they are working with.</w:t>
       </w:r>
     </w:p>
     <w:p>
@@ -4537,7 +4764,13 @@
         <w:ind w:left="360"/>
       </w:pPr>
       <w:r>
-        <w:t xml:space="preserve">When volunteers and organisations sign up, they will be required to complete a survey to rank their knowledge and security level. The information later would be used by the matchmaking tool in assisting to find the compatibility between a volunteer and organisation to find the best possible match to achieve the targeted goals. The </w:t>
+        <w:t xml:space="preserve">When volunteers and organisations sign up, they will be required to complete a survey to rank their knowledge and security level. The information later would be used by the matchmaking tool in assisting to find the compatibility between a volunteer and </w:t>
+      </w:r>
+      <w:r>
+        <w:t xml:space="preserve">an </w:t>
+      </w:r>
+      <w:r>
+        <w:t xml:space="preserve">organisation to find the best possible match to achieve the targeted goals. The </w:t>
       </w:r>
       <w:r>
         <w:lastRenderedPageBreak/>
@@ -4613,14 +4846,38 @@
         <w:ind w:left="360"/>
       </w:pPr>
       <w:r>
-        <w:t xml:space="preserve">The Fortify website will provide opportunities for students who struggle to find jobs without experiences, as it provides volunteer students, graduates and self-learned cyber security professionals the opportunity to apply their knowledges and skills through the participation of </w:t>
+        <w:t xml:space="preserve">The Fortify website will provide opportunities for students who struggle to find jobs without </w:t>
+      </w:r>
+      <w:r>
+        <w:t>experience</w:t>
+      </w:r>
+      <w:r>
+        <w:t xml:space="preserve">, as it provides volunteer students, </w:t>
       </w:r>
       <w:proofErr w:type="gramStart"/>
       <w:r>
-        <w:t>real life</w:t>
+        <w:t>graduates</w:t>
       </w:r>
       <w:proofErr w:type="gramEnd"/>
       <w:r>
+        <w:t xml:space="preserve"> and self-learned cyber security professionals the opportunity to apply their </w:t>
+      </w:r>
+      <w:r>
+        <w:t>knowledge</w:t>
+      </w:r>
+      <w:r>
+        <w:t xml:space="preserve"> and skills through </w:t>
+      </w:r>
+      <w:r>
+        <w:t xml:space="preserve">the </w:t>
+      </w:r>
+      <w:r>
+        <w:t xml:space="preserve">participation of </w:t>
+      </w:r>
+      <w:r>
+        <w:t>real-life</w:t>
+      </w:r>
+      <w:r>
         <w:t xml:space="preserve"> projects with clients.  This website will also act as a networking platform, where they will be able to connect with others who are in a similar position as them. </w:t>
       </w:r>
     </w:p>
@@ -4637,7 +4894,19 @@
         </w:rPr>
       </w:pPr>
       <w:r>
-        <w:t xml:space="preserve">Another aim of this website is to assist small businesses or organisation who are unable to employ specialist due to the high costs. Organisations can seek out assistance through this website which will provide them with all sorts of cyber security needs necessary for an organisation. </w:t>
+        <w:t xml:space="preserve">Another aim of this website is to assist small businesses or </w:t>
+      </w:r>
+      <w:r>
+        <w:t>organisations</w:t>
+      </w:r>
+      <w:r>
+        <w:t xml:space="preserve"> who are unable to employ </w:t>
+      </w:r>
+      <w:r>
+        <w:t>specialists</w:t>
+      </w:r>
+      <w:r>
+        <w:t xml:space="preserve"> due to the high costs. Organisations can seek out assistance through this website which will provide them with all sorts of cyber security needs necessary for an organisation. </w:t>
       </w:r>
     </w:p>
     <w:p>
@@ -4744,7 +5013,13 @@
         <w:t xml:space="preserve">The </w:t>
       </w:r>
       <w:r>
-        <w:t xml:space="preserve">Fortify website consists of five webpages – Homepage, Organisation </w:t>
+        <w:t xml:space="preserve">Fortify website consists of five </w:t>
+      </w:r>
+      <w:r>
+        <w:t>web pages</w:t>
+      </w:r>
+      <w:r>
+        <w:t xml:space="preserve"> – Homepage, Organisation </w:t>
       </w:r>
       <w:r>
         <w:t>P</w:t>
@@ -4953,7 +5228,10 @@
         <w:t xml:space="preserve">YouTube video </w:t>
       </w:r>
       <w:r>
-        <w:t>which explains</w:t>
+        <w:t>that</w:t>
+      </w:r>
+      <w:r>
+        <w:t xml:space="preserve"> explains</w:t>
       </w:r>
       <w:r>
         <w:t xml:space="preserve"> what </w:t>
@@ -5117,7 +5395,13 @@
         <w:ind w:left="708"/>
       </w:pPr>
       <w:r>
-        <w:t>We also included latest statistics on Cyber Security atta</w:t>
+        <w:t xml:space="preserve">We also included </w:t>
+      </w:r>
+      <w:r>
+        <w:t xml:space="preserve">the </w:t>
+      </w:r>
+      <w:r>
+        <w:t>latest statistics on Cyber Security atta</w:t>
       </w:r>
       <w:r>
         <w:t xml:space="preserve">cks or incidents, as well as </w:t>
@@ -5133,7 +5417,13 @@
       </w:r>
       <w:r>
         <w:lastRenderedPageBreak/>
-        <w:t>due to the lack of cyber security measur</w:t>
+        <w:t xml:space="preserve">due to the lack of </w:t>
+      </w:r>
+      <w:r>
+        <w:t>cybersecurity</w:t>
+      </w:r>
+      <w:r>
+        <w:t xml:space="preserve"> measur</w:t>
       </w:r>
       <w:r>
         <w:t>es</w:t>
@@ -5287,7 +5577,13 @@
         <w:t>Fortify can</w:t>
       </w:r>
       <w:r>
-        <w:t xml:space="preserve"> provide to customers and how it may be of use to </w:t>
+        <w:t xml:space="preserve"> provide to customers and how </w:t>
+      </w:r>
+      <w:r>
+        <w:t>they</w:t>
+      </w:r>
+      <w:r>
+        <w:t xml:space="preserve"> may be of use to </w:t>
       </w:r>
       <w:r>
         <w:t>future</w:t>
@@ -5567,7 +5863,10 @@
         <w:t xml:space="preserve"> </w:t>
       </w:r>
       <w:r>
-        <w:t xml:space="preserve">is </w:t>
+        <w:t>are</w:t>
+      </w:r>
+      <w:r>
+        <w:t xml:space="preserve"> </w:t>
       </w:r>
       <w:proofErr w:type="spellStart"/>
       <w:r>
@@ -5575,7 +5874,13 @@
       </w:r>
       <w:proofErr w:type="spellEnd"/>
       <w:r>
-        <w:t xml:space="preserve"> contact details – which includes an email, contact number and links to social media accounts – and a contact us form. </w:t>
+        <w:t xml:space="preserve"> contact details – which </w:t>
+      </w:r>
+      <w:r>
+        <w:t>include</w:t>
+      </w:r>
+      <w:r>
+        <w:t xml:space="preserve"> an email, contact number and links to social media accounts – and a contact us form. </w:t>
       </w:r>
     </w:p>
     <w:p>
@@ -5871,7 +6176,7 @@
         <w:ind w:left="708"/>
       </w:pPr>
       <w:r>
-        <w:t xml:space="preserve">The Organisation Profile Page lists all the clients that Fortify volunteer is and have worked for. </w:t>
+        <w:t xml:space="preserve">The Organisation Profile Page lists all the clients that Fortify volunteer and have worked for. </w:t>
       </w:r>
       <w:r>
         <w:t xml:space="preserve">Each listed organisation includes </w:t>
@@ -5888,7 +6193,13 @@
       </w:r>
       <w:proofErr w:type="gramEnd"/>
       <w:r>
-        <w:t xml:space="preserve"> regarding their business and ratings on the cyber controls they have applied to their organisation. Below each rating is a more info button which can lead to a separate webpage which holds more details regarding the business and the assessment summary conducted by the volunteers.</w:t>
+        <w:t xml:space="preserve"> regarding their business and ratings on the cyber controls they have applied to their organisation. Below each rating is a more info button which can lead to a separate webpage </w:t>
+      </w:r>
+      <w:r>
+        <w:t>that</w:t>
+      </w:r>
+      <w:r>
+        <w:t xml:space="preserve"> holds more details regarding the business and the assessment summary conducted by the volunteers.</w:t>
       </w:r>
     </w:p>
     <w:p>
@@ -6113,7 +6424,22 @@
       </w:r>
       <w:proofErr w:type="gramEnd"/>
       <w:r>
-        <w:t xml:space="preserve"> about them and their skills in the area of cyber security. Similarly, underneath the rating there is also a more details page which will lead to more details </w:t>
+        <w:t xml:space="preserve"> </w:t>
+      </w:r>
+      <w:r>
+        <w:t>about</w:t>
+      </w:r>
+      <w:r>
+        <w:t xml:space="preserve"> </w:t>
+      </w:r>
+      <w:r>
+        <w:t>them and their skills in the area of cyber security. Similarly, underneath the rating</w:t>
+      </w:r>
+      <w:r>
+        <w:t>,</w:t>
+      </w:r>
+      <w:r>
+        <w:t xml:space="preserve"> there is also a more details page which will lead to more details </w:t>
       </w:r>
       <w:r>
         <w:t>about the volunteer.</w:t>
@@ -6541,7 +6867,10 @@
         <w:t xml:space="preserve">The website is designed </w:t>
       </w:r>
       <w:r>
-        <w:t xml:space="preserve">in a simple layout which makes it more user-friendly and is constructed from HTML, </w:t>
+        <w:t>with</w:t>
+      </w:r>
+      <w:r>
+        <w:t xml:space="preserve"> a simple layout which makes it more user-friendly and is constructed from HTML, </w:t>
       </w:r>
       <w:proofErr w:type="gramStart"/>
       <w:r>
@@ -6549,7 +6878,49 @@
       </w:r>
       <w:proofErr w:type="gramEnd"/>
       <w:r>
-        <w:t xml:space="preserve"> and JavaScript. Fonts used are easy to read – sans-serif – as it will be more straight forward and easier to catch for users. We avoid using complicated and rustic fonts to keep the website clean and more utilized. This way, it will help users understand the information and contents provided more easily. For the colour used, we stick to the colours that are used on the website prototype—which is green and dark blue. By using two colours only for the design, it keeps the website looking neater and cleaner. For the font colours, we decided to go for neutral colours to avoid the website looking complicated. With these colour choices, it enhances the website appearance to look more colour coordinated and ensure readability for users while also keeping it simple, modern, and eye-catching. We made our structure straightforward, with navigation bar at the top of each page to provide easier navigation for users to search for contents or pages they would like to explore further. </w:t>
+        <w:t xml:space="preserve"> and JavaScript. Fonts used are easy to read – sans-serif – as it will be </w:t>
+      </w:r>
+      <w:r>
+        <w:t>more straightforward</w:t>
+      </w:r>
+      <w:r>
+        <w:t xml:space="preserve"> to catch for users. We avoid using complicated and rustic fonts to keep the website clean and more utilized. This way, it will help users understand the information and contents provided more easily. For the colour used, we stick to the colours that are used on the website prototype—which </w:t>
+      </w:r>
+      <w:r>
+        <w:t>are</w:t>
+      </w:r>
+      <w:r>
+        <w:t xml:space="preserve"> green and dark blue. By using two colours only for the design, it keeps the website looking neater and cleaner. For the font colours, we decided to go for neutral colours to avoid the website looking complicated. </w:t>
+      </w:r>
+      <w:r>
+        <w:t>These</w:t>
+      </w:r>
+      <w:r>
+        <w:t xml:space="preserve"> colour choices</w:t>
+      </w:r>
+      <w:r>
+        <w:t xml:space="preserve"> enhance</w:t>
+      </w:r>
+      <w:r>
+        <w:t xml:space="preserve"> the website appearance to look more </w:t>
+      </w:r>
+      <w:r>
+        <w:t>colour-coordinated</w:t>
+      </w:r>
+      <w:r>
+        <w:t xml:space="preserve"> and ensure readability for users while also keeping it simple, modern, and eye-catching. We made our structure straightforward, with </w:t>
+      </w:r>
+      <w:r>
+        <w:t xml:space="preserve">a </w:t>
+      </w:r>
+      <w:r>
+        <w:t xml:space="preserve">navigation bar at the top of each page to provide easier navigation for users to search for </w:t>
+      </w:r>
+      <w:r>
+        <w:t>content</w:t>
+      </w:r>
+      <w:r>
+        <w:t xml:space="preserve"> or pages they would like to explore further. </w:t>
       </w:r>
       <w:r>
         <w:t xml:space="preserve"> </w:t>
@@ -6582,7 +6953,13 @@
         <w:t>I</w:t>
       </w:r>
       <w:r>
-        <w:t xml:space="preserve">n the process of sign-up, organisations and volunteers are required to complete a self-assessment survey to determine the level of security implemented by their organisation and skills each individual holds. </w:t>
+        <w:t xml:space="preserve">n the process of sign-up, organisations and volunteers are required to complete a self-assessment survey to determine the level of security implemented by their organisation and </w:t>
+      </w:r>
+      <w:r>
+        <w:t xml:space="preserve">the </w:t>
+      </w:r>
+      <w:r>
+        <w:t xml:space="preserve">skills each individual holds. </w:t>
       </w:r>
     </w:p>
     <w:p>
@@ -6815,15 +7192,80 @@
         <w:ind w:left="720"/>
       </w:pPr>
       <w:r>
-        <w:t xml:space="preserve">The self-assessment survey targeted on the organisations requires respondents to assess their organisation’s cyber security level by ranking each technical control from a maturity level 0 to 3. In addition, organisation also </w:t>
+        <w:t xml:space="preserve">The self-assessment survey targeted </w:t>
+      </w:r>
+      <w:r>
+        <w:t>at</w:t>
+      </w:r>
+      <w:r>
+        <w:t xml:space="preserve"> the organisations requires respondents to assess their organisation’s cyber security level by ranking each technical control from a maturity level </w:t>
+      </w:r>
+      <w:r>
+        <w:t xml:space="preserve">of </w:t>
+      </w:r>
+      <w:r>
+        <w:t xml:space="preserve">0 to 3. In addition, </w:t>
+      </w:r>
+      <w:r>
+        <w:t xml:space="preserve">the </w:t>
+      </w:r>
+      <w:r>
+        <w:t xml:space="preserve">organisation also </w:t>
       </w:r>
       <w:proofErr w:type="gramStart"/>
       <w:r>
+        <w:t>have</w:t>
+      </w:r>
+      <w:proofErr w:type="gramEnd"/>
+      <w:r>
+        <w:t xml:space="preserve"> to rank their skills and their capability in responding to cyber situations. From the rankings, a volunteer from Fortify will assess each category and set a </w:t>
+      </w:r>
+      <w:r>
+        <w:t>Fortify-confirmed</w:t>
+      </w:r>
+      <w:r>
+        <w:t xml:space="preserve"> maturity level. The overall results will be the basis of the cyber security assessment to build on a precise security plan targeting the organisation. </w:t>
+      </w:r>
+    </w:p>
+    <w:p>
+      <w:pPr>
+        <w:ind w:left="720"/>
+      </w:pPr>
+    </w:p>
+    <w:p>
+      <w:pPr>
+        <w:ind w:left="720"/>
+      </w:pPr>
+      <w:r>
+        <w:t xml:space="preserve">During the </w:t>
+      </w:r>
+      <w:r>
+        <w:t>sign-up</w:t>
+      </w:r>
+      <w:r>
+        <w:t xml:space="preserve">, volunteers also </w:t>
+      </w:r>
+      <w:proofErr w:type="gramStart"/>
+      <w:r>
         <w:t>have to</w:t>
       </w:r>
       <w:proofErr w:type="gramEnd"/>
       <w:r>
-        <w:t xml:space="preserve"> rank their skills and their capability in responding to cyber situations. From the rankings, a volunteer from Fortify will assess each category and set a Fortify confirmed maturity level. The overall results will be the basis of the cyber security assessment to build on a precise security plan targeting the organisation. </w:t>
+        <w:t xml:space="preserve"> complete a survey ranking their skills from a maturity level of 0 to 3. </w:t>
+      </w:r>
+      <w:proofErr w:type="gramStart"/>
+      <w:r>
+        <w:t>Similar to</w:t>
+      </w:r>
+      <w:proofErr w:type="gramEnd"/>
+      <w:r>
+        <w:t xml:space="preserve"> the self-assessment survey on the organisation, a senior Fortify volunteer would have to assess their skills on a general level before they are </w:t>
+      </w:r>
+      <w:r>
+        <w:t>officially</w:t>
+      </w:r>
+      <w:r>
+        <w:t xml:space="preserve"> accepted as an employee. </w:t>
       </w:r>
     </w:p>
     <w:p>
@@ -6834,35 +7276,6 @@
     <w:p>
       <w:pPr>
         <w:ind w:left="720"/>
-      </w:pPr>
-      <w:r>
-        <w:t xml:space="preserve">During the sign up, volunteers also </w:t>
-      </w:r>
-      <w:proofErr w:type="gramStart"/>
-      <w:r>
-        <w:t>have to</w:t>
-      </w:r>
-      <w:proofErr w:type="gramEnd"/>
-      <w:r>
-        <w:t xml:space="preserve"> complete a survey ranking their skills from a maturity level of 0 to 3. </w:t>
-      </w:r>
-      <w:proofErr w:type="gramStart"/>
-      <w:r>
-        <w:t>Similar to</w:t>
-      </w:r>
-      <w:proofErr w:type="gramEnd"/>
-      <w:r>
-        <w:t xml:space="preserve"> the self-assessment survey on the organisation, a senior Fortify volunteer would have to assess their skills on a general level before they are official accepted as an employee. </w:t>
-      </w:r>
-    </w:p>
-    <w:p>
-      <w:pPr>
-        <w:ind w:left="720"/>
-      </w:pPr>
-    </w:p>
-    <w:p>
-      <w:pPr>
-        <w:ind w:left="720"/>
         <w:rPr>
           <w:color w:val="000000" w:themeColor="text1"/>
         </w:rPr>
@@ -6874,7 +7287,19 @@
         <w:rPr>
           <w:color w:val="000000" w:themeColor="text1"/>
         </w:rPr>
-        <w:t>so, a respondents may ask for assistance from a volunteer.</w:t>
+        <w:t xml:space="preserve">so, </w:t>
+      </w:r>
+      <w:r>
+        <w:rPr>
+          <w:color w:val="000000" w:themeColor="text1"/>
+        </w:rPr>
+        <w:t>respondents</w:t>
+      </w:r>
+      <w:r>
+        <w:rPr>
+          <w:color w:val="000000" w:themeColor="text1"/>
+        </w:rPr>
+        <w:t xml:space="preserve"> may ask for assistance from a volunteer.</w:t>
       </w:r>
       <w:r>
         <w:rPr>
@@ -6923,7 +7348,13 @@
         <w:ind w:left="567"/>
       </w:pPr>
       <w:r>
-        <w:t>We have designed a unified sign-up page for volunteers and organisations. The sign-up page is simple. The users only need to input their name, email address, password and select a checkbox identifying if they are a volunteer or an organisation. There is also a comment box th</w:t>
+        <w:t xml:space="preserve">We have designed a unified sign-up page for volunteers and organisations. The sign-up page is simple. The users only need to input their name, email address, </w:t>
+      </w:r>
+      <w:r>
+        <w:t xml:space="preserve">and </w:t>
+      </w:r>
+      <w:r>
+        <w:t>password and select a checkbox identifying if they are a volunteer or an organisation. There is also a comment box th</w:t>
       </w:r>
       <w:r>
         <w:t>at users have the option to use to relay additional information to the admin</w:t>
@@ -6932,7 +7363,13 @@
         <w:t xml:space="preserve">. </w:t>
       </w:r>
       <w:r>
-        <w:t>After the basic sign up, individuals would be required to</w:t>
+        <w:t xml:space="preserve">After the basic </w:t>
+      </w:r>
+      <w:r>
+        <w:t>sign-up</w:t>
+      </w:r>
+      <w:r>
+        <w:t>, individuals would be required to</w:t>
       </w:r>
       <w:r>
         <w:t xml:space="preserve"> </w:t>
@@ -7392,7 +7829,13 @@
         </w:drawing>
       </w:r>
       <w:r>
-        <w:t xml:space="preserve">The volunteers page will be available to view for </w:t>
+        <w:t xml:space="preserve">The </w:t>
+      </w:r>
+      <w:r>
+        <w:t>volunteer's</w:t>
+      </w:r>
+      <w:r>
+        <w:t xml:space="preserve"> page will be available to view for </w:t>
       </w:r>
       <w:proofErr w:type="spellStart"/>
       <w:r>
@@ -7400,7 +7843,13 @@
       </w:r>
       <w:proofErr w:type="spellEnd"/>
       <w:r>
-        <w:t xml:space="preserve"> clients. This page displays more details about the volunteers. There are five sections on this page. The first one is the volunteer’s profile picture. Below that, we can see the Contacts section, which gives us information about the volunteer’s contacts. Next to the profile picture is the About Me section, which is where the volunteers can write a brief description of themselves. Below it is the Qualification section, which provides volunteer’s educational background. And the last section on this page is Primary Skills, which consists of the skills that each volunteer has and how advanced they are in each of the skills.</w:t>
+        <w:t xml:space="preserve"> clients. This page displays more details about the volunteers. There are five sections on this page. The first one is the volunteer’s profile picture. Below that, we can see the Contacts section, which gives us information about the volunteer’s contacts. Next to the profile picture is the About Me section, which is where the volunteers can write a brief description of themselves. Below is the Qualification section, which provides </w:t>
+      </w:r>
+      <w:r>
+        <w:t xml:space="preserve">the </w:t>
+      </w:r>
+      <w:r>
+        <w:t>volunteer’s educational background. And the last section on this page is Primary Skills, which consists of the skills that each volunteer has and how advanced they are in each of the skills.</w:t>
       </w:r>
     </w:p>
     <w:p>
@@ -7727,7 +8176,25 @@
         <w:t>s</w:t>
       </w:r>
       <w:r>
-        <w:t>ations. This page contains four sections. The first section is the logo of the organization and its location. Below it is the contact details. Next to those are the About Us section, which can be used by the organization to provide brief description about themselves. And then next to it, there is an Assessment Summary section, which will display the results of the assessment that the organization has taken when they are signing up for Fortify.</w:t>
+        <w:t xml:space="preserve">ations. This page contains four sections. The first section is the logo of the organization and its location. Below it is the contact details. Next to those </w:t>
+      </w:r>
+      <w:r>
+        <w:t>is</w:t>
+      </w:r>
+      <w:r>
+        <w:t xml:space="preserve"> the About Us section, which can be used by the organization to provide </w:t>
+      </w:r>
+      <w:r>
+        <w:t xml:space="preserve">a </w:t>
+      </w:r>
+      <w:r>
+        <w:t xml:space="preserve">brief description </w:t>
+      </w:r>
+      <w:r>
+        <w:t>of</w:t>
+      </w:r>
+      <w:r>
+        <w:t xml:space="preserve"> themselves. And then next to it, there is an Assessment Summary section, which will display the results of the assessment that the organization has taken when they are signing up for Fortify.</w:t>
       </w:r>
     </w:p>
     <w:p>
@@ -7762,56 +8229,98 @@
           <w:rStyle w:val="normaltextrun"/>
           <w:rFonts w:cstheme="majorBidi"/>
         </w:rPr>
-        <w:t>The overall aim of Fortify is to assist small businesses with their cyber security measures. With this aim, we incorporated a matchmaking tool which would match an organisation to a volunteer base on th</w:t>
+        <w:t xml:space="preserve">The overall aim of Fortify is to assist small businesses with their cyber security measures. With this aim, we incorporated a matchmaking tool </w:t>
       </w:r>
       <w:r>
         <w:rPr>
           <w:rStyle w:val="normaltextrun"/>
           <w:rFonts w:cstheme="majorBidi"/>
         </w:rPr>
-        <w:t>e c</w:t>
+        <w:t>that</w:t>
       </w:r>
       <w:r>
         <w:rPr>
           <w:rStyle w:val="normaltextrun"/>
           <w:rFonts w:cstheme="majorBidi"/>
         </w:rPr>
-        <w:t>ompatibility</w:t>
+        <w:t xml:space="preserve"> would match an organisation to a volunteer base on th</w:t>
       </w:r>
       <w:r>
         <w:rPr>
           <w:rStyle w:val="normaltextrun"/>
           <w:rFonts w:cstheme="majorBidi"/>
         </w:rPr>
-        <w:t xml:space="preserve"> of the volunteer’s skills with the organisation’s requests</w:t>
+        <w:t>e c</w:t>
       </w:r>
       <w:r>
         <w:rPr>
           <w:rStyle w:val="normaltextrun"/>
           <w:rFonts w:cstheme="majorBidi"/>
         </w:rPr>
-        <w:t xml:space="preserve">. </w:t>
+        <w:t>ompatibility</w:t>
       </w:r>
       <w:r>
         <w:rPr>
           <w:rStyle w:val="normaltextrun"/>
           <w:rFonts w:cstheme="majorBidi"/>
         </w:rPr>
-        <w:t xml:space="preserve">The tool will make use of the information provided the organisations and volunteers to determine the most </w:t>
+        <w:t xml:space="preserve"> of the volunteer’s skills with the organisation’s requests</w:t>
       </w:r>
       <w:r>
         <w:rPr>
           <w:rStyle w:val="normaltextrun"/>
           <w:rFonts w:cstheme="majorBidi"/>
         </w:rPr>
-        <w:t>probable</w:t>
+        <w:t xml:space="preserve">. </w:t>
       </w:r>
       <w:r>
         <w:rPr>
           <w:rStyle w:val="normaltextrun"/>
           <w:rFonts w:cstheme="majorBidi"/>
         </w:rPr>
-        <w:t xml:space="preserve"> match. Through this matchmaking service, the organisations will be able to work with the volunteer who has the required skills for the services requested.</w:t>
+        <w:t xml:space="preserve">The tool will make use of the information provided </w:t>
+      </w:r>
+      <w:r>
+        <w:rPr>
+          <w:rStyle w:val="normaltextrun"/>
+          <w:rFonts w:cstheme="majorBidi"/>
+        </w:rPr>
+        <w:t xml:space="preserve">by </w:t>
+      </w:r>
+      <w:r>
+        <w:rPr>
+          <w:rStyle w:val="normaltextrun"/>
+          <w:rFonts w:cstheme="majorBidi"/>
+        </w:rPr>
+        <w:t xml:space="preserve">the organisations and volunteers to determine the most </w:t>
+      </w:r>
+      <w:r>
+        <w:rPr>
+          <w:rStyle w:val="normaltextrun"/>
+          <w:rFonts w:cstheme="majorBidi"/>
+        </w:rPr>
+        <w:t>probable</w:t>
+      </w:r>
+      <w:r>
+        <w:rPr>
+          <w:rStyle w:val="normaltextrun"/>
+          <w:rFonts w:cstheme="majorBidi"/>
+        </w:rPr>
+        <w:t xml:space="preserve"> match. Through this matchmaking service, the organisations will be able to work with </w:t>
+      </w:r>
+      <w:r>
+        <w:rPr>
+          <w:rStyle w:val="normaltextrun"/>
+          <w:rFonts w:cstheme="majorBidi"/>
+        </w:rPr>
+        <w:t xml:space="preserve">a </w:t>
+      </w:r>
+      <w:r>
+        <w:rPr>
+          <w:rStyle w:val="normaltextrun"/>
+          <w:rFonts w:cstheme="majorBidi"/>
+        </w:rPr>
+        <w:t>volunteer who has the required skills for the services requested.</w:t>
       </w:r>
     </w:p>
     <w:p>
@@ -10752,6 +11261,26 @@
 </a:theme>
 </file>
 
+<file path=word/webextensions/taskpanes.xml><?xml version="1.0" encoding="utf-8"?>
+<wetp:taskpanes xmlns:wetp="http://schemas.microsoft.com/office/webextensions/taskpanes/2010/11">
+  <wetp:taskpane dockstate="right" visibility="0" width="350" row="0">
+    <wetp:webextensionref xmlns:r="http://schemas.openxmlformats.org/officeDocument/2006/relationships" r:id="rId1"/>
+  </wetp:taskpane>
+</wetp:taskpanes>
+</file>
+
+<file path=word/webextensions/webextension1.xml><?xml version="1.0" encoding="utf-8"?>
+<we:webextension xmlns:we="http://schemas.microsoft.com/office/webextensions/webextension/2010/11" id="{B3B69FD2-93E3-2E4E-9BC9-A75A8D4230DA}">
+  <we:reference id="wa200001011" version="1.2.0.0" store="en-US" storeType="OMEX"/>
+  <we:alternateReferences>
+    <we:reference id="WA200001011" version="1.2.0.0" store="" storeType="OMEX"/>
+  </we:alternateReferences>
+  <we:properties/>
+  <we:bindings/>
+  <we:snapshot xmlns:r="http://schemas.openxmlformats.org/officeDocument/2006/relationships"/>
+</we:webextension>
+</file>
+
 <file path=customXml/item1.xml><?xml version="1.0" encoding="utf-8"?>
 <CoverPageProperties xmlns="http://schemas.microsoft.com/office/2006/coverPageProps">
   <PublishDate>Hardhat Enterprise</PublishDate>

--- a/documentation/SRSDocumentaion/SRSD Final.docx
+++ b/documentation/SRSDocumentaion/SRSD Final.docx
@@ -6176,7 +6176,16 @@
         <w:ind w:left="708"/>
       </w:pPr>
       <w:r>
-        <w:t xml:space="preserve">The Organisation Profile Page lists all the clients that Fortify volunteer and have worked for. </w:t>
+        <w:t xml:space="preserve">The Organisation Profile Page lists all the clients that Fortify volunteer and </w:t>
+      </w:r>
+      <w:r>
+        <w:t xml:space="preserve">collaborated </w:t>
+      </w:r>
+      <w:r>
+        <w:t>with</w:t>
+      </w:r>
+      <w:r>
+        <w:t xml:space="preserve">. </w:t>
       </w:r>
       <w:r>
         <w:t xml:space="preserve">Each listed organisation includes </w:t>
@@ -6416,7 +6425,13 @@
         <w:t xml:space="preserve"> </w:t>
       </w:r>
       <w:r>
-        <w:t xml:space="preserve">lists all the volunteers who work with Fortify. Each volunteer includes </w:t>
+        <w:t>lists all the volunteers who work</w:t>
+      </w:r>
+      <w:r>
+        <w:t>s</w:t>
+      </w:r>
+      <w:r>
+        <w:t xml:space="preserve"> with Fortify. Each volunteer includes </w:t>
       </w:r>
       <w:proofErr w:type="gramStart"/>
       <w:r>
@@ -7301,6 +7316,264 @@
         </w:rPr>
         <w:t xml:space="preserve"> may ask for assistance from a volunteer.</w:t>
       </w:r>
+    </w:p>
+    <w:p>
+      <w:pPr>
+        <w:ind w:left="720"/>
+        <w:rPr>
+          <w:color w:val="000000" w:themeColor="text1"/>
+        </w:rPr>
+      </w:pPr>
+    </w:p>
+    <w:p>
+      <w:pPr>
+        <w:jc w:val="center"/>
+        <w:rPr>
+          <w:color w:val="000000" w:themeColor="text1"/>
+        </w:rPr>
+      </w:pPr>
+      <w:r>
+        <w:rPr>
+          <w:noProof/>
+          <w:color w:val="2B579A"/>
+          <w:shd w:val="clear" w:color="auto" w:fill="E6E6E6"/>
+        </w:rPr>
+        <w:drawing>
+          <wp:inline distT="0" distB="0" distL="0" distR="0" wp14:anchorId="36C1DC4A" wp14:editId="27F2E403">
+            <wp:extent cx="5638000" cy="2476072"/>
+            <wp:effectExtent l="0" t="0" r="1270" b="635"/>
+            <wp:docPr id="9" name="Picture 9"/>
+            <wp:cNvGraphicFramePr>
+              <a:graphicFrameLocks xmlns:a="http://schemas.openxmlformats.org/drawingml/2006/main" noChangeAspect="1"/>
+            </wp:cNvGraphicFramePr>
+            <a:graphic xmlns:a="http://schemas.openxmlformats.org/drawingml/2006/main">
+              <a:graphicData uri="http://schemas.openxmlformats.org/drawingml/2006/picture">
+                <pic:pic xmlns:pic="http://schemas.openxmlformats.org/drawingml/2006/picture">
+                  <pic:nvPicPr>
+                    <pic:cNvPr id="1" name=""/>
+                    <pic:cNvPicPr/>
+                  </pic:nvPicPr>
+                  <pic:blipFill>
+                    <a:blip r:embed="rId26"/>
+                    <a:stretch>
+                      <a:fillRect/>
+                    </a:stretch>
+                  </pic:blipFill>
+                  <pic:spPr>
+                    <a:xfrm>
+                      <a:off x="0" y="0"/>
+                      <a:ext cx="5686884" cy="2497541"/>
+                    </a:xfrm>
+                    <a:prstGeom prst="rect">
+                      <a:avLst/>
+                    </a:prstGeom>
+                  </pic:spPr>
+                </pic:pic>
+              </a:graphicData>
+            </a:graphic>
+          </wp:inline>
+        </w:drawing>
+      </w:r>
+    </w:p>
+    <w:p>
+      <w:pPr>
+        <w:ind w:left="851"/>
+        <w:jc w:val="right"/>
+        <w:rPr>
+          <w:i/>
+          <w:iCs/>
+          <w:color w:val="404040" w:themeColor="text1" w:themeTint="BF"/>
+          <w:sz w:val="21"/>
+          <w:szCs w:val="21"/>
+        </w:rPr>
+      </w:pPr>
+      <w:r>
+        <w:rPr>
+          <w:rStyle w:val="SubtleEmphasis"/>
+          <w:sz w:val="21"/>
+          <w:szCs w:val="21"/>
+        </w:rPr>
+        <w:t>Figure 4.</w:t>
+      </w:r>
+      <w:r>
+        <w:rPr>
+          <w:rStyle w:val="SubtleEmphasis"/>
+          <w:sz w:val="21"/>
+          <w:szCs w:val="21"/>
+        </w:rPr>
+        <w:t>1</w:t>
+      </w:r>
+      <w:r>
+        <w:rPr>
+          <w:rStyle w:val="SubtleEmphasis"/>
+          <w:sz w:val="21"/>
+          <w:szCs w:val="21"/>
+        </w:rPr>
+        <w:t>.</w:t>
+      </w:r>
+      <w:r>
+        <w:rPr>
+          <w:rStyle w:val="SubtleEmphasis"/>
+          <w:sz w:val="21"/>
+          <w:szCs w:val="21"/>
+        </w:rPr>
+        <w:t>3.1</w:t>
+      </w:r>
+      <w:r>
+        <w:rPr>
+          <w:rStyle w:val="SubtleEmphasis"/>
+          <w:sz w:val="21"/>
+          <w:szCs w:val="21"/>
+        </w:rPr>
+        <w:t xml:space="preserve"> </w:t>
+      </w:r>
+      <w:r>
+        <w:rPr>
+          <w:rStyle w:val="SubtleEmphasis"/>
+          <w:sz w:val="21"/>
+          <w:szCs w:val="21"/>
+        </w:rPr>
+        <w:t xml:space="preserve">Draft of Organisation Self-Assessment Survey Question 1 </w:t>
+      </w:r>
+    </w:p>
+    <w:p>
+      <w:pPr>
+        <w:ind w:left="720"/>
+        <w:rPr>
+          <w:color w:val="000000" w:themeColor="text1"/>
+        </w:rPr>
+      </w:pPr>
+    </w:p>
+    <w:p>
+      <w:pPr>
+        <w:rPr>
+          <w:color w:val="000000" w:themeColor="text1"/>
+        </w:rPr>
+      </w:pPr>
+      <w:r>
+        <w:rPr>
+          <w:noProof/>
+          <w:color w:val="2B579A"/>
+          <w:shd w:val="clear" w:color="auto" w:fill="E6E6E6"/>
+        </w:rPr>
+        <w:lastRenderedPageBreak/>
+        <w:drawing>
+          <wp:inline distT="0" distB="0" distL="0" distR="0" wp14:anchorId="7981F974" wp14:editId="0A17E5BA">
+            <wp:extent cx="5731510" cy="2496820"/>
+            <wp:effectExtent l="0" t="0" r="0" b="0"/>
+            <wp:docPr id="10" name="Picture 10"/>
+            <wp:cNvGraphicFramePr>
+              <a:graphicFrameLocks xmlns:a="http://schemas.openxmlformats.org/drawingml/2006/main" noChangeAspect="1"/>
+            </wp:cNvGraphicFramePr>
+            <a:graphic xmlns:a="http://schemas.openxmlformats.org/drawingml/2006/main">
+              <a:graphicData uri="http://schemas.openxmlformats.org/drawingml/2006/picture">
+                <pic:pic xmlns:pic="http://schemas.openxmlformats.org/drawingml/2006/picture">
+                  <pic:nvPicPr>
+                    <pic:cNvPr id="1" name=""/>
+                    <pic:cNvPicPr/>
+                  </pic:nvPicPr>
+                  <pic:blipFill>
+                    <a:blip r:embed="rId27"/>
+                    <a:stretch>
+                      <a:fillRect/>
+                    </a:stretch>
+                  </pic:blipFill>
+                  <pic:spPr>
+                    <a:xfrm>
+                      <a:off x="0" y="0"/>
+                      <a:ext cx="5731510" cy="2496820"/>
+                    </a:xfrm>
+                    <a:prstGeom prst="rect">
+                      <a:avLst/>
+                    </a:prstGeom>
+                  </pic:spPr>
+                </pic:pic>
+              </a:graphicData>
+            </a:graphic>
+          </wp:inline>
+        </w:drawing>
+      </w:r>
+    </w:p>
+    <w:p>
+      <w:pPr>
+        <w:ind w:left="720"/>
+        <w:jc w:val="right"/>
+        <w:rPr>
+          <w:color w:val="000000" w:themeColor="text1"/>
+        </w:rPr>
+      </w:pPr>
+      <w:r>
+        <w:rPr>
+          <w:rStyle w:val="SubtleEmphasis"/>
+          <w:sz w:val="21"/>
+          <w:szCs w:val="21"/>
+        </w:rPr>
+        <w:t>Figure 4.</w:t>
+      </w:r>
+      <w:r>
+        <w:rPr>
+          <w:rStyle w:val="SubtleEmphasis"/>
+          <w:sz w:val="21"/>
+          <w:szCs w:val="21"/>
+        </w:rPr>
+        <w:t>1</w:t>
+      </w:r>
+      <w:r>
+        <w:rPr>
+          <w:rStyle w:val="SubtleEmphasis"/>
+          <w:sz w:val="21"/>
+          <w:szCs w:val="21"/>
+        </w:rPr>
+        <w:t>.</w:t>
+      </w:r>
+      <w:r>
+        <w:rPr>
+          <w:rStyle w:val="SubtleEmphasis"/>
+          <w:sz w:val="21"/>
+          <w:szCs w:val="21"/>
+        </w:rPr>
+        <w:t>3.</w:t>
+      </w:r>
+      <w:r>
+        <w:rPr>
+          <w:rStyle w:val="SubtleEmphasis"/>
+          <w:sz w:val="21"/>
+          <w:szCs w:val="21"/>
+        </w:rPr>
+        <w:t>2</w:t>
+      </w:r>
+      <w:r>
+        <w:rPr>
+          <w:rStyle w:val="SubtleEmphasis"/>
+          <w:sz w:val="21"/>
+          <w:szCs w:val="21"/>
+        </w:rPr>
+        <w:t xml:space="preserve"> </w:t>
+      </w:r>
+      <w:r>
+        <w:rPr>
+          <w:rStyle w:val="SubtleEmphasis"/>
+          <w:sz w:val="21"/>
+          <w:szCs w:val="21"/>
+        </w:rPr>
+        <w:t xml:space="preserve">Draft of </w:t>
+      </w:r>
+      <w:r>
+        <w:rPr>
+          <w:rStyle w:val="SubtleEmphasis"/>
+          <w:sz w:val="21"/>
+          <w:szCs w:val="21"/>
+        </w:rPr>
+        <w:t>Volunteet</w:t>
+      </w:r>
+      <w:r>
+        <w:rPr>
+          <w:rStyle w:val="SubtleEmphasis"/>
+          <w:sz w:val="21"/>
+          <w:szCs w:val="21"/>
+        </w:rPr>
+        <w:t xml:space="preserve"> Self-Assessment Survey Question 1 </w:t>
+      </w:r>
       <w:r>
         <w:rPr>
           <w:color w:val="000000" w:themeColor="text1"/>
@@ -7411,7 +7684,7 @@
                     <pic:cNvPicPr/>
                   </pic:nvPicPr>
                   <pic:blipFill>
-                    <a:blip r:embed="rId26">
+                    <a:blip r:embed="rId28">
                       <a:extLst>
                         <a:ext uri="{28A0092B-C50C-407E-A947-70E740481C1C}">
                           <a14:useLocalDpi xmlns:a14="http://schemas.microsoft.com/office/drawing/2010/main" val="0"/>
@@ -7541,7 +7814,7 @@
                     <pic:cNvPicPr/>
                   </pic:nvPicPr>
                   <pic:blipFill>
-                    <a:blip r:embed="rId27">
+                    <a:blip r:embed="rId29">
                       <a:extLst>
                         <a:ext uri="{28A0092B-C50C-407E-A947-70E740481C1C}">
                           <a14:useLocalDpi xmlns:a14="http://schemas.microsoft.com/office/drawing/2010/main" val="0"/>
@@ -7789,7 +8062,7 @@
                     <pic:cNvPicPr/>
                   </pic:nvPicPr>
                   <pic:blipFill rotWithShape="1">
-                    <a:blip r:embed="rId28" cstate="print">
+                    <a:blip r:embed="rId30" cstate="print">
                       <a:extLst>
                         <a:ext uri="{28A0092B-C50C-407E-A947-70E740481C1C}">
                           <a14:useLocalDpi xmlns:a14="http://schemas.microsoft.com/office/drawing/2010/main" val="0"/>
@@ -8130,7 +8403,7 @@
                     <pic:cNvPicPr/>
                   </pic:nvPicPr>
                   <pic:blipFill rotWithShape="1">
-                    <a:blip r:embed="rId29" cstate="print">
+                    <a:blip r:embed="rId31" cstate="print">
                       <a:extLst>
                         <a:ext uri="{28A0092B-C50C-407E-A947-70E740481C1C}">
                           <a14:useLocalDpi xmlns:a14="http://schemas.microsoft.com/office/drawing/2010/main" val="0"/>
